--- a/InternalGrant/ProjectSummary.docx
+++ b/InternalGrant/ProjectSummary.docx
@@ -58,6 +58,47 @@
       <w:r>
         <w:t xml:space="preserve">Other: </w:t>
       </w:r>
+      <w:r>
+        <w:t>_______________</w:t>
+      </w:r>
+    </w:p>
+    <w:p>
+      <w:pPr>
+        <w:rPr>
+          <w:b/>
+        </w:rPr>
+      </w:pPr>
+    </w:p>
+    <w:p>
+      <w:pPr>
+        <w:rPr>
+          <w:b/>
+        </w:rPr>
+      </w:pPr>
+      <w:r>
+        <w:rPr>
+          <w:b/>
+        </w:rPr>
+        <w:t>Names of core participants: ___________</w:t>
+      </w:r>
+    </w:p>
+    <w:p>
+      <w:pPr>
+        <w:rPr>
+          <w:b/>
+        </w:rPr>
+      </w:pPr>
+    </w:p>
+    <w:p>
+      <w:r>
+        <w:rPr>
+          <w:b/>
+        </w:rPr>
+        <w:t>Overarching, theme, vision, and goals of the proposed NRT</w:t>
+      </w:r>
+      <w:r>
+        <w:t xml:space="preserve">: </w:t>
+      </w:r>
       <w:bookmarkStart w:id="0" w:name="_GoBack"/>
       <w:bookmarkEnd w:id="0"/>
     </w:p>
@@ -78,46 +119,6 @@
         <w:rPr>
           <w:b/>
         </w:rPr>
-        <w:t>Names of core participants: ___________</w:t>
-      </w:r>
-    </w:p>
-    <w:p>
-      <w:pPr>
-        <w:rPr>
-          <w:b/>
-        </w:rPr>
-      </w:pPr>
-    </w:p>
-    <w:p>
-      <w:pPr>
-        <w:rPr>
-          <w:b/>
-        </w:rPr>
-      </w:pPr>
-      <w:r>
-        <w:rPr>
-          <w:b/>
-        </w:rPr>
-        <w:t>Overarching, theme, vision, and goals of the proposed NRT___________________</w:t>
-      </w:r>
-    </w:p>
-    <w:p>
-      <w:pPr>
-        <w:rPr>
-          <w:b/>
-        </w:rPr>
-      </w:pPr>
-    </w:p>
-    <w:p>
-      <w:pPr>
-        <w:rPr>
-          <w:b/>
-        </w:rPr>
-      </w:pPr>
-      <w:r>
-        <w:rPr>
-          <w:b/>
-        </w:rPr>
         <w:t>Traineeship model and its components and how they are integrated with NRT research activities: ______________</w:t>
       </w:r>
     </w:p>
@@ -178,31 +179,7 @@
         <w:rPr>
           <w:b/>
         </w:rPr>
-        <w:t xml:space="preserve">Broader impacts: </w:t>
-      </w:r>
-      <w:r>
-        <w:rPr>
-          <w:b/>
-        </w:rPr>
-        <w:t>how will both the training components and ma</w:t>
-      </w:r>
-      <w:r>
-        <w:rPr>
-          <w:b/>
-        </w:rPr>
-        <w:t xml:space="preserve">jor research efforts contribute </w:t>
-      </w:r>
-      <w:r>
-        <w:rPr>
-          <w:b/>
-        </w:rPr>
-        <w:t>broadly to the achievement of</w:t>
-      </w:r>
-      <w:r>
-        <w:rPr>
-          <w:b/>
-        </w:rPr>
-        <w:t xml:space="preserve"> “societally relevant outcomes”: ____________</w:t>
+        <w:t>Broader impacts: how will both the training components and major research efforts contribute broadly to the achievement of “societally relevant outcomes”: ____________</w:t>
       </w:r>
     </w:p>
     <w:p>
@@ -242,19 +219,7 @@
         <w:rPr>
           <w:b/>
         </w:rPr>
-        <w:t>P</w:t>
-      </w:r>
-      <w:r>
-        <w:rPr>
-          <w:b/>
-        </w:rPr>
-        <w:t>lans for assessing the success of the training, including specific expected competencies and</w:t>
-      </w:r>
-      <w:r>
-        <w:rPr>
-          <w:b/>
-        </w:rPr>
-        <w:t xml:space="preserve"> outcomes:______________________</w:t>
+        <w:t>Plans for assessing the success of the training, including specific expected competencies and outcomes:______________________</w:t>
       </w:r>
     </w:p>
     <w:sectPr>

--- a/InternalGrant/ProjectSummary.docx
+++ b/InternalGrant/ProjectSummary.docx
@@ -94,13 +94,40 @@
         <w:rPr>
           <w:b/>
         </w:rPr>
-        <w:t>Overarching, theme, vision, and goals of the proposed NRT</w:t>
+        <w:t>Overarching</w:t>
+      </w:r>
+      <w:r>
+        <w:rPr>
+          <w:b/>
+        </w:rPr>
+        <w:t xml:space="preserve"> theme, vision, and goals of the proposed NRT</w:t>
       </w:r>
       <w:r>
         <w:t xml:space="preserve">: </w:t>
+      </w:r>
+      <w:r>
+        <w:t xml:space="preserve">Understanding biodiversity remains critical for addressing conservation, agricultural, and research questions. </w:t>
+      </w:r>
+      <w:r>
+        <w:t xml:space="preserve">However, our training models are segregated: those working on fishes, forest trees, or pest insects often come from applied departments, while those working on mammals, fungi, amphibians, and reptiles are trained in departments with a </w:t>
+      </w:r>
+      <w:r>
+        <w:t xml:space="preserve">basic research focus, largely </w:t>
+      </w:r>
+      <w:r>
+        <w:t xml:space="preserve">directed at a faculty career. </w:t>
+      </w:r>
+      <w:r>
+        <w:t xml:space="preserve">What is needed are ways to </w:t>
+      </w:r>
+      <w:r>
+        <w:t xml:space="preserve">prepare students for a wide array of careers studying the full biodiversity of metazoan </w:t>
       </w:r>
       <w:bookmarkStart w:id="0" w:name="_GoBack"/>
       <w:bookmarkEnd w:id="0"/>
+      <w:r>
+        <w:t>life.</w:t>
+      </w:r>
     </w:p>
     <w:p>
       <w:pPr>

--- a/InternalGrant/ProjectSummary.docx
+++ b/InternalGrant/ProjectSummary.docx
@@ -5,166 +5,347 @@
     <w:p>
       <w:pPr>
         <w:rPr>
-          <w:b/>
-        </w:rPr>
-      </w:pPr>
-      <w:r>
-        <w:rPr>
-          <w:b/>
+          <w:rFonts w:ascii="Arial" w:hAnsi="Arial" w:cs="Arial"/>
+          <w:b/>
+          <w:sz w:val="22"/>
+          <w:szCs w:val="22"/>
+        </w:rPr>
+      </w:pPr>
+      <w:r>
+        <w:rPr>
+          <w:rFonts w:ascii="Arial" w:hAnsi="Arial" w:cs="Arial"/>
+          <w:b/>
+          <w:sz w:val="22"/>
+          <w:szCs w:val="22"/>
         </w:rPr>
         <w:t xml:space="preserve">PI: </w:t>
       </w:r>
       <w:r>
+        <w:rPr>
+          <w:rFonts w:ascii="Arial" w:hAnsi="Arial" w:cs="Arial"/>
+          <w:sz w:val="22"/>
+          <w:szCs w:val="22"/>
+        </w:rPr>
         <w:t>Brian O’Meara, Dept of Ecology and Evolutionary Biology</w:t>
       </w:r>
     </w:p>
     <w:p>
       <w:pPr>
         <w:rPr>
-          <w:b/>
-        </w:rPr>
-      </w:pPr>
-    </w:p>
-    <w:p>
-      <w:pPr>
-        <w:rPr>
-          <w:b/>
-        </w:rPr>
-      </w:pPr>
-      <w:r>
-        <w:rPr>
-          <w:b/>
+          <w:rFonts w:ascii="Arial" w:hAnsi="Arial" w:cs="Arial"/>
+          <w:b/>
+          <w:sz w:val="22"/>
+          <w:szCs w:val="22"/>
+        </w:rPr>
+      </w:pPr>
+    </w:p>
+    <w:p>
+      <w:pPr>
+        <w:rPr>
+          <w:rFonts w:ascii="Arial" w:hAnsi="Arial" w:cs="Arial"/>
+          <w:b/>
+          <w:sz w:val="22"/>
+          <w:szCs w:val="22"/>
+        </w:rPr>
+      </w:pPr>
+      <w:r>
+        <w:rPr>
+          <w:rFonts w:ascii="Arial" w:hAnsi="Arial" w:cs="Arial"/>
+          <w:b/>
+          <w:sz w:val="22"/>
+          <w:szCs w:val="22"/>
         </w:rPr>
         <w:t>Summary Title:</w:t>
       </w:r>
       <w:r>
+        <w:rPr>
+          <w:rFonts w:ascii="Arial" w:hAnsi="Arial" w:cs="Arial"/>
+          <w:sz w:val="22"/>
+          <w:szCs w:val="22"/>
+        </w:rPr>
         <w:t xml:space="preserve"> Next generation biodiversity</w:t>
       </w:r>
     </w:p>
     <w:p>
       <w:pPr>
         <w:rPr>
-          <w:b/>
-        </w:rPr>
-      </w:pPr>
-    </w:p>
-    <w:p>
-      <w:r>
-        <w:rPr>
-          <w:b/>
+          <w:rFonts w:ascii="Arial" w:hAnsi="Arial" w:cs="Arial"/>
+          <w:b/>
+          <w:sz w:val="22"/>
+          <w:szCs w:val="22"/>
+        </w:rPr>
+      </w:pPr>
+    </w:p>
+    <w:p>
+      <w:pPr>
+        <w:rPr>
+          <w:rFonts w:ascii="Arial" w:hAnsi="Arial" w:cs="Arial"/>
+          <w:sz w:val="22"/>
+          <w:szCs w:val="22"/>
+        </w:rPr>
+      </w:pPr>
+      <w:r>
+        <w:rPr>
+          <w:rFonts w:ascii="Arial" w:hAnsi="Arial" w:cs="Arial"/>
+          <w:b/>
+          <w:sz w:val="22"/>
+          <w:szCs w:val="22"/>
         </w:rPr>
         <w:t xml:space="preserve">Priority area to be addressed: </w:t>
       </w:r>
       <w:r>
+        <w:rPr>
+          <w:rFonts w:ascii="Arial" w:hAnsi="Arial" w:cs="Arial"/>
+          <w:sz w:val="22"/>
+          <w:szCs w:val="22"/>
+        </w:rPr>
         <w:t xml:space="preserve">Other: </w:t>
       </w:r>
       <w:r>
-        <w:t>_______________</w:t>
-      </w:r>
-    </w:p>
-    <w:p>
-      <w:pPr>
-        <w:rPr>
-          <w:b/>
-        </w:rPr>
-      </w:pPr>
-    </w:p>
-    <w:p>
-      <w:pPr>
-        <w:rPr>
-          <w:b/>
-        </w:rPr>
-      </w:pPr>
-      <w:r>
-        <w:rPr>
-          <w:b/>
-        </w:rPr>
-        <w:t>Names of core participants: ___________</w:t>
-      </w:r>
-    </w:p>
-    <w:p>
-      <w:pPr>
-        <w:rPr>
-          <w:b/>
-        </w:rPr>
-      </w:pPr>
-    </w:p>
-    <w:p>
-      <w:r>
-        <w:rPr>
-          <w:b/>
+        <w:rPr>
+          <w:rFonts w:ascii="Arial" w:hAnsi="Arial" w:cs="Arial"/>
+          <w:sz w:val="22"/>
+          <w:szCs w:val="22"/>
+        </w:rPr>
+        <w:t>Next generation biodiversity</w:t>
+      </w:r>
+    </w:p>
+    <w:p>
+      <w:pPr>
+        <w:rPr>
+          <w:rFonts w:ascii="Arial" w:hAnsi="Arial" w:cs="Arial"/>
+          <w:b/>
+          <w:sz w:val="22"/>
+          <w:szCs w:val="22"/>
+        </w:rPr>
+      </w:pPr>
+    </w:p>
+    <w:p>
+      <w:pPr>
+        <w:rPr>
+          <w:rFonts w:ascii="Arial" w:hAnsi="Arial" w:cs="Arial"/>
+          <w:sz w:val="22"/>
+          <w:szCs w:val="22"/>
+        </w:rPr>
+      </w:pPr>
+      <w:r>
+        <w:rPr>
+          <w:rFonts w:ascii="Arial" w:hAnsi="Arial" w:cs="Arial"/>
+          <w:b/>
+          <w:sz w:val="22"/>
+          <w:szCs w:val="22"/>
+        </w:rPr>
+        <w:t xml:space="preserve">Names of core participants: </w:t>
+      </w:r>
+      <w:r>
+        <w:rPr>
+          <w:rFonts w:ascii="Arial" w:hAnsi="Arial" w:cs="Arial"/>
+          <w:sz w:val="22"/>
+          <w:szCs w:val="22"/>
+        </w:rPr>
+        <w:t>Brian O’Meara (EEB), Charlie Kwit (FWF)</w:t>
+      </w:r>
+    </w:p>
+    <w:p>
+      <w:pPr>
+        <w:rPr>
+          <w:rFonts w:ascii="Arial" w:hAnsi="Arial" w:cs="Arial"/>
+          <w:b/>
+          <w:sz w:val="22"/>
+          <w:szCs w:val="22"/>
+        </w:rPr>
+      </w:pPr>
+    </w:p>
+    <w:p>
+      <w:pPr>
+        <w:pStyle w:val="NormalWeb"/>
+        <w:shd w:val="clear" w:color="auto" w:fill="FFFFFF"/>
+        <w:spacing w:before="225" w:beforeAutospacing="0" w:after="225" w:afterAutospacing="0"/>
+        <w:rPr>
+          <w:rFonts w:ascii="Arial" w:hAnsi="Arial" w:cs="Arial"/>
+          <w:color w:val="000000"/>
+          <w:sz w:val="22"/>
+          <w:szCs w:val="22"/>
+        </w:rPr>
+      </w:pPr>
+      <w:r>
+        <w:rPr>
+          <w:rFonts w:ascii="Arial" w:hAnsi="Arial" w:cs="Arial"/>
+          <w:b/>
+          <w:sz w:val="22"/>
+          <w:szCs w:val="22"/>
         </w:rPr>
         <w:t>Overarching</w:t>
       </w:r>
       <w:r>
         <w:rPr>
-          <w:b/>
+          <w:rFonts w:ascii="Arial" w:hAnsi="Arial" w:cs="Arial"/>
+          <w:b/>
+          <w:sz w:val="22"/>
+          <w:szCs w:val="22"/>
         </w:rPr>
         <w:t xml:space="preserve"> theme, vision, and goals of the proposed NRT</w:t>
       </w:r>
       <w:r>
+        <w:rPr>
+          <w:rFonts w:ascii="Arial" w:hAnsi="Arial" w:cs="Arial"/>
+          <w:sz w:val="22"/>
+          <w:szCs w:val="22"/>
+        </w:rPr>
         <w:t xml:space="preserve">: </w:t>
       </w:r>
       <w:r>
-        <w:t xml:space="preserve">Understanding biodiversity remains critical for addressing conservation, agricultural, and research questions. </w:t>
-      </w:r>
-      <w:r>
-        <w:t xml:space="preserve">However, our training models are segregated: those working on fishes, forest trees, or pest insects often come from applied departments, while those working on mammals, fungi, amphibians, and reptiles are trained in departments with a </w:t>
-      </w:r>
-      <w:r>
-        <w:t xml:space="preserve">basic research focus, largely </w:t>
-      </w:r>
-      <w:r>
-        <w:t xml:space="preserve">directed at a faculty career. </w:t>
-      </w:r>
-      <w:r>
-        <w:t xml:space="preserve">What is needed are ways to </w:t>
-      </w:r>
-      <w:r>
-        <w:t xml:space="preserve">prepare students for a wide array of careers studying the full biodiversity of metazoan </w:t>
+        <w:rPr>
+          <w:rFonts w:ascii="Arial" w:hAnsi="Arial" w:cs="Arial"/>
+          <w:color w:val="000000"/>
+          <w:sz w:val="22"/>
+          <w:szCs w:val="22"/>
+        </w:rPr>
+        <w:t>The US faces a key need for next generation biodiversity researchers. For understanding emerging infectious diseases, detecting and stopping invasive species, managing resources such as fish stocks, and understanding how to conserve biodiversity in the face of anthropogenic change we need biologists trained in a wide array of skills (Tewksbury et al. 2014). However, our training efforts often result in a relative handful of researchers with deep taxonomic and evolutionary knowledge of one group but little training in how to apply it, or workers trained in details of resource management but without sufficient depth of knowledge of evolutionary or ecological contexts. Regardless of training path, many graduates lack skills in the latest technology revolutionizing fields, ranging from next generation sequencing abilities allowing detection of organisms from wisps of DNA in a stream or sequencing entire viral genomes in a day, drones allowing remote sensing of biodiversity data, and geographic information systems to allow precise mapping and correlation of abiotic factors with responses of organisms. Moreover, none of our training of potential leaders in this area covers necessary skills such as project management.</w:t>
+      </w:r>
+    </w:p>
+    <w:p>
+      <w:pPr>
+        <w:pStyle w:val="NormalWeb"/>
+        <w:shd w:val="clear" w:color="auto" w:fill="FFFFFF"/>
+        <w:spacing w:before="225" w:beforeAutospacing="0" w:after="225" w:afterAutospacing="0"/>
+        <w:rPr>
+          <w:rFonts w:ascii="Arial" w:hAnsi="Arial" w:cs="Arial"/>
+          <w:color w:val="000000"/>
+          <w:sz w:val="22"/>
+          <w:szCs w:val="22"/>
+        </w:rPr>
+      </w:pPr>
+      <w:r>
+        <w:rPr>
+          <w:rFonts w:ascii="Arial" w:hAnsi="Arial" w:cs="Arial"/>
+          <w:color w:val="000000"/>
+          <w:sz w:val="22"/>
+          <w:szCs w:val="22"/>
+        </w:rPr>
+        <w:t>Our strategy to remedy this is a new program that capitalizes on the University of Tennessee's academic expertise while also engaging with local and national partners. The program covers three modular areas: 1) core biology training: areas such as ecology, evolution, genetics, and especially natural history; 2) technological training: remote sensing, genomics, GIS; 3) vocational training: project management, assessment. The core biology training builds on existing courses but will also feature two week intense field courses. The technological training will largely be delivered in workshops. Our faculty already offer a few workshops that can draw interest from hundreds of applicants; by streaming these online, we can reach many more trainees than the core set of students supported by the program. Tutorials and field courses also offer a mechanism for long term sustainability of this initiative through participant fees. For vocational training we will partner with the Haslam School of Business to offer relevant courses in project management and team building. Trainees will also participate in at least one internship with our partners, which will help build their professional networks and expose them to concrete issues. Throughout the life of the grant, integration with our external partners will help us tailor training to meet key needs they identify.</w:t>
+      </w:r>
+    </w:p>
+    <w:p>
+      <w:pPr>
+        <w:pStyle w:val="NormalWeb"/>
+        <w:shd w:val="clear" w:color="auto" w:fill="FFFFFF"/>
+        <w:spacing w:before="225" w:beforeAutospacing="0" w:after="225" w:afterAutospacing="0"/>
+        <w:rPr>
+          <w:rFonts w:ascii="Arial" w:hAnsi="Arial" w:cs="Arial"/>
+          <w:color w:val="000000"/>
+          <w:sz w:val="22"/>
+          <w:szCs w:val="22"/>
+        </w:rPr>
+      </w:pPr>
+      <w:r>
+        <w:rPr>
+          <w:rFonts w:ascii="Arial" w:hAnsi="Arial" w:cs="Arial"/>
+          <w:color w:val="000000"/>
+          <w:sz w:val="22"/>
+          <w:szCs w:val="22"/>
+        </w:rPr>
+        <w:t xml:space="preserve">UT Knoxville is the ideal location to establish such a program. For biodiversity experts, we are already a key destination given our high biodiversity and existing groundwork to map it (such as the All Taxa Biodiversity Inventory, which has mapped 19,000 species in Great Smoky Mountains National Park), and our faculty already teach key courses about fish, fungi, plants, reptiles, amphibians, and spiders. We have a tradition of collaboration with, and placement of graduates in, outside groups such as The Nature Conservancy and the Tennessee Clean Water Network. Our technological skills are at the cutting edge, with expertise in environmental DNA monitoring, high performance computing, </w:t>
+      </w:r>
+      <w:r>
+        <w:rPr>
+          <w:rFonts w:ascii="Arial" w:hAnsi="Arial" w:cs="Arial"/>
+          <w:color w:val="000000"/>
+          <w:sz w:val="22"/>
+          <w:szCs w:val="22"/>
+        </w:rPr>
+        <w:lastRenderedPageBreak/>
+        <w:t>next generation sequencing, and use of drone and satellite imagery for addressing biological questions.</w:t>
+      </w:r>
+    </w:p>
+    <w:p>
+      <w:pPr>
+        <w:rPr>
+          <w:rFonts w:ascii="Arial" w:hAnsi="Arial" w:cs="Arial"/>
+          <w:b/>
+          <w:sz w:val="22"/>
+          <w:szCs w:val="22"/>
+        </w:rPr>
+      </w:pPr>
+    </w:p>
+    <w:p>
+      <w:pPr>
+        <w:rPr>
+          <w:rFonts w:ascii="Arial" w:hAnsi="Arial" w:cs="Arial"/>
+          <w:b/>
+          <w:sz w:val="22"/>
+          <w:szCs w:val="22"/>
+        </w:rPr>
+      </w:pPr>
+      <w:r>
+        <w:rPr>
+          <w:rFonts w:ascii="Arial" w:hAnsi="Arial" w:cs="Arial"/>
+          <w:b/>
+          <w:sz w:val="22"/>
+          <w:szCs w:val="22"/>
+        </w:rPr>
+        <w:t xml:space="preserve">Traineeship model and its components and how they are integrated with NRT research activities: </w:t>
+      </w:r>
+      <w:r>
+        <w:rPr>
+          <w:rFonts w:ascii="Arial" w:hAnsi="Arial" w:cs="Arial"/>
+          <w:sz w:val="22"/>
+          <w:szCs w:val="22"/>
+        </w:rPr>
+        <w:t xml:space="preserve">The </w:t>
+      </w:r>
+      <w:r>
+        <w:rPr>
+          <w:rFonts w:ascii="Arial" w:hAnsi="Arial" w:cs="Arial"/>
+          <w:sz w:val="22"/>
+          <w:szCs w:val="22"/>
+        </w:rPr>
+        <w:t xml:space="preserve">traineeship model has three main components: 1) core coursework in ecology, evolution, statistics, GIS, and related areas, 2) two week field courses focused on particular groups of organisms, </w:t>
+      </w:r>
+      <w:r>
+        <w:rPr>
+          <w:rFonts w:ascii="Arial" w:hAnsi="Arial" w:cs="Arial"/>
+          <w:sz w:val="22"/>
+          <w:szCs w:val="22"/>
+        </w:rPr>
+        <w:t xml:space="preserve">and </w:t>
       </w:r>
       <w:bookmarkStart w:id="0" w:name="_GoBack"/>
       <w:bookmarkEnd w:id="0"/>
       <w:r>
-        <w:t>life.</w:t>
-      </w:r>
-    </w:p>
-    <w:p>
-      <w:pPr>
-        <w:rPr>
-          <w:b/>
-        </w:rPr>
-      </w:pPr>
-    </w:p>
-    <w:p>
-      <w:pPr>
-        <w:rPr>
-          <w:b/>
-        </w:rPr>
-      </w:pPr>
-      <w:r>
-        <w:rPr>
-          <w:b/>
-        </w:rPr>
-        <w:t>Traineeship model and its components and how they are integrated with NRT research activities: ______________</w:t>
-      </w:r>
-    </w:p>
-    <w:p>
-      <w:pPr>
-        <w:rPr>
-          <w:b/>
-        </w:rPr>
-      </w:pPr>
-    </w:p>
-    <w:p>
-      <w:pPr>
-        <w:rPr>
-          <w:b/>
-        </w:rPr>
-      </w:pPr>
-      <w:r>
-        <w:rPr>
-          <w:b/>
+        <w:rPr>
+          <w:rFonts w:ascii="Arial" w:hAnsi="Arial" w:cs="Arial"/>
+          <w:sz w:val="22"/>
+          <w:szCs w:val="22"/>
+        </w:rPr>
+        <w:t>3) internships.</w:t>
+      </w:r>
+    </w:p>
+    <w:p>
+      <w:pPr>
+        <w:rPr>
+          <w:rFonts w:ascii="Arial" w:hAnsi="Arial" w:cs="Arial"/>
+          <w:b/>
+          <w:sz w:val="22"/>
+          <w:szCs w:val="22"/>
+        </w:rPr>
+      </w:pPr>
+    </w:p>
+    <w:p>
+      <w:pPr>
+        <w:rPr>
+          <w:rFonts w:ascii="Arial" w:hAnsi="Arial" w:cs="Arial"/>
+          <w:b/>
+          <w:sz w:val="22"/>
+          <w:szCs w:val="22"/>
+        </w:rPr>
+      </w:pPr>
+      <w:r>
+        <w:rPr>
+          <w:rFonts w:ascii="Arial" w:hAnsi="Arial" w:cs="Arial"/>
+          <w:b/>
+          <w:sz w:val="22"/>
+          <w:szCs w:val="22"/>
         </w:rPr>
         <w:t>The STEM graduate population that will be served: ________</w:t>
       </w:r>
@@ -172,39 +353,272 @@
     <w:p>
       <w:pPr>
         <w:rPr>
-          <w:b/>
-        </w:rPr>
-      </w:pPr>
-    </w:p>
-    <w:p>
-      <w:pPr>
-        <w:rPr>
-          <w:b/>
-        </w:rPr>
-      </w:pPr>
-      <w:r>
-        <w:rPr>
-          <w:b/>
-        </w:rPr>
-        <w:t>The novel, potentially transformative research that the NRT will catalyze: _______</w:t>
-      </w:r>
-    </w:p>
-    <w:p>
-      <w:pPr>
-        <w:rPr>
-          <w:b/>
-        </w:rPr>
-      </w:pPr>
-    </w:p>
-    <w:p>
-      <w:pPr>
-        <w:rPr>
-          <w:b/>
-        </w:rPr>
-      </w:pPr>
-      <w:r>
-        <w:rPr>
-          <w:b/>
+          <w:rFonts w:ascii="Arial" w:hAnsi="Arial" w:cs="Arial"/>
+          <w:b/>
+          <w:sz w:val="22"/>
+          <w:szCs w:val="22"/>
+        </w:rPr>
+      </w:pPr>
+    </w:p>
+    <w:p>
+      <w:pPr>
+        <w:rPr>
+          <w:rFonts w:ascii="Arial" w:hAnsi="Arial" w:cs="Arial"/>
+          <w:sz w:val="22"/>
+          <w:szCs w:val="22"/>
+        </w:rPr>
+      </w:pPr>
+      <w:r>
+        <w:rPr>
+          <w:rFonts w:ascii="Arial" w:hAnsi="Arial" w:cs="Arial"/>
+          <w:b/>
+          <w:sz w:val="22"/>
+          <w:szCs w:val="22"/>
+        </w:rPr>
+        <w:t xml:space="preserve">The novel, potentially transformative research that the NRT will catalyze: </w:t>
+      </w:r>
+      <w:r>
+        <w:rPr>
+          <w:rFonts w:ascii="Arial" w:hAnsi="Arial" w:cs="Arial"/>
+          <w:sz w:val="22"/>
+          <w:szCs w:val="22"/>
+        </w:rPr>
+        <w:t>The world faces a biodiversity crisis: human activities are driving some species to extinctio</w:t>
+      </w:r>
+      <w:r>
+        <w:rPr>
+          <w:rFonts w:ascii="Arial" w:hAnsi="Arial" w:cs="Arial"/>
+          <w:sz w:val="22"/>
+          <w:szCs w:val="22"/>
+        </w:rPr>
+        <w:t xml:space="preserve">n, invasive species are a major </w:t>
+      </w:r>
+      <w:r>
+        <w:rPr>
+          <w:rFonts w:ascii="Arial" w:hAnsi="Arial" w:cs="Arial"/>
+          <w:sz w:val="22"/>
+          <w:szCs w:val="22"/>
+        </w:rPr>
+        <w:t>economic risk ($70.4 billion for the</w:t>
+      </w:r>
+      <w:r>
+        <w:rPr>
+          <w:rFonts w:ascii="Arial" w:hAnsi="Arial" w:cs="Arial"/>
+          <w:sz w:val="22"/>
+          <w:szCs w:val="22"/>
+        </w:rPr>
+        <w:t xml:space="preserve"> agriculture in the</w:t>
+      </w:r>
+      <w:r>
+        <w:rPr>
+          <w:rFonts w:ascii="Arial" w:hAnsi="Arial" w:cs="Arial"/>
+          <w:sz w:val="22"/>
+          <w:szCs w:val="22"/>
+        </w:rPr>
+        <w:t xml:space="preserve"> US alone </w:t>
+      </w:r>
+      <w:r>
+        <w:rPr>
+          <w:rFonts w:ascii="Arial" w:hAnsi="Arial" w:cs="Arial"/>
+          <w:sz w:val="22"/>
+          <w:szCs w:val="22"/>
+        </w:rPr>
+        <w:fldChar w:fldCharType="begin">
+          <w:fldData xml:space="preserve">PEVuZE5vdGU+PENpdGU+PEF1dGhvcj5QYWluaTwvQXV0aG9yPjxZZWFyPjIwMTY8L1llYXI+PFJl
+Y051bT4yOTA1OTwvUmVjTnVtPjxEaXNwbGF5VGV4dD4oUGFpbmkgZXQgYWwuIDIwMTYpPC9EaXNw
+bGF5VGV4dD48cmVjb3JkPjxyZWMtbnVtYmVyPjI5MDU5PC9yZWMtbnVtYmVyPjxmb3JlaWduLWtl
+eXM+PGtleSBhcHA9IkVOIiBkYi1pZD0iMjkwZnc5dHpuNTJ0dDVlMmR6bTVlZHRzeHYwc2U5ZHB6
+Zjl6IiB0aW1lc3RhbXA9IjE0NzY2OTYzNTEiPjI5MDU5PC9rZXk+PC9mb3JlaWduLWtleXM+PHJl
+Zi10eXBlIG5hbWU9IkpvdXJuYWwgQXJ0aWNsZSI+MTc8L3JlZi10eXBlPjxjb250cmlidXRvcnM+
+PGF1dGhvcnM+PGF1dGhvcj5QYWluaSwgRGVhbiBSLjwvYXV0aG9yPjxhdXRob3I+U2hlcHBhcmQs
+IEFuZHkgVy48L2F1dGhvcj48YXV0aG9yPkNvb2ssIERhdmlkIEMuPC9hdXRob3I+PGF1dGhvcj5E
+ZSBCYXJybywgUGF1bCBKLjwvYXV0aG9yPjxhdXRob3I+V29ybmVyLCBTdXNhbiBQLjwvYXV0aG9y
+PjxhdXRob3I+VGhvbWFzLCBNYXR0aGV3IEIuPC9hdXRob3I+PC9hdXRob3JzPjwvY29udHJpYnV0
+b3JzPjx0aXRsZXM+PHRpdGxlPkdsb2JhbCB0aHJlYXQgdG8gYWdyaWN1bHR1cmUgZnJvbSBpbnZh
+c2l2ZSBzcGVjaWVzPC90aXRsZT48c2Vjb25kYXJ5LXRpdGxlPlByb2NlZWRpbmdzIG9mIHRoZSBO
+YXRpb25hbCBBY2FkZW15IG9mIFNjaWVuY2VzPC9zZWNvbmRhcnktdGl0bGU+PC90aXRsZXM+PHBl
+cmlvZGljYWw+PGZ1bGwtdGl0bGU+UHJvY2VlZGluZ3Mgb2YgdGhlIE5hdGlvbmFsIEFjYWRlbXkg
+b2YgU2NpZW5jZXM8L2Z1bGwtdGl0bGU+PC9wZXJpb2RpY2FsPjxwYWdlcz43NTc1LTc1Nzk8L3Bh
+Z2VzPjx2b2x1bWU+MTEzPC92b2x1bWU+PG51bWJlcj4yNzwvbnVtYmVyPjxkYXRlcz48eWVhcj4y
+MDE2PC95ZWFyPjwvZGF0ZXM+PHdvcmstdHlwZT4xMC4xMDczL3BuYXMuMTYwMjIwNTExMzwvd29y
+ay10eXBlPjx1cmxzPjxyZWxhdGVkLXVybHM+PHVybD5odHRwOi8vd3d3LnBuYXMub3JnL2NvbnRl
+bnQvMTEzLzI3Lzc1NzUuYWJzdHJhY3ROMiAtIEludmFzaXZlIHNwZWNpZXMgcHJlc2VudCBzaWdu
+aWZpY2FudCB0aHJlYXRzIHRvIGdsb2JhbCBhZ3JpY3VsdHVyZSwgYWx0aG91Z2ggaG93IHRoZSBt
+YWduaXR1ZGUgYW5kIGRpc3RyaWJ1dGlvbiBvZiB0aGUgdGhyZWF0cyB2YXJ5IGJldHdlZW4gY291
+bnRyaWVzIGFuZCByZWdpb25zIHJlbWFpbnMgdW5jbGVhci4gSGVyZSwgd2UgcHJlc2VudCBhbiBh
+bmFseXNpcyBvZiBhbG1vc3QgMSwzMDAga25vd24gaW52YXNpdmUgaW5zZWN0IHBlc3RzIGFuZCBw
+YXRob2dlbnMsIGNhbGN1bGF0aW5nIHRoZSB0b3RhbCBwb3RlbnRpYWwgY29zdCBvZiB0aGVzZSBz
+cGVjaWVzIGludmFkaW5nIGVhY2ggb2YgMTI0IGNvdW50cmllcyBvZiB0aGUgd29ybGQsIGFzIHdl
+bGwgYXMgZGV0ZXJtaW5pbmcgd2hpY2ggY291bnRyaWVzIHByZXNlbnQgdGhlIGdyZWF0ZXN0IHRo
+cmVhdCB0byB0aGUgcmVzdCBvZiB0aGUgd29ybGQgZ2l2ZW4gdGhlaXIgdHJhZGluZyBwYXJ0bmVy
+cyBhbmQgaW5jdW1iZW50IHBvb2wgb2YgaW52YXNpdmUgc3BlY2llcy4gV2UgZmluZCB0aGF0IGNv
+dW50cmllcyB2YXJ5IGluIHRlcm1zIG9mIHBvdGVudGlhbCB0aHJlYXQgZnJvbSBpbnZhc2l2ZSBz
+cGVjaWVzIGFuZCBhbHNvIHRoZWlyIHJvbGUgYXMgcG90ZW50aWFsIHNvdXJjZXMsIHdpdGggYXBw
+YXJlbnRseSBzaW1pbGFyIGNvdW50cmllcyBzb21ldGltZXMgdmFyeWluZyBtYXJrZWRseSBkZXBl
+bmRpbmcgb24gc3BlY2lmaWNzIG9mIGFncmljdWx0dXJhbCBjb21tb2RpdGllcyBhbmQgdHJhZGUg
+cGF0dGVybnMuIE92ZXJhbGwsIHRoZSBiaWdnZXN0IGFncmljdWx0dXJhbCBwcm9kdWNlcnMgKENo
+aW5hIGFuZCB0aGUgVW5pdGVkIFN0YXRlcykgY291bGQgZXhwZXJpZW5jZSB0aGUgZ3JlYXRlc3Qg
+YWJzb2x1dGUgY29zdCBmcm9tIGZ1cnRoZXIgc3BlY2llcyBpbnZhc2lvbnMuIEhvd2V2ZXIsIGRl
+dmVsb3BpbmcgY291bnRyaWVzLCBpbiBwYXJ0aWN1bGFyLCBTdWItU2FoYXJhbiBBZnJpY2FuIGNv
+dW50cmllcywgYXBwZWFyIG1vc3QgdnVsbmVyYWJsZSBpbiByZWxhdGl2ZSB0ZXJtcy4gRnVydGhl
+cm1vcmUsIENoaW5hIGFuZCB0aGUgVW5pdGVkIFN0YXRlcyByZXByZXNlbnQgdGhlIGdyZWF0ZXN0
+IHBvdGVudGlhbCBzb3VyY2VzIG9mIGludmFzaXZlIHNwZWNpZXMgZm9yIHRoZSByZXN0IG9mIHRo
+ZSB3b3JsZC4gVGhlIGFuYWx5c2lzIHJldmVhbHMgY29uc2lkZXJhYmxlIHNjb3BlIGZvciBvbmdv
+aW5nIHJlZGlzdHJpYnV0aW9uIG9mIGtub3duIGludmFzaXZlIHBlc3RzIGFuZCBoaWdobGlnaHRz
+IHRoZSBuZWVkIGZvciBpbnRlcm5hdGlvbmFsIGNvb3BlcmF0aW9uIHRvIHNsb3cgdGhlaXIgc3By
+ZWFkLjwvdXJsPjx1cmw+aHR0cDovL3d3dy5wbmFzLm9yZy9jb250ZW50LzExMy8yNy83NTc1LmZ1
+bGwucGRmPC91cmw+PC9yZWxhdGVkLXVybHM+PC91cmxzPjxlbGVjdHJvbmljLXJlc291cmNlLW51
+bT4xMC4xMDczL3BuYXMuMTYwMjIwNTExMzwvZWxlY3Ryb25pYy1yZXNvdXJjZS1udW0+PC9yZWNv
+cmQ+PC9DaXRlPjwvRW5kTm90ZT4A
+</w:fldData>
+        </w:fldChar>
+      </w:r>
+      <w:r>
+        <w:rPr>
+          <w:rFonts w:ascii="Arial" w:hAnsi="Arial" w:cs="Arial"/>
+          <w:sz w:val="22"/>
+          <w:szCs w:val="22"/>
+        </w:rPr>
+        <w:instrText xml:space="preserve"> ADDIN EN.CITE </w:instrText>
+      </w:r>
+      <w:r>
+        <w:rPr>
+          <w:rFonts w:ascii="Arial" w:hAnsi="Arial" w:cs="Arial"/>
+          <w:sz w:val="22"/>
+          <w:szCs w:val="22"/>
+        </w:rPr>
+        <w:fldChar w:fldCharType="begin">
+          <w:fldData xml:space="preserve">PEVuZE5vdGU+PENpdGU+PEF1dGhvcj5QYWluaTwvQXV0aG9yPjxZZWFyPjIwMTY8L1llYXI+PFJl
+Y051bT4yOTA1OTwvUmVjTnVtPjxEaXNwbGF5VGV4dD4oUGFpbmkgZXQgYWwuIDIwMTYpPC9EaXNw
+bGF5VGV4dD48cmVjb3JkPjxyZWMtbnVtYmVyPjI5MDU5PC9yZWMtbnVtYmVyPjxmb3JlaWduLWtl
+eXM+PGtleSBhcHA9IkVOIiBkYi1pZD0iMjkwZnc5dHpuNTJ0dDVlMmR6bTVlZHRzeHYwc2U5ZHB6
+Zjl6IiB0aW1lc3RhbXA9IjE0NzY2OTYzNTEiPjI5MDU5PC9rZXk+PC9mb3JlaWduLWtleXM+PHJl
+Zi10eXBlIG5hbWU9IkpvdXJuYWwgQXJ0aWNsZSI+MTc8L3JlZi10eXBlPjxjb250cmlidXRvcnM+
+PGF1dGhvcnM+PGF1dGhvcj5QYWluaSwgRGVhbiBSLjwvYXV0aG9yPjxhdXRob3I+U2hlcHBhcmQs
+IEFuZHkgVy48L2F1dGhvcj48YXV0aG9yPkNvb2ssIERhdmlkIEMuPC9hdXRob3I+PGF1dGhvcj5E
+ZSBCYXJybywgUGF1bCBKLjwvYXV0aG9yPjxhdXRob3I+V29ybmVyLCBTdXNhbiBQLjwvYXV0aG9y
+PjxhdXRob3I+VGhvbWFzLCBNYXR0aGV3IEIuPC9hdXRob3I+PC9hdXRob3JzPjwvY29udHJpYnV0
+b3JzPjx0aXRsZXM+PHRpdGxlPkdsb2JhbCB0aHJlYXQgdG8gYWdyaWN1bHR1cmUgZnJvbSBpbnZh
+c2l2ZSBzcGVjaWVzPC90aXRsZT48c2Vjb25kYXJ5LXRpdGxlPlByb2NlZWRpbmdzIG9mIHRoZSBO
+YXRpb25hbCBBY2FkZW15IG9mIFNjaWVuY2VzPC9zZWNvbmRhcnktdGl0bGU+PC90aXRsZXM+PHBl
+cmlvZGljYWw+PGZ1bGwtdGl0bGU+UHJvY2VlZGluZ3Mgb2YgdGhlIE5hdGlvbmFsIEFjYWRlbXkg
+b2YgU2NpZW5jZXM8L2Z1bGwtdGl0bGU+PC9wZXJpb2RpY2FsPjxwYWdlcz43NTc1LTc1Nzk8L3Bh
+Z2VzPjx2b2x1bWU+MTEzPC92b2x1bWU+PG51bWJlcj4yNzwvbnVtYmVyPjxkYXRlcz48eWVhcj4y
+MDE2PC95ZWFyPjwvZGF0ZXM+PHdvcmstdHlwZT4xMC4xMDczL3BuYXMuMTYwMjIwNTExMzwvd29y
+ay10eXBlPjx1cmxzPjxyZWxhdGVkLXVybHM+PHVybD5odHRwOi8vd3d3LnBuYXMub3JnL2NvbnRl
+bnQvMTEzLzI3Lzc1NzUuYWJzdHJhY3ROMiAtIEludmFzaXZlIHNwZWNpZXMgcHJlc2VudCBzaWdu
+aWZpY2FudCB0aHJlYXRzIHRvIGdsb2JhbCBhZ3JpY3VsdHVyZSwgYWx0aG91Z2ggaG93IHRoZSBt
+YWduaXR1ZGUgYW5kIGRpc3RyaWJ1dGlvbiBvZiB0aGUgdGhyZWF0cyB2YXJ5IGJldHdlZW4gY291
+bnRyaWVzIGFuZCByZWdpb25zIHJlbWFpbnMgdW5jbGVhci4gSGVyZSwgd2UgcHJlc2VudCBhbiBh
+bmFseXNpcyBvZiBhbG1vc3QgMSwzMDAga25vd24gaW52YXNpdmUgaW5zZWN0IHBlc3RzIGFuZCBw
+YXRob2dlbnMsIGNhbGN1bGF0aW5nIHRoZSB0b3RhbCBwb3RlbnRpYWwgY29zdCBvZiB0aGVzZSBz
+cGVjaWVzIGludmFkaW5nIGVhY2ggb2YgMTI0IGNvdW50cmllcyBvZiB0aGUgd29ybGQsIGFzIHdl
+bGwgYXMgZGV0ZXJtaW5pbmcgd2hpY2ggY291bnRyaWVzIHByZXNlbnQgdGhlIGdyZWF0ZXN0IHRo
+cmVhdCB0byB0aGUgcmVzdCBvZiB0aGUgd29ybGQgZ2l2ZW4gdGhlaXIgdHJhZGluZyBwYXJ0bmVy
+cyBhbmQgaW5jdW1iZW50IHBvb2wgb2YgaW52YXNpdmUgc3BlY2llcy4gV2UgZmluZCB0aGF0IGNv
+dW50cmllcyB2YXJ5IGluIHRlcm1zIG9mIHBvdGVudGlhbCB0aHJlYXQgZnJvbSBpbnZhc2l2ZSBz
+cGVjaWVzIGFuZCBhbHNvIHRoZWlyIHJvbGUgYXMgcG90ZW50aWFsIHNvdXJjZXMsIHdpdGggYXBw
+YXJlbnRseSBzaW1pbGFyIGNvdW50cmllcyBzb21ldGltZXMgdmFyeWluZyBtYXJrZWRseSBkZXBl
+bmRpbmcgb24gc3BlY2lmaWNzIG9mIGFncmljdWx0dXJhbCBjb21tb2RpdGllcyBhbmQgdHJhZGUg
+cGF0dGVybnMuIE92ZXJhbGwsIHRoZSBiaWdnZXN0IGFncmljdWx0dXJhbCBwcm9kdWNlcnMgKENo
+aW5hIGFuZCB0aGUgVW5pdGVkIFN0YXRlcykgY291bGQgZXhwZXJpZW5jZSB0aGUgZ3JlYXRlc3Qg
+YWJzb2x1dGUgY29zdCBmcm9tIGZ1cnRoZXIgc3BlY2llcyBpbnZhc2lvbnMuIEhvd2V2ZXIsIGRl
+dmVsb3BpbmcgY291bnRyaWVzLCBpbiBwYXJ0aWN1bGFyLCBTdWItU2FoYXJhbiBBZnJpY2FuIGNv
+dW50cmllcywgYXBwZWFyIG1vc3QgdnVsbmVyYWJsZSBpbiByZWxhdGl2ZSB0ZXJtcy4gRnVydGhl
+cm1vcmUsIENoaW5hIGFuZCB0aGUgVW5pdGVkIFN0YXRlcyByZXByZXNlbnQgdGhlIGdyZWF0ZXN0
+IHBvdGVudGlhbCBzb3VyY2VzIG9mIGludmFzaXZlIHNwZWNpZXMgZm9yIHRoZSByZXN0IG9mIHRo
+ZSB3b3JsZC4gVGhlIGFuYWx5c2lzIHJldmVhbHMgY29uc2lkZXJhYmxlIHNjb3BlIGZvciBvbmdv
+aW5nIHJlZGlzdHJpYnV0aW9uIG9mIGtub3duIGludmFzaXZlIHBlc3RzIGFuZCBoaWdobGlnaHRz
+IHRoZSBuZWVkIGZvciBpbnRlcm5hdGlvbmFsIGNvb3BlcmF0aW9uIHRvIHNsb3cgdGhlaXIgc3By
+ZWFkLjwvdXJsPjx1cmw+aHR0cDovL3d3dy5wbmFzLm9yZy9jb250ZW50LzExMy8yNy83NTc1LmZ1
+bGwucGRmPC91cmw+PC9yZWxhdGVkLXVybHM+PC91cmxzPjxlbGVjdHJvbmljLXJlc291cmNlLW51
+bT4xMC4xMDczL3BuYXMuMTYwMjIwNTExMzwvZWxlY3Ryb25pYy1yZXNvdXJjZS1udW0+PC9yZWNv
+cmQ+PC9DaXRlPjwvRW5kTm90ZT4A
+</w:fldData>
+        </w:fldChar>
+      </w:r>
+      <w:r>
+        <w:rPr>
+          <w:rFonts w:ascii="Arial" w:hAnsi="Arial" w:cs="Arial"/>
+          <w:sz w:val="22"/>
+          <w:szCs w:val="22"/>
+        </w:rPr>
+        <w:instrText xml:space="preserve"> ADDIN EN.CITE.DATA </w:instrText>
+      </w:r>
+      <w:r>
+        <w:rPr>
+          <w:rFonts w:ascii="Arial" w:hAnsi="Arial" w:cs="Arial"/>
+          <w:sz w:val="22"/>
+          <w:szCs w:val="22"/>
+        </w:rPr>
+      </w:r>
+      <w:r>
+        <w:rPr>
+          <w:rFonts w:ascii="Arial" w:hAnsi="Arial" w:cs="Arial"/>
+          <w:sz w:val="22"/>
+          <w:szCs w:val="22"/>
+        </w:rPr>
+        <w:fldChar w:fldCharType="end"/>
+      </w:r>
+      <w:r>
+        <w:rPr>
+          <w:rFonts w:ascii="Arial" w:hAnsi="Arial" w:cs="Arial"/>
+          <w:sz w:val="22"/>
+          <w:szCs w:val="22"/>
+        </w:rPr>
+        <w:fldChar w:fldCharType="separate"/>
+      </w:r>
+      <w:r>
+        <w:rPr>
+          <w:rFonts w:ascii="Arial" w:hAnsi="Arial" w:cs="Arial"/>
+          <w:noProof/>
+          <w:sz w:val="22"/>
+          <w:szCs w:val="22"/>
+        </w:rPr>
+        <w:t>(Paini et al. 2016)</w:t>
+      </w:r>
+      <w:r>
+        <w:rPr>
+          <w:rFonts w:ascii="Arial" w:hAnsi="Arial" w:cs="Arial"/>
+          <w:sz w:val="22"/>
+          <w:szCs w:val="22"/>
+        </w:rPr>
+        <w:fldChar w:fldCharType="end"/>
+      </w:r>
+      <w:r>
+        <w:rPr>
+          <w:rFonts w:ascii="Arial" w:hAnsi="Arial" w:cs="Arial"/>
+          <w:sz w:val="22"/>
+          <w:szCs w:val="22"/>
+        </w:rPr>
+        <w:t xml:space="preserve">), and those with the skills to identify critical species are facing threats themselves {Agnarsson, 2007 #14213}. </w:t>
+      </w:r>
+    </w:p>
+    <w:p>
+      <w:pPr>
+        <w:rPr>
+          <w:rFonts w:ascii="Arial" w:hAnsi="Arial" w:cs="Arial"/>
+          <w:b/>
+          <w:sz w:val="22"/>
+          <w:szCs w:val="22"/>
+        </w:rPr>
+      </w:pPr>
+    </w:p>
+    <w:p>
+      <w:pPr>
+        <w:rPr>
+          <w:rFonts w:ascii="Arial" w:hAnsi="Arial" w:cs="Arial"/>
+          <w:b/>
+          <w:sz w:val="22"/>
+          <w:szCs w:val="22"/>
+        </w:rPr>
+      </w:pPr>
+      <w:r>
+        <w:rPr>
+          <w:rFonts w:ascii="Arial" w:hAnsi="Arial" w:cs="Arial"/>
+          <w:b/>
+          <w:sz w:val="22"/>
+          <w:szCs w:val="22"/>
         </w:rPr>
         <w:t>Broader impacts: how will both the training components and major research efforts contribute broadly to the achievement of “societally relevant outcomes”: ____________</w:t>
       </w:r>
@@ -212,19 +626,28 @@
     <w:p>
       <w:pPr>
         <w:rPr>
-          <w:b/>
-        </w:rPr>
-      </w:pPr>
-    </w:p>
-    <w:p>
-      <w:pPr>
-        <w:rPr>
-          <w:b/>
-        </w:rPr>
-      </w:pPr>
-      <w:r>
-        <w:rPr>
-          <w:b/>
+          <w:rFonts w:ascii="Arial" w:hAnsi="Arial" w:cs="Arial"/>
+          <w:b/>
+          <w:sz w:val="22"/>
+          <w:szCs w:val="22"/>
+        </w:rPr>
+      </w:pPr>
+    </w:p>
+    <w:p>
+      <w:pPr>
+        <w:rPr>
+          <w:rFonts w:ascii="Arial" w:hAnsi="Arial" w:cs="Arial"/>
+          <w:b/>
+          <w:sz w:val="22"/>
+          <w:szCs w:val="22"/>
+        </w:rPr>
+      </w:pPr>
+      <w:r>
+        <w:rPr>
+          <w:rFonts w:ascii="Arial" w:hAnsi="Arial" w:cs="Arial"/>
+          <w:b/>
+          <w:sz w:val="22"/>
+          <w:szCs w:val="22"/>
         </w:rPr>
         <w:t>A description of the recruitment, mentoring, and retention plan: __________</w:t>
       </w:r>
@@ -232,21 +655,114 @@
     <w:p>
       <w:pPr>
         <w:rPr>
-          <w:b/>
-        </w:rPr>
-      </w:pPr>
-    </w:p>
-    <w:p>
-      <w:pPr>
-        <w:rPr>
-          <w:b/>
-        </w:rPr>
-      </w:pPr>
-      <w:r>
-        <w:rPr>
-          <w:b/>
+          <w:rFonts w:ascii="Arial" w:hAnsi="Arial" w:cs="Arial"/>
+          <w:b/>
+          <w:sz w:val="22"/>
+          <w:szCs w:val="22"/>
+        </w:rPr>
+      </w:pPr>
+    </w:p>
+    <w:p>
+      <w:pPr>
+        <w:rPr>
+          <w:rFonts w:ascii="Arial" w:hAnsi="Arial" w:cs="Arial"/>
+          <w:b/>
+          <w:sz w:val="22"/>
+          <w:szCs w:val="22"/>
+        </w:rPr>
+      </w:pPr>
+      <w:r>
+        <w:rPr>
+          <w:rFonts w:ascii="Arial" w:hAnsi="Arial" w:cs="Arial"/>
+          <w:b/>
+          <w:sz w:val="22"/>
+          <w:szCs w:val="22"/>
         </w:rPr>
         <w:t>Plans for assessing the success of the training, including specific expected competencies and outcomes:______________________</w:t>
+      </w:r>
+    </w:p>
+    <w:p>
+      <w:pPr>
+        <w:rPr>
+          <w:rFonts w:ascii="Arial" w:hAnsi="Arial" w:cs="Arial"/>
+          <w:b/>
+          <w:sz w:val="22"/>
+          <w:szCs w:val="22"/>
+        </w:rPr>
+      </w:pPr>
+    </w:p>
+    <w:p>
+      <w:pPr>
+        <w:pStyle w:val="EndNoteBibliography"/>
+        <w:ind w:left="720" w:hanging="720"/>
+        <w:rPr>
+          <w:noProof/>
+        </w:rPr>
+      </w:pPr>
+      <w:r>
+        <w:rPr>
+          <w:rFonts w:ascii="Arial" w:hAnsi="Arial" w:cs="Arial"/>
+          <w:b/>
+          <w:sz w:val="22"/>
+          <w:szCs w:val="22"/>
+        </w:rPr>
+        <w:fldChar w:fldCharType="begin"/>
+      </w:r>
+      <w:r>
+        <w:rPr>
+          <w:rFonts w:ascii="Arial" w:hAnsi="Arial" w:cs="Arial"/>
+          <w:b/>
+          <w:sz w:val="22"/>
+          <w:szCs w:val="22"/>
+        </w:rPr>
+        <w:instrText xml:space="preserve"> ADDIN EN.REFLIST </w:instrText>
+      </w:r>
+      <w:r>
+        <w:rPr>
+          <w:rFonts w:ascii="Arial" w:hAnsi="Arial" w:cs="Arial"/>
+          <w:b/>
+          <w:sz w:val="22"/>
+          <w:szCs w:val="22"/>
+        </w:rPr>
+        <w:fldChar w:fldCharType="separate"/>
+      </w:r>
+      <w:r>
+        <w:rPr>
+          <w:noProof/>
+        </w:rPr>
+        <w:t xml:space="preserve">Paini, D. R., A. W. Sheppard, D. C. Cook, P. J. De Barro, S. P. Worner, and M. B. Thomas. 2016. Global threat to agriculture from invasive species. Proceedings of the National Academy of Sciences </w:t>
+      </w:r>
+      <w:r>
+        <w:rPr>
+          <w:b/>
+          <w:noProof/>
+        </w:rPr>
+        <w:t>113</w:t>
+      </w:r>
+      <w:r>
+        <w:rPr>
+          <w:noProof/>
+        </w:rPr>
+        <w:t>:7575-7579.</w:t>
+      </w:r>
+    </w:p>
+    <w:p>
+      <w:pPr>
+        <w:rPr>
+          <w:rFonts w:ascii="Arial" w:hAnsi="Arial" w:cs="Arial"/>
+          <w:b/>
+          <w:sz w:val="22"/>
+          <w:szCs w:val="22"/>
+        </w:rPr>
+      </w:pPr>
+      <w:r>
+        <w:rPr>
+          <w:rFonts w:ascii="Arial" w:hAnsi="Arial" w:cs="Arial"/>
+          <w:b/>
+          <w:sz w:val="22"/>
+          <w:szCs w:val="22"/>
+        </w:rPr>
+        <w:fldChar w:fldCharType="end"/>
       </w:r>
     </w:p>
     <w:sectPr>
@@ -443,7 +959,6 @@
   <w:style w:type="character" w:default="1" w:styleId="DefaultParagraphFont">
     <w:name w:val="Default Paragraph Font"/>
     <w:uiPriority w:val="1"/>
-    <w:semiHidden/>
     <w:unhideWhenUsed/>
   </w:style>
   <w:style w:type="table" w:default="1" w:styleId="TableNormal">
@@ -524,6 +1039,34 @@
       <w:szCs w:val="72"/>
       <w:lang w:eastAsia="en-US"/>
     </w:rPr>
+  </w:style>
+  <w:style w:type="paragraph" w:styleId="NormalWeb">
+    <w:name w:val="Normal (Web)"/>
+    <w:basedOn w:val="Normal"/>
+    <w:uiPriority w:val="99"/>
+    <w:semiHidden/>
+    <w:unhideWhenUsed/>
+    <w:rsid w:val="006133A7"/>
+    <w:pPr>
+      <w:spacing w:before="100" w:beforeAutospacing="1" w:after="100" w:afterAutospacing="1"/>
+    </w:pPr>
+    <w:rPr>
+      <w:rFonts w:ascii="Times New Roman" w:hAnsi="Times New Roman" w:cs="Times New Roman"/>
+      <w:lang w:eastAsia="en-US"/>
+    </w:rPr>
+  </w:style>
+  <w:style w:type="paragraph" w:customStyle="1" w:styleId="EndNoteBibliographyTitle">
+    <w:name w:val="EndNote Bibliography Title"/>
+    <w:basedOn w:val="Normal"/>
+    <w:rsid w:val="00A53A7D"/>
+    <w:pPr>
+      <w:jc w:val="center"/>
+    </w:pPr>
+  </w:style>
+  <w:style w:type="paragraph" w:customStyle="1" w:styleId="EndNoteBibliography">
+    <w:name w:val="EndNote Bibliography"/>
+    <w:basedOn w:val="Normal"/>
+    <w:rsid w:val="00A53A7D"/>
   </w:style>
 </w:styles>
 </file>
@@ -713,7 +1256,6 @@
   <w:style w:type="character" w:default="1" w:styleId="DefaultParagraphFont">
     <w:name w:val="Default Paragraph Font"/>
     <w:uiPriority w:val="1"/>
-    <w:semiHidden/>
     <w:unhideWhenUsed/>
   </w:style>
   <w:style w:type="table" w:default="1" w:styleId="TableNormal">
@@ -794,6 +1336,34 @@
       <w:szCs w:val="72"/>
       <w:lang w:eastAsia="en-US"/>
     </w:rPr>
+  </w:style>
+  <w:style w:type="paragraph" w:styleId="NormalWeb">
+    <w:name w:val="Normal (Web)"/>
+    <w:basedOn w:val="Normal"/>
+    <w:uiPriority w:val="99"/>
+    <w:semiHidden/>
+    <w:unhideWhenUsed/>
+    <w:rsid w:val="006133A7"/>
+    <w:pPr>
+      <w:spacing w:before="100" w:beforeAutospacing="1" w:after="100" w:afterAutospacing="1"/>
+    </w:pPr>
+    <w:rPr>
+      <w:rFonts w:ascii="Times New Roman" w:hAnsi="Times New Roman" w:cs="Times New Roman"/>
+      <w:lang w:eastAsia="en-US"/>
+    </w:rPr>
+  </w:style>
+  <w:style w:type="paragraph" w:customStyle="1" w:styleId="EndNoteBibliographyTitle">
+    <w:name w:val="EndNote Bibliography Title"/>
+    <w:basedOn w:val="Normal"/>
+    <w:rsid w:val="00A53A7D"/>
+    <w:pPr>
+      <w:jc w:val="center"/>
+    </w:pPr>
+  </w:style>
+  <w:style w:type="paragraph" w:customStyle="1" w:styleId="EndNoteBibliography">
+    <w:name w:val="EndNote Bibliography"/>
+    <w:basedOn w:val="Normal"/>
+    <w:rsid w:val="00A53A7D"/>
   </w:style>
 </w:styles>
 </file>

--- a/InternalGrant/ProjectSummary.docx
+++ b/InternalGrant/ProjectSummary.docx
@@ -1,6 +1,6 @@
 
 <file path=word/document.xml><?xml version="1.0" encoding="utf-8"?>
-<w:document xmlns:wpc="http://schemas.microsoft.com/office/word/2010/wordprocessingCanvas" xmlns:mo="http://schemas.microsoft.com/office/mac/office/2008/main" xmlns:mc="http://schemas.openxmlformats.org/markup-compatibility/2006" xmlns:mv="urn:schemas-microsoft-com:mac:vml" xmlns:o="urn:schemas-microsoft-com:office:office" xmlns:r="http://schemas.openxmlformats.org/officeDocument/2006/relationships" xmlns:m="http://schemas.openxmlformats.org/officeDocument/2006/math" xmlns:v="urn:schemas-microsoft-com:vml" xmlns:wp14="http://schemas.microsoft.com/office/word/2010/wordprocessingDrawing" xmlns:wp="http://schemas.openxmlformats.org/drawingml/2006/wordprocessingDrawing" xmlns:w10="urn:schemas-microsoft-com:office:word" xmlns:w="http://schemas.openxmlformats.org/wordprocessingml/2006/main" xmlns:w14="http://schemas.microsoft.com/office/word/2010/wordml" xmlns:wpg="http://schemas.microsoft.com/office/word/2010/wordprocessingGroup" xmlns:wpi="http://schemas.microsoft.com/office/word/2010/wordprocessingInk" xmlns:wne="http://schemas.microsoft.com/office/word/2006/wordml" xmlns:wps="http://schemas.microsoft.com/office/word/2010/wordprocessingShape" mc:Ignorable="w14 wp14">
+<w:document xmlns:wpc="http://schemas.microsoft.com/office/word/2010/wordprocessingCanvas" xmlns:mo="http://schemas.microsoft.com/office/mac/office/2008/main" xmlns:mc="http://schemas.openxmlformats.org/markup-compatibility/2006" xmlns:mv="urn:schemas-microsoft-com:mac:vml" xmlns:o="urn:schemas-microsoft-com:office:office" xmlns:r="http://schemas.openxmlformats.org/officeDocument/2006/relationships" xmlns:m="http://schemas.openxmlformats.org/officeDocument/2006/math" xmlns:v="urn:schemas-microsoft-com:vml" xmlns:wp14="http://schemas.microsoft.com/office/word/2010/wordprocessingDrawing" xmlns:wp="http://schemas.openxmlformats.org/drawingml/2006/wordprocessingDrawing" xmlns:w10="urn:schemas-microsoft-com:office:word" xmlns:w="http://schemas.openxmlformats.org/wordprocessingml/2006/main" xmlns:w14="http://schemas.microsoft.com/office/word/2010/wordml" xmlns:w15="http://schemas.microsoft.com/office/word/2012/wordml" xmlns:wpg="http://schemas.microsoft.com/office/word/2010/wordprocessingGroup" xmlns:wpi="http://schemas.microsoft.com/office/word/2010/wordprocessingInk" xmlns:wne="http://schemas.microsoft.com/office/word/2006/wordml" xmlns:wps="http://schemas.microsoft.com/office/word/2010/wordprocessingShape" mc:Ignorable="w14 w15 wp14">
   <w:body>
     <w:p>
       <w:pPr>
@@ -272,7 +272,6 @@
       <w:pPr>
         <w:rPr>
           <w:rFonts w:ascii="Arial" w:hAnsi="Arial" w:cs="Arial"/>
-          <w:b/>
           <w:sz w:val="22"/>
           <w:szCs w:val="22"/>
         </w:rPr>
@@ -292,15 +291,7 @@
           <w:sz w:val="22"/>
           <w:szCs w:val="22"/>
         </w:rPr>
-        <w:t xml:space="preserve">The </w:t>
-      </w:r>
-      <w:r>
-        <w:rPr>
-          <w:rFonts w:ascii="Arial" w:hAnsi="Arial" w:cs="Arial"/>
-          <w:sz w:val="22"/>
-          <w:szCs w:val="22"/>
-        </w:rPr>
-        <w:t xml:space="preserve">traineeship model has three main components: 1) core coursework in ecology, evolution, statistics, GIS, and related areas, 2) two week field courses focused on particular groups of organisms, </w:t>
+        <w:t xml:space="preserve">The traineeship model has three main components: 1) core coursework in ecology, evolution, statistics, GIS, and related areas, 2) two week field courses focused on particular groups of organisms, </w:t>
       </w:r>
       <w:r>
         <w:rPr>
@@ -309,17 +300,93 @@
           <w:szCs w:val="22"/>
         </w:rPr>
         <w:t xml:space="preserve">and </w:t>
+      </w:r>
+      <w:r>
+        <w:rPr>
+          <w:rFonts w:ascii="Arial" w:hAnsi="Arial" w:cs="Arial"/>
+          <w:sz w:val="22"/>
+          <w:szCs w:val="22"/>
+        </w:rPr>
+        <w:t>3) internships.</w:t>
+      </w:r>
+      <w:r>
+        <w:rPr>
+          <w:rFonts w:ascii="Arial" w:hAnsi="Arial" w:cs="Arial"/>
+          <w:sz w:val="22"/>
+          <w:szCs w:val="22"/>
+        </w:rPr>
+        <w:t xml:space="preserve"> </w:t>
+      </w:r>
+      <w:r>
+        <w:rPr>
+          <w:rFonts w:ascii="Arial" w:hAnsi="Arial" w:cs="Arial"/>
+          <w:sz w:val="22"/>
+          <w:szCs w:val="22"/>
+        </w:rPr>
+        <w:t xml:space="preserve">The core coursework utilizes existing UT courses, such as FWF430 - Introduction to Geographic Information Systems (GIS) for Natural Resources or </w:t>
+      </w:r>
+      <w:r>
+        <w:rPr>
+          <w:rFonts w:ascii="Arial" w:hAnsi="Arial" w:cs="Arial"/>
+          <w:bCs/>
+          <w:sz w:val="22"/>
+          <w:szCs w:val="22"/>
+        </w:rPr>
+        <w:t>MATH 405 - Models in Biology</w:t>
+      </w:r>
+      <w:r>
+        <w:rPr>
+          <w:rFonts w:ascii="Arial" w:hAnsi="Arial" w:cs="Arial"/>
+          <w:bCs/>
+          <w:sz w:val="22"/>
+          <w:szCs w:val="22"/>
+        </w:rPr>
+        <w:t xml:space="preserve">, as well as </w:t>
+      </w:r>
+      <w:r>
+        <w:rPr>
+          <w:rFonts w:ascii="Arial" w:hAnsi="Arial" w:cs="Arial"/>
+          <w:bCs/>
+          <w:sz w:val="22"/>
+          <w:szCs w:val="22"/>
+        </w:rPr>
+        <w:t>more targeted graduate courses. This helps make the program more sustainable after its funding ru</w:t>
+      </w:r>
+      <w:r>
+        <w:rPr>
+          <w:rFonts w:ascii="Arial" w:hAnsi="Arial" w:cs="Arial"/>
+          <w:bCs/>
+          <w:sz w:val="22"/>
+          <w:szCs w:val="22"/>
+        </w:rPr>
+        <w:t xml:space="preserve">ns out. Field courses are key ways to promote learning </w:t>
+      </w:r>
+      <w:r>
+        <w:rPr>
+          <w:rFonts w:ascii="Arial" w:hAnsi="Arial" w:cs="Arial"/>
+          <w:sz w:val="22"/>
+          <w:szCs w:val="22"/>
+        </w:rPr>
+        <w:t>{McLaughlin, 2006 #29060} and</w:t>
+      </w:r>
+      <w:r>
+        <w:rPr>
+          <w:rFonts w:ascii="Arial" w:hAnsi="Arial" w:cs="Arial"/>
+          <w:sz w:val="22"/>
+          <w:szCs w:val="22"/>
+        </w:rPr>
+        <w:t xml:space="preserve"> </w:t>
+      </w:r>
+      <w:r>
+        <w:rPr>
+          <w:rFonts w:ascii="Arial" w:hAnsi="Arial" w:cs="Arial"/>
+          <w:sz w:val="22"/>
+          <w:szCs w:val="22"/>
+        </w:rPr>
+        <w:t xml:space="preserve">UT faculty have experience teaching in field courses in spiders, fungi, and plants, and we have expertise in </w:t>
       </w:r>
       <w:bookmarkStart w:id="0" w:name="_GoBack"/>
       <w:bookmarkEnd w:id="0"/>
-      <w:r>
-        <w:rPr>
-          <w:rFonts w:ascii="Arial" w:hAnsi="Arial" w:cs="Arial"/>
-          <w:sz w:val="22"/>
-          <w:szCs w:val="22"/>
-        </w:rPr>
-        <w:t>3) internships.</w:t>
-      </w:r>
     </w:p>
     <w:p>
       <w:pPr>
@@ -391,15 +458,7 @@
           <w:sz w:val="22"/>
           <w:szCs w:val="22"/>
         </w:rPr>
-        <w:t xml:space="preserve">n, invasive species are a major </w:t>
-      </w:r>
-      <w:r>
-        <w:rPr>
-          <w:rFonts w:ascii="Arial" w:hAnsi="Arial" w:cs="Arial"/>
-          <w:sz w:val="22"/>
-          <w:szCs w:val="22"/>
-        </w:rPr>
-        <w:t>economic risk ($70.4 billion for the</w:t>
+        <w:t>n, invasive species are a major economic risk ($70.4 billion for the</w:t>
       </w:r>
       <w:r>
         <w:rPr>
@@ -566,6 +625,13 @@
           <w:sz w:val="22"/>
           <w:szCs w:val="22"/>
         </w:rPr>
+      </w:r>
+      <w:r>
+        <w:rPr>
+          <w:rFonts w:ascii="Arial" w:hAnsi="Arial" w:cs="Arial"/>
+          <w:sz w:val="22"/>
+          <w:szCs w:val="22"/>
+        </w:rPr>
         <w:fldChar w:fldCharType="separate"/>
       </w:r>
       <w:r>
@@ -591,7 +657,56 @@
           <w:sz w:val="22"/>
           <w:szCs w:val="22"/>
         </w:rPr>
-        <w:t xml:space="preserve">), and those with the skills to identify critical species are facing threats themselves {Agnarsson, 2007 #14213}. </w:t>
+        <w:t xml:space="preserve">), and those with the skills to identify critical species are facing threats themselves </w:t>
+      </w:r>
+      <w:r>
+        <w:rPr>
+          <w:rFonts w:ascii="Arial" w:hAnsi="Arial" w:cs="Arial"/>
+          <w:sz w:val="22"/>
+          <w:szCs w:val="22"/>
+        </w:rPr>
+        <w:fldChar w:fldCharType="begin"/>
+      </w:r>
+      <w:r>
+        <w:rPr>
+          <w:rFonts w:ascii="Arial" w:hAnsi="Arial" w:cs="Arial"/>
+          <w:sz w:val="22"/>
+          <w:szCs w:val="22"/>
+        </w:rPr>
+        <w:instrText xml:space="preserve"> ADDIN EN.CITE &lt;EndNote&gt;&lt;Cite&gt;&lt;Author&gt;Agnarsson&lt;/Author&gt;&lt;Year&gt;2007&lt;/Year&gt;&lt;RecNum&gt;14213&lt;/RecNum&gt;&lt;DisplayText&gt;(Agnarsson and Kuntner 2007)&lt;/DisplayText&gt;&lt;record&gt;&lt;rec-number&gt;14213&lt;/rec-number&gt;&lt;foreign-keys&gt;&lt;key app="EN" db-id="290fw9tzn52tt5e2dzm5edtsxv0se9dpzf9z" timestamp="1310587882"&gt;14213&lt;/key&gt;&lt;key app="ENWeb" db-id="TjGlWArtqgYAADkD3AU"&gt;264&lt;/key&gt;&lt;/foreign-keys&gt;&lt;ref-type name="Journal Article"&gt;17&lt;/ref-type&gt;&lt;contributors&gt;&lt;authors&gt;&lt;author&gt;Agnarsson, I.&lt;/author&gt;&lt;author&gt;Kuntner, M.&lt;/author&gt;&lt;/authors&gt;&lt;/contributors&gt;&lt;auth-address&gt;Agnarsson, I&amp;#xD;Univ Akron, Dept Biol, Akron, OH 44325 USA&amp;#xD;Univ Akron, Dept Biol, Akron, OH 44325 USA&amp;#xD;Univ British Columbia, Dept Zool Bot, Vancouver, BC V6T 1Z4, Canada&amp;#xD;Slovenia Acad Sci, Ctr Sci Res, Inst Biol, SI-1001 Ljubljana, Slovenia&amp;#xD;Smithsonian Inst, Museum Natl Hist Nat, Dept Entomol, NHB 105, Washington, DC 20013 USA&lt;/auth-address&gt;&lt;titles&gt;&lt;title&gt;Taxonomy in a changing world: Seeking solutions for a science in crisis&lt;/title&gt;&lt;secondary-title&gt;Systematic Biology&lt;/secondary-title&gt;&lt;alt-title&gt;Syst Biol&lt;/alt-title&gt;&lt;/titles&gt;&lt;periodical&gt;&lt;full-title&gt;Systematic Biology&lt;/full-title&gt;&lt;/periodical&gt;&lt;alt-periodical&gt;&lt;full-title&gt;Syst Biol&lt;/full-title&gt;&lt;/alt-periodical&gt;&lt;pages&gt;531-539&lt;/pages&gt;&lt;volume&gt;56&lt;/volume&gt;&lt;number&gt;3&lt;/number&gt;&lt;keywords&gt;&lt;keyword&gt;DNA barcodes&lt;/keyword&gt;&lt;keyword&gt;phylogenetic analysis&lt;/keyword&gt;&lt;keyword&gt;integrative taxonomy&lt;/keyword&gt;&lt;keyword&gt;anelosimus araneae&lt;/keyword&gt;&lt;keyword&gt;biodiversity&lt;/keyword&gt;&lt;keyword&gt;theridiidae&lt;/keyword&gt;&lt;keyword&gt;impediment&lt;/keyword&gt;&lt;keyword&gt;extinction&lt;/keyword&gt;&lt;keyword&gt;morphology&lt;/keyword&gt;&lt;keyword&gt;revision&lt;/keyword&gt;&lt;/keywords&gt;&lt;dates&gt;&lt;year&gt;2007&lt;/year&gt;&lt;/dates&gt;&lt;isbn&gt;1063-5157&lt;/isbn&gt;&lt;accession-num&gt;ISI:000248168200008&lt;/accession-num&gt;&lt;urls&gt;&lt;related-urls&gt;&lt;url&gt;&amp;lt;Go to ISI&amp;gt;://000248168200008&lt;/url&gt;&lt;url&gt;http://sysbio.oxfordjournals.org/content/56/3/531.full.pdf&lt;/url&gt;&lt;/related-urls&gt;&lt;/urls&gt;&lt;electronic-resource-num&gt;Doi 10.1088/10635150701424546&lt;/electronic-resource-num&gt;&lt;language&gt;English&lt;/language&gt;&lt;/record&gt;&lt;/Cite&gt;&lt;/EndNote&gt;</w:instrText>
+      </w:r>
+      <w:r>
+        <w:rPr>
+          <w:rFonts w:ascii="Arial" w:hAnsi="Arial" w:cs="Arial"/>
+          <w:sz w:val="22"/>
+          <w:szCs w:val="22"/>
+        </w:rPr>
+        <w:fldChar w:fldCharType="separate"/>
+      </w:r>
+      <w:r>
+        <w:rPr>
+          <w:rFonts w:ascii="Arial" w:hAnsi="Arial" w:cs="Arial"/>
+          <w:noProof/>
+          <w:sz w:val="22"/>
+          <w:szCs w:val="22"/>
+        </w:rPr>
+        <w:t>(Agnarsson and Kuntner 2007)</w:t>
+      </w:r>
+      <w:r>
+        <w:rPr>
+          <w:rFonts w:ascii="Arial" w:hAnsi="Arial" w:cs="Arial"/>
+          <w:sz w:val="22"/>
+          <w:szCs w:val="22"/>
+        </w:rPr>
+        <w:fldChar w:fldCharType="end"/>
+      </w:r>
+      <w:r>
+        <w:rPr>
+          <w:rFonts w:ascii="Arial" w:hAnsi="Arial" w:cs="Arial"/>
+          <w:sz w:val="22"/>
+          <w:szCs w:val="22"/>
+        </w:rPr>
+        <w:t xml:space="preserve">. </w:t>
       </w:r>
     </w:p>
     <w:p>
@@ -726,6 +841,34 @@
         </w:rPr>
         <w:fldChar w:fldCharType="separate"/>
       </w:r>
+      <w:r>
+        <w:rPr>
+          <w:noProof/>
+        </w:rPr>
+        <w:t xml:space="preserve">Agnarsson, I., and M. Kuntner. 2007. Taxonomy in a changing world: Seeking solutions for a science in crisis. Systematic Biology </w:t>
+      </w:r>
+      <w:r>
+        <w:rPr>
+          <w:b/>
+          <w:noProof/>
+        </w:rPr>
+        <w:t>56</w:t>
+      </w:r>
+      <w:r>
+        <w:rPr>
+          <w:noProof/>
+        </w:rPr>
+        <w:t>:531-539.</w:t>
+      </w:r>
+    </w:p>
+    <w:p>
+      <w:pPr>
+        <w:pStyle w:val="EndNoteBibliography"/>
+        <w:ind w:left="720" w:hanging="720"/>
+        <w:rPr>
+          <w:noProof/>
+        </w:rPr>
+      </w:pPr>
       <w:r>
         <w:rPr>
           <w:noProof/>
@@ -774,8 +917,46 @@
 </w:document>
 </file>
 
+<file path=word/endnotes.xml><?xml version="1.0" encoding="utf-8"?>
+<w:endnotes xmlns:wpc="http://schemas.microsoft.com/office/word/2010/wordprocessingCanvas" xmlns:mo="http://schemas.microsoft.com/office/mac/office/2008/main" xmlns:mc="http://schemas.openxmlformats.org/markup-compatibility/2006" xmlns:mv="urn:schemas-microsoft-com:mac:vml" xmlns:o="urn:schemas-microsoft-com:office:office" xmlns:r="http://schemas.openxmlformats.org/officeDocument/2006/relationships" xmlns:m="http://schemas.openxmlformats.org/officeDocument/2006/math" xmlns:v="urn:schemas-microsoft-com:vml" xmlns:wp14="http://schemas.microsoft.com/office/word/2010/wordprocessingDrawing" xmlns:wp="http://schemas.openxmlformats.org/drawingml/2006/wordprocessingDrawing" xmlns:w10="urn:schemas-microsoft-com:office:word" xmlns:w="http://schemas.openxmlformats.org/wordprocessingml/2006/main" xmlns:w14="http://schemas.microsoft.com/office/word/2010/wordml" xmlns:w15="http://schemas.microsoft.com/office/word/2012/wordml" xmlns:wpg="http://schemas.microsoft.com/office/word/2010/wordprocessingGroup" xmlns:wpi="http://schemas.microsoft.com/office/word/2010/wordprocessingInk" xmlns:wne="http://schemas.microsoft.com/office/word/2006/wordml" xmlns:wps="http://schemas.microsoft.com/office/word/2010/wordprocessingShape" mc:Ignorable="w14 w15 wp14">
+  <w:endnote w:type="separator" w:id="-1">
+    <w:p>
+      <w:r>
+        <w:separator/>
+      </w:r>
+    </w:p>
+  </w:endnote>
+  <w:endnote w:type="continuationSeparator" w:id="0">
+    <w:p>
+      <w:r>
+        <w:continuationSeparator/>
+      </w:r>
+    </w:p>
+  </w:endnote>
+</w:endnotes>
+</file>
+
+<file path=word/footnotes.xml><?xml version="1.0" encoding="utf-8"?>
+<w:footnotes xmlns:wpc="http://schemas.microsoft.com/office/word/2010/wordprocessingCanvas" xmlns:mo="http://schemas.microsoft.com/office/mac/office/2008/main" xmlns:mc="http://schemas.openxmlformats.org/markup-compatibility/2006" xmlns:mv="urn:schemas-microsoft-com:mac:vml" xmlns:o="urn:schemas-microsoft-com:office:office" xmlns:r="http://schemas.openxmlformats.org/officeDocument/2006/relationships" xmlns:m="http://schemas.openxmlformats.org/officeDocument/2006/math" xmlns:v="urn:schemas-microsoft-com:vml" xmlns:wp14="http://schemas.microsoft.com/office/word/2010/wordprocessingDrawing" xmlns:wp="http://schemas.openxmlformats.org/drawingml/2006/wordprocessingDrawing" xmlns:w10="urn:schemas-microsoft-com:office:word" xmlns:w="http://schemas.openxmlformats.org/wordprocessingml/2006/main" xmlns:w14="http://schemas.microsoft.com/office/word/2010/wordml" xmlns:w15="http://schemas.microsoft.com/office/word/2012/wordml" xmlns:wpg="http://schemas.microsoft.com/office/word/2010/wordprocessingGroup" xmlns:wpi="http://schemas.microsoft.com/office/word/2010/wordprocessingInk" xmlns:wne="http://schemas.microsoft.com/office/word/2006/wordml" xmlns:wps="http://schemas.microsoft.com/office/word/2010/wordprocessingShape" mc:Ignorable="w14 w15 wp14">
+  <w:footnote w:type="separator" w:id="-1">
+    <w:p>
+      <w:r>
+        <w:separator/>
+      </w:r>
+    </w:p>
+  </w:footnote>
+  <w:footnote w:type="continuationSeparator" w:id="0">
+    <w:p>
+      <w:r>
+        <w:continuationSeparator/>
+      </w:r>
+    </w:p>
+  </w:footnote>
+</w:footnotes>
+</file>
+
 <file path=word/styles.xml><?xml version="1.0" encoding="utf-8"?>
-<w:styles xmlns:mc="http://schemas.openxmlformats.org/markup-compatibility/2006" xmlns:r="http://schemas.openxmlformats.org/officeDocument/2006/relationships" xmlns:w="http://schemas.openxmlformats.org/wordprocessingml/2006/main" xmlns:w14="http://schemas.microsoft.com/office/word/2010/wordml" mc:Ignorable="w14">
+<w:styles xmlns:mc="http://schemas.openxmlformats.org/markup-compatibility/2006" xmlns:r="http://schemas.openxmlformats.org/officeDocument/2006/relationships" xmlns:w="http://schemas.openxmlformats.org/wordprocessingml/2006/main" xmlns:w14="http://schemas.microsoft.com/office/word/2010/wordml" xmlns:w15="http://schemas.microsoft.com/office/word/2012/wordml" mc:Ignorable="w14 w15">
   <w:docDefaults>
     <w:rPrDefault>
       <w:rPr>
@@ -785,144 +966,387 @@
     </w:rPrDefault>
     <w:pPrDefault/>
   </w:docDefaults>
-  <w:latentStyles w:defLockedState="0" w:defUIPriority="99" w:defSemiHidden="1" w:defUnhideWhenUsed="1" w:defQFormat="0" w:count="276">
-    <w:lsdException w:name="Normal" w:semiHidden="0" w:uiPriority="0" w:unhideWhenUsed="0" w:qFormat="1"/>
-    <w:lsdException w:name="heading 1" w:semiHidden="0" w:uiPriority="9" w:unhideWhenUsed="0" w:qFormat="1"/>
-    <w:lsdException w:name="heading 2" w:uiPriority="9" w:qFormat="1"/>
-    <w:lsdException w:name="heading 3" w:uiPriority="9" w:qFormat="1"/>
-    <w:lsdException w:name="heading 4" w:uiPriority="9" w:qFormat="1"/>
-    <w:lsdException w:name="heading 5" w:uiPriority="9" w:qFormat="1"/>
-    <w:lsdException w:name="heading 6" w:uiPriority="9" w:qFormat="1"/>
-    <w:lsdException w:name="heading 7" w:uiPriority="9" w:qFormat="1"/>
-    <w:lsdException w:name="heading 8" w:uiPriority="9" w:qFormat="1"/>
-    <w:lsdException w:name="heading 9" w:uiPriority="9" w:qFormat="1"/>
-    <w:lsdException w:name="toc 1" w:uiPriority="39"/>
-    <w:lsdException w:name="toc 2" w:uiPriority="39"/>
-    <w:lsdException w:name="toc 3" w:uiPriority="39"/>
-    <w:lsdException w:name="toc 4" w:uiPriority="39"/>
-    <w:lsdException w:name="toc 5" w:uiPriority="39"/>
-    <w:lsdException w:name="toc 6" w:uiPriority="39"/>
-    <w:lsdException w:name="toc 7" w:uiPriority="39"/>
-    <w:lsdException w:name="toc 8" w:uiPriority="39"/>
-    <w:lsdException w:name="toc 9" w:uiPriority="39"/>
-    <w:lsdException w:name="caption" w:uiPriority="35" w:qFormat="1"/>
-    <w:lsdException w:name="Title" w:semiHidden="0" w:uiPriority="10" w:unhideWhenUsed="0" w:qFormat="1"/>
-    <w:lsdException w:name="Default Paragraph Font" w:uiPriority="1"/>
-    <w:lsdException w:name="Subtitle" w:semiHidden="0" w:uiPriority="11" w:unhideWhenUsed="0" w:qFormat="1"/>
-    <w:lsdException w:name="Strong" w:semiHidden="0" w:uiPriority="22" w:unhideWhenUsed="0" w:qFormat="1"/>
-    <w:lsdException w:name="Emphasis" w:semiHidden="0" w:uiPriority="20" w:unhideWhenUsed="0" w:qFormat="1"/>
-    <w:lsdException w:name="Table Grid" w:semiHidden="0" w:uiPriority="59" w:unhideWhenUsed="0"/>
-    <w:lsdException w:name="Placeholder Text" w:unhideWhenUsed="0"/>
-    <w:lsdException w:name="No Spacing" w:uiPriority="1" w:unhideWhenUsed="0" w:qFormat="1"/>
-    <w:lsdException w:name="Light Shading" w:semiHidden="0" w:uiPriority="60" w:unhideWhenUsed="0"/>
-    <w:lsdException w:name="Light List" w:semiHidden="0" w:uiPriority="61" w:unhideWhenUsed="0"/>
-    <w:lsdException w:name="Light Grid" w:semiHidden="0" w:uiPriority="62" w:unhideWhenUsed="0"/>
-    <w:lsdException w:name="Medium Shading 1" w:semiHidden="0" w:uiPriority="63" w:unhideWhenUsed="0"/>
-    <w:lsdException w:name="Medium Shading 2" w:semiHidden="0" w:uiPriority="64" w:unhideWhenUsed="0"/>
-    <w:lsdException w:name="Medium List 1" w:semiHidden="0" w:uiPriority="65" w:unhideWhenUsed="0"/>
-    <w:lsdException w:name="Medium List 2" w:semiHidden="0" w:uiPriority="66" w:unhideWhenUsed="0"/>
-    <w:lsdException w:name="Medium Grid 1" w:semiHidden="0" w:uiPriority="67" w:unhideWhenUsed="0"/>
-    <w:lsdException w:name="Medium Grid 2" w:semiHidden="0" w:uiPriority="68" w:unhideWhenUsed="0"/>
-    <w:lsdException w:name="Medium Grid 3" w:semiHidden="0" w:uiPriority="69" w:unhideWhenUsed="0"/>
-    <w:lsdException w:name="Dark List" w:semiHidden="0" w:uiPriority="70" w:unhideWhenUsed="0"/>
-    <w:lsdException w:name="Colorful Shading" w:semiHidden="0" w:uiPriority="71" w:unhideWhenUsed="0"/>
-    <w:lsdException w:name="Colorful List" w:semiHidden="0" w:uiPriority="72" w:unhideWhenUsed="0"/>
-    <w:lsdException w:name="Colorful Grid" w:semiHidden="0" w:uiPriority="73" w:unhideWhenUsed="0"/>
-    <w:lsdException w:name="Light Shading Accent 1" w:semiHidden="0" w:uiPriority="60" w:unhideWhenUsed="0"/>
-    <w:lsdException w:name="Light List Accent 1" w:semiHidden="0" w:uiPriority="61" w:unhideWhenUsed="0"/>
-    <w:lsdException w:name="Light Grid Accent 1" w:semiHidden="0" w:uiPriority="62" w:unhideWhenUsed="0"/>
-    <w:lsdException w:name="Medium Shading 1 Accent 1" w:semiHidden="0" w:uiPriority="63" w:unhideWhenUsed="0"/>
-    <w:lsdException w:name="Medium Shading 2 Accent 1" w:semiHidden="0" w:uiPriority="64" w:unhideWhenUsed="0"/>
-    <w:lsdException w:name="Medium List 1 Accent 1" w:semiHidden="0" w:uiPriority="65" w:unhideWhenUsed="0"/>
-    <w:lsdException w:name="Revision" w:unhideWhenUsed="0"/>
-    <w:lsdException w:name="List Paragraph" w:semiHidden="0" w:uiPriority="34" w:unhideWhenUsed="0" w:qFormat="1"/>
-    <w:lsdException w:name="Quote" w:semiHidden="0" w:uiPriority="29" w:unhideWhenUsed="0" w:qFormat="1"/>
-    <w:lsdException w:name="Intense Quote" w:semiHidden="0" w:uiPriority="30" w:unhideWhenUsed="0" w:qFormat="1"/>
-    <w:lsdException w:name="Medium List 2 Accent 1" w:semiHidden="0" w:uiPriority="66" w:unhideWhenUsed="0"/>
-    <w:lsdException w:name="Medium Grid 1 Accent 1" w:semiHidden="0" w:uiPriority="67" w:unhideWhenUsed="0"/>
-    <w:lsdException w:name="Medium Grid 2 Accent 1" w:semiHidden="0" w:uiPriority="68" w:unhideWhenUsed="0"/>
-    <w:lsdException w:name="Medium Grid 3 Accent 1" w:semiHidden="0" w:uiPriority="69" w:unhideWhenUsed="0"/>
-    <w:lsdException w:name="Dark List Accent 1" w:semiHidden="0" w:uiPriority="70" w:unhideWhenUsed="0"/>
-    <w:lsdException w:name="Colorful Shading Accent 1" w:semiHidden="0" w:uiPriority="71" w:unhideWhenUsed="0"/>
-    <w:lsdException w:name="Colorful List Accent 1" w:semiHidden="0" w:uiPriority="72" w:unhideWhenUsed="0"/>
-    <w:lsdException w:name="Colorful Grid Accent 1" w:semiHidden="0" w:uiPriority="73" w:unhideWhenUsed="0"/>
-    <w:lsdException w:name="Light Shading Accent 2" w:semiHidden="0" w:uiPriority="60" w:unhideWhenUsed="0"/>
-    <w:lsdException w:name="Light List Accent 2" w:semiHidden="0" w:uiPriority="61" w:unhideWhenUsed="0"/>
-    <w:lsdException w:name="Light Grid Accent 2" w:semiHidden="0" w:uiPriority="62" w:unhideWhenUsed="0"/>
-    <w:lsdException w:name="Medium Shading 1 Accent 2" w:semiHidden="0" w:uiPriority="63" w:unhideWhenUsed="0"/>
-    <w:lsdException w:name="Medium Shading 2 Accent 2" w:semiHidden="0" w:uiPriority="64" w:unhideWhenUsed="0"/>
-    <w:lsdException w:name="Medium List 1 Accent 2" w:semiHidden="0" w:uiPriority="65" w:unhideWhenUsed="0"/>
-    <w:lsdException w:name="Medium List 2 Accent 2" w:semiHidden="0" w:uiPriority="66" w:unhideWhenUsed="0"/>
-    <w:lsdException w:name="Medium Grid 1 Accent 2" w:semiHidden="0" w:uiPriority="67" w:unhideWhenUsed="0"/>
-    <w:lsdException w:name="Medium Grid 2 Accent 2" w:semiHidden="0" w:uiPriority="68" w:unhideWhenUsed="0"/>
-    <w:lsdException w:name="Medium Grid 3 Accent 2" w:semiHidden="0" w:uiPriority="69" w:unhideWhenUsed="0"/>
-    <w:lsdException w:name="Dark List Accent 2" w:semiHidden="0" w:uiPriority="70" w:unhideWhenUsed="0"/>
-    <w:lsdException w:name="Colorful Shading Accent 2" w:semiHidden="0" w:uiPriority="71" w:unhideWhenUsed="0"/>
-    <w:lsdException w:name="Colorful List Accent 2" w:semiHidden="0" w:uiPriority="72" w:unhideWhenUsed="0"/>
-    <w:lsdException w:name="Colorful Grid Accent 2" w:semiHidden="0" w:uiPriority="73" w:unhideWhenUsed="0"/>
-    <w:lsdException w:name="Light Shading Accent 3" w:semiHidden="0" w:uiPriority="60" w:unhideWhenUsed="0"/>
-    <w:lsdException w:name="Light List Accent 3" w:semiHidden="0" w:uiPriority="61" w:unhideWhenUsed="0"/>
-    <w:lsdException w:name="Light Grid Accent 3" w:semiHidden="0" w:uiPriority="62" w:unhideWhenUsed="0"/>
-    <w:lsdException w:name="Medium Shading 1 Accent 3" w:semiHidden="0" w:uiPriority="63" w:unhideWhenUsed="0"/>
-    <w:lsdException w:name="Medium Shading 2 Accent 3" w:semiHidden="0" w:uiPriority="64" w:unhideWhenUsed="0"/>
-    <w:lsdException w:name="Medium List 1 Accent 3" w:semiHidden="0" w:uiPriority="65" w:unhideWhenUsed="0"/>
-    <w:lsdException w:name="Medium List 2 Accent 3" w:semiHidden="0" w:uiPriority="66" w:unhideWhenUsed="0"/>
-    <w:lsdException w:name="Medium Grid 1 Accent 3" w:semiHidden="0" w:uiPriority="67" w:unhideWhenUsed="0"/>
-    <w:lsdException w:name="Medium Grid 2 Accent 3" w:semiHidden="0" w:uiPriority="68" w:unhideWhenUsed="0"/>
-    <w:lsdException w:name="Medium Grid 3 Accent 3" w:semiHidden="0" w:uiPriority="69" w:unhideWhenUsed="0"/>
-    <w:lsdException w:name="Dark List Accent 3" w:semiHidden="0" w:uiPriority="70" w:unhideWhenUsed="0"/>
-    <w:lsdException w:name="Colorful Shading Accent 3" w:semiHidden="0" w:uiPriority="71" w:unhideWhenUsed="0"/>
-    <w:lsdException w:name="Colorful List Accent 3" w:semiHidden="0" w:uiPriority="72" w:unhideWhenUsed="0"/>
-    <w:lsdException w:name="Colorful Grid Accent 3" w:semiHidden="0" w:uiPriority="73" w:unhideWhenUsed="0"/>
-    <w:lsdException w:name="Light Shading Accent 4" w:semiHidden="0" w:uiPriority="60" w:unhideWhenUsed="0"/>
-    <w:lsdException w:name="Light List Accent 4" w:semiHidden="0" w:uiPriority="61" w:unhideWhenUsed="0"/>
-    <w:lsdException w:name="Light Grid Accent 4" w:semiHidden="0" w:uiPriority="62" w:unhideWhenUsed="0"/>
-    <w:lsdException w:name="Medium Shading 1 Accent 4" w:semiHidden="0" w:uiPriority="63" w:unhideWhenUsed="0"/>
-    <w:lsdException w:name="Medium Shading 2 Accent 4" w:semiHidden="0" w:uiPriority="64" w:unhideWhenUsed="0"/>
-    <w:lsdException w:name="Medium List 1 Accent 4" w:semiHidden="0" w:uiPriority="65" w:unhideWhenUsed="0"/>
-    <w:lsdException w:name="Medium List 2 Accent 4" w:semiHidden="0" w:uiPriority="66" w:unhideWhenUsed="0"/>
-    <w:lsdException w:name="Medium Grid 1 Accent 4" w:semiHidden="0" w:uiPriority="67" w:unhideWhenUsed="0"/>
-    <w:lsdException w:name="Medium Grid 2 Accent 4" w:semiHidden="0" w:uiPriority="68" w:unhideWhenUsed="0"/>
-    <w:lsdException w:name="Medium Grid 3 Accent 4" w:semiHidden="0" w:uiPriority="69" w:unhideWhenUsed="0"/>
-    <w:lsdException w:name="Dark List Accent 4" w:semiHidden="0" w:uiPriority="70" w:unhideWhenUsed="0"/>
-    <w:lsdException w:name="Colorful Shading Accent 4" w:semiHidden="0" w:uiPriority="71" w:unhideWhenUsed="0"/>
-    <w:lsdException w:name="Colorful List Accent 4" w:semiHidden="0" w:uiPriority="72" w:unhideWhenUsed="0"/>
-    <w:lsdException w:name="Colorful Grid Accent 4" w:semiHidden="0" w:uiPriority="73" w:unhideWhenUsed="0"/>
-    <w:lsdException w:name="Light Shading Accent 5" w:semiHidden="0" w:uiPriority="60" w:unhideWhenUsed="0"/>
-    <w:lsdException w:name="Light List Accent 5" w:semiHidden="0" w:uiPriority="61" w:unhideWhenUsed="0"/>
-    <w:lsdException w:name="Light Grid Accent 5" w:semiHidden="0" w:uiPriority="62" w:unhideWhenUsed="0"/>
-    <w:lsdException w:name="Medium Shading 1 Accent 5" w:semiHidden="0" w:uiPriority="63" w:unhideWhenUsed="0"/>
-    <w:lsdException w:name="Medium Shading 2 Accent 5" w:semiHidden="0" w:uiPriority="64" w:unhideWhenUsed="0"/>
-    <w:lsdException w:name="Medium List 1 Accent 5" w:semiHidden="0" w:uiPriority="65" w:unhideWhenUsed="0"/>
-    <w:lsdException w:name="Medium List 2 Accent 5" w:semiHidden="0" w:uiPriority="66" w:unhideWhenUsed="0"/>
-    <w:lsdException w:name="Medium Grid 1 Accent 5" w:semiHidden="0" w:uiPriority="67" w:unhideWhenUsed="0"/>
-    <w:lsdException w:name="Medium Grid 2 Accent 5" w:semiHidden="0" w:uiPriority="68" w:unhideWhenUsed="0"/>
-    <w:lsdException w:name="Medium Grid 3 Accent 5" w:semiHidden="0" w:uiPriority="69" w:unhideWhenUsed="0"/>
-    <w:lsdException w:name="Dark List Accent 5" w:semiHidden="0" w:uiPriority="70" w:unhideWhenUsed="0"/>
-    <w:lsdException w:name="Colorful Shading Accent 5" w:semiHidden="0" w:uiPriority="71" w:unhideWhenUsed="0"/>
-    <w:lsdException w:name="Colorful List Accent 5" w:semiHidden="0" w:uiPriority="72" w:unhideWhenUsed="0"/>
-    <w:lsdException w:name="Colorful Grid Accent 5" w:semiHidden="0" w:uiPriority="73" w:unhideWhenUsed="0"/>
-    <w:lsdException w:name="Light Shading Accent 6" w:semiHidden="0" w:uiPriority="60" w:unhideWhenUsed="0"/>
-    <w:lsdException w:name="Light List Accent 6" w:semiHidden="0" w:uiPriority="61" w:unhideWhenUsed="0"/>
-    <w:lsdException w:name="Light Grid Accent 6" w:semiHidden="0" w:uiPriority="62" w:unhideWhenUsed="0"/>
-    <w:lsdException w:name="Medium Shading 1 Accent 6" w:semiHidden="0" w:uiPriority="63" w:unhideWhenUsed="0"/>
-    <w:lsdException w:name="Medium Shading 2 Accent 6" w:semiHidden="0" w:uiPriority="64" w:unhideWhenUsed="0"/>
-    <w:lsdException w:name="Medium List 1 Accent 6" w:semiHidden="0" w:uiPriority="65" w:unhideWhenUsed="0"/>
-    <w:lsdException w:name="Medium List 2 Accent 6" w:semiHidden="0" w:uiPriority="66" w:unhideWhenUsed="0"/>
-    <w:lsdException w:name="Medium Grid 1 Accent 6" w:semiHidden="0" w:uiPriority="67" w:unhideWhenUsed="0"/>
-    <w:lsdException w:name="Medium Grid 2 Accent 6" w:semiHidden="0" w:uiPriority="68" w:unhideWhenUsed="0"/>
-    <w:lsdException w:name="Medium Grid 3 Accent 6" w:semiHidden="0" w:uiPriority="69" w:unhideWhenUsed="0"/>
-    <w:lsdException w:name="Dark List Accent 6" w:semiHidden="0" w:uiPriority="70" w:unhideWhenUsed="0"/>
-    <w:lsdException w:name="Colorful Shading Accent 6" w:semiHidden="0" w:uiPriority="71" w:unhideWhenUsed="0"/>
-    <w:lsdException w:name="Colorful List Accent 6" w:semiHidden="0" w:uiPriority="72" w:unhideWhenUsed="0"/>
-    <w:lsdException w:name="Colorful Grid Accent 6" w:semiHidden="0" w:uiPriority="73" w:unhideWhenUsed="0"/>
-    <w:lsdException w:name="Subtle Emphasis" w:semiHidden="0" w:uiPriority="19" w:unhideWhenUsed="0" w:qFormat="1"/>
-    <w:lsdException w:name="Intense Emphasis" w:semiHidden="0" w:uiPriority="21" w:unhideWhenUsed="0" w:qFormat="1"/>
-    <w:lsdException w:name="Subtle Reference" w:semiHidden="0" w:uiPriority="31" w:unhideWhenUsed="0" w:qFormat="1"/>
-    <w:lsdException w:name="Intense Reference" w:semiHidden="0" w:uiPriority="32" w:unhideWhenUsed="0" w:qFormat="1"/>
-    <w:lsdException w:name="Book Title" w:semiHidden="0" w:uiPriority="33" w:unhideWhenUsed="0" w:qFormat="1"/>
-    <w:lsdException w:name="Bibliography" w:uiPriority="37"/>
-    <w:lsdException w:name="TOC Heading" w:uiPriority="39" w:qFormat="1"/>
+  <w:latentStyles w:defLockedState="0" w:defUIPriority="99" w:defSemiHidden="0" w:defUnhideWhenUsed="0" w:defQFormat="0" w:count="380">
+    <w:lsdException w:name="Normal" w:uiPriority="0" w:qFormat="1"/>
+    <w:lsdException w:name="heading 1" w:uiPriority="9" w:qFormat="1"/>
+    <w:lsdException w:name="heading 2" w:semiHidden="1" w:uiPriority="9" w:unhideWhenUsed="1" w:qFormat="1"/>
+    <w:lsdException w:name="heading 3" w:semiHidden="1" w:uiPriority="9" w:unhideWhenUsed="1" w:qFormat="1"/>
+    <w:lsdException w:name="heading 4" w:semiHidden="1" w:uiPriority="9" w:unhideWhenUsed="1" w:qFormat="1"/>
+    <w:lsdException w:name="heading 5" w:semiHidden="1" w:uiPriority="9" w:unhideWhenUsed="1" w:qFormat="1"/>
+    <w:lsdException w:name="heading 6" w:semiHidden="1" w:uiPriority="9" w:unhideWhenUsed="1" w:qFormat="1"/>
+    <w:lsdException w:name="heading 7" w:semiHidden="1" w:uiPriority="9" w:unhideWhenUsed="1" w:qFormat="1"/>
+    <w:lsdException w:name="heading 8" w:semiHidden="1" w:uiPriority="9" w:unhideWhenUsed="1" w:qFormat="1"/>
+    <w:lsdException w:name="heading 9" w:semiHidden="1" w:uiPriority="9" w:unhideWhenUsed="1" w:qFormat="1"/>
+    <w:lsdException w:name="index 1" w:semiHidden="1" w:unhideWhenUsed="1"/>
+    <w:lsdException w:name="index 2" w:semiHidden="1" w:unhideWhenUsed="1"/>
+    <w:lsdException w:name="index 3" w:semiHidden="1" w:unhideWhenUsed="1"/>
+    <w:lsdException w:name="index 4" w:semiHidden="1" w:unhideWhenUsed="1"/>
+    <w:lsdException w:name="index 5" w:semiHidden="1" w:unhideWhenUsed="1"/>
+    <w:lsdException w:name="index 6" w:semiHidden="1" w:unhideWhenUsed="1"/>
+    <w:lsdException w:name="index 7" w:semiHidden="1" w:unhideWhenUsed="1"/>
+    <w:lsdException w:name="index 8" w:semiHidden="1" w:unhideWhenUsed="1"/>
+    <w:lsdException w:name="index 9" w:semiHidden="1" w:unhideWhenUsed="1"/>
+    <w:lsdException w:name="toc 1" w:semiHidden="1" w:uiPriority="39" w:unhideWhenUsed="1"/>
+    <w:lsdException w:name="toc 2" w:semiHidden="1" w:uiPriority="39" w:unhideWhenUsed="1"/>
+    <w:lsdException w:name="toc 3" w:semiHidden="1" w:uiPriority="39" w:unhideWhenUsed="1"/>
+    <w:lsdException w:name="toc 4" w:semiHidden="1" w:uiPriority="39" w:unhideWhenUsed="1"/>
+    <w:lsdException w:name="toc 5" w:semiHidden="1" w:uiPriority="39" w:unhideWhenUsed="1"/>
+    <w:lsdException w:name="toc 6" w:semiHidden="1" w:uiPriority="39" w:unhideWhenUsed="1"/>
+    <w:lsdException w:name="toc 7" w:semiHidden="1" w:uiPriority="39" w:unhideWhenUsed="1"/>
+    <w:lsdException w:name="toc 8" w:semiHidden="1" w:uiPriority="39" w:unhideWhenUsed="1"/>
+    <w:lsdException w:name="toc 9" w:semiHidden="1" w:uiPriority="39" w:unhideWhenUsed="1"/>
+    <w:lsdException w:name="Normal Indent" w:semiHidden="1" w:unhideWhenUsed="1"/>
+    <w:lsdException w:name="footnote text" w:semiHidden="1" w:unhideWhenUsed="1"/>
+    <w:lsdException w:name="annotation text" w:semiHidden="1" w:unhideWhenUsed="1"/>
+    <w:lsdException w:name="header" w:semiHidden="1" w:unhideWhenUsed="1"/>
+    <w:lsdException w:name="footer" w:semiHidden="1" w:unhideWhenUsed="1"/>
+    <w:lsdException w:name="index heading" w:semiHidden="1" w:unhideWhenUsed="1"/>
+    <w:lsdException w:name="caption" w:semiHidden="1" w:uiPriority="35" w:unhideWhenUsed="1" w:qFormat="1"/>
+    <w:lsdException w:name="table of figures" w:semiHidden="1" w:unhideWhenUsed="1"/>
+    <w:lsdException w:name="envelope address" w:semiHidden="1" w:unhideWhenUsed="1"/>
+    <w:lsdException w:name="envelope return" w:semiHidden="1" w:unhideWhenUsed="1"/>
+    <w:lsdException w:name="footnote reference" w:semiHidden="1" w:unhideWhenUsed="1"/>
+    <w:lsdException w:name="annotation reference" w:semiHidden="1" w:unhideWhenUsed="1"/>
+    <w:lsdException w:name="line number" w:semiHidden="1" w:unhideWhenUsed="1"/>
+    <w:lsdException w:name="page number" w:semiHidden="1" w:unhideWhenUsed="1"/>
+    <w:lsdException w:name="endnote reference" w:semiHidden="1" w:unhideWhenUsed="1"/>
+    <w:lsdException w:name="endnote text" w:semiHidden="1" w:unhideWhenUsed="1"/>
+    <w:lsdException w:name="table of authorities" w:semiHidden="1" w:unhideWhenUsed="1"/>
+    <w:lsdException w:name="macro" w:semiHidden="1" w:unhideWhenUsed="1"/>
+    <w:lsdException w:name="toa heading" w:semiHidden="1" w:unhideWhenUsed="1"/>
+    <w:lsdException w:name="List" w:semiHidden="1" w:unhideWhenUsed="1"/>
+    <w:lsdException w:name="List Bullet" w:semiHidden="1" w:unhideWhenUsed="1"/>
+    <w:lsdException w:name="List Number" w:semiHidden="1" w:unhideWhenUsed="1"/>
+    <w:lsdException w:name="List 2" w:semiHidden="1" w:unhideWhenUsed="1"/>
+    <w:lsdException w:name="List 3" w:semiHidden="1" w:unhideWhenUsed="1"/>
+    <w:lsdException w:name="List 4" w:semiHidden="1" w:unhideWhenUsed="1"/>
+    <w:lsdException w:name="List 5" w:semiHidden="1" w:unhideWhenUsed="1"/>
+    <w:lsdException w:name="List Bullet 2" w:semiHidden="1" w:unhideWhenUsed="1"/>
+    <w:lsdException w:name="List Bullet 3" w:semiHidden="1" w:unhideWhenUsed="1"/>
+    <w:lsdException w:name="List Bullet 4" w:semiHidden="1" w:unhideWhenUsed="1"/>
+    <w:lsdException w:name="List Bullet 5" w:semiHidden="1" w:unhideWhenUsed="1"/>
+    <w:lsdException w:name="List Number 2" w:semiHidden="1" w:unhideWhenUsed="1"/>
+    <w:lsdException w:name="List Number 3" w:semiHidden="1" w:unhideWhenUsed="1"/>
+    <w:lsdException w:name="List Number 4" w:semiHidden="1" w:unhideWhenUsed="1"/>
+    <w:lsdException w:name="List Number 5" w:semiHidden="1" w:unhideWhenUsed="1"/>
+    <w:lsdException w:name="Title" w:uiPriority="10" w:qFormat="1"/>
+    <w:lsdException w:name="Closing" w:semiHidden="1" w:unhideWhenUsed="1"/>
+    <w:lsdException w:name="Signature" w:semiHidden="1" w:unhideWhenUsed="1"/>
+    <w:lsdException w:name="Default Paragraph Font" w:semiHidden="1" w:uiPriority="1" w:unhideWhenUsed="1"/>
+    <w:lsdException w:name="Body Text" w:semiHidden="1" w:unhideWhenUsed="1"/>
+    <w:lsdException w:name="Body Text Indent" w:semiHidden="1" w:unhideWhenUsed="1"/>
+    <w:lsdException w:name="List Continue" w:semiHidden="1" w:unhideWhenUsed="1"/>
+    <w:lsdException w:name="List Continue 2" w:semiHidden="1" w:unhideWhenUsed="1"/>
+    <w:lsdException w:name="List Continue 3" w:semiHidden="1" w:unhideWhenUsed="1"/>
+    <w:lsdException w:name="List Continue 4" w:semiHidden="1" w:unhideWhenUsed="1"/>
+    <w:lsdException w:name="List Continue 5" w:semiHidden="1" w:unhideWhenUsed="1"/>
+    <w:lsdException w:name="Message Header" w:semiHidden="1" w:unhideWhenUsed="1"/>
+    <w:lsdException w:name="Subtitle" w:uiPriority="11" w:qFormat="1"/>
+    <w:lsdException w:name="Salutation" w:semiHidden="1" w:unhideWhenUsed="1"/>
+    <w:lsdException w:name="Date" w:semiHidden="1" w:unhideWhenUsed="1"/>
+    <w:lsdException w:name="Body Text First Indent" w:semiHidden="1" w:unhideWhenUsed="1"/>
+    <w:lsdException w:name="Body Text First Indent 2" w:semiHidden="1" w:unhideWhenUsed="1"/>
+    <w:lsdException w:name="Note Heading" w:semiHidden="1" w:unhideWhenUsed="1"/>
+    <w:lsdException w:name="Body Text 2" w:semiHidden="1" w:unhideWhenUsed="1"/>
+    <w:lsdException w:name="Body Text 3" w:semiHidden="1" w:unhideWhenUsed="1"/>
+    <w:lsdException w:name="Body Text Indent 2" w:semiHidden="1" w:unhideWhenUsed="1"/>
+    <w:lsdException w:name="Body Text Indent 3" w:semiHidden="1" w:unhideWhenUsed="1"/>
+    <w:lsdException w:name="Block Text" w:semiHidden="1" w:unhideWhenUsed="1"/>
+    <w:lsdException w:name="Hyperlink" w:semiHidden="1" w:unhideWhenUsed="1"/>
+    <w:lsdException w:name="FollowedHyperlink" w:semiHidden="1" w:unhideWhenUsed="1"/>
+    <w:lsdException w:name="Strong" w:uiPriority="22" w:qFormat="1"/>
+    <w:lsdException w:name="Emphasis" w:uiPriority="20" w:qFormat="1"/>
+    <w:lsdException w:name="Document Map" w:semiHidden="1" w:unhideWhenUsed="1"/>
+    <w:lsdException w:name="Plain Text" w:semiHidden="1" w:unhideWhenUsed="1"/>
+    <w:lsdException w:name="E-mail Signature" w:semiHidden="1" w:unhideWhenUsed="1"/>
+    <w:lsdException w:name="HTML Top of Form" w:semiHidden="1" w:unhideWhenUsed="1"/>
+    <w:lsdException w:name="HTML Bottom of Form" w:semiHidden="1" w:unhideWhenUsed="1"/>
+    <w:lsdException w:name="Normal (Web)" w:semiHidden="1" w:unhideWhenUsed="1"/>
+    <w:lsdException w:name="HTML Acronym" w:semiHidden="1" w:unhideWhenUsed="1"/>
+    <w:lsdException w:name="HTML Address" w:semiHidden="1" w:unhideWhenUsed="1"/>
+    <w:lsdException w:name="HTML Cite" w:semiHidden="1" w:unhideWhenUsed="1"/>
+    <w:lsdException w:name="HTML Code" w:semiHidden="1" w:unhideWhenUsed="1"/>
+    <w:lsdException w:name="HTML Definition" w:semiHidden="1" w:unhideWhenUsed="1"/>
+    <w:lsdException w:name="HTML Keyboard" w:semiHidden="1" w:unhideWhenUsed="1"/>
+    <w:lsdException w:name="HTML Preformatted" w:semiHidden="1" w:unhideWhenUsed="1"/>
+    <w:lsdException w:name="HTML Sample" w:semiHidden="1" w:unhideWhenUsed="1"/>
+    <w:lsdException w:name="HTML Typewriter" w:semiHidden="1" w:unhideWhenUsed="1"/>
+    <w:lsdException w:name="HTML Variable" w:semiHidden="1" w:unhideWhenUsed="1"/>
+    <w:lsdException w:name="Normal Table" w:semiHidden="1" w:unhideWhenUsed="1"/>
+    <w:lsdException w:name="annotation subject" w:semiHidden="1" w:unhideWhenUsed="1"/>
+    <w:lsdException w:name="No List" w:semiHidden="1" w:unhideWhenUsed="1"/>
+    <w:lsdException w:name="Outline List 1" w:semiHidden="1" w:unhideWhenUsed="1"/>
+    <w:lsdException w:name="Outline List 2" w:semiHidden="1" w:unhideWhenUsed="1"/>
+    <w:lsdException w:name="Outline List 3" w:semiHidden="1" w:unhideWhenUsed="1"/>
+    <w:lsdException w:name="Table Simple 1" w:semiHidden="1" w:unhideWhenUsed="1"/>
+    <w:lsdException w:name="Table Simple 2" w:semiHidden="1" w:unhideWhenUsed="1"/>
+    <w:lsdException w:name="Table Simple 3" w:semiHidden="1" w:unhideWhenUsed="1"/>
+    <w:lsdException w:name="Table Classic 1" w:semiHidden="1" w:unhideWhenUsed="1"/>
+    <w:lsdException w:name="Table Classic 2" w:semiHidden="1" w:unhideWhenUsed="1"/>
+    <w:lsdException w:name="Table Classic 3" w:semiHidden="1" w:unhideWhenUsed="1"/>
+    <w:lsdException w:name="Table Classic 4" w:semiHidden="1" w:unhideWhenUsed="1"/>
+    <w:lsdException w:name="Table Colorful 1" w:semiHidden="1" w:unhideWhenUsed="1"/>
+    <w:lsdException w:name="Table Colorful 2" w:semiHidden="1" w:unhideWhenUsed="1"/>
+    <w:lsdException w:name="Table Colorful 3" w:semiHidden="1" w:unhideWhenUsed="1"/>
+    <w:lsdException w:name="Table Columns 1" w:semiHidden="1" w:unhideWhenUsed="1"/>
+    <w:lsdException w:name="Table Columns 2" w:semiHidden="1" w:unhideWhenUsed="1"/>
+    <w:lsdException w:name="Table Columns 3" w:semiHidden="1" w:unhideWhenUsed="1"/>
+    <w:lsdException w:name="Table Columns 4" w:semiHidden="1" w:unhideWhenUsed="1"/>
+    <w:lsdException w:name="Table Columns 5" w:semiHidden="1" w:unhideWhenUsed="1"/>
+    <w:lsdException w:name="Table Grid 1" w:semiHidden="1" w:unhideWhenUsed="1"/>
+    <w:lsdException w:name="Table Grid 2" w:semiHidden="1" w:unhideWhenUsed="1"/>
+    <w:lsdException w:name="Table Grid 3" w:semiHidden="1" w:unhideWhenUsed="1"/>
+    <w:lsdException w:name="Table Grid 4" w:semiHidden="1" w:unhideWhenUsed="1"/>
+    <w:lsdException w:name="Table Grid 5" w:semiHidden="1" w:unhideWhenUsed="1"/>
+    <w:lsdException w:name="Table Grid 6" w:semiHidden="1" w:unhideWhenUsed="1"/>
+    <w:lsdException w:name="Table Grid 7" w:semiHidden="1" w:unhideWhenUsed="1"/>
+    <w:lsdException w:name="Table Grid 8" w:semiHidden="1" w:unhideWhenUsed="1"/>
+    <w:lsdException w:name="Table List 1" w:semiHidden="1" w:unhideWhenUsed="1"/>
+    <w:lsdException w:name="Table List 2" w:semiHidden="1" w:unhideWhenUsed="1"/>
+    <w:lsdException w:name="Table List 3" w:semiHidden="1" w:unhideWhenUsed="1"/>
+    <w:lsdException w:name="Table List 4" w:semiHidden="1" w:unhideWhenUsed="1"/>
+    <w:lsdException w:name="Table List 5" w:semiHidden="1" w:unhideWhenUsed="1"/>
+    <w:lsdException w:name="Table List 6" w:semiHidden="1" w:unhideWhenUsed="1"/>
+    <w:lsdException w:name="Table List 7" w:semiHidden="1" w:unhideWhenUsed="1"/>
+    <w:lsdException w:name="Table List 8" w:semiHidden="1" w:unhideWhenUsed="1"/>
+    <w:lsdException w:name="Table 3D effects 1" w:semiHidden="1" w:unhideWhenUsed="1"/>
+    <w:lsdException w:name="Table 3D effects 2" w:semiHidden="1" w:unhideWhenUsed="1"/>
+    <w:lsdException w:name="Table 3D effects 3" w:semiHidden="1" w:unhideWhenUsed="1"/>
+    <w:lsdException w:name="Table Contemporary" w:semiHidden="1" w:unhideWhenUsed="1"/>
+    <w:lsdException w:name="Table Elegant" w:semiHidden="1" w:unhideWhenUsed="1"/>
+    <w:lsdException w:name="Table Professional" w:semiHidden="1" w:unhideWhenUsed="1"/>
+    <w:lsdException w:name="Table Subtle 1" w:semiHidden="1" w:unhideWhenUsed="1"/>
+    <w:lsdException w:name="Table Subtle 2" w:semiHidden="1" w:unhideWhenUsed="1"/>
+    <w:lsdException w:name="Table Web 1" w:semiHidden="1" w:unhideWhenUsed="1"/>
+    <w:lsdException w:name="Table Web 2" w:semiHidden="1" w:unhideWhenUsed="1"/>
+    <w:lsdException w:name="Table Web 3" w:semiHidden="1" w:unhideWhenUsed="1"/>
+    <w:lsdException w:name="Balloon Text" w:semiHidden="1" w:unhideWhenUsed="1"/>
+    <w:lsdException w:name="Table Grid" w:uiPriority="59"/>
+    <w:lsdException w:name="Table Theme" w:semiHidden="1" w:unhideWhenUsed="1"/>
+    <w:lsdException w:name="Note Level 1" w:semiHidden="1" w:unhideWhenUsed="1"/>
+    <w:lsdException w:name="Note Level 2" w:semiHidden="1" w:unhideWhenUsed="1"/>
+    <w:lsdException w:name="Note Level 3" w:semiHidden="1" w:unhideWhenUsed="1"/>
+    <w:lsdException w:name="Note Level 4" w:semiHidden="1" w:unhideWhenUsed="1"/>
+    <w:lsdException w:name="Note Level 5" w:semiHidden="1" w:unhideWhenUsed="1"/>
+    <w:lsdException w:name="Note Level 6" w:semiHidden="1" w:unhideWhenUsed="1"/>
+    <w:lsdException w:name="Note Level 7" w:semiHidden="1" w:unhideWhenUsed="1"/>
+    <w:lsdException w:name="Note Level 8" w:semiHidden="1" w:unhideWhenUsed="1"/>
+    <w:lsdException w:name="Note Level 9" w:semiHidden="1" w:unhideWhenUsed="1"/>
+    <w:lsdException w:name="Placeholder Text" w:semiHidden="1"/>
+    <w:lsdException w:name="No Spacing" w:semiHidden="1" w:uiPriority="1" w:qFormat="1"/>
+    <w:lsdException w:name="Light Shading" w:uiPriority="60"/>
+    <w:lsdException w:name="Light List" w:uiPriority="61"/>
+    <w:lsdException w:name="Light Grid" w:uiPriority="62"/>
+    <w:lsdException w:name="Medium Shading 1" w:uiPriority="63"/>
+    <w:lsdException w:name="Medium Shading 2" w:uiPriority="64"/>
+    <w:lsdException w:name="Medium List 1" w:uiPriority="65"/>
+    <w:lsdException w:name="Medium List 2" w:uiPriority="66"/>
+    <w:lsdException w:name="Medium Grid 1" w:uiPriority="67"/>
+    <w:lsdException w:name="Medium Grid 2" w:uiPriority="68"/>
+    <w:lsdException w:name="Medium Grid 3" w:uiPriority="69"/>
+    <w:lsdException w:name="Dark List" w:uiPriority="70"/>
+    <w:lsdException w:name="Colorful Shading" w:uiPriority="71"/>
+    <w:lsdException w:name="Colorful List" w:uiPriority="72"/>
+    <w:lsdException w:name="Colorful Grid" w:uiPriority="73"/>
+    <w:lsdException w:name="Light Shading Accent 1" w:uiPriority="60"/>
+    <w:lsdException w:name="Light List Accent 1" w:uiPriority="61"/>
+    <w:lsdException w:name="Light Grid Accent 1" w:uiPriority="62"/>
+    <w:lsdException w:name="Medium Shading 1 Accent 1" w:uiPriority="63"/>
+    <w:lsdException w:name="Medium Shading 2 Accent 1" w:uiPriority="64"/>
+    <w:lsdException w:name="Medium List 1 Accent 1" w:uiPriority="65"/>
+    <w:lsdException w:name="Revision" w:semiHidden="1"/>
+    <w:lsdException w:name="List Paragraph" w:uiPriority="34" w:qFormat="1"/>
+    <w:lsdException w:name="Quote" w:uiPriority="29" w:qFormat="1"/>
+    <w:lsdException w:name="Intense Quote" w:uiPriority="30" w:qFormat="1"/>
+    <w:lsdException w:name="Medium List 2 Accent 1" w:uiPriority="66"/>
+    <w:lsdException w:name="Medium Grid 1 Accent 1" w:uiPriority="67"/>
+    <w:lsdException w:name="Medium Grid 2 Accent 1" w:uiPriority="68"/>
+    <w:lsdException w:name="Medium Grid 3 Accent 1" w:uiPriority="69"/>
+    <w:lsdException w:name="Dark List Accent 1" w:uiPriority="70"/>
+    <w:lsdException w:name="Colorful Shading Accent 1" w:uiPriority="71"/>
+    <w:lsdException w:name="Colorful List Accent 1" w:uiPriority="72"/>
+    <w:lsdException w:name="Colorful Grid Accent 1" w:uiPriority="73"/>
+    <w:lsdException w:name="Light Shading Accent 2" w:uiPriority="60"/>
+    <w:lsdException w:name="Light List Accent 2" w:uiPriority="61"/>
+    <w:lsdException w:name="Light Grid Accent 2" w:uiPriority="62"/>
+    <w:lsdException w:name="Medium Shading 1 Accent 2" w:uiPriority="63"/>
+    <w:lsdException w:name="Medium Shading 2 Accent 2" w:uiPriority="64"/>
+    <w:lsdException w:name="Medium List 1 Accent 2" w:uiPriority="65"/>
+    <w:lsdException w:name="Medium List 2 Accent 2" w:uiPriority="66"/>
+    <w:lsdException w:name="Medium Grid 1 Accent 2" w:uiPriority="67"/>
+    <w:lsdException w:name="Medium Grid 2 Accent 2" w:uiPriority="68"/>
+    <w:lsdException w:name="Medium Grid 3 Accent 2" w:uiPriority="69"/>
+    <w:lsdException w:name="Dark List Accent 2" w:uiPriority="70"/>
+    <w:lsdException w:name="Colorful Shading Accent 2" w:uiPriority="71"/>
+    <w:lsdException w:name="Colorful List Accent 2" w:uiPriority="72"/>
+    <w:lsdException w:name="Colorful Grid Accent 2" w:uiPriority="73"/>
+    <w:lsdException w:name="Light Shading Accent 3" w:uiPriority="60"/>
+    <w:lsdException w:name="Light List Accent 3" w:uiPriority="61"/>
+    <w:lsdException w:name="Light Grid Accent 3" w:uiPriority="62"/>
+    <w:lsdException w:name="Medium Shading 1 Accent 3" w:uiPriority="63"/>
+    <w:lsdException w:name="Medium Shading 2 Accent 3" w:uiPriority="64"/>
+    <w:lsdException w:name="Medium List 1 Accent 3" w:uiPriority="65"/>
+    <w:lsdException w:name="Medium List 2 Accent 3" w:uiPriority="66"/>
+    <w:lsdException w:name="Medium Grid 1 Accent 3" w:uiPriority="67"/>
+    <w:lsdException w:name="Medium Grid 2 Accent 3" w:uiPriority="68"/>
+    <w:lsdException w:name="Medium Grid 3 Accent 3" w:uiPriority="69"/>
+    <w:lsdException w:name="Dark List Accent 3" w:uiPriority="70"/>
+    <w:lsdException w:name="Colorful Shading Accent 3" w:uiPriority="71"/>
+    <w:lsdException w:name="Colorful List Accent 3" w:uiPriority="72"/>
+    <w:lsdException w:name="Colorful Grid Accent 3" w:uiPriority="73"/>
+    <w:lsdException w:name="Light Shading Accent 4" w:uiPriority="60"/>
+    <w:lsdException w:name="Light List Accent 4" w:uiPriority="61"/>
+    <w:lsdException w:name="Light Grid Accent 4" w:uiPriority="62"/>
+    <w:lsdException w:name="Medium Shading 1 Accent 4" w:uiPriority="63"/>
+    <w:lsdException w:name="Medium Shading 2 Accent 4" w:uiPriority="64"/>
+    <w:lsdException w:name="Medium List 1 Accent 4" w:uiPriority="65"/>
+    <w:lsdException w:name="Medium List 2 Accent 4" w:uiPriority="66"/>
+    <w:lsdException w:name="Medium Grid 1 Accent 4" w:uiPriority="67"/>
+    <w:lsdException w:name="Medium Grid 2 Accent 4" w:uiPriority="68"/>
+    <w:lsdException w:name="Medium Grid 3 Accent 4" w:uiPriority="69"/>
+    <w:lsdException w:name="Dark List Accent 4" w:uiPriority="70"/>
+    <w:lsdException w:name="Colorful Shading Accent 4" w:uiPriority="71"/>
+    <w:lsdException w:name="Colorful List Accent 4" w:uiPriority="72"/>
+    <w:lsdException w:name="Colorful Grid Accent 4" w:uiPriority="73"/>
+    <w:lsdException w:name="Light Shading Accent 5" w:uiPriority="60"/>
+    <w:lsdException w:name="Light List Accent 5" w:uiPriority="61"/>
+    <w:lsdException w:name="Light Grid Accent 5" w:uiPriority="62"/>
+    <w:lsdException w:name="Medium Shading 1 Accent 5" w:uiPriority="63"/>
+    <w:lsdException w:name="Medium Shading 2 Accent 5" w:uiPriority="64"/>
+    <w:lsdException w:name="Medium List 1 Accent 5" w:uiPriority="65"/>
+    <w:lsdException w:name="Medium List 2 Accent 5" w:uiPriority="66"/>
+    <w:lsdException w:name="Medium Grid 1 Accent 5" w:uiPriority="67"/>
+    <w:lsdException w:name="Medium Grid 2 Accent 5" w:uiPriority="68"/>
+    <w:lsdException w:name="Medium Grid 3 Accent 5" w:uiPriority="69"/>
+    <w:lsdException w:name="Dark List Accent 5" w:uiPriority="70"/>
+    <w:lsdException w:name="Colorful Shading Accent 5" w:uiPriority="71"/>
+    <w:lsdException w:name="Colorful List Accent 5" w:uiPriority="72"/>
+    <w:lsdException w:name="Colorful Grid Accent 5" w:uiPriority="73"/>
+    <w:lsdException w:name="Light Shading Accent 6" w:uiPriority="60"/>
+    <w:lsdException w:name="Light List Accent 6" w:uiPriority="61"/>
+    <w:lsdException w:name="Light Grid Accent 6" w:uiPriority="62"/>
+    <w:lsdException w:name="Medium Shading 1 Accent 6" w:uiPriority="63"/>
+    <w:lsdException w:name="Medium Shading 2 Accent 6" w:uiPriority="64"/>
+    <w:lsdException w:name="Medium List 1 Accent 6" w:uiPriority="65"/>
+    <w:lsdException w:name="Medium List 2 Accent 6" w:uiPriority="66"/>
+    <w:lsdException w:name="Medium Grid 1 Accent 6" w:uiPriority="67"/>
+    <w:lsdException w:name="Medium Grid 2 Accent 6" w:uiPriority="68"/>
+    <w:lsdException w:name="Medium Grid 3 Accent 6" w:uiPriority="69"/>
+    <w:lsdException w:name="Dark List Accent 6" w:uiPriority="70"/>
+    <w:lsdException w:name="Colorful Shading Accent 6" w:uiPriority="71"/>
+    <w:lsdException w:name="Colorful List Accent 6" w:uiPriority="72"/>
+    <w:lsdException w:name="Colorful Grid Accent 6" w:uiPriority="73"/>
+    <w:lsdException w:name="Subtle Emphasis" w:uiPriority="19" w:qFormat="1"/>
+    <w:lsdException w:name="Intense Emphasis" w:uiPriority="21" w:qFormat="1"/>
+    <w:lsdException w:name="Subtle Reference" w:uiPriority="31" w:qFormat="1"/>
+    <w:lsdException w:name="Intense Reference" w:uiPriority="32" w:qFormat="1"/>
+    <w:lsdException w:name="Book Title" w:uiPriority="33" w:qFormat="1"/>
+    <w:lsdException w:name="Bibliography" w:semiHidden="1" w:uiPriority="37" w:unhideWhenUsed="1"/>
+    <w:lsdException w:name="TOC Heading" w:semiHidden="1" w:uiPriority="39" w:unhideWhenUsed="1" w:qFormat="1"/>
+    <w:lsdException w:name="Plain Table 1" w:uiPriority="41"/>
+    <w:lsdException w:name="Plain Table 2" w:uiPriority="42"/>
+    <w:lsdException w:name="Plain Table 3" w:uiPriority="43"/>
+    <w:lsdException w:name="Plain Table 4" w:uiPriority="44"/>
+    <w:lsdException w:name="Plain Table 5" w:uiPriority="45"/>
+    <w:lsdException w:name="Grid Table Light" w:uiPriority="40"/>
+    <w:lsdException w:name="Grid Table 1 Light" w:uiPriority="46"/>
+    <w:lsdException w:name="Grid Table 2" w:uiPriority="47"/>
+    <w:lsdException w:name="Grid Table 3" w:uiPriority="48"/>
+    <w:lsdException w:name="Grid Table 4" w:uiPriority="49"/>
+    <w:lsdException w:name="Grid Table 5 Dark" w:uiPriority="50"/>
+    <w:lsdException w:name="Grid Table 6 Colorful" w:uiPriority="51"/>
+    <w:lsdException w:name="Grid Table 7 Colorful" w:uiPriority="52"/>
+    <w:lsdException w:name="Grid Table 1 Light Accent 1" w:uiPriority="46"/>
+    <w:lsdException w:name="Grid Table 2 Accent 1" w:uiPriority="47"/>
+    <w:lsdException w:name="Grid Table 3 Accent 1" w:uiPriority="48"/>
+    <w:lsdException w:name="Grid Table 4 Accent 1" w:uiPriority="49"/>
+    <w:lsdException w:name="Grid Table 5 Dark Accent 1" w:uiPriority="50"/>
+    <w:lsdException w:name="Grid Table 6 Colorful Accent 1" w:uiPriority="51"/>
+    <w:lsdException w:name="Grid Table 7 Colorful Accent 1" w:uiPriority="52"/>
+    <w:lsdException w:name="Grid Table 1 Light Accent 2" w:uiPriority="46"/>
+    <w:lsdException w:name="Grid Table 2 Accent 2" w:uiPriority="47"/>
+    <w:lsdException w:name="Grid Table 3 Accent 2" w:uiPriority="48"/>
+    <w:lsdException w:name="Grid Table 4 Accent 2" w:uiPriority="49"/>
+    <w:lsdException w:name="Grid Table 5 Dark Accent 2" w:uiPriority="50"/>
+    <w:lsdException w:name="Grid Table 6 Colorful Accent 2" w:uiPriority="51"/>
+    <w:lsdException w:name="Grid Table 7 Colorful Accent 2" w:uiPriority="52"/>
+    <w:lsdException w:name="Grid Table 1 Light Accent 3" w:uiPriority="46"/>
+    <w:lsdException w:name="Grid Table 2 Accent 3" w:uiPriority="47"/>
+    <w:lsdException w:name="Grid Table 3 Accent 3" w:uiPriority="48"/>
+    <w:lsdException w:name="Grid Table 4 Accent 3" w:uiPriority="49"/>
+    <w:lsdException w:name="Grid Table 5 Dark Accent 3" w:uiPriority="50"/>
+    <w:lsdException w:name="Grid Table 6 Colorful Accent 3" w:uiPriority="51"/>
+    <w:lsdException w:name="Grid Table 7 Colorful Accent 3" w:uiPriority="52"/>
+    <w:lsdException w:name="Grid Table 1 Light Accent 4" w:uiPriority="46"/>
+    <w:lsdException w:name="Grid Table 2 Accent 4" w:uiPriority="47"/>
+    <w:lsdException w:name="Grid Table 3 Accent 4" w:uiPriority="48"/>
+    <w:lsdException w:name="Grid Table 4 Accent 4" w:uiPriority="49"/>
+    <w:lsdException w:name="Grid Table 5 Dark Accent 4" w:uiPriority="50"/>
+    <w:lsdException w:name="Grid Table 6 Colorful Accent 4" w:uiPriority="51"/>
+    <w:lsdException w:name="Grid Table 7 Colorful Accent 4" w:uiPriority="52"/>
+    <w:lsdException w:name="Grid Table 1 Light Accent 5" w:uiPriority="46"/>
+    <w:lsdException w:name="Grid Table 2 Accent 5" w:uiPriority="47"/>
+    <w:lsdException w:name="Grid Table 3 Accent 5" w:uiPriority="48"/>
+    <w:lsdException w:name="Grid Table 4 Accent 5" w:uiPriority="49"/>
+    <w:lsdException w:name="Grid Table 5 Dark Accent 5" w:uiPriority="50"/>
+    <w:lsdException w:name="Grid Table 6 Colorful Accent 5" w:uiPriority="51"/>
+    <w:lsdException w:name="Grid Table 7 Colorful Accent 5" w:uiPriority="52"/>
+    <w:lsdException w:name="Grid Table 1 Light Accent 6" w:uiPriority="46"/>
+    <w:lsdException w:name="Grid Table 2 Accent 6" w:uiPriority="47"/>
+    <w:lsdException w:name="Grid Table 3 Accent 6" w:uiPriority="48"/>
+    <w:lsdException w:name="Grid Table 4 Accent 6" w:uiPriority="49"/>
+    <w:lsdException w:name="Grid Table 5 Dark Accent 6" w:uiPriority="50"/>
+    <w:lsdException w:name="Grid Table 6 Colorful Accent 6" w:uiPriority="51"/>
+    <w:lsdException w:name="Grid Table 7 Colorful Accent 6" w:uiPriority="52"/>
+    <w:lsdException w:name="List Table 1 Light" w:uiPriority="46"/>
+    <w:lsdException w:name="List Table 2" w:uiPriority="47"/>
+    <w:lsdException w:name="List Table 3" w:uiPriority="48"/>
+    <w:lsdException w:name="List Table 4" w:uiPriority="49"/>
+    <w:lsdException w:name="List Table 5 Dark" w:uiPriority="50"/>
+    <w:lsdException w:name="List Table 6 Colorful" w:uiPriority="51"/>
+    <w:lsdException w:name="List Table 7 Colorful" w:uiPriority="52"/>
+    <w:lsdException w:name="List Table 1 Light Accent 1" w:uiPriority="46"/>
+    <w:lsdException w:name="List Table 2 Accent 1" w:uiPriority="47"/>
+    <w:lsdException w:name="List Table 3 Accent 1" w:uiPriority="48"/>
+    <w:lsdException w:name="List Table 4 Accent 1" w:uiPriority="49"/>
+    <w:lsdException w:name="List Table 5 Dark Accent 1" w:uiPriority="50"/>
+    <w:lsdException w:name="List Table 6 Colorful Accent 1" w:uiPriority="51"/>
+    <w:lsdException w:name="List Table 7 Colorful Accent 1" w:uiPriority="52"/>
+    <w:lsdException w:name="List Table 1 Light Accent 2" w:uiPriority="46"/>
+    <w:lsdException w:name="List Table 2 Accent 2" w:uiPriority="47"/>
+    <w:lsdException w:name="List Table 3 Accent 2" w:uiPriority="48"/>
+    <w:lsdException w:name="List Table 4 Accent 2" w:uiPriority="49"/>
+    <w:lsdException w:name="List Table 5 Dark Accent 2" w:uiPriority="50"/>
+    <w:lsdException w:name="List Table 6 Colorful Accent 2" w:uiPriority="51"/>
+    <w:lsdException w:name="List Table 7 Colorful Accent 2" w:uiPriority="52"/>
+    <w:lsdException w:name="List Table 1 Light Accent 3" w:uiPriority="46"/>
+    <w:lsdException w:name="List Table 2 Accent 3" w:uiPriority="47"/>
+    <w:lsdException w:name="List Table 3 Accent 3" w:uiPriority="48"/>
+    <w:lsdException w:name="List Table 4 Accent 3" w:uiPriority="49"/>
+    <w:lsdException w:name="List Table 5 Dark Accent 3" w:uiPriority="50"/>
+    <w:lsdException w:name="List Table 6 Colorful Accent 3" w:uiPriority="51"/>
+    <w:lsdException w:name="List Table 7 Colorful Accent 3" w:uiPriority="52"/>
+    <w:lsdException w:name="List Table 1 Light Accent 4" w:uiPriority="46"/>
+    <w:lsdException w:name="List Table 2 Accent 4" w:uiPriority="47"/>
+    <w:lsdException w:name="List Table 3 Accent 4" w:uiPriority="48"/>
+    <w:lsdException w:name="List Table 4 Accent 4" w:uiPriority="49"/>
+    <w:lsdException w:name="List Table 5 Dark Accent 4" w:uiPriority="50"/>
+    <w:lsdException w:name="List Table 6 Colorful Accent 4" w:uiPriority="51"/>
+    <w:lsdException w:name="List Table 7 Colorful Accent 4" w:uiPriority="52"/>
+    <w:lsdException w:name="List Table 1 Light Accent 5" w:uiPriority="46"/>
+    <w:lsdException w:name="List Table 2 Accent 5" w:uiPriority="47"/>
+    <w:lsdException w:name="List Table 3 Accent 5" w:uiPriority="48"/>
+    <w:lsdException w:name="List Table 4 Accent 5" w:uiPriority="49"/>
+    <w:lsdException w:name="List Table 5 Dark Accent 5" w:uiPriority="50"/>
+    <w:lsdException w:name="List Table 6 Colorful Accent 5" w:uiPriority="51"/>
+    <w:lsdException w:name="List Table 7 Colorful Accent 5" w:uiPriority="52"/>
+    <w:lsdException w:name="List Table 1 Light Accent 6" w:uiPriority="46"/>
+    <w:lsdException w:name="List Table 2 Accent 6" w:uiPriority="47"/>
+    <w:lsdException w:name="List Table 3 Accent 6" w:uiPriority="48"/>
+    <w:lsdException w:name="List Table 4 Accent 6" w:uiPriority="49"/>
+    <w:lsdException w:name="List Table 5 Dark Accent 6" w:uiPriority="50"/>
+    <w:lsdException w:name="List Table 6 Colorful Accent 6" w:uiPriority="51"/>
+    <w:lsdException w:name="List Table 7 Colorful Accent 6" w:uiPriority="52"/>
   </w:latentStyles>
   <w:style w:type="paragraph" w:default="1" w:styleId="Normal">
     <w:name w:val="Normal"/>
@@ -1068,302 +1492,57 @@
     <w:basedOn w:val="Normal"/>
     <w:rsid w:val="00A53A7D"/>
   </w:style>
-</w:styles>
-</file>
-
-<file path=word/stylesWithEffects.xml><?xml version="1.0" encoding="utf-8"?>
-<w:styles xmlns:wpc="http://schemas.microsoft.com/office/word/2010/wordprocessingCanvas" xmlns:mo="http://schemas.microsoft.com/office/mac/office/2008/main" xmlns:mc="http://schemas.openxmlformats.org/markup-compatibility/2006" xmlns:mv="urn:schemas-microsoft-com:mac:vml" xmlns:o="urn:schemas-microsoft-com:office:office" xmlns:r="http://schemas.openxmlformats.org/officeDocument/2006/relationships" xmlns:m="http://schemas.openxmlformats.org/officeDocument/2006/math" xmlns:v="urn:schemas-microsoft-com:vml" xmlns:wp14="http://schemas.microsoft.com/office/word/2010/wordprocessingDrawing" xmlns:wp="http://schemas.openxmlformats.org/drawingml/2006/wordprocessingDrawing" xmlns:w10="urn:schemas-microsoft-com:office:word" xmlns:w="http://schemas.openxmlformats.org/wordprocessingml/2006/main" xmlns:w14="http://schemas.microsoft.com/office/word/2010/wordml" xmlns:wpg="http://schemas.microsoft.com/office/word/2010/wordprocessingGroup" xmlns:wpi="http://schemas.microsoft.com/office/word/2010/wordprocessingInk" xmlns:wne="http://schemas.microsoft.com/office/word/2006/wordml" xmlns:wps="http://schemas.microsoft.com/office/word/2010/wordprocessingShape" mc:Ignorable="w14 wp14">
-  <w:docDefaults>
-    <w:rPrDefault>
-      <w:rPr>
-        <w:rFonts w:asciiTheme="minorHAnsi" w:eastAsiaTheme="minorEastAsia" w:hAnsiTheme="minorHAnsi" w:cstheme="minorBidi"/>
-        <w:lang w:val="en-US" w:eastAsia="ja-JP" w:bidi="ar-SA"/>
-      </w:rPr>
-    </w:rPrDefault>
-    <w:pPrDefault/>
-  </w:docDefaults>
-  <w:latentStyles w:defLockedState="0" w:defUIPriority="99" w:defSemiHidden="1" w:defUnhideWhenUsed="1" w:defQFormat="0" w:count="276">
-    <w:lsdException w:name="Normal" w:semiHidden="0" w:uiPriority="0" w:unhideWhenUsed="0" w:qFormat="1"/>
-    <w:lsdException w:name="heading 1" w:semiHidden="0" w:uiPriority="9" w:unhideWhenUsed="0" w:qFormat="1"/>
-    <w:lsdException w:name="heading 2" w:uiPriority="9" w:qFormat="1"/>
-    <w:lsdException w:name="heading 3" w:uiPriority="9" w:qFormat="1"/>
-    <w:lsdException w:name="heading 4" w:uiPriority="9" w:qFormat="1"/>
-    <w:lsdException w:name="heading 5" w:uiPriority="9" w:qFormat="1"/>
-    <w:lsdException w:name="heading 6" w:uiPriority="9" w:qFormat="1"/>
-    <w:lsdException w:name="heading 7" w:uiPriority="9" w:qFormat="1"/>
-    <w:lsdException w:name="heading 8" w:uiPriority="9" w:qFormat="1"/>
-    <w:lsdException w:name="heading 9" w:uiPriority="9" w:qFormat="1"/>
-    <w:lsdException w:name="toc 1" w:uiPriority="39"/>
-    <w:lsdException w:name="toc 2" w:uiPriority="39"/>
-    <w:lsdException w:name="toc 3" w:uiPriority="39"/>
-    <w:lsdException w:name="toc 4" w:uiPriority="39"/>
-    <w:lsdException w:name="toc 5" w:uiPriority="39"/>
-    <w:lsdException w:name="toc 6" w:uiPriority="39"/>
-    <w:lsdException w:name="toc 7" w:uiPriority="39"/>
-    <w:lsdException w:name="toc 8" w:uiPriority="39"/>
-    <w:lsdException w:name="toc 9" w:uiPriority="39"/>
-    <w:lsdException w:name="caption" w:uiPriority="35" w:qFormat="1"/>
-    <w:lsdException w:name="Title" w:semiHidden="0" w:uiPriority="10" w:unhideWhenUsed="0" w:qFormat="1"/>
-    <w:lsdException w:name="Default Paragraph Font" w:uiPriority="1"/>
-    <w:lsdException w:name="Subtitle" w:semiHidden="0" w:uiPriority="11" w:unhideWhenUsed="0" w:qFormat="1"/>
-    <w:lsdException w:name="Strong" w:semiHidden="0" w:uiPriority="22" w:unhideWhenUsed="0" w:qFormat="1"/>
-    <w:lsdException w:name="Emphasis" w:semiHidden="0" w:uiPriority="20" w:unhideWhenUsed="0" w:qFormat="1"/>
-    <w:lsdException w:name="Table Grid" w:semiHidden="0" w:uiPriority="59" w:unhideWhenUsed="0"/>
-    <w:lsdException w:name="Placeholder Text" w:unhideWhenUsed="0"/>
-    <w:lsdException w:name="No Spacing" w:uiPriority="1" w:unhideWhenUsed="0" w:qFormat="1"/>
-    <w:lsdException w:name="Light Shading" w:semiHidden="0" w:uiPriority="60" w:unhideWhenUsed="0"/>
-    <w:lsdException w:name="Light List" w:semiHidden="0" w:uiPriority="61" w:unhideWhenUsed="0"/>
-    <w:lsdException w:name="Light Grid" w:semiHidden="0" w:uiPriority="62" w:unhideWhenUsed="0"/>
-    <w:lsdException w:name="Medium Shading 1" w:semiHidden="0" w:uiPriority="63" w:unhideWhenUsed="0"/>
-    <w:lsdException w:name="Medium Shading 2" w:semiHidden="0" w:uiPriority="64" w:unhideWhenUsed="0"/>
-    <w:lsdException w:name="Medium List 1" w:semiHidden="0" w:uiPriority="65" w:unhideWhenUsed="0"/>
-    <w:lsdException w:name="Medium List 2" w:semiHidden="0" w:uiPriority="66" w:unhideWhenUsed="0"/>
-    <w:lsdException w:name="Medium Grid 1" w:semiHidden="0" w:uiPriority="67" w:unhideWhenUsed="0"/>
-    <w:lsdException w:name="Medium Grid 2" w:semiHidden="0" w:uiPriority="68" w:unhideWhenUsed="0"/>
-    <w:lsdException w:name="Medium Grid 3" w:semiHidden="0" w:uiPriority="69" w:unhideWhenUsed="0"/>
-    <w:lsdException w:name="Dark List" w:semiHidden="0" w:uiPriority="70" w:unhideWhenUsed="0"/>
-    <w:lsdException w:name="Colorful Shading" w:semiHidden="0" w:uiPriority="71" w:unhideWhenUsed="0"/>
-    <w:lsdException w:name="Colorful List" w:semiHidden="0" w:uiPriority="72" w:unhideWhenUsed="0"/>
-    <w:lsdException w:name="Colorful Grid" w:semiHidden="0" w:uiPriority="73" w:unhideWhenUsed="0"/>
-    <w:lsdException w:name="Light Shading Accent 1" w:semiHidden="0" w:uiPriority="60" w:unhideWhenUsed="0"/>
-    <w:lsdException w:name="Light List Accent 1" w:semiHidden="0" w:uiPriority="61" w:unhideWhenUsed="0"/>
-    <w:lsdException w:name="Light Grid Accent 1" w:semiHidden="0" w:uiPriority="62" w:unhideWhenUsed="0"/>
-    <w:lsdException w:name="Medium Shading 1 Accent 1" w:semiHidden="0" w:uiPriority="63" w:unhideWhenUsed="0"/>
-    <w:lsdException w:name="Medium Shading 2 Accent 1" w:semiHidden="0" w:uiPriority="64" w:unhideWhenUsed="0"/>
-    <w:lsdException w:name="Medium List 1 Accent 1" w:semiHidden="0" w:uiPriority="65" w:unhideWhenUsed="0"/>
-    <w:lsdException w:name="Revision" w:unhideWhenUsed="0"/>
-    <w:lsdException w:name="List Paragraph" w:semiHidden="0" w:uiPriority="34" w:unhideWhenUsed="0" w:qFormat="1"/>
-    <w:lsdException w:name="Quote" w:semiHidden="0" w:uiPriority="29" w:unhideWhenUsed="0" w:qFormat="1"/>
-    <w:lsdException w:name="Intense Quote" w:semiHidden="0" w:uiPriority="30" w:unhideWhenUsed="0" w:qFormat="1"/>
-    <w:lsdException w:name="Medium List 2 Accent 1" w:semiHidden="0" w:uiPriority="66" w:unhideWhenUsed="0"/>
-    <w:lsdException w:name="Medium Grid 1 Accent 1" w:semiHidden="0" w:uiPriority="67" w:unhideWhenUsed="0"/>
-    <w:lsdException w:name="Medium Grid 2 Accent 1" w:semiHidden="0" w:uiPriority="68" w:unhideWhenUsed="0"/>
-    <w:lsdException w:name="Medium Grid 3 Accent 1" w:semiHidden="0" w:uiPriority="69" w:unhideWhenUsed="0"/>
-    <w:lsdException w:name="Dark List Accent 1" w:semiHidden="0" w:uiPriority="70" w:unhideWhenUsed="0"/>
-    <w:lsdException w:name="Colorful Shading Accent 1" w:semiHidden="0" w:uiPriority="71" w:unhideWhenUsed="0"/>
-    <w:lsdException w:name="Colorful List Accent 1" w:semiHidden="0" w:uiPriority="72" w:unhideWhenUsed="0"/>
-    <w:lsdException w:name="Colorful Grid Accent 1" w:semiHidden="0" w:uiPriority="73" w:unhideWhenUsed="0"/>
-    <w:lsdException w:name="Light Shading Accent 2" w:semiHidden="0" w:uiPriority="60" w:unhideWhenUsed="0"/>
-    <w:lsdException w:name="Light List Accent 2" w:semiHidden="0" w:uiPriority="61" w:unhideWhenUsed="0"/>
-    <w:lsdException w:name="Light Grid Accent 2" w:semiHidden="0" w:uiPriority="62" w:unhideWhenUsed="0"/>
-    <w:lsdException w:name="Medium Shading 1 Accent 2" w:semiHidden="0" w:uiPriority="63" w:unhideWhenUsed="0"/>
-    <w:lsdException w:name="Medium Shading 2 Accent 2" w:semiHidden="0" w:uiPriority="64" w:unhideWhenUsed="0"/>
-    <w:lsdException w:name="Medium List 1 Accent 2" w:semiHidden="0" w:uiPriority="65" w:unhideWhenUsed="0"/>
-    <w:lsdException w:name="Medium List 2 Accent 2" w:semiHidden="0" w:uiPriority="66" w:unhideWhenUsed="0"/>
-    <w:lsdException w:name="Medium Grid 1 Accent 2" w:semiHidden="0" w:uiPriority="67" w:unhideWhenUsed="0"/>
-    <w:lsdException w:name="Medium Grid 2 Accent 2" w:semiHidden="0" w:uiPriority="68" w:unhideWhenUsed="0"/>
-    <w:lsdException w:name="Medium Grid 3 Accent 2" w:semiHidden="0" w:uiPriority="69" w:unhideWhenUsed="0"/>
-    <w:lsdException w:name="Dark List Accent 2" w:semiHidden="0" w:uiPriority="70" w:unhideWhenUsed="0"/>
-    <w:lsdException w:name="Colorful Shading Accent 2" w:semiHidden="0" w:uiPriority="71" w:unhideWhenUsed="0"/>
-    <w:lsdException w:name="Colorful List Accent 2" w:semiHidden="0" w:uiPriority="72" w:unhideWhenUsed="0"/>
-    <w:lsdException w:name="Colorful Grid Accent 2" w:semiHidden="0" w:uiPriority="73" w:unhideWhenUsed="0"/>
-    <w:lsdException w:name="Light Shading Accent 3" w:semiHidden="0" w:uiPriority="60" w:unhideWhenUsed="0"/>
-    <w:lsdException w:name="Light List Accent 3" w:semiHidden="0" w:uiPriority="61" w:unhideWhenUsed="0"/>
-    <w:lsdException w:name="Light Grid Accent 3" w:semiHidden="0" w:uiPriority="62" w:unhideWhenUsed="0"/>
-    <w:lsdException w:name="Medium Shading 1 Accent 3" w:semiHidden="0" w:uiPriority="63" w:unhideWhenUsed="0"/>
-    <w:lsdException w:name="Medium Shading 2 Accent 3" w:semiHidden="0" w:uiPriority="64" w:unhideWhenUsed="0"/>
-    <w:lsdException w:name="Medium List 1 Accent 3" w:semiHidden="0" w:uiPriority="65" w:unhideWhenUsed="0"/>
-    <w:lsdException w:name="Medium List 2 Accent 3" w:semiHidden="0" w:uiPriority="66" w:unhideWhenUsed="0"/>
-    <w:lsdException w:name="Medium Grid 1 Accent 3" w:semiHidden="0" w:uiPriority="67" w:unhideWhenUsed="0"/>
-    <w:lsdException w:name="Medium Grid 2 Accent 3" w:semiHidden="0" w:uiPriority="68" w:unhideWhenUsed="0"/>
-    <w:lsdException w:name="Medium Grid 3 Accent 3" w:semiHidden="0" w:uiPriority="69" w:unhideWhenUsed="0"/>
-    <w:lsdException w:name="Dark List Accent 3" w:semiHidden="0" w:uiPriority="70" w:unhideWhenUsed="0"/>
-    <w:lsdException w:name="Colorful Shading Accent 3" w:semiHidden="0" w:uiPriority="71" w:unhideWhenUsed="0"/>
-    <w:lsdException w:name="Colorful List Accent 3" w:semiHidden="0" w:uiPriority="72" w:unhideWhenUsed="0"/>
-    <w:lsdException w:name="Colorful Grid Accent 3" w:semiHidden="0" w:uiPriority="73" w:unhideWhenUsed="0"/>
-    <w:lsdException w:name="Light Shading Accent 4" w:semiHidden="0" w:uiPriority="60" w:unhideWhenUsed="0"/>
-    <w:lsdException w:name="Light List Accent 4" w:semiHidden="0" w:uiPriority="61" w:unhideWhenUsed="0"/>
-    <w:lsdException w:name="Light Grid Accent 4" w:semiHidden="0" w:uiPriority="62" w:unhideWhenUsed="0"/>
-    <w:lsdException w:name="Medium Shading 1 Accent 4" w:semiHidden="0" w:uiPriority="63" w:unhideWhenUsed="0"/>
-    <w:lsdException w:name="Medium Shading 2 Accent 4" w:semiHidden="0" w:uiPriority="64" w:unhideWhenUsed="0"/>
-    <w:lsdException w:name="Medium List 1 Accent 4" w:semiHidden="0" w:uiPriority="65" w:unhideWhenUsed="0"/>
-    <w:lsdException w:name="Medium List 2 Accent 4" w:semiHidden="0" w:uiPriority="66" w:unhideWhenUsed="0"/>
-    <w:lsdException w:name="Medium Grid 1 Accent 4" w:semiHidden="0" w:uiPriority="67" w:unhideWhenUsed="0"/>
-    <w:lsdException w:name="Medium Grid 2 Accent 4" w:semiHidden="0" w:uiPriority="68" w:unhideWhenUsed="0"/>
-    <w:lsdException w:name="Medium Grid 3 Accent 4" w:semiHidden="0" w:uiPriority="69" w:unhideWhenUsed="0"/>
-    <w:lsdException w:name="Dark List Accent 4" w:semiHidden="0" w:uiPriority="70" w:unhideWhenUsed="0"/>
-    <w:lsdException w:name="Colorful Shading Accent 4" w:semiHidden="0" w:uiPriority="71" w:unhideWhenUsed="0"/>
-    <w:lsdException w:name="Colorful List Accent 4" w:semiHidden="0" w:uiPriority="72" w:unhideWhenUsed="0"/>
-    <w:lsdException w:name="Colorful Grid Accent 4" w:semiHidden="0" w:uiPriority="73" w:unhideWhenUsed="0"/>
-    <w:lsdException w:name="Light Shading Accent 5" w:semiHidden="0" w:uiPriority="60" w:unhideWhenUsed="0"/>
-    <w:lsdException w:name="Light List Accent 5" w:semiHidden="0" w:uiPriority="61" w:unhideWhenUsed="0"/>
-    <w:lsdException w:name="Light Grid Accent 5" w:semiHidden="0" w:uiPriority="62" w:unhideWhenUsed="0"/>
-    <w:lsdException w:name="Medium Shading 1 Accent 5" w:semiHidden="0" w:uiPriority="63" w:unhideWhenUsed="0"/>
-    <w:lsdException w:name="Medium Shading 2 Accent 5" w:semiHidden="0" w:uiPriority="64" w:unhideWhenUsed="0"/>
-    <w:lsdException w:name="Medium List 1 Accent 5" w:semiHidden="0" w:uiPriority="65" w:unhideWhenUsed="0"/>
-    <w:lsdException w:name="Medium List 2 Accent 5" w:semiHidden="0" w:uiPriority="66" w:unhideWhenUsed="0"/>
-    <w:lsdException w:name="Medium Grid 1 Accent 5" w:semiHidden="0" w:uiPriority="67" w:unhideWhenUsed="0"/>
-    <w:lsdException w:name="Medium Grid 2 Accent 5" w:semiHidden="0" w:uiPriority="68" w:unhideWhenUsed="0"/>
-    <w:lsdException w:name="Medium Grid 3 Accent 5" w:semiHidden="0" w:uiPriority="69" w:unhideWhenUsed="0"/>
-    <w:lsdException w:name="Dark List Accent 5" w:semiHidden="0" w:uiPriority="70" w:unhideWhenUsed="0"/>
-    <w:lsdException w:name="Colorful Shading Accent 5" w:semiHidden="0" w:uiPriority="71" w:unhideWhenUsed="0"/>
-    <w:lsdException w:name="Colorful List Accent 5" w:semiHidden="0" w:uiPriority="72" w:unhideWhenUsed="0"/>
-    <w:lsdException w:name="Colorful Grid Accent 5" w:semiHidden="0" w:uiPriority="73" w:unhideWhenUsed="0"/>
-    <w:lsdException w:name="Light Shading Accent 6" w:semiHidden="0" w:uiPriority="60" w:unhideWhenUsed="0"/>
-    <w:lsdException w:name="Light List Accent 6" w:semiHidden="0" w:uiPriority="61" w:unhideWhenUsed="0"/>
-    <w:lsdException w:name="Light Grid Accent 6" w:semiHidden="0" w:uiPriority="62" w:unhideWhenUsed="0"/>
-    <w:lsdException w:name="Medium Shading 1 Accent 6" w:semiHidden="0" w:uiPriority="63" w:unhideWhenUsed="0"/>
-    <w:lsdException w:name="Medium Shading 2 Accent 6" w:semiHidden="0" w:uiPriority="64" w:unhideWhenUsed="0"/>
-    <w:lsdException w:name="Medium List 1 Accent 6" w:semiHidden="0" w:uiPriority="65" w:unhideWhenUsed="0"/>
-    <w:lsdException w:name="Medium List 2 Accent 6" w:semiHidden="0" w:uiPriority="66" w:unhideWhenUsed="0"/>
-    <w:lsdException w:name="Medium Grid 1 Accent 6" w:semiHidden="0" w:uiPriority="67" w:unhideWhenUsed="0"/>
-    <w:lsdException w:name="Medium Grid 2 Accent 6" w:semiHidden="0" w:uiPriority="68" w:unhideWhenUsed="0"/>
-    <w:lsdException w:name="Medium Grid 3 Accent 6" w:semiHidden="0" w:uiPriority="69" w:unhideWhenUsed="0"/>
-    <w:lsdException w:name="Dark List Accent 6" w:semiHidden="0" w:uiPriority="70" w:unhideWhenUsed="0"/>
-    <w:lsdException w:name="Colorful Shading Accent 6" w:semiHidden="0" w:uiPriority="71" w:unhideWhenUsed="0"/>
-    <w:lsdException w:name="Colorful List Accent 6" w:semiHidden="0" w:uiPriority="72" w:unhideWhenUsed="0"/>
-    <w:lsdException w:name="Colorful Grid Accent 6" w:semiHidden="0" w:uiPriority="73" w:unhideWhenUsed="0"/>
-    <w:lsdException w:name="Subtle Emphasis" w:semiHidden="0" w:uiPriority="19" w:unhideWhenUsed="0" w:qFormat="1"/>
-    <w:lsdException w:name="Intense Emphasis" w:semiHidden="0" w:uiPriority="21" w:unhideWhenUsed="0" w:qFormat="1"/>
-    <w:lsdException w:name="Subtle Reference" w:semiHidden="0" w:uiPriority="31" w:unhideWhenUsed="0" w:qFormat="1"/>
-    <w:lsdException w:name="Intense Reference" w:semiHidden="0" w:uiPriority="32" w:unhideWhenUsed="0" w:qFormat="1"/>
-    <w:lsdException w:name="Book Title" w:semiHidden="0" w:uiPriority="33" w:unhideWhenUsed="0" w:qFormat="1"/>
-    <w:lsdException w:name="Bibliography" w:uiPriority="37"/>
-    <w:lsdException w:name="TOC Heading" w:uiPriority="39" w:qFormat="1"/>
-  </w:latentStyles>
-  <w:style w:type="paragraph" w:default="1" w:styleId="Normal">
-    <w:name w:val="Normal"/>
-    <w:qFormat/>
-    <w:rsid w:val="000F546E"/>
+  <w:style w:type="paragraph" w:styleId="Header">
+    <w:name w:val="header"/>
+    <w:basedOn w:val="Normal"/>
+    <w:link w:val="HeaderChar"/>
+    <w:uiPriority w:val="99"/>
+    <w:unhideWhenUsed/>
+    <w:rsid w:val="00021160"/>
+    <w:pPr>
+      <w:tabs>
+        <w:tab w:val="center" w:pos="4680"/>
+        <w:tab w:val="right" w:pos="9360"/>
+      </w:tabs>
+    </w:pPr>
+  </w:style>
+  <w:style w:type="character" w:customStyle="1" w:styleId="HeaderChar">
+    <w:name w:val="Header Char"/>
+    <w:basedOn w:val="DefaultParagraphFont"/>
+    <w:link w:val="Header"/>
+    <w:uiPriority w:val="99"/>
+    <w:rsid w:val="00021160"/>
     <w:rPr>
       <w:rFonts w:ascii="Times" w:hAnsi="Times"/>
       <w:sz w:val="24"/>
       <w:szCs w:val="24"/>
     </w:rPr>
   </w:style>
-  <w:style w:type="paragraph" w:styleId="Heading1">
-    <w:name w:val="heading 1"/>
+  <w:style w:type="paragraph" w:styleId="Footer">
+    <w:name w:val="footer"/>
     <w:basedOn w:val="Normal"/>
-    <w:next w:val="Normal"/>
-    <w:link w:val="Heading1Char"/>
-    <w:uiPriority w:val="9"/>
-    <w:qFormat/>
-    <w:rsid w:val="00FB5E52"/>
+    <w:link w:val="FooterChar"/>
+    <w:uiPriority w:val="99"/>
+    <w:unhideWhenUsed/>
+    <w:rsid w:val="00021160"/>
     <w:pPr>
-      <w:keepNext/>
-      <w:spacing w:before="240" w:after="60"/>
-      <w:outlineLvl w:val="0"/>
-    </w:pPr>
-    <w:rPr>
-      <w:rFonts w:eastAsiaTheme="majorEastAsia" w:cstheme="majorBidi"/>
-      <w:b/>
-      <w:bCs/>
-      <w:kern w:val="32"/>
-      <w:sz w:val="32"/>
-      <w:szCs w:val="32"/>
-    </w:rPr>
-  </w:style>
-  <w:style w:type="character" w:default="1" w:styleId="DefaultParagraphFont">
-    <w:name w:val="Default Paragraph Font"/>
-    <w:uiPriority w:val="1"/>
-    <w:unhideWhenUsed/>
-  </w:style>
-  <w:style w:type="table" w:default="1" w:styleId="TableNormal">
-    <w:name w:val="Normal Table"/>
-    <w:uiPriority w:val="99"/>
-    <w:semiHidden/>
-    <w:unhideWhenUsed/>
-    <w:tblPr>
-      <w:tblInd w:w="0" w:type="dxa"/>
-      <w:tblCellMar>
-        <w:top w:w="0" w:type="dxa"/>
-        <w:left w:w="108" w:type="dxa"/>
-        <w:bottom w:w="0" w:type="dxa"/>
-        <w:right w:w="108" w:type="dxa"/>
-      </w:tblCellMar>
-    </w:tblPr>
-  </w:style>
-  <w:style w:type="numbering" w:default="1" w:styleId="NoList">
-    <w:name w:val="No List"/>
-    <w:uiPriority w:val="99"/>
-    <w:semiHidden/>
-    <w:unhideWhenUsed/>
-  </w:style>
-  <w:style w:type="character" w:customStyle="1" w:styleId="Heading1Char">
-    <w:name w:val="Heading 1 Char"/>
-    <w:basedOn w:val="DefaultParagraphFont"/>
-    <w:link w:val="Heading1"/>
-    <w:uiPriority w:val="9"/>
-    <w:rsid w:val="00FB5E52"/>
-    <w:rPr>
-      <w:rFonts w:ascii="Times" w:eastAsiaTheme="majorEastAsia" w:hAnsi="Times" w:cstheme="majorBidi"/>
-      <w:b/>
-      <w:bCs/>
-      <w:kern w:val="32"/>
-      <w:sz w:val="32"/>
-      <w:szCs w:val="32"/>
-    </w:rPr>
-  </w:style>
-  <w:style w:type="paragraph" w:styleId="BalloonText">
-    <w:name w:val="Balloon Text"/>
-    <w:basedOn w:val="Normal"/>
-    <w:link w:val="BalloonTextChar"/>
-    <w:uiPriority w:val="99"/>
-    <w:semiHidden/>
-    <w:unhideWhenUsed/>
-    <w:rsid w:val="00544C78"/>
-    <w:rPr>
-      <w:rFonts w:ascii="Lucida Grande" w:hAnsi="Lucida Grande" w:cs="Lucida Grande"/>
-      <w:sz w:val="18"/>
-      <w:szCs w:val="18"/>
-    </w:rPr>
-  </w:style>
-  <w:style w:type="character" w:customStyle="1" w:styleId="BalloonTextChar">
-    <w:name w:val="Balloon Text Char"/>
-    <w:basedOn w:val="DefaultParagraphFont"/>
-    <w:link w:val="BalloonText"/>
-    <w:uiPriority w:val="99"/>
-    <w:semiHidden/>
-    <w:rsid w:val="00544C78"/>
-    <w:rPr>
-      <w:rFonts w:ascii="Lucida Grande" w:hAnsi="Lucida Grande" w:cs="Lucida Grande"/>
-      <w:sz w:val="18"/>
-      <w:szCs w:val="18"/>
-    </w:rPr>
-  </w:style>
-  <w:style w:type="paragraph" w:customStyle="1" w:styleId="H1">
-    <w:name w:val="H1"/>
-    <w:basedOn w:val="Normal"/>
-    <w:qFormat/>
-    <w:rsid w:val="00E026A3"/>
-    <w:pPr>
-      <w:jc w:val="center"/>
-    </w:pPr>
-    <w:rPr>
-      <w:rFonts w:ascii="Times New Roman" w:eastAsia="Times New Roman" w:hAnsi="Times New Roman" w:cs="Times New Roman"/>
-      <w:b/>
-      <w:sz w:val="72"/>
-      <w:szCs w:val="72"/>
-      <w:lang w:eastAsia="en-US"/>
-    </w:rPr>
-  </w:style>
-  <w:style w:type="paragraph" w:styleId="NormalWeb">
-    <w:name w:val="Normal (Web)"/>
-    <w:basedOn w:val="Normal"/>
-    <w:uiPriority w:val="99"/>
-    <w:semiHidden/>
-    <w:unhideWhenUsed/>
-    <w:rsid w:val="006133A7"/>
-    <w:pPr>
-      <w:spacing w:before="100" w:beforeAutospacing="1" w:after="100" w:afterAutospacing="1"/>
-    </w:pPr>
-    <w:rPr>
-      <w:rFonts w:ascii="Times New Roman" w:hAnsi="Times New Roman" w:cs="Times New Roman"/>
-      <w:lang w:eastAsia="en-US"/>
-    </w:rPr>
-  </w:style>
-  <w:style w:type="paragraph" w:customStyle="1" w:styleId="EndNoteBibliographyTitle">
-    <w:name w:val="EndNote Bibliography Title"/>
-    <w:basedOn w:val="Normal"/>
-    <w:rsid w:val="00A53A7D"/>
-    <w:pPr>
-      <w:jc w:val="center"/>
+      <w:tabs>
+        <w:tab w:val="center" w:pos="4680"/>
+        <w:tab w:val="right" w:pos="9360"/>
+      </w:tabs>
     </w:pPr>
   </w:style>
-  <w:style w:type="paragraph" w:customStyle="1" w:styleId="EndNoteBibliography">
-    <w:name w:val="EndNote Bibliography"/>
-    <w:basedOn w:val="Normal"/>
-    <w:rsid w:val="00A53A7D"/>
+  <w:style w:type="character" w:customStyle="1" w:styleId="FooterChar">
+    <w:name w:val="Footer Char"/>
+    <w:basedOn w:val="DefaultParagraphFont"/>
+    <w:link w:val="Footer"/>
+    <w:uiPriority w:val="99"/>
+    <w:rsid w:val="00021160"/>
+    <w:rPr>
+      <w:rFonts w:ascii="Times" w:hAnsi="Times"/>
+      <w:sz w:val="24"/>
+      <w:szCs w:val="24"/>
+    </w:rPr>
   </w:style>
 </w:styles>
 </file>

--- a/InternalGrant/ProjectSummary.docx
+++ b/InternalGrant/ProjectSummary.docx
@@ -143,7 +143,71 @@
           <w:sz w:val="22"/>
           <w:szCs w:val="22"/>
         </w:rPr>
-        <w:t>Brian O’Meara (EEB), Charlie Kwit (FWF)</w:t>
+        <w:t>Brian O’Meara (</w:t>
+      </w:r>
+      <w:r>
+        <w:rPr>
+          <w:rFonts w:ascii="Arial" w:hAnsi="Arial" w:cs="Arial"/>
+          <w:sz w:val="22"/>
+          <w:szCs w:val="22"/>
+        </w:rPr>
+        <w:t>Ecology &amp; Evolutionary Biology), Charlie Kwit (EEB &amp; Forestry, Wildife, &amp; Fisheries</w:t>
+      </w:r>
+      <w:r>
+        <w:rPr>
+          <w:rFonts w:ascii="Arial" w:hAnsi="Arial" w:cs="Arial"/>
+          <w:sz w:val="22"/>
+          <w:szCs w:val="22"/>
+        </w:rPr>
+        <w:t xml:space="preserve">, </w:t>
+      </w:r>
+      <w:r>
+        <w:rPr>
+          <w:rFonts w:ascii="Arial" w:hAnsi="Arial" w:cs="Arial"/>
+          <w:sz w:val="22"/>
+          <w:szCs w:val="22"/>
+        </w:rPr>
+        <w:t>John Moulton (Entomology &amp; Plant Pathology), Meg Staton (</w:t>
+      </w:r>
+      <w:r>
+        <w:rPr>
+          <w:rFonts w:ascii="Arial" w:hAnsi="Arial" w:cs="Arial"/>
+          <w:sz w:val="22"/>
+          <w:szCs w:val="22"/>
+        </w:rPr>
+        <w:t>Entomology &amp; Plant Pathology</w:t>
+      </w:r>
+      <w:r>
+        <w:rPr>
+          <w:rFonts w:ascii="Arial" w:hAnsi="Arial" w:cs="Arial"/>
+          <w:sz w:val="22"/>
+          <w:szCs w:val="22"/>
+        </w:rPr>
+        <w:t>)</w:t>
+      </w:r>
+      <w:r>
+        <w:rPr>
+          <w:rFonts w:ascii="Arial" w:hAnsi="Arial" w:cs="Arial"/>
+          <w:sz w:val="22"/>
+          <w:szCs w:val="22"/>
+        </w:rPr>
+        <w:t>, Susan Kalisz (EEB)</w:t>
+      </w:r>
+      <w:r>
+        <w:rPr>
+          <w:rFonts w:ascii="Arial" w:hAnsi="Arial" w:cs="Arial"/>
+          <w:sz w:val="22"/>
+          <w:szCs w:val="22"/>
+        </w:rPr>
+        <w:t>, Ba</w:t>
+      </w:r>
+      <w:r>
+        <w:rPr>
+          <w:rFonts w:ascii="Arial" w:hAnsi="Arial" w:cs="Arial"/>
+          <w:sz w:val="22"/>
+          <w:szCs w:val="22"/>
+        </w:rPr>
+        <w:t>rbara Heath (external evaluator, EMEC LLC)</w:t>
       </w:r>
     </w:p>
     <w:p>
@@ -223,7 +287,43 @@
           <w:sz w:val="22"/>
           <w:szCs w:val="22"/>
         </w:rPr>
-        <w:t>Our strategy to remedy this is a new program that capitalizes on the University of Tennessee's academic expertise while also engaging with local and national partners. The program covers three modular areas: 1) core biology training: areas such as ecology, evolution, genetics, and especially natural history; 2) technological training: remote sensing, genomics, GIS; 3) vocational training: project management, assessment. The core biology training builds on existing courses but will also feature two week intense field courses. The technological training will largely be delivered in workshops. Our faculty already offer a few workshops that can draw interest from hundreds of applicants; by streaming these online, we can reach many more trainees than the core set of students supported by the program. Tutorials and field courses also offer a mechanism for long term sustainability of this initiative through participant fees. For vocational training we will partner with the Haslam School of Business to offer relevant courses in project management and team building. Trainees will also participate in at least one internship with our partners, which will help build their professional networks and expose them to concrete issues. Throughout the life of the grant, integration with our external partners will help us tailor training to meet key needs they identify.</w:t>
+        <w:t xml:space="preserve">Our strategy to remedy this is a new program that capitalizes on the University of Tennessee's academic expertise while also engaging with local and national partners. The program covers three modular areas: 1) core biology training: areas such as ecology, evolution, genetics, and especially natural history; 2) technological training: remote sensing, genomics, GIS; 3) vocational training: project management, assessment. The core biology training builds on existing courses but will also feature two week intense field courses. The technological training will largely be delivered in workshops. Our faculty already offer a few workshops that can draw interest from hundreds of applicants; by streaming these online, we can reach many more trainees than the core set of students supported by the program. Tutorials and field courses also offer a mechanism for long term sustainability of this initiative through participant fees. For vocational training we </w:t>
+      </w:r>
+      <w:r>
+        <w:rPr>
+          <w:rFonts w:ascii="Arial" w:hAnsi="Arial" w:cs="Arial"/>
+          <w:color w:val="000000"/>
+          <w:sz w:val="22"/>
+          <w:szCs w:val="22"/>
+        </w:rPr>
+        <w:t>will capitalize on</w:t>
+      </w:r>
+      <w:r>
+        <w:rPr>
+          <w:rFonts w:ascii="Arial" w:hAnsi="Arial" w:cs="Arial"/>
+          <w:color w:val="000000"/>
+          <w:sz w:val="22"/>
+          <w:szCs w:val="22"/>
+        </w:rPr>
+        <w:t xml:space="preserve"> relevant courses in project management and team building</w:t>
+      </w:r>
+      <w:r>
+        <w:rPr>
+          <w:rFonts w:ascii="Arial" w:hAnsi="Arial" w:cs="Arial"/>
+          <w:color w:val="000000"/>
+          <w:sz w:val="22"/>
+          <w:szCs w:val="22"/>
+        </w:rPr>
+        <w:t>, including coordinating with colleagues on the creation of new courses</w:t>
+      </w:r>
+      <w:r>
+        <w:rPr>
+          <w:rFonts w:ascii="Arial" w:hAnsi="Arial" w:cs="Arial"/>
+          <w:color w:val="000000"/>
+          <w:sz w:val="22"/>
+          <w:szCs w:val="22"/>
+        </w:rPr>
+        <w:t>. Trainees will also participate in at least one internship with our partners, which will help build their professional networks and expose them to concrete issues. Throughout the life of the grant, integration with our external partners will help us tailor training to meet key needs they identify.</w:t>
       </w:r>
     </w:p>
     <w:p>
@@ -245,7 +345,7 @@
           <w:sz w:val="22"/>
           <w:szCs w:val="22"/>
         </w:rPr>
-        <w:t xml:space="preserve">UT Knoxville is the ideal location to establish such a program. For biodiversity experts, we are already a key destination given our high biodiversity and existing groundwork to map it (such as the All Taxa Biodiversity Inventory, which has mapped 19,000 species in Great Smoky Mountains National Park), and our faculty already teach key courses about fish, fungi, plants, reptiles, amphibians, and spiders. We have a tradition of collaboration with, and placement of graduates in, outside groups such as The Nature Conservancy and the Tennessee Clean Water Network. Our technological skills are at the cutting edge, with expertise in environmental DNA monitoring, high performance computing, </w:t>
+        <w:t xml:space="preserve">UT Knoxville is the ideal location to establish such a program. For biodiversity experts, we are already a key destination given our high biodiversity and existing groundwork to map it (such as the All Taxa Biodiversity Inventory, which has mapped 19,000 species in Great Smoky Mountains National Park), and our faculty already teach key courses about fish, fungi, plants, reptiles, amphibians, and spiders. We have a tradition of collaboration </w:t>
       </w:r>
       <w:r>
         <w:rPr>
@@ -255,23 +355,25 @@
           <w:szCs w:val="22"/>
         </w:rPr>
         <w:lastRenderedPageBreak/>
-        <w:t>next generation sequencing, and use of drone and satellite imagery for addressing biological questions.</w:t>
-      </w:r>
-    </w:p>
-    <w:p>
-      <w:pPr>
-        <w:rPr>
-          <w:rFonts w:ascii="Arial" w:hAnsi="Arial" w:cs="Arial"/>
-          <w:b/>
-          <w:sz w:val="22"/>
-          <w:szCs w:val="22"/>
-        </w:rPr>
-      </w:pPr>
-    </w:p>
-    <w:p>
-      <w:pPr>
-        <w:rPr>
-          <w:rFonts w:ascii="Arial" w:hAnsi="Arial" w:cs="Arial"/>
+        <w:t>with, and placement of graduates in, outside groups such as The Nature Conservancy and the Tennessee Clean Water Network. Our technological skills are at the cutting edge, with expertise in environmental DNA monitoring, high performance computing, next generation sequencing, and use of drone and satellite imagery for addressing biological questions.</w:t>
+      </w:r>
+    </w:p>
+    <w:p>
+      <w:pPr>
+        <w:rPr>
+          <w:rFonts w:ascii="Arial" w:hAnsi="Arial" w:cs="Arial"/>
+          <w:b/>
+          <w:sz w:val="22"/>
+          <w:szCs w:val="22"/>
+        </w:rPr>
+      </w:pPr>
+    </w:p>
+    <w:p>
+      <w:pPr>
+        <w:rPr>
+          <w:rFonts w:ascii="Arial" w:hAnsi="Arial" w:cs="Arial"/>
+          <w:b/>
+          <w:bCs/>
           <w:sz w:val="22"/>
           <w:szCs w:val="22"/>
         </w:rPr>
@@ -299,6 +401,14 @@
           <w:sz w:val="22"/>
           <w:szCs w:val="22"/>
         </w:rPr>
+        <w:t xml:space="preserve">3) intensive workshops in skills, </w:t>
+      </w:r>
+      <w:r>
+        <w:rPr>
+          <w:rFonts w:ascii="Arial" w:hAnsi="Arial" w:cs="Arial"/>
+          <w:sz w:val="22"/>
+          <w:szCs w:val="22"/>
+        </w:rPr>
         <w:t xml:space="preserve">and </w:t>
       </w:r>
       <w:r>
@@ -307,7 +417,15 @@
           <w:sz w:val="22"/>
           <w:szCs w:val="22"/>
         </w:rPr>
-        <w:t>3) internships.</w:t>
+        <w:t>4</w:t>
+      </w:r>
+      <w:r>
+        <w:rPr>
+          <w:rFonts w:ascii="Arial" w:hAnsi="Arial" w:cs="Arial"/>
+          <w:sz w:val="22"/>
+          <w:szCs w:val="22"/>
+        </w:rPr>
+        <w:t>) internships.</w:t>
       </w:r>
       <w:r>
         <w:rPr>
@@ -323,7 +441,32 @@
           <w:sz w:val="22"/>
           <w:szCs w:val="22"/>
         </w:rPr>
-        <w:t xml:space="preserve">The core coursework utilizes existing UT courses, such as FWF430 - Introduction to Geographic Information Systems (GIS) for Natural Resources or </w:t>
+        <w:t xml:space="preserve">The </w:t>
+      </w:r>
+      <w:r>
+        <w:rPr>
+          <w:rFonts w:ascii="Arial" w:hAnsi="Arial" w:cs="Arial"/>
+          <w:b/>
+          <w:sz w:val="22"/>
+          <w:szCs w:val="22"/>
+        </w:rPr>
+        <w:t>core coursework</w:t>
+      </w:r>
+      <w:r>
+        <w:rPr>
+          <w:rFonts w:ascii="Arial" w:hAnsi="Arial" w:cs="Arial"/>
+          <w:sz w:val="22"/>
+          <w:szCs w:val="22"/>
+        </w:rPr>
+        <w:t xml:space="preserve"> utilizes existing UT courses, such as FWF430 - Introduction to </w:t>
+      </w:r>
+      <w:r>
+        <w:rPr>
+          <w:rFonts w:ascii="Arial" w:hAnsi="Arial" w:cs="Arial"/>
+          <w:sz w:val="22"/>
+          <w:szCs w:val="22"/>
+        </w:rPr>
+        <w:t xml:space="preserve">Geographic Information Systems (GIS) for Natural Resources or </w:t>
       </w:r>
       <w:r>
         <w:rPr>
@@ -341,37 +484,21 @@
           <w:sz w:val="22"/>
           <w:szCs w:val="22"/>
         </w:rPr>
-        <w:t xml:space="preserve">, as well as </w:t>
-      </w:r>
-      <w:r>
-        <w:rPr>
-          <w:rFonts w:ascii="Arial" w:hAnsi="Arial" w:cs="Arial"/>
-          <w:bCs/>
-          <w:sz w:val="22"/>
-          <w:szCs w:val="22"/>
-        </w:rPr>
-        <w:t>more targeted graduate courses. This helps make the program more sustainable after its funding ru</w:t>
-      </w:r>
-      <w:r>
-        <w:rPr>
-          <w:rFonts w:ascii="Arial" w:hAnsi="Arial" w:cs="Arial"/>
-          <w:bCs/>
-          <w:sz w:val="22"/>
-          <w:szCs w:val="22"/>
-        </w:rPr>
-        <w:t xml:space="preserve">ns out. Field courses are key ways to promote learning </w:t>
-      </w:r>
-      <w:r>
-        <w:rPr>
-          <w:rFonts w:ascii="Arial" w:hAnsi="Arial" w:cs="Arial"/>
-          <w:sz w:val="22"/>
-          <w:szCs w:val="22"/>
-        </w:rPr>
-        <w:t>{McLaughlin, 2006 #29060} and</w:t>
-      </w:r>
-      <w:r>
-        <w:rPr>
-          <w:rFonts w:ascii="Arial" w:hAnsi="Arial" w:cs="Arial"/>
+        <w:t xml:space="preserve">, </w:t>
+      </w:r>
+      <w:r>
+        <w:rPr>
+          <w:rFonts w:ascii="Arial" w:hAnsi="Arial" w:cs="Arial"/>
+          <w:bCs/>
+          <w:sz w:val="22"/>
+          <w:szCs w:val="22"/>
+        </w:rPr>
+        <w:t>FWF 416 - Planning and Management of Forest, Wildlife and Fisheries Resources,</w:t>
+      </w:r>
+      <w:r>
+        <w:rPr>
+          <w:rFonts w:ascii="Arial" w:hAnsi="Arial" w:cs="Arial"/>
+          <w:bCs/>
           <w:sz w:val="22"/>
           <w:szCs w:val="22"/>
         </w:rPr>
@@ -380,10 +507,324 @@
       <w:r>
         <w:rPr>
           <w:rFonts w:ascii="Arial" w:hAnsi="Arial" w:cs="Arial"/>
-          <w:sz w:val="22"/>
-          <w:szCs w:val="22"/>
-        </w:rPr>
-        <w:t xml:space="preserve">UT faculty have experience teaching in field courses in spiders, fungi, and plants, and we have expertise in </w:t>
+          <w:bCs/>
+          <w:sz w:val="22"/>
+          <w:szCs w:val="22"/>
+        </w:rPr>
+        <w:t>EDAM 560 – Grant Writing and Project Management</w:t>
+      </w:r>
+      <w:r>
+        <w:rPr>
+          <w:rFonts w:ascii="Arial" w:hAnsi="Arial" w:cs="Arial"/>
+          <w:bCs/>
+          <w:sz w:val="22"/>
+          <w:szCs w:val="22"/>
+        </w:rPr>
+        <w:t xml:space="preserve">, </w:t>
+      </w:r>
+      <w:r>
+        <w:rPr>
+          <w:rFonts w:ascii="Arial" w:hAnsi="Arial" w:cs="Arial"/>
+          <w:bCs/>
+          <w:sz w:val="22"/>
+          <w:szCs w:val="22"/>
+        </w:rPr>
+        <w:t>ENMG 536 - Project Management</w:t>
+      </w:r>
+      <w:r>
+        <w:rPr>
+          <w:rFonts w:ascii="Arial" w:hAnsi="Arial" w:cs="Arial"/>
+          <w:bCs/>
+          <w:sz w:val="22"/>
+          <w:szCs w:val="22"/>
+        </w:rPr>
+        <w:t>,</w:t>
+      </w:r>
+      <w:r>
+        <w:rPr>
+          <w:rFonts w:ascii="Arial" w:hAnsi="Arial" w:cs="Arial"/>
+          <w:bCs/>
+          <w:sz w:val="22"/>
+          <w:szCs w:val="22"/>
+        </w:rPr>
+        <w:t xml:space="preserve"> </w:t>
+      </w:r>
+      <w:r>
+        <w:rPr>
+          <w:rFonts w:ascii="Arial" w:hAnsi="Arial" w:cs="Arial"/>
+          <w:bCs/>
+          <w:sz w:val="22"/>
+          <w:szCs w:val="22"/>
+        </w:rPr>
+        <w:t>ENMG 541 - Managing Change and Improvement in Technical Organizations</w:t>
+      </w:r>
+      <w:r>
+        <w:rPr>
+          <w:rFonts w:ascii="Arial" w:hAnsi="Arial" w:cs="Arial"/>
+          <w:bCs/>
+          <w:sz w:val="22"/>
+          <w:szCs w:val="22"/>
+        </w:rPr>
+        <w:t xml:space="preserve">, </w:t>
+      </w:r>
+      <w:r>
+        <w:rPr>
+          <w:rFonts w:ascii="Arial" w:hAnsi="Arial" w:cs="Arial"/>
+          <w:bCs/>
+          <w:sz w:val="22"/>
+          <w:szCs w:val="22"/>
+        </w:rPr>
+        <w:t>ENVE 561 - Climate and Environmental Informatics</w:t>
+      </w:r>
+      <w:r>
+        <w:rPr>
+          <w:rFonts w:ascii="Arial" w:hAnsi="Arial" w:cs="Arial"/>
+          <w:bCs/>
+          <w:sz w:val="22"/>
+          <w:szCs w:val="22"/>
+        </w:rPr>
+        <w:t>,</w:t>
+      </w:r>
+      <w:r>
+        <w:rPr>
+          <w:rFonts w:ascii="Arial" w:hAnsi="Arial" w:cs="Arial"/>
+          <w:bCs/>
+          <w:sz w:val="22"/>
+          <w:szCs w:val="22"/>
+        </w:rPr>
+        <w:t xml:space="preserve"> GEOG 517 - Geographic Information Management and Processing,</w:t>
+      </w:r>
+      <w:r>
+        <w:rPr>
+          <w:rFonts w:ascii="Arial" w:hAnsi="Arial" w:cs="Arial"/>
+          <w:b/>
+          <w:bCs/>
+          <w:sz w:val="22"/>
+          <w:szCs w:val="22"/>
+        </w:rPr>
+        <w:t xml:space="preserve"> </w:t>
+      </w:r>
+      <w:r>
+        <w:rPr>
+          <w:rFonts w:ascii="Arial" w:hAnsi="Arial" w:cs="Arial"/>
+          <w:bCs/>
+          <w:sz w:val="22"/>
+          <w:szCs w:val="22"/>
+        </w:rPr>
+        <w:t xml:space="preserve"> as well as </w:t>
+      </w:r>
+      <w:r>
+        <w:rPr>
+          <w:rFonts w:ascii="Arial" w:hAnsi="Arial" w:cs="Arial"/>
+          <w:bCs/>
+          <w:sz w:val="22"/>
+          <w:szCs w:val="22"/>
+        </w:rPr>
+        <w:t>more targeted graduate courses</w:t>
+      </w:r>
+      <w:r>
+        <w:rPr>
+          <w:rFonts w:ascii="Arial" w:hAnsi="Arial" w:cs="Arial"/>
+          <w:bCs/>
+          <w:sz w:val="22"/>
+          <w:szCs w:val="22"/>
+        </w:rPr>
+        <w:t xml:space="preserve"> depending on the needs of the trainee</w:t>
+      </w:r>
+      <w:r>
+        <w:rPr>
+          <w:rFonts w:ascii="Arial" w:hAnsi="Arial" w:cs="Arial"/>
+          <w:bCs/>
+          <w:sz w:val="22"/>
+          <w:szCs w:val="22"/>
+        </w:rPr>
+        <w:t xml:space="preserve">. </w:t>
+      </w:r>
+      <w:r>
+        <w:rPr>
+          <w:rFonts w:ascii="Arial" w:hAnsi="Arial" w:cs="Arial"/>
+          <w:bCs/>
+          <w:sz w:val="22"/>
+          <w:szCs w:val="22"/>
+        </w:rPr>
+        <w:t>Capitalizing on established courses</w:t>
+      </w:r>
+      <w:r>
+        <w:rPr>
+          <w:rFonts w:ascii="Arial" w:hAnsi="Arial" w:cs="Arial"/>
+          <w:bCs/>
+          <w:sz w:val="22"/>
+          <w:szCs w:val="22"/>
+        </w:rPr>
+        <w:t xml:space="preserve"> helps make the program more sustainable after its funding ru</w:t>
+      </w:r>
+      <w:r>
+        <w:rPr>
+          <w:rFonts w:ascii="Arial" w:hAnsi="Arial" w:cs="Arial"/>
+          <w:bCs/>
+          <w:sz w:val="22"/>
+          <w:szCs w:val="22"/>
+        </w:rPr>
+        <w:t>ns out</w:t>
+      </w:r>
+      <w:r>
+        <w:rPr>
+          <w:rFonts w:ascii="Arial" w:hAnsi="Arial" w:cs="Arial"/>
+          <w:bCs/>
+          <w:sz w:val="22"/>
+          <w:szCs w:val="22"/>
+        </w:rPr>
+        <w:t xml:space="preserve"> and e</w:t>
+      </w:r>
+      <w:r>
+        <w:rPr>
+          <w:rFonts w:ascii="Arial" w:hAnsi="Arial" w:cs="Arial"/>
+          <w:bCs/>
+          <w:sz w:val="22"/>
+          <w:szCs w:val="22"/>
+        </w:rPr>
+        <w:t>xposes trainees to a students and instructors from a variety of perspectives</w:t>
+      </w:r>
+      <w:r>
+        <w:rPr>
+          <w:rFonts w:ascii="Arial" w:hAnsi="Arial" w:cs="Arial"/>
+          <w:bCs/>
+          <w:sz w:val="22"/>
+          <w:szCs w:val="22"/>
+        </w:rPr>
+        <w:t xml:space="preserve">. </w:t>
+      </w:r>
+      <w:r>
+        <w:rPr>
+          <w:rFonts w:ascii="Arial" w:hAnsi="Arial" w:cs="Arial"/>
+          <w:b/>
+          <w:bCs/>
+          <w:sz w:val="22"/>
+          <w:szCs w:val="22"/>
+        </w:rPr>
+        <w:t>Field courses</w:t>
+      </w:r>
+      <w:r>
+        <w:rPr>
+          <w:rFonts w:ascii="Arial" w:hAnsi="Arial" w:cs="Arial"/>
+          <w:bCs/>
+          <w:sz w:val="22"/>
+          <w:szCs w:val="22"/>
+        </w:rPr>
+        <w:t xml:space="preserve"> are key ways to promote learning </w:t>
+      </w:r>
+      <w:r>
+        <w:rPr>
+          <w:rFonts w:ascii="Arial" w:hAnsi="Arial" w:cs="Arial"/>
+          <w:sz w:val="22"/>
+          <w:szCs w:val="22"/>
+        </w:rPr>
+        <w:fldChar w:fldCharType="begin"/>
+      </w:r>
+      <w:r>
+        <w:rPr>
+          <w:rFonts w:ascii="Arial" w:hAnsi="Arial" w:cs="Arial"/>
+          <w:sz w:val="22"/>
+          <w:szCs w:val="22"/>
+        </w:rPr>
+        <w:instrText xml:space="preserve"> ADDIN EN.CITE &lt;EndNote&gt;&lt;Cite&gt;&lt;Author&gt;McLaughlin&lt;/Author&gt;&lt;Year&gt;2006&lt;/Year&gt;&lt;RecNum&gt;29060&lt;/RecNum&gt;&lt;DisplayText&gt;(McLaughlin and Johnson 2006)&lt;/DisplayText&gt;&lt;record&gt;&lt;rec-number&gt;29060&lt;/rec-number&gt;&lt;foreign-keys&gt;&lt;key app="EN" db-id="290fw9tzn52tt5e2dzm5edtsxv0se9dpzf9z" timestamp="1476801522"&gt;29060&lt;/key&gt;&lt;/foreign-keys&gt;&lt;ref-type name="Journal Article"&gt;17&lt;/ref-type&gt;&lt;contributors&gt;&lt;authors&gt;&lt;author&gt;McLaughlin, Jacqueline S.&lt;/author&gt;&lt;author&gt;Johnson, D. Kent&lt;/author&gt;&lt;/authors&gt;&lt;/contributors&gt;&lt;titles&gt;&lt;title&gt;Assessing the Field Course Experiential Learning Model: Transforming Collegiate Short-Term Study Abroad Experiences into Rich Learning Environments&lt;/title&gt;&lt;secondary-title&gt;Frontiers: The Interdisciplinary Journal of Study Abroad&lt;/secondary-title&gt;&lt;/titles&gt;&lt;periodical&gt;&lt;full-title&gt;Frontiers: The Interdisciplinary Journal of Study Abroad&lt;/full-title&gt;&lt;/periodical&gt;&lt;pages&gt;65-85&lt;/pages&gt;&lt;volume&gt;13&lt;/volume&gt;&lt;dates&gt;&lt;year&gt;2006&lt;/year&gt;&lt;/dates&gt;&lt;publisher&gt;ERIC&lt;/publisher&gt;&lt;isbn&gt;1085-4568&lt;/isbn&gt;&lt;urls&gt;&lt;/urls&gt;&lt;/record&gt;&lt;/Cite&gt;&lt;/EndNote&gt;</w:instrText>
+      </w:r>
+      <w:r>
+        <w:rPr>
+          <w:rFonts w:ascii="Arial" w:hAnsi="Arial" w:cs="Arial"/>
+          <w:sz w:val="22"/>
+          <w:szCs w:val="22"/>
+        </w:rPr>
+        <w:fldChar w:fldCharType="separate"/>
+      </w:r>
+      <w:r>
+        <w:rPr>
+          <w:rFonts w:ascii="Arial" w:hAnsi="Arial" w:cs="Arial"/>
+          <w:noProof/>
+          <w:sz w:val="22"/>
+          <w:szCs w:val="22"/>
+        </w:rPr>
+        <w:t>(McLaughlin and Johnson 2006)</w:t>
+      </w:r>
+      <w:r>
+        <w:rPr>
+          <w:rFonts w:ascii="Arial" w:hAnsi="Arial" w:cs="Arial"/>
+          <w:sz w:val="22"/>
+          <w:szCs w:val="22"/>
+        </w:rPr>
+        <w:fldChar w:fldCharType="end"/>
+      </w:r>
+      <w:r>
+        <w:rPr>
+          <w:rFonts w:ascii="Arial" w:hAnsi="Arial" w:cs="Arial"/>
+          <w:sz w:val="22"/>
+          <w:szCs w:val="22"/>
+        </w:rPr>
+        <w:t xml:space="preserve"> and</w:t>
+      </w:r>
+      <w:r>
+        <w:rPr>
+          <w:rFonts w:ascii="Arial" w:hAnsi="Arial" w:cs="Arial"/>
+          <w:sz w:val="22"/>
+          <w:szCs w:val="22"/>
+        </w:rPr>
+        <w:t xml:space="preserve"> </w:t>
+      </w:r>
+      <w:r>
+        <w:rPr>
+          <w:rFonts w:ascii="Arial" w:hAnsi="Arial" w:cs="Arial"/>
+          <w:sz w:val="22"/>
+          <w:szCs w:val="22"/>
+        </w:rPr>
+        <w:t>UT faculty have experience teaching in field cours</w:t>
+      </w:r>
+      <w:r>
+        <w:rPr>
+          <w:rFonts w:ascii="Arial" w:hAnsi="Arial" w:cs="Arial"/>
+          <w:sz w:val="22"/>
+          <w:szCs w:val="22"/>
+        </w:rPr>
+        <w:t xml:space="preserve">es </w:t>
+      </w:r>
+      <w:r>
+        <w:rPr>
+          <w:rFonts w:ascii="Arial" w:hAnsi="Arial" w:cs="Arial"/>
+          <w:sz w:val="22"/>
+          <w:szCs w:val="22"/>
+        </w:rPr>
+        <w:t>for</w:t>
+      </w:r>
+      <w:r>
+        <w:rPr>
+          <w:rFonts w:ascii="Arial" w:hAnsi="Arial" w:cs="Arial"/>
+          <w:sz w:val="22"/>
+          <w:szCs w:val="22"/>
+        </w:rPr>
+        <w:t xml:space="preserve"> a variety of organisms. </w:t>
+      </w:r>
+      <w:r>
+        <w:rPr>
+          <w:rFonts w:ascii="Arial" w:hAnsi="Arial" w:cs="Arial"/>
+          <w:sz w:val="22"/>
+          <w:szCs w:val="22"/>
+        </w:rPr>
+        <w:t xml:space="preserve">Assessment of domain knowledge at the beginning, completion, and a year after each course will help </w:t>
+      </w:r>
+      <w:r>
+        <w:rPr>
+          <w:rFonts w:ascii="Arial" w:hAnsi="Arial" w:cs="Arial"/>
+          <w:sz w:val="22"/>
+          <w:szCs w:val="22"/>
+        </w:rPr>
+        <w:t>highlight effective strategies and long term impact.</w:t>
+      </w:r>
+      <w:r>
+        <w:rPr>
+          <w:rFonts w:ascii="Arial" w:hAnsi="Arial" w:cs="Arial"/>
+          <w:sz w:val="22"/>
+          <w:szCs w:val="22"/>
+        </w:rPr>
+        <w:t xml:space="preserve"> </w:t>
       </w:r>
       <w:bookmarkStart w:id="0" w:name="_GoBack"/>
       <w:bookmarkEnd w:id="0"/>
@@ -781,20 +1222,85 @@
       <w:pPr>
         <w:rPr>
           <w:rFonts w:ascii="Arial" w:hAnsi="Arial" w:cs="Arial"/>
-          <w:b/>
-          <w:sz w:val="22"/>
-          <w:szCs w:val="22"/>
-        </w:rPr>
-      </w:pPr>
-      <w:r>
-        <w:rPr>
-          <w:rFonts w:ascii="Arial" w:hAnsi="Arial" w:cs="Arial"/>
-          <w:b/>
-          <w:sz w:val="22"/>
-          <w:szCs w:val="22"/>
-        </w:rPr>
-        <w:t>Plans for assessing the success of the training, including specific expected competencies and outcomes:______________________</w:t>
-      </w:r>
+          <w:sz w:val="22"/>
+          <w:szCs w:val="22"/>
+        </w:rPr>
+      </w:pPr>
+      <w:r>
+        <w:rPr>
+          <w:rFonts w:ascii="Arial" w:hAnsi="Arial" w:cs="Arial"/>
+          <w:b/>
+          <w:sz w:val="22"/>
+          <w:szCs w:val="22"/>
+        </w:rPr>
+        <w:t>Plans for assessing the success of the training, including specific expected competencies and outcomes:</w:t>
+      </w:r>
+      <w:r>
+        <w:rPr>
+          <w:rFonts w:ascii="Arial" w:hAnsi="Arial" w:cs="Arial"/>
+          <w:b/>
+          <w:sz w:val="22"/>
+          <w:szCs w:val="22"/>
+        </w:rPr>
+        <w:t xml:space="preserve"> </w:t>
+      </w:r>
+      <w:r>
+        <w:rPr>
+          <w:rFonts w:ascii="Arial" w:hAnsi="Arial" w:cs="Arial"/>
+          <w:sz w:val="22"/>
+          <w:szCs w:val="22"/>
+        </w:rPr>
+        <w:t>External evaluation will come from East Main Evaluation and Consulting, LLC</w:t>
+      </w:r>
+      <w:r>
+        <w:rPr>
+          <w:rFonts w:ascii="Arial" w:hAnsi="Arial" w:cs="Arial"/>
+          <w:sz w:val="22"/>
+          <w:szCs w:val="22"/>
+        </w:rPr>
+        <w:t xml:space="preserve">, a group with experience with evaluating NSF and other projects, including being the evaluator for the iPlant / CyVerse projects ($94.1M in total). </w:t>
+      </w:r>
+      <w:r>
+        <w:rPr>
+          <w:rFonts w:ascii="Arial" w:hAnsi="Arial" w:cs="Arial"/>
+          <w:sz w:val="22"/>
+          <w:szCs w:val="22"/>
+        </w:rPr>
+        <w:t>The evaluation of this Research Traineeship Program will follow a process and outcome framework. This evaluation approach will provide a comprehensive model to analyze the project activities and gather data for the program effects. Within this process and outcome framework, a logic model will be developed in coordination with the project team and will be used to represent the sequence of steps between program services and outcomes. The process evaluation will include thorough descriptions of the project activities and their outputs. The outcome evaluation will link the program services to the benefits of the program on the target population. This will provide a means for measuring the intermediate effects of the training program on the participants, as well as, determining achievement of the long-term program goals. Data collection methods will be selected once the logic model is defined. It is anticipated that methods will include document review, surveys, pre/post content measures, and interviews. Some data collection instruments will be developed while others will be leveraged from existing literature. Ongoing analysis of the data will result in formative feedback for the project team so that data informed decisions can be made in a timely manner. Annual reports will be generated and submitted with a summative report prepared at the conclusion of the project effort</w:t>
+      </w:r>
+      <w:r>
+        <w:rPr>
+          <w:rFonts w:ascii="Arial" w:hAnsi="Arial" w:cs="Arial"/>
+          <w:sz w:val="22"/>
+          <w:szCs w:val="22"/>
+        </w:rPr>
+        <w:t>; all reports will also be posted publicly for greater impact</w:t>
+      </w:r>
+      <w:r>
+        <w:rPr>
+          <w:rFonts w:ascii="Arial" w:hAnsi="Arial" w:cs="Arial"/>
+          <w:sz w:val="22"/>
+          <w:szCs w:val="22"/>
+        </w:rPr>
+        <w:t xml:space="preserve"> and transparency</w:t>
+      </w:r>
+      <w:r>
+        <w:rPr>
+          <w:rFonts w:ascii="Arial" w:hAnsi="Arial" w:cs="Arial"/>
+          <w:sz w:val="22"/>
+          <w:szCs w:val="22"/>
+        </w:rPr>
+        <w:t>. Publications for peer review will be prepared and submitted in an effort to disseminate the process and related findings of the training program.</w:t>
+      </w:r>
+    </w:p>
+    <w:p>
+      <w:pPr>
+        <w:rPr>
+          <w:rFonts w:ascii="Arial" w:hAnsi="Arial" w:cs="Arial"/>
+          <w:sz w:val="22"/>
+          <w:szCs w:val="22"/>
+        </w:rPr>
+      </w:pPr>
     </w:p>
     <w:p>
       <w:pPr>
@@ -816,27 +1322,21 @@
       </w:pPr>
       <w:r>
         <w:rPr>
-          <w:rFonts w:ascii="Arial" w:hAnsi="Arial" w:cs="Arial"/>
-          <w:b/>
-          <w:sz w:val="22"/>
+          <w:b/>
           <w:szCs w:val="22"/>
         </w:rPr>
         <w:fldChar w:fldCharType="begin"/>
       </w:r>
       <w:r>
         <w:rPr>
-          <w:rFonts w:ascii="Arial" w:hAnsi="Arial" w:cs="Arial"/>
-          <w:b/>
-          <w:sz w:val="22"/>
+          <w:b/>
           <w:szCs w:val="22"/>
         </w:rPr>
         <w:instrText xml:space="preserve"> ADDIN EN.REFLIST </w:instrText>
       </w:r>
       <w:r>
         <w:rPr>
-          <w:rFonts w:ascii="Arial" w:hAnsi="Arial" w:cs="Arial"/>
-          <w:b/>
-          <w:sz w:val="22"/>
+          <w:b/>
           <w:szCs w:val="22"/>
         </w:rPr>
         <w:fldChar w:fldCharType="separate"/>
@@ -859,6 +1359,34 @@
           <w:noProof/>
         </w:rPr>
         <w:t>:531-539.</w:t>
+      </w:r>
+    </w:p>
+    <w:p>
+      <w:pPr>
+        <w:pStyle w:val="EndNoteBibliography"/>
+        <w:ind w:left="720" w:hanging="720"/>
+        <w:rPr>
+          <w:noProof/>
+        </w:rPr>
+      </w:pPr>
+      <w:r>
+        <w:rPr>
+          <w:noProof/>
+        </w:rPr>
+        <w:t xml:space="preserve">McLaughlin, J. S., and D. K. Johnson. 2006. Assessing the Field Course Experiential Learning Model: Transforming Collegiate Short-Term Study Abroad Experiences into Rich Learning Environments. Frontiers: The Interdisciplinary Journal of Study Abroad </w:t>
+      </w:r>
+      <w:r>
+        <w:rPr>
+          <w:b/>
+          <w:noProof/>
+        </w:rPr>
+        <w:t>13</w:t>
+      </w:r>
+      <w:r>
+        <w:rPr>
+          <w:noProof/>
+        </w:rPr>
+        <w:t>:65-85.</w:t>
       </w:r>
     </w:p>
     <w:p>
@@ -966,7 +1494,7 @@
     </w:rPrDefault>
     <w:pPrDefault/>
   </w:docDefaults>
-  <w:latentStyles w:defLockedState="0" w:defUIPriority="99" w:defSemiHidden="0" w:defUnhideWhenUsed="0" w:defQFormat="0" w:count="380">
+  <w:latentStyles w:defLockedState="0" w:defUIPriority="99" w:defSemiHidden="0" w:defUnhideWhenUsed="0" w:defQFormat="0" w:count="382">
     <w:lsdException w:name="Normal" w:uiPriority="0" w:qFormat="1"/>
     <w:lsdException w:name="heading 1" w:uiPriority="9" w:qFormat="1"/>
     <w:lsdException w:name="heading 2" w:semiHidden="1" w:uiPriority="9" w:unhideWhenUsed="1" w:qFormat="1"/>
@@ -1072,7 +1600,6 @@
     <w:lsdException w:name="HTML Sample" w:semiHidden="1" w:unhideWhenUsed="1"/>
     <w:lsdException w:name="HTML Typewriter" w:semiHidden="1" w:unhideWhenUsed="1"/>
     <w:lsdException w:name="HTML Variable" w:semiHidden="1" w:unhideWhenUsed="1"/>
-    <w:lsdException w:name="Normal Table" w:semiHidden="1" w:unhideWhenUsed="1"/>
     <w:lsdException w:name="annotation subject" w:semiHidden="1" w:unhideWhenUsed="1"/>
     <w:lsdException w:name="No List" w:semiHidden="1" w:unhideWhenUsed="1"/>
     <w:lsdException w:name="Outline List 1" w:semiHidden="1" w:unhideWhenUsed="1"/>
@@ -1118,11 +1645,9 @@
     <w:lsdException w:name="Table Subtle 1" w:semiHidden="1" w:unhideWhenUsed="1"/>
     <w:lsdException w:name="Table Subtle 2" w:semiHidden="1" w:unhideWhenUsed="1"/>
     <w:lsdException w:name="Table Web 1" w:semiHidden="1" w:unhideWhenUsed="1"/>
-    <w:lsdException w:name="Table Web 2" w:semiHidden="1" w:unhideWhenUsed="1"/>
     <w:lsdException w:name="Table Web 3" w:semiHidden="1" w:unhideWhenUsed="1"/>
     <w:lsdException w:name="Balloon Text" w:semiHidden="1" w:unhideWhenUsed="1"/>
     <w:lsdException w:name="Table Grid" w:uiPriority="59"/>
-    <w:lsdException w:name="Table Theme" w:semiHidden="1" w:unhideWhenUsed="1"/>
     <w:lsdException w:name="Note Level 1" w:semiHidden="1" w:unhideWhenUsed="1"/>
     <w:lsdException w:name="Note Level 2" w:semiHidden="1" w:unhideWhenUsed="1"/>
     <w:lsdException w:name="Note Level 3" w:semiHidden="1" w:unhideWhenUsed="1"/>
@@ -1347,6 +1872,8 @@
     <w:lsdException w:name="List Table 5 Dark Accent 6" w:uiPriority="50"/>
     <w:lsdException w:name="List Table 6 Colorful Accent 6" w:uiPriority="51"/>
     <w:lsdException w:name="List Table 7 Colorful Accent 6" w:uiPriority="52"/>
+    <w:lsdException w:name="Mention" w:semiHidden="1" w:unhideWhenUsed="1"/>
+    <w:lsdException w:name="Smart Hyperlink" w:semiHidden="1" w:unhideWhenUsed="1"/>
   </w:latentStyles>
   <w:style w:type="paragraph" w:default="1" w:styleId="Normal">
     <w:name w:val="Normal"/>
@@ -1486,11 +2013,19 @@
     <w:pPr>
       <w:jc w:val="center"/>
     </w:pPr>
+    <w:rPr>
+      <w:rFonts w:ascii="Arial" w:hAnsi="Arial" w:cs="Arial"/>
+      <w:sz w:val="22"/>
+    </w:rPr>
   </w:style>
   <w:style w:type="paragraph" w:customStyle="1" w:styleId="EndNoteBibliography">
     <w:name w:val="EndNote Bibliography"/>
     <w:basedOn w:val="Normal"/>
     <w:rsid w:val="00A53A7D"/>
+    <w:rPr>
+      <w:rFonts w:ascii="Arial" w:hAnsi="Arial" w:cs="Arial"/>
+      <w:sz w:val="22"/>
+    </w:rPr>
   </w:style>
   <w:style w:type="paragraph" w:styleId="Header">
     <w:name w:val="header"/>

--- a/InternalGrant/ProjectSummary.docx
+++ b/InternalGrant/ProjectSummary.docx
@@ -65,6 +65,14 @@
         </w:rPr>
         <w:t xml:space="preserve"> Next generation biodiversity</w:t>
       </w:r>
+      <w:r>
+        <w:rPr>
+          <w:rFonts w:ascii="Arial" w:hAnsi="Arial" w:cs="Arial"/>
+          <w:sz w:val="22"/>
+          <w:szCs w:val="22"/>
+        </w:rPr>
+        <w:t xml:space="preserve"> training</w:t>
+      </w:r>
     </w:p>
     <w:p>
       <w:pPr>
@@ -107,7 +115,7 @@
           <w:sz w:val="22"/>
           <w:szCs w:val="22"/>
         </w:rPr>
-        <w:t>Next generation biodiversity</w:t>
+        <w:t>Biodiversity knowledge for diverse applications</w:t>
       </w:r>
     </w:p>
     <w:p>
@@ -167,23 +175,7 @@
           <w:sz w:val="22"/>
           <w:szCs w:val="22"/>
         </w:rPr>
-        <w:t>John Moulton (Entomology &amp; Plant Pathology), Meg Staton (</w:t>
-      </w:r>
-      <w:r>
-        <w:rPr>
-          <w:rFonts w:ascii="Arial" w:hAnsi="Arial" w:cs="Arial"/>
-          <w:sz w:val="22"/>
-          <w:szCs w:val="22"/>
-        </w:rPr>
-        <w:t>Entomology &amp; Plant Pathology</w:t>
-      </w:r>
-      <w:r>
-        <w:rPr>
-          <w:rFonts w:ascii="Arial" w:hAnsi="Arial" w:cs="Arial"/>
-          <w:sz w:val="22"/>
-          <w:szCs w:val="22"/>
-        </w:rPr>
-        <w:t>)</w:t>
+        <w:t>John Moulton (Entomology &amp; Plant Pathology), Meg Staton (Entomology &amp; Plant Pathology)</w:t>
       </w:r>
       <w:r>
         <w:rPr>
@@ -209,16 +201,6 @@
         </w:rPr>
         <w:t>rbara Heath (external evaluator, EMEC LLC)</w:t>
       </w:r>
-    </w:p>
-    <w:p>
-      <w:pPr>
-        <w:rPr>
-          <w:rFonts w:ascii="Arial" w:hAnsi="Arial" w:cs="Arial"/>
-          <w:b/>
-          <w:sz w:val="22"/>
-          <w:szCs w:val="22"/>
-        </w:rPr>
-      </w:pPr>
     </w:p>
     <w:p>
       <w:pPr>
@@ -265,7 +247,192 @@
           <w:sz w:val="22"/>
           <w:szCs w:val="22"/>
         </w:rPr>
-        <w:t>The US faces a key need for next generation biodiversity researchers. For understanding emerging infectious diseases, detecting and stopping invasive species, managing resources such as fish stocks, and understanding how to conserve biodiversity in the face of anthropogenic change we need biologists trained in a wide array of skills (Tewksbury et al. 2014). However, our training efforts often result in a relative handful of researchers with deep taxonomic and evolutionary knowledge of one group but little training in how to apply it, or workers trained in details of resource management but without sufficient depth of knowledge of evolutionary or ecological contexts. Regardless of training path, many graduates lack skills in the latest technology revolutionizing fields, ranging from next generation sequencing abilities allowing detection of organisms from wisps of DNA in a stream or sequencing entire viral genomes in a day, drones allowing remote sensing of biodiversity data, and geographic information systems to allow precise mapping and correlation of abiotic factors with responses of organisms. Moreover, none of our training of potential leaders in this area covers necessary skills such as project management.</w:t>
+        <w:t xml:space="preserve">The US faces a key need for next generation biodiversity researchers. For understanding emerging infectious diseases, detecting and stopping invasive species, managing resources such as fish stocks, and understanding how to conserve biodiversity in the face of anthropogenic change we need biologists trained in a wide array of skills </w:t>
+      </w:r>
+      <w:r>
+        <w:rPr>
+          <w:rFonts w:ascii="Arial" w:hAnsi="Arial" w:cs="Arial"/>
+          <w:color w:val="000000"/>
+          <w:sz w:val="22"/>
+          <w:szCs w:val="22"/>
+        </w:rPr>
+        <w:fldChar w:fldCharType="begin">
+          <w:fldData xml:space="preserve">PEVuZE5vdGU+PENpdGU+PEF1dGhvcj5UZXdrc2J1cnk8L0F1dGhvcj48WWVhcj4yMDE0PC9ZZWFy
+PjxSZWNOdW0+MjkwNjI8L1JlY051bT48RGlzcGxheVRleHQ+KFRld2tzYnVyeSBldCBhbC4gMjAx
+NCk8L0Rpc3BsYXlUZXh0PjxyZWNvcmQ+PHJlYy1udW1iZXI+MjkwNjI8L3JlYy1udW1iZXI+PGZv
+cmVpZ24ta2V5cz48a2V5IGFwcD0iRU4iIGRiLWlkPSIyOTBmdzl0em41MnR0NWUyZHptNWVkdHN4
+djBzZTlkcHpmOXoiIHRpbWVzdGFtcD0iMTQ3Njk0MTU2MSI+MjkwNjI8L2tleT48L2ZvcmVpZ24t
+a2V5cz48cmVmLXR5cGUgbmFtZT0iSm91cm5hbCBBcnRpY2xlIj4xNzwvcmVmLXR5cGU+PGNvbnRy
+aWJ1dG9ycz48YXV0aG9ycz48YXV0aG9yPlRld2tzYnVyeSwgSm9zaHVhIGo8L2F1dGhvcj48YXV0
+aG9yPkFuZGVyc29uLCBKb2huIEcuIFQuPC9hdXRob3I+PGF1dGhvcj5CYWtrZXIsIEpvbmF0aGFu
+IEQuPC9hdXRob3I+PGF1dGhvcj5CaWxsbywgVGltb3RoeSBKLjwvYXV0aG9yPjxhdXRob3I+RHVu
+d2lkZGllLCBQZXRlciBXLjwvYXV0aG9yPjxhdXRob3I+R3Jvb20sIE1hcnRoYSBKLjwvYXV0aG9y
+PjxhdXRob3I+SGFtcHRvbiwgU3RlcGhhbmllIEUuPC9hdXRob3I+PGF1dGhvcj5IZXJtYW4sIFN0
+ZXZlbiBHLjwvYXV0aG9yPjxhdXRob3I+TGV2ZXksIERvdWdsYXMgSi48L2F1dGhvcj48YXV0aG9y
+Pk1hY2huaWNraSwgTm9lbGxlIEouPC9hdXRob3I+PGF1dGhvcj5kZWwgUmlvLCBDYXJsb3MgTWFy
+dMOtbmV6PC9hdXRob3I+PGF1dGhvcj5Qb3dlciwgTWFyeSBFLjwvYXV0aG9yPjxhdXRob3I+Um93
+ZWxsLCBLaXJzdGVuPC9hdXRob3I+PGF1dGhvcj5TYWxvbW9uLCBBbm5lIEsuPC9hdXRob3I+PGF1
+dGhvcj5TdGFjZXksIExpYW08L2F1dGhvcj48YXV0aG9yPlRyb21idWxhaywgU3RlcGhlbiBDLjwv
+YXV0aG9yPjxhdXRob3I+V2hlZWxlciwgVGVycnkgQS48L2F1dGhvcj48L2F1dGhvcnM+PC9jb250
+cmlidXRvcnM+PHRpdGxlcz48dGl0bGU+TmF0dXJhbCBIaXN0b3J5JmFwb3M7cyBQbGFjZSBpbiBT
+Y2llbmNlIGFuZCBTb2NpZXR5PC90aXRsZT48c2Vjb25kYXJ5LXRpdGxlPkJpb1NjaWVuY2U8L3Nl
+Y29uZGFyeS10aXRsZT48L3RpdGxlcz48cGVyaW9kaWNhbD48ZnVsbC10aXRsZT5CaW9TY2llbmNl
+PC9mdWxsLXRpdGxlPjwvcGVyaW9kaWNhbD48cGFnZXM+MzAwLTMxMDwvcGFnZXM+PHZvbHVtZT42
+NDwvdm9sdW1lPjxudW1iZXI+NDwvbnVtYmVyPjxkYXRlcz48eWVhcj4yMDE0PC95ZWFyPjwvZGF0
+ZXM+PHdvcmstdHlwZT4xMC4xMDkzL2Jpb3NjaS9iaXUwMzI8L3dvcmstdHlwZT48dXJscz48cmVs
+YXRlZC11cmxzPjx1cmw+aHR0cDovL2Jpb3NjaWVuY2Uub3hmb3Jkam91cm5hbHMub3JnL2NvbnRl
+bnQvZWFybHkvMjAxNC8wMy8yMy9iaW9zY2kuYml1MDMyLmFic3RyYWN0TjIgLSBUaGUgZnVuZGFt
+ZW50YWwgcHJvcGVydGllcyBvZiBvcmdhbmlzbXPigJR3aGF0IHRoZXkgYXJlLCBob3cgYW5kIHdo
+ZXJlIHRoZXkgbGl2ZSwgYW5kIHRoZSBiaW90aWMgYW5kIGFiaW90aWMgaW50ZXJhY3Rpb25zIHRo
+YXQgbGluayB0aGVtIHRvIGNvbW11bml0aWVzIGFuZCBlY29zeXN0ZW1z4oCUYXJlIHRoZSBkb21h
+aW4gb2YgbmF0dXJhbCBoaXN0b3J5LiBXZSBwcm92aWRlIGV4YW1wbGVzIGlsbHVzdHJhdGluZyB0
+aGUgdml0YWwgaW1wb3J0YW5jZSBvZiBuYXR1cmFsIGhpc3Rvcnkga25vd2xlZGdlIHRvIG1hbnkg
+ZGlzY2lwbGluZXMsIGZyb20gaHVtYW4gaGVhbHRoIGFuZCBmb29kIHNlY3VyaXR5IHRvIGNvbnNl
+cnZhdGlvbiwgbWFuYWdlbWVudCwgYW5kIHJlY3JlYXRpb24uIFdlIHRoZW4gcHJlc2VudCBzZXZl
+cmFsIGxpbmVzIG9mIGV2aWRlbmNlIHNob3dpbmcgdGhhdCB0cmFkaXRpb25hbCBhcHByb2FjaGVz
+IHRvIGFuZCBzdXBwb3J0IGZvciBuYXR1cmFsIGhpc3RvcnkgaW4gZGV2ZWxvcGVkIGVjb25vbWll
+cyBoYXMgZGVjbGluZWQgc2lnbmlmaWNhbnRseSBvdmVyIHRoZSBwYXN0IDQwIHllYXJzLiBGaW5h
+bGx5LCB3ZSBhcmd1ZSB0aGF0IGEgcmV2aXRhbGl6YXRpb24gb2YgdGhlIHByYWN0aWNlIG9mIG5h
+dHVyYWwgaGlzdG9yeeKAlG9uZSB0aGF0IGlzIGZvY3VzZWQgb24gbmV3IGZyb250aWVycyBpbiBh
+IHJhcGlkbHkgY2hhbmdpbmcgd29ybGQgYW5kIHRoYXQgaW5jb3Jwb3JhdGVzIG5ldyB0ZWNobm9s
+b2dpZXPigJR3b3VsZCBwcm92aWRlIHNpZ25pZmljYW50IGJlbmVmaXRzIGZvciBib3RoIHNjaWVu
+Y2UgYW5kIHNvY2lldHkuPC91cmw+PC9yZWxhdGVkLXVybHM+PC91cmxzPjwvcmVjb3JkPjwvQ2l0
+ZT48L0VuZE5vdGU+
+</w:fldData>
+        </w:fldChar>
+      </w:r>
+      <w:r>
+        <w:rPr>
+          <w:rFonts w:ascii="Arial" w:hAnsi="Arial" w:cs="Arial"/>
+          <w:color w:val="000000"/>
+          <w:sz w:val="22"/>
+          <w:szCs w:val="22"/>
+        </w:rPr>
+        <w:instrText xml:space="preserve"> ADDIN EN.CITE </w:instrText>
+      </w:r>
+      <w:r>
+        <w:rPr>
+          <w:rFonts w:ascii="Arial" w:hAnsi="Arial" w:cs="Arial"/>
+          <w:color w:val="000000"/>
+          <w:sz w:val="22"/>
+          <w:szCs w:val="22"/>
+        </w:rPr>
+        <w:fldChar w:fldCharType="begin">
+          <w:fldData xml:space="preserve">PEVuZE5vdGU+PENpdGU+PEF1dGhvcj5UZXdrc2J1cnk8L0F1dGhvcj48WWVhcj4yMDE0PC9ZZWFy
+PjxSZWNOdW0+MjkwNjI8L1JlY051bT48RGlzcGxheVRleHQ+KFRld2tzYnVyeSBldCBhbC4gMjAx
+NCk8L0Rpc3BsYXlUZXh0PjxyZWNvcmQ+PHJlYy1udW1iZXI+MjkwNjI8L3JlYy1udW1iZXI+PGZv
+cmVpZ24ta2V5cz48a2V5IGFwcD0iRU4iIGRiLWlkPSIyOTBmdzl0em41MnR0NWUyZHptNWVkdHN4
+djBzZTlkcHpmOXoiIHRpbWVzdGFtcD0iMTQ3Njk0MTU2MSI+MjkwNjI8L2tleT48L2ZvcmVpZ24t
+a2V5cz48cmVmLXR5cGUgbmFtZT0iSm91cm5hbCBBcnRpY2xlIj4xNzwvcmVmLXR5cGU+PGNvbnRy
+aWJ1dG9ycz48YXV0aG9ycz48YXV0aG9yPlRld2tzYnVyeSwgSm9zaHVhIGo8L2F1dGhvcj48YXV0
+aG9yPkFuZGVyc29uLCBKb2huIEcuIFQuPC9hdXRob3I+PGF1dGhvcj5CYWtrZXIsIEpvbmF0aGFu
+IEQuPC9hdXRob3I+PGF1dGhvcj5CaWxsbywgVGltb3RoeSBKLjwvYXV0aG9yPjxhdXRob3I+RHVu
+d2lkZGllLCBQZXRlciBXLjwvYXV0aG9yPjxhdXRob3I+R3Jvb20sIE1hcnRoYSBKLjwvYXV0aG9y
+PjxhdXRob3I+SGFtcHRvbiwgU3RlcGhhbmllIEUuPC9hdXRob3I+PGF1dGhvcj5IZXJtYW4sIFN0
+ZXZlbiBHLjwvYXV0aG9yPjxhdXRob3I+TGV2ZXksIERvdWdsYXMgSi48L2F1dGhvcj48YXV0aG9y
+Pk1hY2huaWNraSwgTm9lbGxlIEouPC9hdXRob3I+PGF1dGhvcj5kZWwgUmlvLCBDYXJsb3MgTWFy
+dMOtbmV6PC9hdXRob3I+PGF1dGhvcj5Qb3dlciwgTWFyeSBFLjwvYXV0aG9yPjxhdXRob3I+Um93
+ZWxsLCBLaXJzdGVuPC9hdXRob3I+PGF1dGhvcj5TYWxvbW9uLCBBbm5lIEsuPC9hdXRob3I+PGF1
+dGhvcj5TdGFjZXksIExpYW08L2F1dGhvcj48YXV0aG9yPlRyb21idWxhaywgU3RlcGhlbiBDLjwv
+YXV0aG9yPjxhdXRob3I+V2hlZWxlciwgVGVycnkgQS48L2F1dGhvcj48L2F1dGhvcnM+PC9jb250
+cmlidXRvcnM+PHRpdGxlcz48dGl0bGU+TmF0dXJhbCBIaXN0b3J5JmFwb3M7cyBQbGFjZSBpbiBT
+Y2llbmNlIGFuZCBTb2NpZXR5PC90aXRsZT48c2Vjb25kYXJ5LXRpdGxlPkJpb1NjaWVuY2U8L3Nl
+Y29uZGFyeS10aXRsZT48L3RpdGxlcz48cGVyaW9kaWNhbD48ZnVsbC10aXRsZT5CaW9TY2llbmNl
+PC9mdWxsLXRpdGxlPjwvcGVyaW9kaWNhbD48cGFnZXM+MzAwLTMxMDwvcGFnZXM+PHZvbHVtZT42
+NDwvdm9sdW1lPjxudW1iZXI+NDwvbnVtYmVyPjxkYXRlcz48eWVhcj4yMDE0PC95ZWFyPjwvZGF0
+ZXM+PHdvcmstdHlwZT4xMC4xMDkzL2Jpb3NjaS9iaXUwMzI8L3dvcmstdHlwZT48dXJscz48cmVs
+YXRlZC11cmxzPjx1cmw+aHR0cDovL2Jpb3NjaWVuY2Uub3hmb3Jkam91cm5hbHMub3JnL2NvbnRl
+bnQvZWFybHkvMjAxNC8wMy8yMy9iaW9zY2kuYml1MDMyLmFic3RyYWN0TjIgLSBUaGUgZnVuZGFt
+ZW50YWwgcHJvcGVydGllcyBvZiBvcmdhbmlzbXPigJR3aGF0IHRoZXkgYXJlLCBob3cgYW5kIHdo
+ZXJlIHRoZXkgbGl2ZSwgYW5kIHRoZSBiaW90aWMgYW5kIGFiaW90aWMgaW50ZXJhY3Rpb25zIHRo
+YXQgbGluayB0aGVtIHRvIGNvbW11bml0aWVzIGFuZCBlY29zeXN0ZW1z4oCUYXJlIHRoZSBkb21h
+aW4gb2YgbmF0dXJhbCBoaXN0b3J5LiBXZSBwcm92aWRlIGV4YW1wbGVzIGlsbHVzdHJhdGluZyB0
+aGUgdml0YWwgaW1wb3J0YW5jZSBvZiBuYXR1cmFsIGhpc3Rvcnkga25vd2xlZGdlIHRvIG1hbnkg
+ZGlzY2lwbGluZXMsIGZyb20gaHVtYW4gaGVhbHRoIGFuZCBmb29kIHNlY3VyaXR5IHRvIGNvbnNl
+cnZhdGlvbiwgbWFuYWdlbWVudCwgYW5kIHJlY3JlYXRpb24uIFdlIHRoZW4gcHJlc2VudCBzZXZl
+cmFsIGxpbmVzIG9mIGV2aWRlbmNlIHNob3dpbmcgdGhhdCB0cmFkaXRpb25hbCBhcHByb2FjaGVz
+IHRvIGFuZCBzdXBwb3J0IGZvciBuYXR1cmFsIGhpc3RvcnkgaW4gZGV2ZWxvcGVkIGVjb25vbWll
+cyBoYXMgZGVjbGluZWQgc2lnbmlmaWNhbnRseSBvdmVyIHRoZSBwYXN0IDQwIHllYXJzLiBGaW5h
+bGx5LCB3ZSBhcmd1ZSB0aGF0IGEgcmV2aXRhbGl6YXRpb24gb2YgdGhlIHByYWN0aWNlIG9mIG5h
+dHVyYWwgaGlzdG9yeeKAlG9uZSB0aGF0IGlzIGZvY3VzZWQgb24gbmV3IGZyb250aWVycyBpbiBh
+IHJhcGlkbHkgY2hhbmdpbmcgd29ybGQgYW5kIHRoYXQgaW5jb3Jwb3JhdGVzIG5ldyB0ZWNobm9s
+b2dpZXPigJR3b3VsZCBwcm92aWRlIHNpZ25pZmljYW50IGJlbmVmaXRzIGZvciBib3RoIHNjaWVu
+Y2UgYW5kIHNvY2lldHkuPC91cmw+PC9yZWxhdGVkLXVybHM+PC91cmxzPjwvcmVjb3JkPjwvQ2l0
+ZT48L0VuZE5vdGU+
+</w:fldData>
+        </w:fldChar>
+      </w:r>
+      <w:r>
+        <w:rPr>
+          <w:rFonts w:ascii="Arial" w:hAnsi="Arial" w:cs="Arial"/>
+          <w:color w:val="000000"/>
+          <w:sz w:val="22"/>
+          <w:szCs w:val="22"/>
+        </w:rPr>
+        <w:instrText xml:space="preserve"> ADDIN EN.CITE.DATA </w:instrText>
+      </w:r>
+      <w:r>
+        <w:rPr>
+          <w:rFonts w:ascii="Arial" w:hAnsi="Arial" w:cs="Arial"/>
+          <w:color w:val="000000"/>
+          <w:sz w:val="22"/>
+          <w:szCs w:val="22"/>
+        </w:rPr>
+      </w:r>
+      <w:r>
+        <w:rPr>
+          <w:rFonts w:ascii="Arial" w:hAnsi="Arial" w:cs="Arial"/>
+          <w:color w:val="000000"/>
+          <w:sz w:val="22"/>
+          <w:szCs w:val="22"/>
+        </w:rPr>
+        <w:fldChar w:fldCharType="end"/>
+      </w:r>
+      <w:r>
+        <w:rPr>
+          <w:rFonts w:ascii="Arial" w:hAnsi="Arial" w:cs="Arial"/>
+          <w:color w:val="000000"/>
+          <w:sz w:val="22"/>
+          <w:szCs w:val="22"/>
+        </w:rPr>
+        <w:fldChar w:fldCharType="separate"/>
+      </w:r>
+      <w:r>
+        <w:rPr>
+          <w:rFonts w:ascii="Arial" w:hAnsi="Arial" w:cs="Arial"/>
+          <w:noProof/>
+          <w:color w:val="000000"/>
+          <w:sz w:val="22"/>
+          <w:szCs w:val="22"/>
+        </w:rPr>
+        <w:t>(Tewksbury et al. 2014)</w:t>
+      </w:r>
+      <w:r>
+        <w:rPr>
+          <w:rFonts w:ascii="Arial" w:hAnsi="Arial" w:cs="Arial"/>
+          <w:color w:val="000000"/>
+          <w:sz w:val="22"/>
+          <w:szCs w:val="22"/>
+        </w:rPr>
+        <w:fldChar w:fldCharType="end"/>
+      </w:r>
+      <w:r>
+        <w:rPr>
+          <w:rFonts w:ascii="Arial" w:hAnsi="Arial" w:cs="Arial"/>
+          <w:color w:val="000000"/>
+          <w:sz w:val="22"/>
+          <w:szCs w:val="22"/>
+        </w:rPr>
+        <w:t xml:space="preserve">. </w:t>
+      </w:r>
+      <w:r>
+        <w:rPr>
+          <w:rFonts w:ascii="Arial" w:hAnsi="Arial" w:cs="Arial"/>
+          <w:color w:val="000000"/>
+          <w:sz w:val="22"/>
+          <w:szCs w:val="22"/>
+        </w:rPr>
+        <w:t>However, our training efforts often result in a relative handful of researchers with deep taxonomic and evolutionary knowledge of one group but little training in how to apply it, or workers trained in details of resource management but without sufficient depth of knowledge of evolutionary or ecological contexts. Regardless of training path, many graduates lack skills in the latest technology revolutionizing fields, ranging from next generation sequencing abilities allowing detection of organisms from wisps of DNA in a stream or sequencing entire viral genomes in a day, drones allowing remote sensing of biodiversity data, and geographic information systems to allow precise mapping and correlation of abiotic factors with responses of organisms. Moreover, none of our training of potential leaders in this area covers necessary skills such as project management.</w:t>
       </w:r>
     </w:p>
     <w:p>
@@ -345,7 +512,7 @@
           <w:sz w:val="22"/>
           <w:szCs w:val="22"/>
         </w:rPr>
-        <w:t xml:space="preserve">UT Knoxville is the ideal location to establish such a program. For biodiversity experts, we are already a key destination given our high biodiversity and existing groundwork to map it (such as the All Taxa Biodiversity Inventory, which has mapped 19,000 species in Great Smoky Mountains National Park), and our faculty already teach key courses about fish, fungi, plants, reptiles, amphibians, and spiders. We have a tradition of collaboration </w:t>
+        <w:t xml:space="preserve">UT Knoxville is the ideal location to establish such a program. For biodiversity experts, we are already a key destination given our high biodiversity and existing groundwork to map it (such as the All Taxa Biodiversity Inventory, which has mapped 19,000 species in Great Smoky Mountains National Park), and our faculty already teach key courses about fish, fungi, plants, reptiles, amphibians, and spiders. We have a tradition of collaboration with, and placement of graduates in, outside groups such as The Nature Conservancy </w:t>
       </w:r>
       <w:r>
         <w:rPr>
@@ -355,7 +522,7 @@
           <w:szCs w:val="22"/>
         </w:rPr>
         <w:lastRenderedPageBreak/>
-        <w:t>with, and placement of graduates in, outside groups such as The Nature Conservancy and the Tennessee Clean Water Network. Our technological skills are at the cutting edge, with expertise in environmental DNA monitoring, high performance computing, next generation sequencing, and use of drone and satellite imagery for addressing biological questions.</w:t>
+        <w:t>and the Tennessee Clean Water Network. Our technological skills are at the cutting edge, with expertise in environmental DNA monitoring, high performance computing, next generation sequencing, and use of drone and satellite imagery for addressing biological questions.</w:t>
       </w:r>
     </w:p>
     <w:p>
@@ -372,7 +539,6 @@
       <w:pPr>
         <w:rPr>
           <w:rFonts w:ascii="Arial" w:hAnsi="Arial" w:cs="Arial"/>
-          <w:b/>
           <w:bCs/>
           <w:sz w:val="22"/>
           <w:szCs w:val="22"/>
@@ -805,18 +971,76 @@
       <w:r>
         <w:rPr>
           <w:rFonts w:ascii="Arial" w:hAnsi="Arial" w:cs="Arial"/>
-          <w:sz w:val="22"/>
-          <w:szCs w:val="22"/>
-        </w:rPr>
-        <w:t xml:space="preserve">Assessment of domain knowledge at the beginning, completion, and a year after each course will help </w:t>
-      </w:r>
-      <w:r>
-        <w:rPr>
-          <w:rFonts w:ascii="Arial" w:hAnsi="Arial" w:cs="Arial"/>
-          <w:sz w:val="22"/>
-          <w:szCs w:val="22"/>
-        </w:rPr>
-        <w:t>highlight effective strategies and long term impact.</w:t>
+          <w:b/>
+          <w:sz w:val="22"/>
+          <w:szCs w:val="22"/>
+        </w:rPr>
+        <w:t xml:space="preserve">Skills workshops </w:t>
+      </w:r>
+      <w:r>
+        <w:rPr>
+          <w:rFonts w:ascii="Arial" w:hAnsi="Arial" w:cs="Arial"/>
+          <w:sz w:val="22"/>
+          <w:szCs w:val="22"/>
+        </w:rPr>
+        <w:t>will be available online (through streaming and materials), following the models used by O’Meara (at several NIMBioS tutorials on computing, phylogenetics, R, and genetics</w:t>
+      </w:r>
+      <w:r>
+        <w:rPr>
+          <w:rFonts w:ascii="Arial" w:hAnsi="Arial" w:cs="Arial"/>
+          <w:sz w:val="22"/>
+          <w:szCs w:val="22"/>
+        </w:rPr>
+        <w:t>, as well as</w:t>
+      </w:r>
+      <w:r>
+        <w:rPr>
+          <w:rFonts w:ascii="Arial" w:hAnsi="Arial" w:cs="Arial"/>
+          <w:sz w:val="22"/>
+          <w:szCs w:val="22"/>
+        </w:rPr>
+        <w:t xml:space="preserve"> an NSF CAREER grant-sponsored course) and Staton (tutorials in next generation sequencing and bioinformatics as well as being a certified Software Carpentry </w:t>
+      </w:r>
+      <w:r>
+        <w:rPr>
+          <w:rFonts w:ascii="Arial" w:hAnsi="Arial" w:cs="Arial"/>
+          <w:sz w:val="22"/>
+          <w:szCs w:val="22"/>
+        </w:rPr>
+        <w:fldChar w:fldCharType="begin"/>
+      </w:r>
+      <w:r>
+        <w:rPr>
+          <w:rFonts w:ascii="Arial" w:hAnsi="Arial" w:cs="Arial"/>
+          <w:sz w:val="22"/>
+          <w:szCs w:val="22"/>
+        </w:rPr>
+        <w:instrText xml:space="preserve"> ADDIN EN.CITE &lt;EndNote&gt;&lt;Cite&gt;&lt;Author&gt;Wilson&lt;/Author&gt;&lt;Year&gt;2006&lt;/Year&gt;&lt;RecNum&gt;29061&lt;/RecNum&gt;&lt;DisplayText&gt;(Wilson 2006)&lt;/DisplayText&gt;&lt;record&gt;&lt;rec-number&gt;29061&lt;/rec-number&gt;&lt;foreign-keys&gt;&lt;key app="EN" db-id="290fw9tzn52tt5e2dzm5edtsxv0se9dpzf9z" timestamp="1476940697"&gt;29061&lt;/key&gt;&lt;/foreign-keys&gt;&lt;ref-type name="Journal Article"&gt;17&lt;/ref-type&gt;&lt;contributors&gt;&lt;authors&gt;&lt;author&gt;Wilson, Greg&lt;/author&gt;&lt;/authors&gt;&lt;/contributors&gt;&lt;titles&gt;&lt;title&gt;Software carpentry&lt;/title&gt;&lt;secondary-title&gt;Computing in Science &amp;amp; Engineering&lt;/secondary-title&gt;&lt;/titles&gt;&lt;periodical&gt;&lt;full-title&gt;Computing in Science &amp;amp; Engineering&lt;/full-title&gt;&lt;/periodical&gt;&lt;pages&gt;66&lt;/pages&gt;&lt;volume&gt;8&lt;/volume&gt;&lt;dates&gt;&lt;year&gt;2006&lt;/year&gt;&lt;/dates&gt;&lt;urls&gt;&lt;/urls&gt;&lt;/record&gt;&lt;/Cite&gt;&lt;/EndNote&gt;</w:instrText>
+      </w:r>
+      <w:r>
+        <w:rPr>
+          <w:rFonts w:ascii="Arial" w:hAnsi="Arial" w:cs="Arial"/>
+          <w:sz w:val="22"/>
+          <w:szCs w:val="22"/>
+        </w:rPr>
+        <w:fldChar w:fldCharType="separate"/>
+      </w:r>
+      <w:r>
+        <w:rPr>
+          <w:rFonts w:ascii="Arial" w:hAnsi="Arial" w:cs="Arial"/>
+          <w:noProof/>
+          <w:sz w:val="22"/>
+          <w:szCs w:val="22"/>
+        </w:rPr>
+        <w:t>(Wilson 2006)</w:t>
+      </w:r>
+      <w:r>
+        <w:rPr>
+          <w:rFonts w:ascii="Arial" w:hAnsi="Arial" w:cs="Arial"/>
+          <w:sz w:val="22"/>
+          <w:szCs w:val="22"/>
+        </w:rPr>
+        <w:fldChar w:fldCharType="end"/>
       </w:r>
       <w:r>
         <w:rPr>
@@ -826,8 +1050,71 @@
         </w:rPr>
         <w:t xml:space="preserve"> </w:t>
       </w:r>
-      <w:bookmarkStart w:id="0" w:name="_GoBack"/>
-      <w:bookmarkEnd w:id="0"/>
+      <w:r>
+        <w:rPr>
+          <w:rFonts w:ascii="Arial" w:hAnsi="Arial" w:cs="Arial"/>
+          <w:sz w:val="22"/>
+          <w:szCs w:val="22"/>
+        </w:rPr>
+        <w:t xml:space="preserve">instructor). </w:t>
+      </w:r>
+      <w:r>
+        <w:rPr>
+          <w:rFonts w:ascii="Arial" w:hAnsi="Arial" w:cs="Arial"/>
+          <w:sz w:val="22"/>
+          <w:szCs w:val="22"/>
+        </w:rPr>
+        <w:t xml:space="preserve">Assessment of domain knowledge at the beginning, completion, and a year after each </w:t>
+      </w:r>
+      <w:r>
+        <w:rPr>
+          <w:rFonts w:ascii="Arial" w:hAnsi="Arial" w:cs="Arial"/>
+          <w:sz w:val="22"/>
+          <w:szCs w:val="22"/>
+        </w:rPr>
+        <w:t>field course and skills workshop</w:t>
+      </w:r>
+      <w:r>
+        <w:rPr>
+          <w:rFonts w:ascii="Arial" w:hAnsi="Arial" w:cs="Arial"/>
+          <w:sz w:val="22"/>
+          <w:szCs w:val="22"/>
+        </w:rPr>
+        <w:t xml:space="preserve"> will help highlight effective strategies and long term impact.</w:t>
+      </w:r>
+      <w:r>
+        <w:rPr>
+          <w:rFonts w:ascii="Arial" w:hAnsi="Arial" w:cs="Arial"/>
+          <w:sz w:val="22"/>
+          <w:szCs w:val="22"/>
+        </w:rPr>
+        <w:t xml:space="preserve"> </w:t>
+      </w:r>
+      <w:r>
+        <w:rPr>
+          <w:rFonts w:ascii="Arial" w:hAnsi="Arial" w:cs="Arial"/>
+          <w:b/>
+          <w:sz w:val="22"/>
+          <w:szCs w:val="22"/>
+        </w:rPr>
+        <w:t>Internships</w:t>
+      </w:r>
+      <w:r>
+        <w:rPr>
+          <w:rFonts w:ascii="Arial" w:hAnsi="Arial" w:cs="Arial"/>
+          <w:sz w:val="22"/>
+          <w:szCs w:val="22"/>
+        </w:rPr>
+        <w:t xml:space="preserve"> will allow students to build </w:t>
+      </w:r>
+      <w:r>
+        <w:rPr>
+          <w:rFonts w:ascii="Arial" w:hAnsi="Arial" w:cs="Arial"/>
+          <w:sz w:val="22"/>
+          <w:szCs w:val="22"/>
+        </w:rPr>
+        <w:t>networks outside academia and learn about the skills necessary for careers at places such as federal and state agencies, environmental consulting agencies, and more.</w:t>
+      </w:r>
     </w:p>
     <w:p>
       <w:pPr>
@@ -843,7 +1130,6 @@
       <w:pPr>
         <w:rPr>
           <w:rFonts w:ascii="Arial" w:hAnsi="Arial" w:cs="Arial"/>
-          <w:b/>
           <w:sz w:val="22"/>
           <w:szCs w:val="22"/>
         </w:rPr>
@@ -855,7 +1141,183 @@
           <w:sz w:val="22"/>
           <w:szCs w:val="22"/>
         </w:rPr>
-        <w:t>The STEM graduate population that will be served: ________</w:t>
+        <w:t xml:space="preserve">The STEM graduate population that will be served: </w:t>
+      </w:r>
+      <w:r>
+        <w:rPr>
+          <w:rFonts w:ascii="Arial" w:hAnsi="Arial" w:cs="Arial"/>
+          <w:sz w:val="22"/>
+          <w:szCs w:val="22"/>
+        </w:rPr>
+        <w:t xml:space="preserve">This grant will serve </w:t>
+      </w:r>
+      <w:r>
+        <w:rPr>
+          <w:rFonts w:ascii="Arial" w:hAnsi="Arial" w:cs="Arial"/>
+          <w:sz w:val="22"/>
+          <w:szCs w:val="22"/>
+        </w:rPr>
+        <w:t>four</w:t>
+      </w:r>
+      <w:r>
+        <w:rPr>
+          <w:rFonts w:ascii="Arial" w:hAnsi="Arial" w:cs="Arial"/>
+          <w:sz w:val="22"/>
+          <w:szCs w:val="22"/>
+        </w:rPr>
+        <w:t xml:space="preserve"> audiences. </w:t>
+      </w:r>
+      <w:r>
+        <w:rPr>
+          <w:rFonts w:ascii="Arial" w:hAnsi="Arial" w:cs="Arial"/>
+          <w:sz w:val="22"/>
+          <w:szCs w:val="22"/>
+        </w:rPr>
+        <w:t>The first is funded trainees: 15 PhD o</w:t>
+      </w:r>
+      <w:r>
+        <w:rPr>
+          <w:rFonts w:ascii="Arial" w:hAnsi="Arial" w:cs="Arial"/>
+          <w:sz w:val="22"/>
+          <w:szCs w:val="22"/>
+        </w:rPr>
+        <w:t>r Masters students funded with $30K stipends (plus tuition and benefits)</w:t>
+      </w:r>
+      <w:r>
+        <w:rPr>
+          <w:rFonts w:ascii="Arial" w:hAnsi="Arial" w:cs="Arial"/>
+          <w:sz w:val="22"/>
+          <w:szCs w:val="22"/>
+        </w:rPr>
+        <w:t xml:space="preserve"> for two years each.</w:t>
+      </w:r>
+      <w:r>
+        <w:rPr>
+          <w:rFonts w:ascii="Arial" w:hAnsi="Arial" w:cs="Arial"/>
+          <w:sz w:val="22"/>
+          <w:szCs w:val="22"/>
+        </w:rPr>
+        <w:t xml:space="preserve"> These students will make up the core of the program.</w:t>
+      </w:r>
+      <w:r>
+        <w:rPr>
+          <w:rFonts w:ascii="Arial" w:hAnsi="Arial" w:cs="Arial"/>
+          <w:sz w:val="22"/>
+          <w:szCs w:val="22"/>
+        </w:rPr>
+        <w:t xml:space="preserve"> </w:t>
+      </w:r>
+      <w:r>
+        <w:rPr>
+          <w:rFonts w:ascii="Arial" w:hAnsi="Arial" w:cs="Arial"/>
+          <w:sz w:val="22"/>
+          <w:szCs w:val="22"/>
+        </w:rPr>
+        <w:t xml:space="preserve">The next tier are other </w:t>
+      </w:r>
+      <w:r>
+        <w:rPr>
+          <w:rFonts w:ascii="Arial" w:hAnsi="Arial" w:cs="Arial"/>
+          <w:sz w:val="22"/>
+          <w:szCs w:val="22"/>
+        </w:rPr>
+        <w:t xml:space="preserve">UT </w:t>
+      </w:r>
+      <w:r>
+        <w:rPr>
+          <w:rFonts w:ascii="Arial" w:hAnsi="Arial" w:cs="Arial"/>
+          <w:sz w:val="22"/>
+          <w:szCs w:val="22"/>
+        </w:rPr>
+        <w:t xml:space="preserve">students in the affiliated EEB, FWF, and EPP departments as well as </w:t>
+      </w:r>
+      <w:r>
+        <w:rPr>
+          <w:rFonts w:ascii="Arial" w:hAnsi="Arial" w:cs="Arial"/>
+          <w:sz w:val="22"/>
+          <w:szCs w:val="22"/>
+        </w:rPr>
+        <w:t xml:space="preserve">students in related groups such as </w:t>
+      </w:r>
+      <w:r>
+        <w:rPr>
+          <w:rFonts w:ascii="Arial" w:hAnsi="Arial" w:cs="Arial"/>
+          <w:sz w:val="22"/>
+          <w:szCs w:val="22"/>
+        </w:rPr>
+        <w:t>Earth and Planetary Sciences</w:t>
+      </w:r>
+      <w:r>
+        <w:rPr>
+          <w:rFonts w:ascii="Arial" w:hAnsi="Arial" w:cs="Arial"/>
+          <w:sz w:val="22"/>
+          <w:szCs w:val="22"/>
+        </w:rPr>
+        <w:t xml:space="preserve">, </w:t>
+      </w:r>
+      <w:r>
+        <w:rPr>
+          <w:rFonts w:ascii="Arial" w:hAnsi="Arial" w:cs="Arial"/>
+          <w:sz w:val="22"/>
+          <w:szCs w:val="22"/>
+        </w:rPr>
+        <w:t>Genome Sciences and Technology, and</w:t>
+      </w:r>
+      <w:r>
+        <w:rPr>
+          <w:rFonts w:ascii="Arial" w:hAnsi="Arial" w:cs="Arial"/>
+          <w:sz w:val="22"/>
+          <w:szCs w:val="22"/>
+        </w:rPr>
+        <w:t xml:space="preserve"> Geography. </w:t>
+      </w:r>
+      <w:r>
+        <w:rPr>
+          <w:rFonts w:ascii="Arial" w:hAnsi="Arial" w:cs="Arial"/>
+          <w:sz w:val="22"/>
+          <w:szCs w:val="22"/>
+        </w:rPr>
+        <w:t xml:space="preserve">These students will participate in one or more of the field courses or skills workshops; over the five year life of the grant, this will be between 30 and 100 students. </w:t>
+      </w:r>
+      <w:r>
+        <w:rPr>
+          <w:rFonts w:ascii="Arial" w:hAnsi="Arial" w:cs="Arial"/>
+          <w:sz w:val="22"/>
+          <w:szCs w:val="22"/>
+        </w:rPr>
+        <w:t xml:space="preserve">The third tier consists of external participants who would attend in person at a field course or skill workshop, paying some tuition but having this supplemented by the grant. These participants would be academics, especially graduate students, from other institutions but also land managers, biocontrol workers, and agency employees, and other non-academics. This would deepen connections between the program and the broader community, and importantly expose core and affiliate students to people successfully pursuing careers outside academia. The fourth population are people remotely making use of teaching materials. </w:t>
+      </w:r>
+      <w:r>
+        <w:rPr>
+          <w:rFonts w:ascii="Arial" w:hAnsi="Arial" w:cs="Arial"/>
+          <w:sz w:val="22"/>
+          <w:szCs w:val="22"/>
+        </w:rPr>
+        <w:t xml:space="preserve">The audience size for this is uncertain, but available metrics indicate it could be quite large: NIMBioS tutorials can have hundreds of views of videos, and O’Meara’s course website for his </w:t>
+      </w:r>
+      <w:r>
+        <w:rPr>
+          <w:rFonts w:ascii="Arial" w:hAnsi="Arial" w:cs="Arial"/>
+          <w:sz w:val="22"/>
+          <w:szCs w:val="22"/>
+        </w:rPr>
+        <w:t xml:space="preserve">NSF-sponsored </w:t>
+      </w:r>
+      <w:r>
+        <w:rPr>
+          <w:rFonts w:ascii="Arial" w:hAnsi="Arial" w:cs="Arial"/>
+          <w:sz w:val="22"/>
+          <w:szCs w:val="22"/>
+        </w:rPr>
+        <w:t>flipped phylogenetics course, which was launched in January of 2016,</w:t>
+      </w:r>
+      <w:r>
+        <w:rPr>
+          <w:rFonts w:ascii="Arial" w:hAnsi="Arial" w:cs="Arial"/>
+          <w:sz w:val="22"/>
+          <w:szCs w:val="22"/>
+        </w:rPr>
+        <w:t xml:space="preserve"> has had 6,136 visitors to date from 94 countries.</w:t>
       </w:r>
     </w:p>
     <w:p>
@@ -1164,7 +1626,6 @@
       <w:pPr>
         <w:rPr>
           <w:rFonts w:ascii="Arial" w:hAnsi="Arial" w:cs="Arial"/>
-          <w:b/>
           <w:sz w:val="22"/>
           <w:szCs w:val="22"/>
         </w:rPr>
@@ -1176,7 +1637,104 @@
           <w:sz w:val="22"/>
           <w:szCs w:val="22"/>
         </w:rPr>
-        <w:t>Broader impacts: how will both the training components and major research efforts contribute broadly to the achievement of “societally relevant outcomes”: ____________</w:t>
+        <w:t xml:space="preserve">Broader impacts: how will both the training components and major research efforts contribute broadly to the achievement of “societally relevant outcomes”: </w:t>
+      </w:r>
+      <w:r>
+        <w:rPr>
+          <w:rFonts w:ascii="Arial" w:hAnsi="Arial" w:cs="Arial"/>
+          <w:sz w:val="22"/>
+          <w:szCs w:val="22"/>
+        </w:rPr>
+        <w:t>It is increasingly recognized that gradua</w:t>
+      </w:r>
+      <w:r>
+        <w:rPr>
+          <w:rFonts w:ascii="Arial" w:hAnsi="Arial" w:cs="Arial"/>
+          <w:sz w:val="22"/>
+          <w:szCs w:val="22"/>
+        </w:rPr>
+        <w:t xml:space="preserve">te programs in sciences should not focus on just churning out future faculty </w:t>
+      </w:r>
+      <w:r>
+        <w:rPr>
+          <w:rFonts w:ascii="Arial" w:hAnsi="Arial" w:cs="Arial"/>
+          <w:sz w:val="22"/>
+          <w:szCs w:val="22"/>
+        </w:rPr>
+        <w:fldChar w:fldCharType="begin"/>
+      </w:r>
+      <w:r>
+        <w:rPr>
+          <w:rFonts w:ascii="Arial" w:hAnsi="Arial" w:cs="Arial"/>
+          <w:sz w:val="22"/>
+          <w:szCs w:val="22"/>
+        </w:rPr>
+        <w:instrText xml:space="preserve"> ADDIN EN.CITE &lt;EndNote&gt;&lt;Cite ExcludeAuth="1"&gt;&lt;Year&gt;2014&lt;/Year&gt;&lt;RecNum&gt;29063&lt;/RecNum&gt;&lt;Prefix&gt;Nature Editorial Board &lt;/Prefix&gt;&lt;DisplayText&gt;(Nature Editorial Board 2014)&lt;/DisplayText&gt;&lt;record&gt;&lt;rec-number&gt;29063&lt;/rec-number&gt;&lt;foreign-keys&gt;&lt;key app="EN" db-id="290fw9tzn52tt5e2dzm5edtsxv0se9dpzf9z" timestamp="1476943347"&gt;29063&lt;/key&gt;&lt;/foreign-keys&gt;&lt;ref-type name="Journal Article"&gt;17&lt;/ref-type&gt;&lt;contributors&gt;&lt;authors&gt;&lt;author&gt;Editors&lt;/author&gt;&lt;/authors&gt;&lt;/contributors&gt;&lt;titles&gt;&lt;title&gt;Editorial: There is life after academia&lt;/title&gt;&lt;secondary-title&gt;Nature&lt;/secondary-title&gt;&lt;alt-title&gt;Nature&lt;/alt-title&gt;&lt;/titles&gt;&lt;periodical&gt;&lt;full-title&gt;Nature&lt;/full-title&gt;&lt;/periodical&gt;&lt;alt-periodical&gt;&lt;full-title&gt;Nature&lt;/full-title&gt;&lt;/alt-periodical&gt;&lt;pages&gt;5&lt;/pages&gt;&lt;volume&gt;513&lt;/volume&gt;&lt;number&gt;7516&lt;/number&gt;&lt;edition&gt;2014/09/05&lt;/edition&gt;&lt;keywords&gt;&lt;keyword&gt;*Career Choice&lt;/keyword&gt;&lt;keyword&gt;Career Mobility&lt;/keyword&gt;&lt;keyword&gt;*Education, Graduate&lt;/keyword&gt;&lt;keyword&gt;*Goals&lt;/keyword&gt;&lt;keyword&gt;Research/*manpower&lt;/keyword&gt;&lt;keyword&gt;*Research Personnel/education/psychology&lt;/keyword&gt;&lt;keyword&gt;Universities&lt;/keyword&gt;&lt;/keywords&gt;&lt;dates&gt;&lt;year&gt;2014&lt;/year&gt;&lt;pub-dates&gt;&lt;date&gt;Sep 4&lt;/date&gt;&lt;/pub-dates&gt;&lt;/dates&gt;&lt;isbn&gt;0028-0836&lt;/isbn&gt;&lt;accession-num&gt;25186866&lt;/accession-num&gt;&lt;urls&gt;&lt;/urls&gt;&lt;electronic-resource-num&gt;10.1038/513005a&lt;/electronic-resource-num&gt;&lt;remote-database-provider&gt;NLM&lt;/remote-database-provider&gt;&lt;language&gt;Eng&lt;/language&gt;&lt;/record&gt;&lt;/Cite&gt;&lt;/EndNote&gt;</w:instrText>
+      </w:r>
+      <w:r>
+        <w:rPr>
+          <w:rFonts w:ascii="Arial" w:hAnsi="Arial" w:cs="Arial"/>
+          <w:sz w:val="22"/>
+          <w:szCs w:val="22"/>
+        </w:rPr>
+        <w:fldChar w:fldCharType="separate"/>
+      </w:r>
+      <w:r>
+        <w:rPr>
+          <w:rFonts w:ascii="Arial" w:hAnsi="Arial" w:cs="Arial"/>
+          <w:noProof/>
+          <w:sz w:val="22"/>
+          <w:szCs w:val="22"/>
+        </w:rPr>
+        <w:t>(Nature Editorial Board 2014)</w:t>
+      </w:r>
+      <w:r>
+        <w:rPr>
+          <w:rFonts w:ascii="Arial" w:hAnsi="Arial" w:cs="Arial"/>
+          <w:sz w:val="22"/>
+          <w:szCs w:val="22"/>
+        </w:rPr>
+        <w:fldChar w:fldCharType="end"/>
+      </w:r>
+      <w:r>
+        <w:rPr>
+          <w:rFonts w:ascii="Arial" w:hAnsi="Arial" w:cs="Arial"/>
+          <w:sz w:val="22"/>
+          <w:szCs w:val="22"/>
+        </w:rPr>
+        <w:t xml:space="preserve">, but few are configured for that. </w:t>
+      </w:r>
+      <w:r>
+        <w:rPr>
+          <w:rFonts w:ascii="Arial" w:hAnsi="Arial" w:cs="Arial"/>
+          <w:sz w:val="22"/>
+          <w:szCs w:val="22"/>
+        </w:rPr>
+        <w:t xml:space="preserve">This project builds connections between graduate students and professionals outside academia while training students for a wide variety of positions focused on biodiversity. </w:t>
+      </w:r>
+      <w:r>
+        <w:rPr>
+          <w:rFonts w:ascii="Arial" w:hAnsi="Arial" w:cs="Arial"/>
+          <w:sz w:val="22"/>
+          <w:szCs w:val="22"/>
+        </w:rPr>
+        <w:t>The open nature of the training also pushes scientific knowledge out into the field where professionals can learn from it, fulfilling a classic</w:t>
+      </w:r>
+      <w:r>
+        <w:rPr>
+          <w:rFonts w:ascii="Arial" w:hAnsi="Arial" w:cs="Arial"/>
+          <w:sz w:val="22"/>
+          <w:szCs w:val="22"/>
+        </w:rPr>
+        <w:t xml:space="preserve"> role of land grant institutions. </w:t>
+      </w:r>
+      <w:r>
+        <w:rPr>
+          <w:rFonts w:ascii="Arial" w:hAnsi="Arial" w:cs="Arial"/>
+          <w:sz w:val="22"/>
+          <w:szCs w:val="22"/>
+        </w:rPr>
+        <w:t>Sponsored student research projects will span a variety of biodiversity questions, likely ranging from alpha taxonomy to modeling population movement with climate change to studies of urban ecology.</w:t>
       </w:r>
     </w:p>
     <w:p>
@@ -1193,7 +1751,7 @@
       <w:pPr>
         <w:rPr>
           <w:rFonts w:ascii="Arial" w:hAnsi="Arial" w:cs="Arial"/>
-          <w:b/>
+          <w:bCs/>
           <w:sz w:val="22"/>
           <w:szCs w:val="22"/>
         </w:rPr>
@@ -1205,14 +1763,85 @@
           <w:sz w:val="22"/>
           <w:szCs w:val="22"/>
         </w:rPr>
-        <w:t>A description of the recruitment, mentoring, and retention plan: __________</w:t>
+        <w:t xml:space="preserve">A description of the recruitment, mentoring, and retention plan: </w:t>
+      </w:r>
+      <w:r>
+        <w:rPr>
+          <w:rFonts w:ascii="Arial" w:hAnsi="Arial" w:cs="Arial"/>
+          <w:sz w:val="22"/>
+          <w:szCs w:val="22"/>
+        </w:rPr>
+        <w:t xml:space="preserve">Recruitment will happen via outreach at traditional scientific conferences, social media, and online forums. We will also do targeted outreach to build a diverse applicant pool, through attending the annual </w:t>
+      </w:r>
+      <w:r>
+        <w:rPr>
+          <w:rFonts w:ascii="Arial" w:hAnsi="Arial" w:cs="Arial"/>
+          <w:bCs/>
+          <w:sz w:val="22"/>
+          <w:szCs w:val="22"/>
+        </w:rPr>
+        <w:t>Society for Advancement of Chicanos/Hispanics and Native Americans in Science</w:t>
+      </w:r>
+      <w:r>
+        <w:rPr>
+          <w:rFonts w:ascii="Arial" w:hAnsi="Arial" w:cs="Arial"/>
+          <w:bCs/>
+          <w:sz w:val="22"/>
+          <w:szCs w:val="22"/>
+        </w:rPr>
+        <w:t xml:space="preserve"> (SACNAS) conference, which has 3,600 attendees from a wide variety of backgrounds, as well as utilizing the long standing relationships between UT and various HBCU and other MSI schools. </w:t>
+      </w:r>
+      <w:r>
+        <w:rPr>
+          <w:rFonts w:ascii="Arial" w:hAnsi="Arial" w:cs="Arial"/>
+          <w:bCs/>
+          <w:sz w:val="22"/>
+          <w:szCs w:val="22"/>
+        </w:rPr>
+        <w:t>The open nature of our materials will also result in wides</w:t>
+      </w:r>
+      <w:r>
+        <w:rPr>
+          <w:rFonts w:ascii="Arial" w:hAnsi="Arial" w:cs="Arial"/>
+          <w:bCs/>
+          <w:sz w:val="22"/>
+          <w:szCs w:val="22"/>
+        </w:rPr>
+        <w:t>pread exposure</w:t>
+      </w:r>
+      <w:r>
+        <w:rPr>
+          <w:rFonts w:ascii="Arial" w:hAnsi="Arial" w:cs="Arial"/>
+          <w:bCs/>
+          <w:sz w:val="22"/>
+          <w:szCs w:val="22"/>
+        </w:rPr>
+        <w:t xml:space="preserve"> of our program</w:t>
+      </w:r>
+      <w:r>
+        <w:rPr>
+          <w:rFonts w:ascii="Arial" w:hAnsi="Arial" w:cs="Arial"/>
+          <w:bCs/>
+          <w:sz w:val="22"/>
+          <w:szCs w:val="22"/>
+        </w:rPr>
+        <w:t xml:space="preserve"> to potential applicants</w:t>
+      </w:r>
+      <w:r>
+        <w:rPr>
+          <w:rFonts w:ascii="Arial" w:hAnsi="Arial" w:cs="Arial"/>
+          <w:bCs/>
+          <w:sz w:val="22"/>
+          <w:szCs w:val="22"/>
+        </w:rPr>
+        <w:t xml:space="preserve"> and their mentors.</w:t>
       </w:r>
     </w:p>
     <w:p>
       <w:pPr>
         <w:rPr>
           <w:rFonts w:ascii="Arial" w:hAnsi="Arial" w:cs="Arial"/>
-          <w:b/>
+          <w:bCs/>
           <w:sz w:val="22"/>
           <w:szCs w:val="22"/>
         </w:rPr>
@@ -1229,6 +1858,180 @@
       <w:r>
         <w:rPr>
           <w:rFonts w:ascii="Arial" w:hAnsi="Arial" w:cs="Arial"/>
+          <w:bCs/>
+          <w:sz w:val="22"/>
+          <w:szCs w:val="22"/>
+        </w:rPr>
+        <w:t>Mentoring and retention will build on the strengths of our programs. For example, EEB has tracked long term placement of our graduate students over the past 16 years</w:t>
+      </w:r>
+      <w:r>
+        <w:rPr>
+          <w:rFonts w:ascii="Arial" w:hAnsi="Arial" w:cs="Arial"/>
+          <w:bCs/>
+          <w:sz w:val="22"/>
+          <w:szCs w:val="22"/>
+        </w:rPr>
+        <w:t>; out of the Masters students, 27 (52%) have gone on to careers outside colleges and universities, at jobs ranging from the US Forest Service to education coordinator at the Jackson Zoo to being program director at the New York City Parks Department to teaching high school biology.</w:t>
+      </w:r>
+      <w:r>
+        <w:rPr>
+          <w:rFonts w:ascii="Arial" w:hAnsi="Arial" w:cs="Arial"/>
+          <w:bCs/>
+          <w:sz w:val="22"/>
+          <w:szCs w:val="22"/>
+        </w:rPr>
+        <w:t xml:space="preserve"> The EEB department has also created its own tracking software to monitor grad student progress towards degree and </w:t>
+      </w:r>
+      <w:r>
+        <w:rPr>
+          <w:rFonts w:ascii="Arial" w:hAnsi="Arial" w:cs="Arial"/>
+          <w:bCs/>
+          <w:sz w:val="22"/>
+          <w:szCs w:val="22"/>
+        </w:rPr>
+        <w:t xml:space="preserve">to </w:t>
+      </w:r>
+      <w:r>
+        <w:rPr>
+          <w:rFonts w:ascii="Arial" w:hAnsi="Arial" w:cs="Arial"/>
+          <w:bCs/>
+          <w:sz w:val="22"/>
+          <w:szCs w:val="22"/>
+        </w:rPr>
+        <w:t>automatic</w:t>
+      </w:r>
+      <w:r>
+        <w:rPr>
+          <w:rFonts w:ascii="Arial" w:hAnsi="Arial" w:cs="Arial"/>
+          <w:bCs/>
+          <w:sz w:val="22"/>
+          <w:szCs w:val="22"/>
+        </w:rPr>
+        <w:t>ally highlight potential issues while building up a long term, secure, database</w:t>
+      </w:r>
+      <w:r>
+        <w:rPr>
+          <w:rFonts w:ascii="Arial" w:hAnsi="Arial" w:cs="Arial"/>
+          <w:bCs/>
+          <w:sz w:val="22"/>
+          <w:szCs w:val="22"/>
+        </w:rPr>
+        <w:t xml:space="preserve"> of progress and outcomes</w:t>
+      </w:r>
+      <w:bookmarkStart w:id="0" w:name="_GoBack"/>
+      <w:bookmarkEnd w:id="0"/>
+      <w:r>
+        <w:rPr>
+          <w:rFonts w:ascii="Arial" w:hAnsi="Arial" w:cs="Arial"/>
+          <w:bCs/>
+          <w:sz w:val="22"/>
+          <w:szCs w:val="22"/>
+        </w:rPr>
+        <w:t>.</w:t>
+      </w:r>
+      <w:r>
+        <w:rPr>
+          <w:rFonts w:ascii="Arial" w:hAnsi="Arial" w:cs="Arial"/>
+          <w:bCs/>
+          <w:sz w:val="22"/>
+          <w:szCs w:val="22"/>
+        </w:rPr>
+        <w:t xml:space="preserve"> Data-intensive approaches such as these </w:t>
+      </w:r>
+      <w:r>
+        <w:rPr>
+          <w:rFonts w:ascii="Arial" w:hAnsi="Arial" w:cs="Arial"/>
+          <w:bCs/>
+          <w:sz w:val="22"/>
+          <w:szCs w:val="22"/>
+        </w:rPr>
+        <w:t>can identify problems early while also making programmatic assessment more rigorous for reports to grant agencies or higher administrativ</w:t>
+      </w:r>
+      <w:r>
+        <w:rPr>
+          <w:rFonts w:ascii="Arial" w:hAnsi="Arial" w:cs="Arial"/>
+          <w:bCs/>
+          <w:sz w:val="22"/>
+          <w:szCs w:val="22"/>
+        </w:rPr>
+        <w:t>e levels within the University.</w:t>
+      </w:r>
+      <w:r>
+        <w:rPr>
+          <w:rFonts w:ascii="Arial" w:hAnsi="Arial" w:cs="Arial"/>
+          <w:bCs/>
+          <w:sz w:val="22"/>
+          <w:szCs w:val="22"/>
+        </w:rPr>
+        <w:t xml:space="preserve"> Core trainees will be mentored through standard com</w:t>
+      </w:r>
+      <w:r>
+        <w:rPr>
+          <w:rFonts w:ascii="Arial" w:hAnsi="Arial" w:cs="Arial"/>
+          <w:bCs/>
+          <w:sz w:val="22"/>
+          <w:szCs w:val="22"/>
+        </w:rPr>
+        <w:t>mittee structures but also through annual meetings with the trainee program coordinator. The initial meeting will involve the creation of an individual development plan</w:t>
+      </w:r>
+      <w:r>
+        <w:rPr>
+          <w:rFonts w:ascii="Arial" w:hAnsi="Arial" w:cs="Arial"/>
+          <w:bCs/>
+          <w:sz w:val="22"/>
+          <w:szCs w:val="22"/>
+        </w:rPr>
+        <w:t xml:space="preserve"> with concrete goals; this plan will be re-</w:t>
+      </w:r>
+      <w:r>
+        <w:rPr>
+          <w:rFonts w:ascii="Arial" w:hAnsi="Arial" w:cs="Arial"/>
+          <w:bCs/>
+          <w:sz w:val="22"/>
+          <w:szCs w:val="22"/>
+        </w:rPr>
+        <w:t xml:space="preserve">evaluated every year. </w:t>
+      </w:r>
+      <w:r>
+        <w:rPr>
+          <w:rFonts w:ascii="Arial" w:hAnsi="Arial" w:cs="Arial"/>
+          <w:bCs/>
+          <w:sz w:val="22"/>
+          <w:szCs w:val="22"/>
+        </w:rPr>
+        <w:t>Students will also be mentored through the informal networks fostered by their internships in their second year of grant funding.</w:t>
+      </w:r>
+      <w:r>
+        <w:rPr>
+          <w:rFonts w:ascii="Arial" w:hAnsi="Arial" w:cs="Arial"/>
+          <w:bCs/>
+          <w:sz w:val="22"/>
+          <w:szCs w:val="22"/>
+        </w:rPr>
+        <w:t xml:space="preserve"> </w:t>
+      </w:r>
+    </w:p>
+    <w:p>
+      <w:pPr>
+        <w:rPr>
+          <w:rFonts w:ascii="Arial" w:hAnsi="Arial" w:cs="Arial"/>
+          <w:b/>
+          <w:sz w:val="22"/>
+          <w:szCs w:val="22"/>
+        </w:rPr>
+      </w:pPr>
+    </w:p>
+    <w:p>
+      <w:pPr>
+        <w:rPr>
+          <w:rFonts w:ascii="Arial" w:hAnsi="Arial" w:cs="Arial"/>
+          <w:sz w:val="22"/>
+          <w:szCs w:val="22"/>
+        </w:rPr>
+      </w:pPr>
+      <w:r>
+        <w:rPr>
+          <w:rFonts w:ascii="Arial" w:hAnsi="Arial" w:cs="Arial"/>
           <w:b/>
           <w:sz w:val="22"/>
           <w:szCs w:val="22"/>
@@ -1258,7 +2061,55 @@
           <w:sz w:val="22"/>
           <w:szCs w:val="22"/>
         </w:rPr>
-        <w:t xml:space="preserve">, a group with experience with evaluating NSF and other projects, including being the evaluator for the iPlant / CyVerse projects ($94.1M in total). </w:t>
+        <w:t>, a group with experience with evaluating NSF</w:t>
+      </w:r>
+      <w:r>
+        <w:rPr>
+          <w:rFonts w:ascii="Arial" w:hAnsi="Arial" w:cs="Arial"/>
+          <w:sz w:val="22"/>
+          <w:szCs w:val="22"/>
+        </w:rPr>
+        <w:t>-funded</w:t>
+      </w:r>
+      <w:r>
+        <w:rPr>
+          <w:rFonts w:ascii="Arial" w:hAnsi="Arial" w:cs="Arial"/>
+          <w:sz w:val="22"/>
+          <w:szCs w:val="22"/>
+        </w:rPr>
+        <w:t xml:space="preserve"> and other projects, including </w:t>
+      </w:r>
+      <w:r>
+        <w:rPr>
+          <w:rFonts w:ascii="Arial" w:hAnsi="Arial" w:cs="Arial"/>
+          <w:sz w:val="22"/>
+          <w:szCs w:val="22"/>
+        </w:rPr>
+        <w:t>serving as</w:t>
+      </w:r>
+      <w:r>
+        <w:rPr>
+          <w:rFonts w:ascii="Arial" w:hAnsi="Arial" w:cs="Arial"/>
+          <w:sz w:val="22"/>
+          <w:szCs w:val="22"/>
+        </w:rPr>
+        <w:t xml:space="preserve"> the </w:t>
+      </w:r>
+      <w:r>
+        <w:rPr>
+          <w:rFonts w:ascii="Arial" w:hAnsi="Arial" w:cs="Arial"/>
+          <w:sz w:val="22"/>
+          <w:szCs w:val="22"/>
+        </w:rPr>
+        <w:t xml:space="preserve">external </w:t>
+      </w:r>
+      <w:r>
+        <w:rPr>
+          <w:rFonts w:ascii="Arial" w:hAnsi="Arial" w:cs="Arial"/>
+          <w:sz w:val="22"/>
+          <w:szCs w:val="22"/>
+        </w:rPr>
+        <w:t xml:space="preserve">evaluator for the iPlant / CyVerse projects ($94.1M in total). </w:t>
       </w:r>
       <w:r>
         <w:rPr>
@@ -1291,6 +2142,105 @@
           <w:szCs w:val="22"/>
         </w:rPr>
         <w:t>. Publications for peer review will be prepared and submitted in an effort to disseminate the process and related findings of the training program.</w:t>
+      </w:r>
+    </w:p>
+    <w:p>
+      <w:pPr>
+        <w:rPr>
+          <w:rFonts w:ascii="Arial" w:hAnsi="Arial" w:cs="Arial"/>
+          <w:sz w:val="22"/>
+          <w:szCs w:val="22"/>
+        </w:rPr>
+      </w:pPr>
+    </w:p>
+    <w:p>
+      <w:pPr>
+        <w:rPr>
+          <w:rFonts w:ascii="Arial" w:hAnsi="Arial" w:cs="Arial"/>
+          <w:sz w:val="22"/>
+          <w:szCs w:val="22"/>
+        </w:rPr>
+      </w:pPr>
+      <w:r>
+        <w:rPr>
+          <w:rFonts w:ascii="Arial" w:hAnsi="Arial" w:cs="Arial"/>
+          <w:b/>
+          <w:sz w:val="22"/>
+          <w:szCs w:val="22"/>
+        </w:rPr>
+        <w:t xml:space="preserve">UT internal benefit: </w:t>
+      </w:r>
+      <w:r>
+        <w:rPr>
+          <w:rFonts w:ascii="Arial" w:hAnsi="Arial" w:cs="Arial"/>
+          <w:sz w:val="22"/>
+          <w:szCs w:val="22"/>
+        </w:rPr>
+        <w:t xml:space="preserve">This grant </w:t>
+      </w:r>
+      <w:r>
+        <w:rPr>
+          <w:rFonts w:ascii="Arial" w:hAnsi="Arial" w:cs="Arial"/>
+          <w:sz w:val="22"/>
+          <w:szCs w:val="22"/>
+        </w:rPr>
+        <w:t>fosters</w:t>
+      </w:r>
+      <w:r>
+        <w:rPr>
+          <w:rFonts w:ascii="Arial" w:hAnsi="Arial" w:cs="Arial"/>
+          <w:sz w:val="22"/>
+          <w:szCs w:val="22"/>
+        </w:rPr>
+        <w:t xml:space="preserve"> interactions and training across three departments and two colleges. It builds on existing infrastructure (courses, biology field station, resources for web casting and hosting tutorials). </w:t>
+      </w:r>
+      <w:r>
+        <w:rPr>
+          <w:rFonts w:ascii="Arial" w:hAnsi="Arial" w:cs="Arial"/>
+          <w:sz w:val="22"/>
+          <w:szCs w:val="22"/>
+        </w:rPr>
+        <w:t xml:space="preserve">The grant’s </w:t>
+      </w:r>
+      <w:r>
+        <w:rPr>
+          <w:rFonts w:ascii="Arial" w:hAnsi="Arial" w:cs="Arial"/>
+          <w:sz w:val="22"/>
+          <w:szCs w:val="22"/>
+        </w:rPr>
+        <w:t xml:space="preserve">open dissemination of training materials and assessment </w:t>
+      </w:r>
+      <w:r>
+        <w:rPr>
+          <w:rFonts w:ascii="Arial" w:hAnsi="Arial" w:cs="Arial"/>
+          <w:sz w:val="22"/>
+          <w:szCs w:val="22"/>
+        </w:rPr>
+        <w:t>positions UT as a l</w:t>
+      </w:r>
+      <w:r>
+        <w:rPr>
+          <w:rFonts w:ascii="Arial" w:hAnsi="Arial" w:cs="Arial"/>
+          <w:sz w:val="22"/>
+          <w:szCs w:val="22"/>
+        </w:rPr>
+        <w:t xml:space="preserve">eader in metric-based education that serves the citizens of Tennessee and the US. Finally, </w:t>
+      </w:r>
+      <w:r>
+        <w:rPr>
+          <w:rFonts w:ascii="Arial" w:hAnsi="Arial" w:cs="Arial"/>
+          <w:sz w:val="22"/>
+          <w:szCs w:val="22"/>
+        </w:rPr>
+        <w:t xml:space="preserve">this will train students for a variety of positions, filling key needs in the state and promoting successful graduate placement overall, </w:t>
+      </w:r>
+      <w:r>
+        <w:rPr>
+          <w:rFonts w:ascii="Arial" w:hAnsi="Arial" w:cs="Arial"/>
+          <w:sz w:val="22"/>
+          <w:szCs w:val="22"/>
+        </w:rPr>
+        <w:t>which is likely to be a key component of VolVision 2020.</w:t>
       </w:r>
     </w:p>
     <w:p>
@@ -1373,20 +2323,20 @@
         <w:rPr>
           <w:noProof/>
         </w:rPr>
-        <w:t xml:space="preserve">McLaughlin, J. S., and D. K. Johnson. 2006. Assessing the Field Course Experiential Learning Model: Transforming Collegiate Short-Term Study Abroad Experiences into Rich Learning Environments. Frontiers: The Interdisciplinary Journal of Study Abroad </w:t>
+        <w:t xml:space="preserve">Editors. 2014. Editorial: There is life after academia. Nature </w:t>
       </w:r>
       <w:r>
         <w:rPr>
           <w:b/>
           <w:noProof/>
         </w:rPr>
-        <w:t>13</w:t>
+        <w:t>513</w:t>
       </w:r>
       <w:r>
         <w:rPr>
           <w:noProof/>
         </w:rPr>
-        <w:t>:65-85.</w:t>
+        <w:t>:5.</w:t>
       </w:r>
     </w:p>
     <w:p>
@@ -1401,6 +2351,34 @@
         <w:rPr>
           <w:noProof/>
         </w:rPr>
+        <w:t xml:space="preserve">McLaughlin, J. S., and D. K. Johnson. 2006. Assessing the Field Course Experiential Learning Model: Transforming Collegiate Short-Term Study Abroad Experiences into Rich Learning Environments. Frontiers: The Interdisciplinary Journal of Study Abroad </w:t>
+      </w:r>
+      <w:r>
+        <w:rPr>
+          <w:b/>
+          <w:noProof/>
+        </w:rPr>
+        <w:t>13</w:t>
+      </w:r>
+      <w:r>
+        <w:rPr>
+          <w:noProof/>
+        </w:rPr>
+        <w:t>:65-85.</w:t>
+      </w:r>
+    </w:p>
+    <w:p>
+      <w:pPr>
+        <w:pStyle w:val="EndNoteBibliography"/>
+        <w:ind w:left="720" w:hanging="720"/>
+        <w:rPr>
+          <w:noProof/>
+        </w:rPr>
+      </w:pPr>
+      <w:r>
+        <w:rPr>
+          <w:noProof/>
+        </w:rPr>
         <w:t xml:space="preserve">Paini, D. R., A. W. Sheppard, D. C. Cook, P. J. De Barro, S. P. Worner, and M. B. Thomas. 2016. Global threat to agriculture from invasive species. Proceedings of the National Academy of Sciences </w:t>
       </w:r>
       <w:r>
@@ -1415,6 +2393,62 @@
           <w:noProof/>
         </w:rPr>
         <w:t>:7575-7579.</w:t>
+      </w:r>
+    </w:p>
+    <w:p>
+      <w:pPr>
+        <w:pStyle w:val="EndNoteBibliography"/>
+        <w:ind w:left="720" w:hanging="720"/>
+        <w:rPr>
+          <w:noProof/>
+        </w:rPr>
+      </w:pPr>
+      <w:r>
+        <w:rPr>
+          <w:noProof/>
+        </w:rPr>
+        <w:t xml:space="preserve">Tewksbury, J. j., J. G. T. Anderson, J. D. Bakker, T. J. Billo, P. W. Dunwiddie, M. J. Groom, S. E. Hampton, S. G. Herman, D. J. Levey, N. J. Machnicki, C. M. del Rio, M. E. Power, K. Rowell, A. K. Salomon, L. Stacey, S. C. Trombulak, and T. A. Wheeler. 2014. Natural History's Place in Science and Society. BioScience </w:t>
+      </w:r>
+      <w:r>
+        <w:rPr>
+          <w:b/>
+          <w:noProof/>
+        </w:rPr>
+        <w:t>64</w:t>
+      </w:r>
+      <w:r>
+        <w:rPr>
+          <w:noProof/>
+        </w:rPr>
+        <w:t>:300-310.</w:t>
+      </w:r>
+    </w:p>
+    <w:p>
+      <w:pPr>
+        <w:pStyle w:val="EndNoteBibliography"/>
+        <w:ind w:left="720" w:hanging="720"/>
+        <w:rPr>
+          <w:noProof/>
+        </w:rPr>
+      </w:pPr>
+      <w:r>
+        <w:rPr>
+          <w:noProof/>
+        </w:rPr>
+        <w:t xml:space="preserve">Wilson, G. 2006. Software carpentry. Computing in Science &amp; Engineering </w:t>
+      </w:r>
+      <w:r>
+        <w:rPr>
+          <w:b/>
+          <w:noProof/>
+        </w:rPr>
+        <w:t>8</w:t>
+      </w:r>
+      <w:r>
+        <w:rPr>
+          <w:noProof/>
+        </w:rPr>
+        <w:t>:66.</w:t>
       </w:r>
     </w:p>
     <w:p>
@@ -1600,6 +2634,7 @@
     <w:lsdException w:name="HTML Sample" w:semiHidden="1" w:unhideWhenUsed="1"/>
     <w:lsdException w:name="HTML Typewriter" w:semiHidden="1" w:unhideWhenUsed="1"/>
     <w:lsdException w:name="HTML Variable" w:semiHidden="1" w:unhideWhenUsed="1"/>
+    <w:lsdException w:name="Normal Table" w:semiHidden="1" w:unhideWhenUsed="1"/>
     <w:lsdException w:name="annotation subject" w:semiHidden="1" w:unhideWhenUsed="1"/>
     <w:lsdException w:name="No List" w:semiHidden="1" w:unhideWhenUsed="1"/>
     <w:lsdException w:name="Outline List 1" w:semiHidden="1" w:unhideWhenUsed="1"/>
@@ -1645,9 +2680,11 @@
     <w:lsdException w:name="Table Subtle 1" w:semiHidden="1" w:unhideWhenUsed="1"/>
     <w:lsdException w:name="Table Subtle 2" w:semiHidden="1" w:unhideWhenUsed="1"/>
     <w:lsdException w:name="Table Web 1" w:semiHidden="1" w:unhideWhenUsed="1"/>
+    <w:lsdException w:name="Table Web 2" w:semiHidden="1" w:unhideWhenUsed="1"/>
     <w:lsdException w:name="Table Web 3" w:semiHidden="1" w:unhideWhenUsed="1"/>
     <w:lsdException w:name="Balloon Text" w:semiHidden="1" w:unhideWhenUsed="1"/>
     <w:lsdException w:name="Table Grid" w:uiPriority="59"/>
+    <w:lsdException w:name="Table Theme" w:semiHidden="1" w:unhideWhenUsed="1"/>
     <w:lsdException w:name="Note Level 1" w:semiHidden="1" w:unhideWhenUsed="1"/>
     <w:lsdException w:name="Note Level 2" w:semiHidden="1" w:unhideWhenUsed="1"/>
     <w:lsdException w:name="Note Level 3" w:semiHidden="1" w:unhideWhenUsed="1"/>

--- a/InternalGrant/ProjectSummary.docx
+++ b/InternalGrant/ProjectSummary.docx
@@ -115,7 +115,23 @@
           <w:sz w:val="22"/>
           <w:szCs w:val="22"/>
         </w:rPr>
-        <w:t>Biodiversity knowledge for diverse applications</w:t>
+        <w:t xml:space="preserve">Biodiversity </w:t>
+      </w:r>
+      <w:r>
+        <w:rPr>
+          <w:rFonts w:ascii="Arial" w:hAnsi="Arial" w:cs="Arial"/>
+          <w:sz w:val="22"/>
+          <w:szCs w:val="22"/>
+        </w:rPr>
+        <w:t>training</w:t>
+      </w:r>
+      <w:r>
+        <w:rPr>
+          <w:rFonts w:ascii="Arial" w:hAnsi="Arial" w:cs="Arial"/>
+          <w:sz w:val="22"/>
+          <w:szCs w:val="22"/>
+        </w:rPr>
+        <w:t xml:space="preserve"> for diverse applications</w:t>
       </w:r>
     </w:p>
     <w:p>
@@ -159,7 +175,31 @@
           <w:sz w:val="22"/>
           <w:szCs w:val="22"/>
         </w:rPr>
-        <w:t>Ecology &amp; Evolutionary Biology), Charlie Kwit (EEB &amp; Forestry, Wildife, &amp; Fisheries</w:t>
+        <w:t>Ecology &amp; Evolutionary Biology), Charlie Kwit (EEB &amp; Forestry, Wild</w:t>
+      </w:r>
+      <w:r>
+        <w:rPr>
+          <w:rFonts w:ascii="Arial" w:hAnsi="Arial" w:cs="Arial"/>
+          <w:sz w:val="22"/>
+          <w:szCs w:val="22"/>
+        </w:rPr>
+        <w:t>l</w:t>
+      </w:r>
+      <w:r>
+        <w:rPr>
+          <w:rFonts w:ascii="Arial" w:hAnsi="Arial" w:cs="Arial"/>
+          <w:sz w:val="22"/>
+          <w:szCs w:val="22"/>
+        </w:rPr>
+        <w:t>ife, &amp; Fisheries</w:t>
+      </w:r>
+      <w:r>
+        <w:rPr>
+          <w:rFonts w:ascii="Arial" w:hAnsi="Arial" w:cs="Arial"/>
+          <w:sz w:val="22"/>
+          <w:szCs w:val="22"/>
+        </w:rPr>
+        <w:t>)</w:t>
       </w:r>
       <w:r>
         <w:rPr>
@@ -247,7 +287,43 @@
           <w:sz w:val="22"/>
           <w:szCs w:val="22"/>
         </w:rPr>
-        <w:t xml:space="preserve">The US faces a key need for next generation biodiversity researchers. For understanding emerging infectious diseases, detecting and stopping invasive species, managing resources such as fish stocks, and understanding how to conserve biodiversity in the face of anthropogenic change we need biologists trained in a wide array of skills </w:t>
+        <w:t xml:space="preserve">The US faces a key need for next generation biodiversity researchers. For understanding emerging infectious diseases, detecting and stopping invasive species, managing </w:t>
+      </w:r>
+      <w:r>
+        <w:rPr>
+          <w:rFonts w:ascii="Arial" w:hAnsi="Arial" w:cs="Arial"/>
+          <w:color w:val="000000"/>
+          <w:sz w:val="22"/>
+          <w:szCs w:val="22"/>
+        </w:rPr>
+        <w:t xml:space="preserve">natural </w:t>
+      </w:r>
+      <w:r>
+        <w:rPr>
+          <w:rFonts w:ascii="Arial" w:hAnsi="Arial" w:cs="Arial"/>
+          <w:color w:val="000000"/>
+          <w:sz w:val="22"/>
+          <w:szCs w:val="22"/>
+        </w:rPr>
+        <w:t>resources, and understanding how to conserve biodiversity in the face of anthropogenic change</w:t>
+      </w:r>
+      <w:r>
+        <w:rPr>
+          <w:rFonts w:ascii="Arial" w:hAnsi="Arial" w:cs="Arial"/>
+          <w:color w:val="000000"/>
+          <w:sz w:val="22"/>
+          <w:szCs w:val="22"/>
+        </w:rPr>
+        <w:t>,</w:t>
+      </w:r>
+      <w:r>
+        <w:rPr>
+          <w:rFonts w:ascii="Arial" w:hAnsi="Arial" w:cs="Arial"/>
+          <w:color w:val="000000"/>
+          <w:sz w:val="22"/>
+          <w:szCs w:val="22"/>
+        </w:rPr>
+        <w:t xml:space="preserve"> we need biologists trained in a wide array of skills </w:t>
       </w:r>
       <w:r>
         <w:rPr>
@@ -395,6 +471,14 @@
           <w:sz w:val="22"/>
           <w:szCs w:val="22"/>
         </w:rPr>
+      </w:r>
+      <w:r>
+        <w:rPr>
+          <w:rFonts w:ascii="Arial" w:hAnsi="Arial" w:cs="Arial"/>
+          <w:color w:val="000000"/>
+          <w:sz w:val="22"/>
+          <w:szCs w:val="22"/>
+        </w:rPr>
         <w:fldChar w:fldCharType="separate"/>
       </w:r>
       <w:r>
@@ -432,7 +516,25 @@
           <w:sz w:val="22"/>
           <w:szCs w:val="22"/>
         </w:rPr>
-        <w:t>However, our training efforts often result in a relative handful of researchers with deep taxonomic and evolutionary knowledge of one group but little training in how to apply it, or workers trained in details of resource management but without sufficient depth of knowledge of evolutionary or ecological contexts. Regardless of training path, many graduates lack skills in the latest technology revolutionizing fields, ranging from next generation sequencing abilities allowing detection of organisms from wisps of DNA in a stream or sequencing entire viral genomes in a day, drones allowing remote sensing of biodiversity data, and geographic information systems to allow precise mapping and correlation of abiotic factors with responses of organisms. Moreover, none of our training of potential leaders in this area covers necessary skills such as project management.</w:t>
+        <w:t xml:space="preserve">However, our training efforts often result in a relative handful of researchers with deep taxonomic and evolutionary knowledge of one group but little training in how to apply it, or workers trained in details of resource management but without sufficient depth of knowledge of evolutionary or ecological contexts. Regardless of training path, many graduates lack skills in the latest technology revolutionizing fields, ranging from next generation sequencing abilities allowing detection of organisms from wisps of DNA in a stream or sequencing entire viral genomes in a day, drones allowing remote sensing of biodiversity data, and geographic information systems to allow precise mapping and correlation of abiotic factors with responses of organisms. Moreover, none of our training of potential leaders in </w:t>
+      </w:r>
+      <w:r>
+        <w:rPr>
+          <w:rFonts w:ascii="Arial" w:hAnsi="Arial" w:cs="Arial"/>
+          <w:color w:val="000000"/>
+          <w:sz w:val="22"/>
+          <w:szCs w:val="22"/>
+        </w:rPr>
+        <w:t>these tools</w:t>
+      </w:r>
+      <w:r>
+        <w:rPr>
+          <w:rFonts w:ascii="Arial" w:hAnsi="Arial" w:cs="Arial"/>
+          <w:color w:val="000000"/>
+          <w:sz w:val="22"/>
+          <w:szCs w:val="22"/>
+        </w:rPr>
+        <w:t xml:space="preserve"> covers necessary skills such as project management.</w:t>
       </w:r>
     </w:p>
     <w:p>
@@ -454,7 +556,181 @@
           <w:sz w:val="22"/>
           <w:szCs w:val="22"/>
         </w:rPr>
-        <w:t xml:space="preserve">Our strategy to remedy this is a new program that capitalizes on the University of Tennessee's academic expertise while also engaging with local and national partners. The program covers three modular areas: 1) core biology training: areas such as ecology, evolution, genetics, and especially natural history; 2) technological training: remote sensing, genomics, GIS; 3) vocational training: project management, assessment. The core biology training builds on existing courses but will also feature two week intense field courses. The technological training will largely be delivered in workshops. Our faculty already offer a few workshops that can draw interest from hundreds of applicants; by streaming these online, we can reach many more trainees than the core set of students supported by the program. Tutorials and field courses also offer a mechanism for long term sustainability of this initiative through participant fees. For vocational training we </w:t>
+        <w:t>Our strategy to remedy this is a new program that capitalizes on the University of Tennessee</w:t>
+      </w:r>
+      <w:r>
+        <w:rPr>
+          <w:rFonts w:ascii="Arial" w:hAnsi="Arial" w:cs="Arial"/>
+          <w:color w:val="000000"/>
+          <w:sz w:val="22"/>
+          <w:szCs w:val="22"/>
+        </w:rPr>
+        <w:t>, Knoxville</w:t>
+      </w:r>
+      <w:r>
+        <w:rPr>
+          <w:rFonts w:ascii="Arial" w:hAnsi="Arial" w:cs="Arial"/>
+          <w:color w:val="000000"/>
+          <w:sz w:val="22"/>
+          <w:szCs w:val="22"/>
+        </w:rPr>
+        <w:t xml:space="preserve">'s academic expertise while also engaging with local and national partners. The program covers </w:t>
+      </w:r>
+      <w:r>
+        <w:rPr>
+          <w:rFonts w:ascii="Arial" w:hAnsi="Arial" w:cs="Arial"/>
+          <w:color w:val="000000"/>
+          <w:sz w:val="22"/>
+          <w:szCs w:val="22"/>
+        </w:rPr>
+        <w:t>four</w:t>
+      </w:r>
+      <w:r>
+        <w:rPr>
+          <w:rFonts w:ascii="Arial" w:hAnsi="Arial" w:cs="Arial"/>
+          <w:color w:val="000000"/>
+          <w:sz w:val="22"/>
+          <w:szCs w:val="22"/>
+        </w:rPr>
+        <w:t xml:space="preserve"> </w:t>
+      </w:r>
+      <w:r>
+        <w:rPr>
+          <w:rFonts w:ascii="Arial" w:hAnsi="Arial" w:cs="Arial"/>
+          <w:color w:val="000000"/>
+          <w:sz w:val="22"/>
+          <w:szCs w:val="22"/>
+        </w:rPr>
+        <w:t>modular areas</w:t>
+      </w:r>
+      <w:r>
+        <w:rPr>
+          <w:rFonts w:ascii="Arial" w:hAnsi="Arial" w:cs="Arial"/>
+          <w:color w:val="000000"/>
+          <w:sz w:val="22"/>
+          <w:szCs w:val="22"/>
+        </w:rPr>
+        <w:t>. The first three include</w:t>
+      </w:r>
+      <w:r>
+        <w:rPr>
+          <w:rFonts w:ascii="Arial" w:hAnsi="Arial" w:cs="Arial"/>
+          <w:color w:val="000000"/>
+          <w:sz w:val="22"/>
+          <w:szCs w:val="22"/>
+        </w:rPr>
+        <w:t xml:space="preserve"> </w:t>
+      </w:r>
+      <w:r>
+        <w:rPr>
+          <w:rFonts w:ascii="Arial" w:hAnsi="Arial" w:cs="Arial"/>
+          <w:b/>
+          <w:color w:val="000000"/>
+          <w:sz w:val="22"/>
+          <w:szCs w:val="22"/>
+        </w:rPr>
+        <w:t>1)</w:t>
+      </w:r>
+      <w:r>
+        <w:rPr>
+          <w:rFonts w:ascii="Arial" w:hAnsi="Arial" w:cs="Arial"/>
+          <w:color w:val="000000"/>
+          <w:sz w:val="22"/>
+          <w:szCs w:val="22"/>
+        </w:rPr>
+        <w:t xml:space="preserve"> core biology training: areas such as ecology, evolution, genetics, and especially natural history; </w:t>
+      </w:r>
+      <w:r>
+        <w:rPr>
+          <w:rFonts w:ascii="Arial" w:hAnsi="Arial" w:cs="Arial"/>
+          <w:b/>
+          <w:color w:val="000000"/>
+          <w:sz w:val="22"/>
+          <w:szCs w:val="22"/>
+        </w:rPr>
+        <w:t>2)</w:t>
+      </w:r>
+      <w:r>
+        <w:rPr>
+          <w:rFonts w:ascii="Arial" w:hAnsi="Arial" w:cs="Arial"/>
+          <w:color w:val="000000"/>
+          <w:sz w:val="22"/>
+          <w:szCs w:val="22"/>
+        </w:rPr>
+        <w:t xml:space="preserve"> technological training: remote sensing, genomics, GIS; </w:t>
+      </w:r>
+      <w:r>
+        <w:rPr>
+          <w:rFonts w:ascii="Arial" w:hAnsi="Arial" w:cs="Arial"/>
+          <w:b/>
+          <w:color w:val="000000"/>
+          <w:sz w:val="22"/>
+          <w:szCs w:val="22"/>
+        </w:rPr>
+        <w:t>3)</w:t>
+      </w:r>
+      <w:r>
+        <w:rPr>
+          <w:rFonts w:ascii="Arial" w:hAnsi="Arial" w:cs="Arial"/>
+          <w:color w:val="000000"/>
+          <w:sz w:val="22"/>
+          <w:szCs w:val="22"/>
+        </w:rPr>
+        <w:t xml:space="preserve"> </w:t>
+      </w:r>
+      <w:r>
+        <w:rPr>
+          <w:rFonts w:ascii="Arial" w:hAnsi="Arial" w:cs="Arial"/>
+          <w:color w:val="000000"/>
+          <w:sz w:val="22"/>
+          <w:szCs w:val="22"/>
+        </w:rPr>
+        <w:t>leadership</w:t>
+      </w:r>
+      <w:r>
+        <w:rPr>
+          <w:rFonts w:ascii="Arial" w:hAnsi="Arial" w:cs="Arial"/>
+          <w:color w:val="000000"/>
+          <w:sz w:val="22"/>
+          <w:szCs w:val="22"/>
+        </w:rPr>
+        <w:t xml:space="preserve"> </w:t>
+      </w:r>
+      <w:r>
+        <w:rPr>
+          <w:rFonts w:ascii="Arial" w:hAnsi="Arial" w:cs="Arial"/>
+          <w:color w:val="000000"/>
+          <w:sz w:val="22"/>
+          <w:szCs w:val="22"/>
+        </w:rPr>
+        <w:t xml:space="preserve">and management </w:t>
+      </w:r>
+      <w:r>
+        <w:rPr>
+          <w:rFonts w:ascii="Arial" w:hAnsi="Arial" w:cs="Arial"/>
+          <w:color w:val="000000"/>
+          <w:sz w:val="22"/>
+          <w:szCs w:val="22"/>
+        </w:rPr>
+        <w:t>training. The core biology training builds on existing courses but will also feature two</w:t>
+      </w:r>
+      <w:r>
+        <w:rPr>
+          <w:rFonts w:ascii="Arial" w:hAnsi="Arial" w:cs="Arial"/>
+          <w:color w:val="000000"/>
+          <w:sz w:val="22"/>
+          <w:szCs w:val="22"/>
+        </w:rPr>
+        <w:t>-</w:t>
+      </w:r>
+      <w:r>
+        <w:rPr>
+          <w:rFonts w:ascii="Arial" w:hAnsi="Arial" w:cs="Arial"/>
+          <w:color w:val="000000"/>
+          <w:sz w:val="22"/>
+          <w:szCs w:val="22"/>
+        </w:rPr>
+        <w:t xml:space="preserve">week intense field courses. The technological training will largely be delivered in workshops. Our faculty already offer a few workshops that can draw interest from hundreds of applicants; by streaming these online, we can reach many more trainees than the core set of students supported by the program. Tutorials and field courses also offer a mechanism for long term sustainability of this initiative through participant fees. For vocational training we </w:t>
       </w:r>
       <w:r>
         <w:rPr>
@@ -490,7 +766,98 @@
           <w:sz w:val="22"/>
           <w:szCs w:val="22"/>
         </w:rPr>
-        <w:t>. Trainees will also participate in at least one internship with our partners, which will help build their professional networks and expose them to concrete issues. Throughout the life of the grant, integration with our external partners will help us tailor training to meet key needs they identify.</w:t>
+        <w:t xml:space="preserve">. </w:t>
+      </w:r>
+      <w:r>
+        <w:rPr>
+          <w:rFonts w:ascii="Arial" w:hAnsi="Arial" w:cs="Arial"/>
+          <w:color w:val="000000"/>
+          <w:sz w:val="22"/>
+          <w:szCs w:val="22"/>
+        </w:rPr>
+        <w:t xml:space="preserve">  </w:t>
+      </w:r>
+      <w:r>
+        <w:rPr>
+          <w:rFonts w:ascii="Arial" w:hAnsi="Arial" w:cs="Arial"/>
+          <w:color w:val="000000"/>
+          <w:sz w:val="22"/>
+          <w:szCs w:val="22"/>
+        </w:rPr>
+        <w:t>In modular area</w:t>
+      </w:r>
+      <w:r>
+        <w:rPr>
+          <w:rFonts w:ascii="Arial" w:hAnsi="Arial" w:cs="Arial"/>
+          <w:color w:val="000000"/>
+          <w:sz w:val="22"/>
+          <w:szCs w:val="22"/>
+        </w:rPr>
+        <w:t xml:space="preserve"> </w:t>
+      </w:r>
+      <w:r>
+        <w:rPr>
+          <w:rFonts w:ascii="Arial" w:hAnsi="Arial" w:cs="Arial"/>
+          <w:b/>
+          <w:color w:val="000000"/>
+          <w:sz w:val="22"/>
+          <w:szCs w:val="22"/>
+        </w:rPr>
+        <w:t>4)</w:t>
+      </w:r>
+      <w:r>
+        <w:rPr>
+          <w:rFonts w:ascii="Arial" w:hAnsi="Arial" w:cs="Arial"/>
+          <w:color w:val="000000"/>
+          <w:sz w:val="22"/>
+          <w:szCs w:val="22"/>
+        </w:rPr>
+        <w:t>,</w:t>
+      </w:r>
+      <w:r>
+        <w:rPr>
+          <w:rFonts w:ascii="Arial" w:hAnsi="Arial" w:cs="Arial"/>
+          <w:color w:val="000000"/>
+          <w:sz w:val="22"/>
+          <w:szCs w:val="22"/>
+        </w:rPr>
+        <w:t xml:space="preserve"> </w:t>
+      </w:r>
+      <w:r>
+        <w:rPr>
+          <w:rFonts w:ascii="Arial" w:hAnsi="Arial" w:cs="Arial"/>
+          <w:color w:val="000000"/>
+          <w:sz w:val="22"/>
+          <w:szCs w:val="22"/>
+        </w:rPr>
+        <w:t>t</w:t>
+      </w:r>
+      <w:r>
+        <w:rPr>
+          <w:rFonts w:ascii="Arial" w:hAnsi="Arial" w:cs="Arial"/>
+          <w:color w:val="000000"/>
+          <w:sz w:val="22"/>
+          <w:szCs w:val="22"/>
+        </w:rPr>
+        <w:t xml:space="preserve">rainees will participate in at least one internship with our partners, which will help build their professional networks and expose them to </w:t>
+      </w:r>
+      <w:r>
+        <w:rPr>
+          <w:rFonts w:ascii="Arial" w:hAnsi="Arial" w:cs="Arial"/>
+          <w:color w:val="000000"/>
+          <w:sz w:val="22"/>
+          <w:szCs w:val="22"/>
+        </w:rPr>
+        <w:t xml:space="preserve">the management of </w:t>
+      </w:r>
+      <w:r>
+        <w:rPr>
+          <w:rFonts w:ascii="Arial" w:hAnsi="Arial" w:cs="Arial"/>
+          <w:color w:val="000000"/>
+          <w:sz w:val="22"/>
+          <w:szCs w:val="22"/>
+        </w:rPr>
+        <w:t>concrete issues. Throughout the life of the grant, integration with our external partners will help us tailor training to meet key needs they identify.</w:t>
       </w:r>
     </w:p>
     <w:p>
@@ -512,7 +879,187 @@
           <w:sz w:val="22"/>
           <w:szCs w:val="22"/>
         </w:rPr>
-        <w:t xml:space="preserve">UT Knoxville is the ideal location to establish such a program. For biodiversity experts, we are already a key destination given our high biodiversity and existing groundwork to map it (such as the All Taxa Biodiversity Inventory, which has mapped 19,000 species in Great Smoky Mountains National Park), and our faculty already teach key courses about fish, fungi, plants, reptiles, amphibians, and spiders. We have a tradition of collaboration with, and placement of graduates in, outside groups such as The Nature Conservancy </w:t>
+        <w:t xml:space="preserve">UT Knoxville is the ideal location to establish such a program. For biodiversity experts, we are already a key destination given our high </w:t>
+      </w:r>
+      <w:r>
+        <w:rPr>
+          <w:rFonts w:ascii="Arial" w:hAnsi="Arial" w:cs="Arial"/>
+          <w:color w:val="000000"/>
+          <w:sz w:val="22"/>
+          <w:szCs w:val="22"/>
+        </w:rPr>
+        <w:t xml:space="preserve">regional </w:t>
+      </w:r>
+      <w:r>
+        <w:rPr>
+          <w:rFonts w:ascii="Arial" w:hAnsi="Arial" w:cs="Arial"/>
+          <w:color w:val="000000"/>
+          <w:sz w:val="22"/>
+          <w:szCs w:val="22"/>
+        </w:rPr>
+        <w:t>biodiversity</w:t>
+      </w:r>
+      <w:r>
+        <w:rPr>
+          <w:rFonts w:ascii="Arial" w:hAnsi="Arial" w:cs="Arial"/>
+          <w:color w:val="000000"/>
+          <w:sz w:val="22"/>
+          <w:szCs w:val="22"/>
+        </w:rPr>
+        <w:t xml:space="preserve"> </w:t>
+      </w:r>
+      <w:r>
+        <w:rPr>
+          <w:rFonts w:ascii="Arial" w:hAnsi="Arial" w:cs="Arial"/>
+          <w:color w:val="000000"/>
+          <w:sz w:val="22"/>
+          <w:szCs w:val="22"/>
+        </w:rPr>
+        <w:t>and existing groundwork to map it (</w:t>
+      </w:r>
+      <w:r>
+        <w:rPr>
+          <w:rFonts w:ascii="Arial" w:hAnsi="Arial" w:cs="Arial"/>
+          <w:color w:val="000000"/>
+          <w:sz w:val="22"/>
+          <w:szCs w:val="22"/>
+        </w:rPr>
+        <w:t>e.g.</w:t>
+      </w:r>
+      <w:r>
+        <w:rPr>
+          <w:rFonts w:ascii="Arial" w:hAnsi="Arial" w:cs="Arial"/>
+          <w:color w:val="000000"/>
+          <w:sz w:val="22"/>
+          <w:szCs w:val="22"/>
+        </w:rPr>
+        <w:t xml:space="preserve"> All Taxa Biodiversity Inventory, which has mapped 19,000 species in Great Smoky Mountains National Park)</w:t>
+      </w:r>
+      <w:r>
+        <w:rPr>
+          <w:rFonts w:ascii="Arial" w:hAnsi="Arial" w:cs="Arial"/>
+          <w:color w:val="000000"/>
+          <w:sz w:val="22"/>
+          <w:szCs w:val="22"/>
+        </w:rPr>
+        <w:t xml:space="preserve">, research collections (TENN Herbarium housing vascular plants, bryophytes and fungi, UTK Fish Collection, UTK Caddisfly Collection) </w:t>
+      </w:r>
+      <w:r>
+        <w:rPr>
+          <w:rFonts w:ascii="Arial" w:hAnsi="Arial" w:cs="Arial"/>
+          <w:color w:val="000000"/>
+          <w:sz w:val="22"/>
+          <w:szCs w:val="22"/>
+        </w:rPr>
+        <w:t xml:space="preserve">and </w:t>
+      </w:r>
+      <w:r>
+        <w:rPr>
+          <w:rFonts w:ascii="Arial" w:hAnsi="Arial" w:cs="Arial"/>
+          <w:color w:val="000000"/>
+          <w:sz w:val="22"/>
+          <w:szCs w:val="22"/>
+        </w:rPr>
+        <w:t>faculty-led</w:t>
+      </w:r>
+      <w:r>
+        <w:rPr>
+          <w:rFonts w:ascii="Arial" w:hAnsi="Arial" w:cs="Arial"/>
+          <w:color w:val="000000"/>
+          <w:sz w:val="22"/>
+          <w:szCs w:val="22"/>
+        </w:rPr>
+        <w:t xml:space="preserve"> courses about fish, fungi, plants, reptiles, amphibians, </w:t>
+      </w:r>
+      <w:r>
+        <w:rPr>
+          <w:rFonts w:ascii="Arial" w:hAnsi="Arial" w:cs="Arial"/>
+          <w:color w:val="000000"/>
+          <w:sz w:val="22"/>
+          <w:szCs w:val="22"/>
+        </w:rPr>
+        <w:t xml:space="preserve">mammals </w:t>
+      </w:r>
+      <w:r>
+        <w:rPr>
+          <w:rFonts w:ascii="Arial" w:hAnsi="Arial" w:cs="Arial"/>
+          <w:color w:val="000000"/>
+          <w:sz w:val="22"/>
+          <w:szCs w:val="22"/>
+        </w:rPr>
+        <w:t xml:space="preserve">and </w:t>
+      </w:r>
+      <w:r>
+        <w:rPr>
+          <w:rFonts w:ascii="Arial" w:hAnsi="Arial" w:cs="Arial"/>
+          <w:color w:val="000000"/>
+          <w:sz w:val="22"/>
+          <w:szCs w:val="22"/>
+        </w:rPr>
+        <w:t>invertebrates</w:t>
+      </w:r>
+      <w:r>
+        <w:rPr>
+          <w:rFonts w:ascii="Arial" w:hAnsi="Arial" w:cs="Arial"/>
+          <w:color w:val="000000"/>
+          <w:sz w:val="22"/>
+          <w:szCs w:val="22"/>
+        </w:rPr>
+        <w:t xml:space="preserve">. We have a tradition of collaboration with, and placement of graduates in, </w:t>
+      </w:r>
+      <w:r>
+        <w:rPr>
+          <w:rFonts w:ascii="Arial" w:hAnsi="Arial" w:cs="Arial"/>
+          <w:color w:val="000000"/>
+          <w:sz w:val="22"/>
+          <w:szCs w:val="22"/>
+        </w:rPr>
+        <w:t>federal and state</w:t>
+      </w:r>
+      <w:r>
+        <w:rPr>
+          <w:rFonts w:ascii="Arial" w:hAnsi="Arial" w:cs="Arial"/>
+          <w:color w:val="000000"/>
+          <w:sz w:val="22"/>
+          <w:szCs w:val="22"/>
+        </w:rPr>
+        <w:t xml:space="preserve"> </w:t>
+      </w:r>
+      <w:r>
+        <w:rPr>
+          <w:rFonts w:ascii="Arial" w:hAnsi="Arial" w:cs="Arial"/>
+          <w:color w:val="000000"/>
+          <w:sz w:val="22"/>
+          <w:szCs w:val="22"/>
+        </w:rPr>
+        <w:t>agencies</w:t>
+      </w:r>
+      <w:r>
+        <w:rPr>
+          <w:rFonts w:ascii="Arial" w:hAnsi="Arial" w:cs="Arial"/>
+          <w:color w:val="000000"/>
+          <w:sz w:val="22"/>
+          <w:szCs w:val="22"/>
+        </w:rPr>
+        <w:t>, and NGOs</w:t>
+      </w:r>
+      <w:r>
+        <w:rPr>
+          <w:rFonts w:ascii="Arial" w:hAnsi="Arial" w:cs="Arial"/>
+          <w:color w:val="000000"/>
+          <w:sz w:val="22"/>
+          <w:szCs w:val="22"/>
+        </w:rPr>
+        <w:t xml:space="preserve"> </w:t>
+      </w:r>
+      <w:r>
+        <w:rPr>
+          <w:rFonts w:ascii="Arial" w:hAnsi="Arial" w:cs="Arial"/>
+          <w:color w:val="000000"/>
+          <w:sz w:val="22"/>
+          <w:szCs w:val="22"/>
+        </w:rPr>
+        <w:t xml:space="preserve">such as The Nature Conservancy and the Tennessee Clean Water Network. Our technological </w:t>
       </w:r>
       <w:r>
         <w:rPr>
@@ -522,7 +1069,7 @@
           <w:szCs w:val="22"/>
         </w:rPr>
         <w:lastRenderedPageBreak/>
-        <w:t>and the Tennessee Clean Water Network. Our technological skills are at the cutting edge, with expertise in environmental DNA monitoring, high performance computing, next generation sequencing, and use of drone and satellite imagery for addressing biological questions.</w:t>
+        <w:t>skills are at the cutting edge, with expertise in environmental DNA monitoring, high performance computing, next generation sequencing, and use of drone and satellite imagery for addressing biological questions.</w:t>
       </w:r>
     </w:p>
     <w:p>
@@ -551,15 +1098,73 @@
           <w:sz w:val="22"/>
           <w:szCs w:val="22"/>
         </w:rPr>
-        <w:t xml:space="preserve">Traineeship model and its components and how they are integrated with NRT research activities: </w:t>
-      </w:r>
-      <w:r>
-        <w:rPr>
-          <w:rFonts w:ascii="Arial" w:hAnsi="Arial" w:cs="Arial"/>
-          <w:sz w:val="22"/>
-          <w:szCs w:val="22"/>
-        </w:rPr>
-        <w:t xml:space="preserve">The traineeship model has three main components: 1) core coursework in ecology, evolution, statistics, GIS, and related areas, 2) two week field courses focused on particular groups of organisms, </w:t>
+        <w:t>Traineeship model</w:t>
+      </w:r>
+      <w:r>
+        <w:rPr>
+          <w:rFonts w:ascii="Arial" w:hAnsi="Arial" w:cs="Arial"/>
+          <w:b/>
+          <w:sz w:val="22"/>
+          <w:szCs w:val="22"/>
+        </w:rPr>
+        <w:t>,</w:t>
+      </w:r>
+      <w:r>
+        <w:rPr>
+          <w:rFonts w:ascii="Arial" w:hAnsi="Arial" w:cs="Arial"/>
+          <w:b/>
+          <w:sz w:val="22"/>
+          <w:szCs w:val="22"/>
+        </w:rPr>
+        <w:t xml:space="preserve"> its components and how they are integrated with NRT research activities: </w:t>
+      </w:r>
+      <w:r>
+        <w:rPr>
+          <w:rFonts w:ascii="Arial" w:hAnsi="Arial" w:cs="Arial"/>
+          <w:sz w:val="22"/>
+          <w:szCs w:val="22"/>
+        </w:rPr>
+        <w:t xml:space="preserve">The traineeship model has </w:t>
+      </w:r>
+      <w:r>
+        <w:rPr>
+          <w:rFonts w:ascii="Arial" w:hAnsi="Arial" w:cs="Arial"/>
+          <w:sz w:val="22"/>
+          <w:szCs w:val="22"/>
+        </w:rPr>
+        <w:t>four</w:t>
+      </w:r>
+      <w:r>
+        <w:rPr>
+          <w:rFonts w:ascii="Arial" w:hAnsi="Arial" w:cs="Arial"/>
+          <w:sz w:val="22"/>
+          <w:szCs w:val="22"/>
+        </w:rPr>
+        <w:t xml:space="preserve"> </w:t>
+      </w:r>
+      <w:r>
+        <w:rPr>
+          <w:rFonts w:ascii="Arial" w:hAnsi="Arial" w:cs="Arial"/>
+          <w:sz w:val="22"/>
+          <w:szCs w:val="22"/>
+        </w:rPr>
+        <w:t>main components: 1) core coursework in ecology, evolution, statistics, GIS, and related areas, 2) two</w:t>
+      </w:r>
+      <w:r>
+        <w:rPr>
+          <w:rFonts w:ascii="Arial" w:hAnsi="Arial" w:cs="Arial"/>
+          <w:sz w:val="22"/>
+          <w:szCs w:val="22"/>
+        </w:rPr>
+        <w:t>-</w:t>
+      </w:r>
+      <w:r>
+        <w:rPr>
+          <w:rFonts w:ascii="Arial" w:hAnsi="Arial" w:cs="Arial"/>
+          <w:sz w:val="22"/>
+          <w:szCs w:val="22"/>
+        </w:rPr>
+        <w:t xml:space="preserve">week field courses focused on particular groups of organisms, </w:t>
       </w:r>
       <w:r>
         <w:rPr>
@@ -624,15 +1229,63 @@
           <w:sz w:val="22"/>
           <w:szCs w:val="22"/>
         </w:rPr>
-        <w:t xml:space="preserve"> utilizes existing UT courses, such as FWF430 - Introduction to </w:t>
-      </w:r>
-      <w:r>
-        <w:rPr>
-          <w:rFonts w:ascii="Arial" w:hAnsi="Arial" w:cs="Arial"/>
-          <w:sz w:val="22"/>
-          <w:szCs w:val="22"/>
-        </w:rPr>
-        <w:t xml:space="preserve">Geographic Information Systems (GIS) for Natural Resources or </w:t>
+        <w:t xml:space="preserve"> </w:t>
+      </w:r>
+      <w:r>
+        <w:rPr>
+          <w:rFonts w:ascii="Arial" w:hAnsi="Arial" w:cs="Arial"/>
+          <w:sz w:val="22"/>
+          <w:szCs w:val="22"/>
+        </w:rPr>
+        <w:t>builds on</w:t>
+      </w:r>
+      <w:r>
+        <w:rPr>
+          <w:rFonts w:ascii="Arial" w:hAnsi="Arial" w:cs="Arial"/>
+          <w:sz w:val="22"/>
+          <w:szCs w:val="22"/>
+        </w:rPr>
+        <w:t xml:space="preserve"> </w:t>
+      </w:r>
+      <w:r>
+        <w:rPr>
+          <w:rFonts w:ascii="Arial" w:hAnsi="Arial" w:cs="Arial"/>
+          <w:sz w:val="22"/>
+          <w:szCs w:val="22"/>
+        </w:rPr>
+        <w:t>existing UT courses</w:t>
+      </w:r>
+      <w:r>
+        <w:rPr>
+          <w:rFonts w:ascii="Arial" w:hAnsi="Arial" w:cs="Arial"/>
+          <w:sz w:val="22"/>
+          <w:szCs w:val="22"/>
+        </w:rPr>
+        <w:t xml:space="preserve"> spanning three modular areas. The core biology is supported by traditional graduate student offerings across departments. Existing technological train</w:t>
+      </w:r>
+      <w:r>
+        <w:rPr>
+          <w:rFonts w:ascii="Arial" w:hAnsi="Arial" w:cs="Arial"/>
+          <w:sz w:val="22"/>
+          <w:szCs w:val="22"/>
+        </w:rPr>
+        <w:t>in</w:t>
+      </w:r>
+      <w:r>
+        <w:rPr>
+          <w:rFonts w:ascii="Arial" w:hAnsi="Arial" w:cs="Arial"/>
+          <w:sz w:val="22"/>
+          <w:szCs w:val="22"/>
+        </w:rPr>
+        <w:t>g courses include</w:t>
+      </w:r>
+      <w:r>
+        <w:rPr>
+          <w:rFonts w:ascii="Arial" w:hAnsi="Arial" w:cs="Arial"/>
+          <w:sz w:val="22"/>
+          <w:szCs w:val="22"/>
+        </w:rPr>
+        <w:t xml:space="preserve"> </w:t>
       </w:r>
       <w:r>
         <w:rPr>
@@ -641,7 +1294,7 @@
           <w:sz w:val="22"/>
           <w:szCs w:val="22"/>
         </w:rPr>
-        <w:t>MATH 405 - Models in Biology</w:t>
+        <w:t>ENVE 561 - Climate and Environmental Informatics</w:t>
       </w:r>
       <w:r>
         <w:rPr>
@@ -650,6 +1303,24 @@
           <w:sz w:val="22"/>
           <w:szCs w:val="22"/>
         </w:rPr>
+        <w:t>,</w:t>
+      </w:r>
+      <w:r>
+        <w:rPr>
+          <w:rFonts w:ascii="Arial" w:hAnsi="Arial" w:cs="Arial"/>
+          <w:bCs/>
+          <w:sz w:val="22"/>
+          <w:szCs w:val="22"/>
+        </w:rPr>
+        <w:t xml:space="preserve"> GEOG 517 - Geographic Information Management and Processing</w:t>
+      </w:r>
+      <w:r>
+        <w:rPr>
+          <w:rFonts w:ascii="Arial" w:hAnsi="Arial" w:cs="Arial"/>
+          <w:bCs/>
+          <w:sz w:val="22"/>
+          <w:szCs w:val="22"/>
+        </w:rPr>
         <w:t xml:space="preserve">, </w:t>
       </w:r>
       <w:r>
@@ -659,7 +1330,7 @@
           <w:sz w:val="22"/>
           <w:szCs w:val="22"/>
         </w:rPr>
-        <w:t>FWF 416 - Planning and Management of Forest, Wildlife and Fisheries Resources,</w:t>
+        <w:t xml:space="preserve">and </w:t>
       </w:r>
       <w:r>
         <w:rPr>
@@ -668,6 +1339,51 @@
           <w:sz w:val="22"/>
           <w:szCs w:val="22"/>
         </w:rPr>
+        <w:t xml:space="preserve">EPP 622 – Bioinformatic Applications. Courses in the third area, management and assessment, include </w:t>
+      </w:r>
+      <w:r>
+        <w:rPr>
+          <w:rFonts w:ascii="Arial" w:hAnsi="Arial" w:cs="Arial"/>
+          <w:bCs/>
+          <w:sz w:val="22"/>
+          <w:szCs w:val="22"/>
+        </w:rPr>
+        <w:t>EDAM 560 – Grant Writing and Project Management</w:t>
+      </w:r>
+      <w:r>
+        <w:rPr>
+          <w:rFonts w:ascii="Arial" w:hAnsi="Arial" w:cs="Arial"/>
+          <w:bCs/>
+          <w:sz w:val="22"/>
+          <w:szCs w:val="22"/>
+        </w:rPr>
+        <w:t xml:space="preserve">, </w:t>
+      </w:r>
+      <w:r>
+        <w:rPr>
+          <w:rFonts w:ascii="Arial" w:hAnsi="Arial" w:cs="Arial"/>
+          <w:bCs/>
+          <w:sz w:val="22"/>
+          <w:szCs w:val="22"/>
+        </w:rPr>
+        <w:t>ENMG 536 - Project Management</w:t>
+      </w:r>
+      <w:r>
+        <w:rPr>
+          <w:rFonts w:ascii="Arial" w:hAnsi="Arial" w:cs="Arial"/>
+          <w:bCs/>
+          <w:sz w:val="22"/>
+          <w:szCs w:val="22"/>
+        </w:rPr>
+        <w:t>,</w:t>
+      </w:r>
+      <w:r>
+        <w:rPr>
+          <w:rFonts w:ascii="Arial" w:hAnsi="Arial" w:cs="Arial"/>
+          <w:bCs/>
+          <w:sz w:val="22"/>
+          <w:szCs w:val="22"/>
+        </w:rPr>
         <w:t xml:space="preserve"> </w:t>
       </w:r>
       <w:r>
@@ -677,7 +1393,7 @@
           <w:sz w:val="22"/>
           <w:szCs w:val="22"/>
         </w:rPr>
-        <w:t>EDAM 560 – Grant Writing and Project Management</w:t>
+        <w:t xml:space="preserve">and </w:t>
       </w:r>
       <w:r>
         <w:rPr>
@@ -686,21 +1402,829 @@
           <w:sz w:val="22"/>
           <w:szCs w:val="22"/>
         </w:rPr>
+        <w:t>ENMG 541 - Managing Change and Improvement in Technical Organizations</w:t>
+      </w:r>
+      <w:r>
+        <w:rPr>
+          <w:rFonts w:ascii="Arial" w:hAnsi="Arial" w:cs="Arial"/>
+          <w:bCs/>
+          <w:sz w:val="22"/>
+          <w:szCs w:val="22"/>
+        </w:rPr>
+        <w:t>,</w:t>
+      </w:r>
+      <w:r>
+        <w:rPr>
+          <w:rFonts w:ascii="Arial" w:hAnsi="Arial" w:cs="Arial"/>
+          <w:b/>
+          <w:bCs/>
+          <w:sz w:val="22"/>
+          <w:szCs w:val="22"/>
+        </w:rPr>
+        <w:t xml:space="preserve"> </w:t>
+      </w:r>
+      <w:r>
+        <w:rPr>
+          <w:rFonts w:ascii="Arial" w:hAnsi="Arial" w:cs="Arial"/>
+          <w:bCs/>
+          <w:sz w:val="22"/>
+          <w:szCs w:val="22"/>
+        </w:rPr>
+        <w:t>M</w:t>
+      </w:r>
+      <w:r>
+        <w:rPr>
+          <w:rFonts w:ascii="Arial" w:hAnsi="Arial" w:cs="Arial"/>
+          <w:bCs/>
+          <w:sz w:val="22"/>
+          <w:szCs w:val="22"/>
+        </w:rPr>
+        <w:t>ore targeted graduate courses</w:t>
+      </w:r>
+      <w:r>
+        <w:rPr>
+          <w:rFonts w:ascii="Arial" w:hAnsi="Arial" w:cs="Arial"/>
+          <w:bCs/>
+          <w:sz w:val="22"/>
+          <w:szCs w:val="22"/>
+        </w:rPr>
+        <w:t xml:space="preserve"> depending on the needs of the trainee</w:t>
+      </w:r>
+      <w:r>
+        <w:rPr>
+          <w:rFonts w:ascii="Arial" w:hAnsi="Arial" w:cs="Arial"/>
+          <w:bCs/>
+          <w:sz w:val="22"/>
+          <w:szCs w:val="22"/>
+        </w:rPr>
+        <w:t>s</w:t>
+      </w:r>
+      <w:r>
+        <w:rPr>
+          <w:rFonts w:ascii="Arial" w:hAnsi="Arial" w:cs="Arial"/>
+          <w:bCs/>
+          <w:sz w:val="22"/>
+          <w:szCs w:val="22"/>
+        </w:rPr>
+        <w:t xml:space="preserve"> may also be utilized</w:t>
+      </w:r>
+      <w:r>
+        <w:rPr>
+          <w:rFonts w:ascii="Arial" w:hAnsi="Arial" w:cs="Arial"/>
+          <w:bCs/>
+          <w:sz w:val="22"/>
+          <w:szCs w:val="22"/>
+        </w:rPr>
+        <w:t xml:space="preserve">. </w:t>
+      </w:r>
+      <w:r>
+        <w:rPr>
+          <w:rFonts w:ascii="Arial" w:hAnsi="Arial" w:cs="Arial"/>
+          <w:bCs/>
+          <w:sz w:val="22"/>
+          <w:szCs w:val="22"/>
+        </w:rPr>
+        <w:t>Capitalizing on established courses</w:t>
+      </w:r>
+      <w:r>
+        <w:rPr>
+          <w:rFonts w:ascii="Arial" w:hAnsi="Arial" w:cs="Arial"/>
+          <w:bCs/>
+          <w:sz w:val="22"/>
+          <w:szCs w:val="22"/>
+        </w:rPr>
+        <w:t xml:space="preserve"> helps make the program more sustainable after its funding ru</w:t>
+      </w:r>
+      <w:r>
+        <w:rPr>
+          <w:rFonts w:ascii="Arial" w:hAnsi="Arial" w:cs="Arial"/>
+          <w:bCs/>
+          <w:sz w:val="22"/>
+          <w:szCs w:val="22"/>
+        </w:rPr>
+        <w:t>ns out</w:t>
+      </w:r>
+      <w:r>
+        <w:rPr>
+          <w:rFonts w:ascii="Arial" w:hAnsi="Arial" w:cs="Arial"/>
+          <w:bCs/>
+          <w:sz w:val="22"/>
+          <w:szCs w:val="22"/>
+        </w:rPr>
+        <w:t xml:space="preserve"> and e</w:t>
+      </w:r>
+      <w:r>
+        <w:rPr>
+          <w:rFonts w:ascii="Arial" w:hAnsi="Arial" w:cs="Arial"/>
+          <w:bCs/>
+          <w:sz w:val="22"/>
+          <w:szCs w:val="22"/>
+        </w:rPr>
+        <w:t>xposes trainees to students and instructors from a variety of perspectives</w:t>
+      </w:r>
+      <w:r>
+        <w:rPr>
+          <w:rFonts w:ascii="Arial" w:hAnsi="Arial" w:cs="Arial"/>
+          <w:bCs/>
+          <w:sz w:val="22"/>
+          <w:szCs w:val="22"/>
+        </w:rPr>
+        <w:t xml:space="preserve">. </w:t>
+      </w:r>
+      <w:r>
+        <w:rPr>
+          <w:rFonts w:ascii="Arial" w:hAnsi="Arial" w:cs="Arial"/>
+          <w:b/>
+          <w:bCs/>
+          <w:sz w:val="22"/>
+          <w:szCs w:val="22"/>
+        </w:rPr>
+        <w:t>Field courses</w:t>
+      </w:r>
+      <w:r>
+        <w:rPr>
+          <w:rFonts w:ascii="Arial" w:hAnsi="Arial" w:cs="Arial"/>
+          <w:bCs/>
+          <w:sz w:val="22"/>
+          <w:szCs w:val="22"/>
+        </w:rPr>
+        <w:t xml:space="preserve"> are key ways to promote learning </w:t>
+      </w:r>
+      <w:r>
+        <w:rPr>
+          <w:rFonts w:ascii="Arial" w:hAnsi="Arial" w:cs="Arial"/>
+          <w:sz w:val="22"/>
+          <w:szCs w:val="22"/>
+        </w:rPr>
+        <w:fldChar w:fldCharType="begin"/>
+      </w:r>
+      <w:r>
+        <w:rPr>
+          <w:rFonts w:ascii="Arial" w:hAnsi="Arial" w:cs="Arial"/>
+          <w:sz w:val="22"/>
+          <w:szCs w:val="22"/>
+        </w:rPr>
+        <w:instrText xml:space="preserve"> ADDIN EN.CITE &lt;EndNote&gt;&lt;Cite&gt;&lt;Author&gt;McLaughlin&lt;/Author&gt;&lt;Year&gt;2006&lt;/Year&gt;&lt;RecNum&gt;29060&lt;/RecNum&gt;&lt;DisplayText&gt;(McLaughlin and Johnson 2006)&lt;/DisplayText&gt;&lt;record&gt;&lt;rec-number&gt;29060&lt;/rec-number&gt;&lt;foreign-keys&gt;&lt;key app="EN" db-id="290fw9tzn52tt5e2dzm5edtsxv0se9dpzf9z" timestamp="1476801522"&gt;29060&lt;/key&gt;&lt;/foreign-keys&gt;&lt;ref-type name="Journal Article"&gt;17&lt;/ref-type&gt;&lt;contributors&gt;&lt;authors&gt;&lt;author&gt;McLaughlin, Jacqueline S.&lt;/author&gt;&lt;author&gt;Johnson, D. Kent&lt;/author&gt;&lt;/authors&gt;&lt;/contributors&gt;&lt;titles&gt;&lt;title&gt;Assessing the Field Course Experiential Learning Model: Transforming Collegiate Short-Term Study Abroad Experiences into Rich Learning Environments&lt;/title&gt;&lt;secondary-title&gt;Frontiers: The Interdisciplinary Journal of Study Abroad&lt;/secondary-title&gt;&lt;/titles&gt;&lt;periodical&gt;&lt;full-title&gt;Frontiers: The Interdisciplinary Journal of Study Abroad&lt;/full-title&gt;&lt;/periodical&gt;&lt;pages&gt;65-85&lt;/pages&gt;&lt;volume&gt;13&lt;/volume&gt;&lt;dates&gt;&lt;year&gt;2006&lt;/year&gt;&lt;/dates&gt;&lt;publisher&gt;ERIC&lt;/publisher&gt;&lt;isbn&gt;1085-4568&lt;/isbn&gt;&lt;urls&gt;&lt;/urls&gt;&lt;/record&gt;&lt;/Cite&gt;&lt;/EndNote&gt;</w:instrText>
+      </w:r>
+      <w:r>
+        <w:rPr>
+          <w:rFonts w:ascii="Arial" w:hAnsi="Arial" w:cs="Arial"/>
+          <w:sz w:val="22"/>
+          <w:szCs w:val="22"/>
+        </w:rPr>
+        <w:fldChar w:fldCharType="separate"/>
+      </w:r>
+      <w:r>
+        <w:rPr>
+          <w:rFonts w:ascii="Arial" w:hAnsi="Arial" w:cs="Arial"/>
+          <w:noProof/>
+          <w:sz w:val="22"/>
+          <w:szCs w:val="22"/>
+        </w:rPr>
+        <w:t>(McLaughlin and Johnson 2006)</w:t>
+      </w:r>
+      <w:r>
+        <w:rPr>
+          <w:rFonts w:ascii="Arial" w:hAnsi="Arial" w:cs="Arial"/>
+          <w:sz w:val="22"/>
+          <w:szCs w:val="22"/>
+        </w:rPr>
+        <w:fldChar w:fldCharType="end"/>
+      </w:r>
+      <w:r>
+        <w:rPr>
+          <w:rFonts w:ascii="Arial" w:hAnsi="Arial" w:cs="Arial"/>
+          <w:sz w:val="22"/>
+          <w:szCs w:val="22"/>
+        </w:rPr>
+        <w:t xml:space="preserve"> and</w:t>
+      </w:r>
+      <w:r>
+        <w:rPr>
+          <w:rFonts w:ascii="Arial" w:hAnsi="Arial" w:cs="Arial"/>
+          <w:sz w:val="22"/>
+          <w:szCs w:val="22"/>
+        </w:rPr>
+        <w:t xml:space="preserve"> </w:t>
+      </w:r>
+      <w:r>
+        <w:rPr>
+          <w:rFonts w:ascii="Arial" w:hAnsi="Arial" w:cs="Arial"/>
+          <w:sz w:val="22"/>
+          <w:szCs w:val="22"/>
+        </w:rPr>
+        <w:t>UT</w:t>
+      </w:r>
+      <w:r>
+        <w:rPr>
+          <w:rFonts w:ascii="Arial" w:hAnsi="Arial" w:cs="Arial"/>
+          <w:sz w:val="22"/>
+          <w:szCs w:val="22"/>
+        </w:rPr>
+        <w:t>K</w:t>
+      </w:r>
+      <w:r>
+        <w:rPr>
+          <w:rFonts w:ascii="Arial" w:hAnsi="Arial" w:cs="Arial"/>
+          <w:sz w:val="22"/>
+          <w:szCs w:val="22"/>
+        </w:rPr>
+        <w:t xml:space="preserve"> faculty have experience teaching in field cours</w:t>
+      </w:r>
+      <w:r>
+        <w:rPr>
+          <w:rFonts w:ascii="Arial" w:hAnsi="Arial" w:cs="Arial"/>
+          <w:sz w:val="22"/>
+          <w:szCs w:val="22"/>
+        </w:rPr>
+        <w:t xml:space="preserve">es </w:t>
+      </w:r>
+      <w:r>
+        <w:rPr>
+          <w:rFonts w:ascii="Arial" w:hAnsi="Arial" w:cs="Arial"/>
+          <w:sz w:val="22"/>
+          <w:szCs w:val="22"/>
+        </w:rPr>
+        <w:t>for</w:t>
+      </w:r>
+      <w:r>
+        <w:rPr>
+          <w:rFonts w:ascii="Arial" w:hAnsi="Arial" w:cs="Arial"/>
+          <w:sz w:val="22"/>
+          <w:szCs w:val="22"/>
+        </w:rPr>
+        <w:t xml:space="preserve"> a variety of organisms. </w:t>
+      </w:r>
+      <w:r>
+        <w:rPr>
+          <w:rFonts w:ascii="Arial" w:hAnsi="Arial" w:cs="Arial"/>
+          <w:b/>
+          <w:sz w:val="22"/>
+          <w:szCs w:val="22"/>
+        </w:rPr>
+        <w:t xml:space="preserve">Skills workshops </w:t>
+      </w:r>
+      <w:r>
+        <w:rPr>
+          <w:rFonts w:ascii="Arial" w:hAnsi="Arial" w:cs="Arial"/>
+          <w:sz w:val="22"/>
+          <w:szCs w:val="22"/>
+        </w:rPr>
+        <w:t>will be available online (through streaming and materials), following the models used by O’Meara (at several NIMBioS tutorials on computing, phylogenetics, R, and genetics</w:t>
+      </w:r>
+      <w:r>
+        <w:rPr>
+          <w:rFonts w:ascii="Arial" w:hAnsi="Arial" w:cs="Arial"/>
+          <w:sz w:val="22"/>
+          <w:szCs w:val="22"/>
+        </w:rPr>
+        <w:t>, as well as</w:t>
+      </w:r>
+      <w:r>
+        <w:rPr>
+          <w:rFonts w:ascii="Arial" w:hAnsi="Arial" w:cs="Arial"/>
+          <w:sz w:val="22"/>
+          <w:szCs w:val="22"/>
+        </w:rPr>
+        <w:t xml:space="preserve"> an NSF CAREER grant-sponsored course) and Staton (tutorials in next generation sequencing and bioinformatics as well as being a certified Software Carpentry </w:t>
+      </w:r>
+      <w:r>
+        <w:rPr>
+          <w:rFonts w:ascii="Arial" w:hAnsi="Arial" w:cs="Arial"/>
+          <w:sz w:val="22"/>
+          <w:szCs w:val="22"/>
+        </w:rPr>
+        <w:fldChar w:fldCharType="begin"/>
+      </w:r>
+      <w:r>
+        <w:rPr>
+          <w:rFonts w:ascii="Arial" w:hAnsi="Arial" w:cs="Arial"/>
+          <w:sz w:val="22"/>
+          <w:szCs w:val="22"/>
+        </w:rPr>
+        <w:instrText xml:space="preserve"> ADDIN EN.CITE &lt;EndNote&gt;&lt;Cite&gt;&lt;Author&gt;Wilson&lt;/Author&gt;&lt;Year&gt;2006&lt;/Year&gt;&lt;RecNum&gt;29061&lt;/RecNum&gt;&lt;DisplayText&gt;(Wilson 2006)&lt;/DisplayText&gt;&lt;record&gt;&lt;rec-number&gt;29061&lt;/rec-number&gt;&lt;foreign-keys&gt;&lt;key app="EN" db-id="290fw9tzn52tt5e2dzm5edtsxv0se9dpzf9z" timestamp="1476940697"&gt;29061&lt;/key&gt;&lt;/foreign-keys&gt;&lt;ref-type name="Journal Article"&gt;17&lt;/ref-type&gt;&lt;contributors&gt;&lt;authors&gt;&lt;author&gt;Wilson, Greg&lt;/author&gt;&lt;/authors&gt;&lt;/contributors&gt;&lt;titles&gt;&lt;title&gt;Software carpentry&lt;/title&gt;&lt;secondary-title&gt;Computing in Science &amp;amp; Engineering&lt;/secondary-title&gt;&lt;/titles&gt;&lt;periodical&gt;&lt;full-title&gt;Computing in Science &amp;amp; Engineering&lt;/full-title&gt;&lt;/periodical&gt;&lt;pages&gt;66&lt;/pages&gt;&lt;volume&gt;8&lt;/volume&gt;&lt;dates&gt;&lt;year&gt;2006&lt;/year&gt;&lt;/dates&gt;&lt;urls&gt;&lt;/urls&gt;&lt;/record&gt;&lt;/Cite&gt;&lt;/EndNote&gt;</w:instrText>
+      </w:r>
+      <w:r>
+        <w:rPr>
+          <w:rFonts w:ascii="Arial" w:hAnsi="Arial" w:cs="Arial"/>
+          <w:sz w:val="22"/>
+          <w:szCs w:val="22"/>
+        </w:rPr>
+        <w:fldChar w:fldCharType="separate"/>
+      </w:r>
+      <w:r>
+        <w:rPr>
+          <w:rFonts w:ascii="Arial" w:hAnsi="Arial" w:cs="Arial"/>
+          <w:noProof/>
+          <w:sz w:val="22"/>
+          <w:szCs w:val="22"/>
+        </w:rPr>
+        <w:t>(Wilson 2006)</w:t>
+      </w:r>
+      <w:r>
+        <w:rPr>
+          <w:rFonts w:ascii="Arial" w:hAnsi="Arial" w:cs="Arial"/>
+          <w:sz w:val="22"/>
+          <w:szCs w:val="22"/>
+        </w:rPr>
+        <w:fldChar w:fldCharType="end"/>
+      </w:r>
+      <w:r>
+        <w:rPr>
+          <w:rFonts w:ascii="Arial" w:hAnsi="Arial" w:cs="Arial"/>
+          <w:sz w:val="22"/>
+          <w:szCs w:val="22"/>
+        </w:rPr>
+        <w:t xml:space="preserve"> </w:t>
+      </w:r>
+      <w:r>
+        <w:rPr>
+          <w:rFonts w:ascii="Arial" w:hAnsi="Arial" w:cs="Arial"/>
+          <w:sz w:val="22"/>
+          <w:szCs w:val="22"/>
+        </w:rPr>
+        <w:t xml:space="preserve">instructor). </w:t>
+      </w:r>
+      <w:r>
+        <w:rPr>
+          <w:rFonts w:ascii="Arial" w:hAnsi="Arial" w:cs="Arial"/>
+          <w:sz w:val="22"/>
+          <w:szCs w:val="22"/>
+        </w:rPr>
+        <w:t>Assessment of domain knowledge at the beginning, completion, and a year after each field course and skills workshop will help highlight effective strategies and long term impact.</w:t>
+      </w:r>
+      <w:r>
+        <w:rPr>
+          <w:rFonts w:ascii="Arial" w:hAnsi="Arial" w:cs="Arial"/>
+          <w:sz w:val="22"/>
+          <w:szCs w:val="22"/>
+        </w:rPr>
+        <w:t xml:space="preserve"> </w:t>
+      </w:r>
+      <w:r>
+        <w:rPr>
+          <w:rFonts w:ascii="Arial" w:hAnsi="Arial" w:cs="Arial"/>
+          <w:b/>
+          <w:sz w:val="22"/>
+          <w:szCs w:val="22"/>
+        </w:rPr>
+        <w:t>Internships</w:t>
+      </w:r>
+      <w:r>
+        <w:rPr>
+          <w:rFonts w:ascii="Arial" w:hAnsi="Arial" w:cs="Arial"/>
+          <w:sz w:val="22"/>
+          <w:szCs w:val="22"/>
+        </w:rPr>
+        <w:t xml:space="preserve"> will allow students to build </w:t>
+      </w:r>
+      <w:r>
+        <w:rPr>
+          <w:rFonts w:ascii="Arial" w:hAnsi="Arial" w:cs="Arial"/>
+          <w:sz w:val="22"/>
+          <w:szCs w:val="22"/>
+        </w:rPr>
+        <w:t>networks outside academia and learn about the skills necessary for careers at places such as federal and state agencies, environmental consulting agencies, and more.</w:t>
+      </w:r>
+    </w:p>
+    <w:p>
+      <w:pPr>
+        <w:rPr>
+          <w:rFonts w:ascii="Arial" w:hAnsi="Arial" w:cs="Arial"/>
+          <w:b/>
+          <w:sz w:val="22"/>
+          <w:szCs w:val="22"/>
+        </w:rPr>
+      </w:pPr>
+    </w:p>
+    <w:p>
+      <w:pPr>
+        <w:rPr>
+          <w:rFonts w:ascii="Arial" w:hAnsi="Arial" w:cs="Arial"/>
+          <w:sz w:val="22"/>
+          <w:szCs w:val="22"/>
+        </w:rPr>
+      </w:pPr>
+      <w:r>
+        <w:rPr>
+          <w:rFonts w:ascii="Arial" w:hAnsi="Arial" w:cs="Arial"/>
+          <w:b/>
+          <w:sz w:val="22"/>
+          <w:szCs w:val="22"/>
+        </w:rPr>
+        <w:t xml:space="preserve">The STEM graduate population that will be served: </w:t>
+      </w:r>
+      <w:r>
+        <w:rPr>
+          <w:rFonts w:ascii="Arial" w:hAnsi="Arial" w:cs="Arial"/>
+          <w:sz w:val="22"/>
+          <w:szCs w:val="22"/>
+        </w:rPr>
+        <w:t xml:space="preserve">This grant will serve </w:t>
+      </w:r>
+      <w:r>
+        <w:rPr>
+          <w:rFonts w:ascii="Arial" w:hAnsi="Arial" w:cs="Arial"/>
+          <w:sz w:val="22"/>
+          <w:szCs w:val="22"/>
+        </w:rPr>
+        <w:t>four</w:t>
+      </w:r>
+      <w:r>
+        <w:rPr>
+          <w:rFonts w:ascii="Arial" w:hAnsi="Arial" w:cs="Arial"/>
+          <w:sz w:val="22"/>
+          <w:szCs w:val="22"/>
+        </w:rPr>
+        <w:t xml:space="preserve"> audiences. </w:t>
+      </w:r>
+      <w:r>
+        <w:rPr>
+          <w:rFonts w:ascii="Arial" w:hAnsi="Arial" w:cs="Arial"/>
+          <w:sz w:val="22"/>
+          <w:szCs w:val="22"/>
+        </w:rPr>
+        <w:t>The first is funded trainees: 15 PhD o</w:t>
+      </w:r>
+      <w:r>
+        <w:rPr>
+          <w:rFonts w:ascii="Arial" w:hAnsi="Arial" w:cs="Arial"/>
+          <w:sz w:val="22"/>
+          <w:szCs w:val="22"/>
+        </w:rPr>
+        <w:t>r Masters students funded with $30K stipends (plus tuition and benefits)</w:t>
+      </w:r>
+      <w:r>
+        <w:rPr>
+          <w:rFonts w:ascii="Arial" w:hAnsi="Arial" w:cs="Arial"/>
+          <w:sz w:val="22"/>
+          <w:szCs w:val="22"/>
+        </w:rPr>
+        <w:t xml:space="preserve"> for two years each.</w:t>
+      </w:r>
+      <w:r>
+        <w:rPr>
+          <w:rFonts w:ascii="Arial" w:hAnsi="Arial" w:cs="Arial"/>
+          <w:sz w:val="22"/>
+          <w:szCs w:val="22"/>
+        </w:rPr>
+        <w:t xml:space="preserve"> These students will make up the core of the program.</w:t>
+      </w:r>
+      <w:r>
+        <w:rPr>
+          <w:rFonts w:ascii="Arial" w:hAnsi="Arial" w:cs="Arial"/>
+          <w:sz w:val="22"/>
+          <w:szCs w:val="22"/>
+        </w:rPr>
+        <w:t xml:space="preserve"> </w:t>
+      </w:r>
+      <w:r>
+        <w:rPr>
+          <w:rFonts w:ascii="Arial" w:hAnsi="Arial" w:cs="Arial"/>
+          <w:sz w:val="22"/>
+          <w:szCs w:val="22"/>
+        </w:rPr>
+        <w:t xml:space="preserve">The next tier are other </w:t>
+      </w:r>
+      <w:r>
+        <w:rPr>
+          <w:rFonts w:ascii="Arial" w:hAnsi="Arial" w:cs="Arial"/>
+          <w:sz w:val="22"/>
+          <w:szCs w:val="22"/>
+        </w:rPr>
+        <w:t>UT</w:t>
+      </w:r>
+      <w:r>
+        <w:rPr>
+          <w:rFonts w:ascii="Arial" w:hAnsi="Arial" w:cs="Arial"/>
+          <w:sz w:val="22"/>
+          <w:szCs w:val="22"/>
+        </w:rPr>
+        <w:t>K</w:t>
+      </w:r>
+      <w:r>
+        <w:rPr>
+          <w:rFonts w:ascii="Arial" w:hAnsi="Arial" w:cs="Arial"/>
+          <w:sz w:val="22"/>
+          <w:szCs w:val="22"/>
+        </w:rPr>
+        <w:t xml:space="preserve"> </w:t>
+      </w:r>
+      <w:r>
+        <w:rPr>
+          <w:rFonts w:ascii="Arial" w:hAnsi="Arial" w:cs="Arial"/>
+          <w:sz w:val="22"/>
+          <w:szCs w:val="22"/>
+        </w:rPr>
+        <w:t xml:space="preserve">graduate </w:t>
+      </w:r>
+      <w:r>
+        <w:rPr>
+          <w:rFonts w:ascii="Arial" w:hAnsi="Arial" w:cs="Arial"/>
+          <w:sz w:val="22"/>
+          <w:szCs w:val="22"/>
+        </w:rPr>
+        <w:t xml:space="preserve">students in the affiliated EEB, FWF, and EPP departments as well as </w:t>
+      </w:r>
+      <w:r>
+        <w:rPr>
+          <w:rFonts w:ascii="Arial" w:hAnsi="Arial" w:cs="Arial"/>
+          <w:sz w:val="22"/>
+          <w:szCs w:val="22"/>
+        </w:rPr>
+        <w:t xml:space="preserve">students in related groups such as </w:t>
+      </w:r>
+      <w:r>
+        <w:rPr>
+          <w:rFonts w:ascii="Arial" w:hAnsi="Arial" w:cs="Arial"/>
+          <w:sz w:val="22"/>
+          <w:szCs w:val="22"/>
+        </w:rPr>
+        <w:t>Earth and Planetary Sciences</w:t>
+      </w:r>
+      <w:r>
+        <w:rPr>
+          <w:rFonts w:ascii="Arial" w:hAnsi="Arial" w:cs="Arial"/>
+          <w:sz w:val="22"/>
+          <w:szCs w:val="22"/>
+        </w:rPr>
         <w:t xml:space="preserve">, </w:t>
       </w:r>
       <w:r>
         <w:rPr>
           <w:rFonts w:ascii="Arial" w:hAnsi="Arial" w:cs="Arial"/>
-          <w:bCs/>
-          <w:sz w:val="22"/>
-          <w:szCs w:val="22"/>
-        </w:rPr>
-        <w:t>ENMG 536 - Project Management</w:t>
-      </w:r>
-      <w:r>
-        <w:rPr>
-          <w:rFonts w:ascii="Arial" w:hAnsi="Arial" w:cs="Arial"/>
-          <w:bCs/>
+          <w:sz w:val="22"/>
+          <w:szCs w:val="22"/>
+        </w:rPr>
+        <w:t>Genome Sciences and Technology, and</w:t>
+      </w:r>
+      <w:r>
+        <w:rPr>
+          <w:rFonts w:ascii="Arial" w:hAnsi="Arial" w:cs="Arial"/>
+          <w:sz w:val="22"/>
+          <w:szCs w:val="22"/>
+        </w:rPr>
+        <w:t xml:space="preserve"> Geography. </w:t>
+      </w:r>
+      <w:r>
+        <w:rPr>
+          <w:rFonts w:ascii="Arial" w:hAnsi="Arial" w:cs="Arial"/>
+          <w:sz w:val="22"/>
+          <w:szCs w:val="22"/>
+        </w:rPr>
+        <w:t>These students will participate in one or more of the field courses or skills workshops; over the five year life of the grant</w:t>
+      </w:r>
+      <w:r>
+        <w:rPr>
+          <w:rFonts w:ascii="Arial" w:hAnsi="Arial" w:cs="Arial"/>
+          <w:sz w:val="22"/>
+          <w:szCs w:val="22"/>
+        </w:rPr>
+        <w:t>; we anticipate training</w:t>
+      </w:r>
+      <w:r>
+        <w:rPr>
+          <w:rFonts w:ascii="Arial" w:hAnsi="Arial" w:cs="Arial"/>
+          <w:sz w:val="22"/>
+          <w:szCs w:val="22"/>
+        </w:rPr>
+        <w:t xml:space="preserve"> between 30 and 100 students. </w:t>
+      </w:r>
+      <w:r>
+        <w:rPr>
+          <w:rFonts w:ascii="Arial" w:hAnsi="Arial" w:cs="Arial"/>
+          <w:sz w:val="22"/>
+          <w:szCs w:val="22"/>
+        </w:rPr>
+        <w:t>The third tier consists of external participants who would attend in person a field course or skill</w:t>
+      </w:r>
+      <w:r>
+        <w:rPr>
+          <w:rFonts w:ascii="Arial" w:hAnsi="Arial" w:cs="Arial"/>
+          <w:sz w:val="22"/>
+          <w:szCs w:val="22"/>
+        </w:rPr>
+        <w:t>s</w:t>
+      </w:r>
+      <w:r>
+        <w:rPr>
+          <w:rFonts w:ascii="Arial" w:hAnsi="Arial" w:cs="Arial"/>
+          <w:sz w:val="22"/>
+          <w:szCs w:val="22"/>
+        </w:rPr>
+        <w:t xml:space="preserve"> workshop, pay some tuition</w:t>
+      </w:r>
+      <w:r>
+        <w:rPr>
+          <w:rFonts w:ascii="Arial" w:hAnsi="Arial" w:cs="Arial"/>
+          <w:sz w:val="22"/>
+          <w:szCs w:val="22"/>
+        </w:rPr>
+        <w:t>/fee</w:t>
+      </w:r>
+      <w:r>
+        <w:rPr>
+          <w:rFonts w:ascii="Arial" w:hAnsi="Arial" w:cs="Arial"/>
+          <w:sz w:val="22"/>
+          <w:szCs w:val="22"/>
+        </w:rPr>
+        <w:t xml:space="preserve"> but </w:t>
+      </w:r>
+      <w:r>
+        <w:rPr>
+          <w:rFonts w:ascii="Arial" w:hAnsi="Arial" w:cs="Arial"/>
+          <w:sz w:val="22"/>
+          <w:szCs w:val="22"/>
+        </w:rPr>
+        <w:t xml:space="preserve">have </w:t>
+      </w:r>
+      <w:r>
+        <w:rPr>
+          <w:rFonts w:ascii="Arial" w:hAnsi="Arial" w:cs="Arial"/>
+          <w:sz w:val="22"/>
+          <w:szCs w:val="22"/>
+        </w:rPr>
+        <w:t xml:space="preserve">this </w:t>
+      </w:r>
+      <w:r>
+        <w:rPr>
+          <w:rFonts w:ascii="Arial" w:hAnsi="Arial" w:cs="Arial"/>
+          <w:sz w:val="22"/>
+          <w:szCs w:val="22"/>
+        </w:rPr>
+        <w:t xml:space="preserve">cost </w:t>
+      </w:r>
+      <w:r>
+        <w:rPr>
+          <w:rFonts w:ascii="Arial" w:hAnsi="Arial" w:cs="Arial"/>
+          <w:sz w:val="22"/>
+          <w:szCs w:val="22"/>
+        </w:rPr>
+        <w:t xml:space="preserve">supplemented by the grant. These participants </w:t>
+      </w:r>
+      <w:r>
+        <w:rPr>
+          <w:rFonts w:ascii="Arial" w:hAnsi="Arial" w:cs="Arial"/>
+          <w:sz w:val="22"/>
+          <w:szCs w:val="22"/>
+        </w:rPr>
+        <w:t xml:space="preserve">could </w:t>
+      </w:r>
+      <w:r>
+        <w:rPr>
+          <w:rFonts w:ascii="Arial" w:hAnsi="Arial" w:cs="Arial"/>
+          <w:sz w:val="22"/>
+          <w:szCs w:val="22"/>
+        </w:rPr>
+        <w:t>be academics, especially graduate students, from other institutions</w:t>
+      </w:r>
+      <w:r>
+        <w:rPr>
+          <w:rFonts w:ascii="Arial" w:hAnsi="Arial" w:cs="Arial"/>
+          <w:sz w:val="22"/>
+          <w:szCs w:val="22"/>
+        </w:rPr>
+        <w:t xml:space="preserve">, </w:t>
+      </w:r>
+      <w:r>
+        <w:rPr>
+          <w:rFonts w:ascii="Arial" w:hAnsi="Arial" w:cs="Arial"/>
+          <w:sz w:val="22"/>
+          <w:szCs w:val="22"/>
+        </w:rPr>
+        <w:t xml:space="preserve">land managers, biocontrol workers, agency employees, and other non-academics. </w:t>
+      </w:r>
+      <w:r>
+        <w:rPr>
+          <w:rFonts w:ascii="Arial" w:hAnsi="Arial" w:cs="Arial"/>
+          <w:sz w:val="22"/>
+          <w:szCs w:val="22"/>
+        </w:rPr>
+        <w:t xml:space="preserve">These experiences </w:t>
+      </w:r>
+      <w:r>
+        <w:rPr>
+          <w:rFonts w:ascii="Arial" w:hAnsi="Arial" w:cs="Arial"/>
+          <w:sz w:val="22"/>
+          <w:szCs w:val="22"/>
+        </w:rPr>
+        <w:t xml:space="preserve">would deepen connections between the program and the broader community, and importantly expose core and affiliate students to people successfully pursuing careers outside academia. The fourth population </w:t>
+      </w:r>
+      <w:r>
+        <w:rPr>
+          <w:rFonts w:ascii="Arial" w:hAnsi="Arial" w:cs="Arial"/>
+          <w:sz w:val="22"/>
+          <w:szCs w:val="22"/>
+        </w:rPr>
+        <w:t xml:space="preserve">is </w:t>
+      </w:r>
+      <w:r>
+        <w:rPr>
+          <w:rFonts w:ascii="Arial" w:hAnsi="Arial" w:cs="Arial"/>
+          <w:sz w:val="22"/>
+          <w:szCs w:val="22"/>
+        </w:rPr>
+        <w:t xml:space="preserve">people remotely making use of teaching materials. </w:t>
+      </w:r>
+      <w:r>
+        <w:rPr>
+          <w:rFonts w:ascii="Arial" w:hAnsi="Arial" w:cs="Arial"/>
+          <w:sz w:val="22"/>
+          <w:szCs w:val="22"/>
+        </w:rPr>
+        <w:t xml:space="preserve">The audience size for this is uncertain, but available metrics indicate it could be quite large: NIMBioS </w:t>
+      </w:r>
+      <w:r>
+        <w:rPr>
+          <w:rFonts w:ascii="Arial" w:hAnsi="Arial" w:cs="Arial"/>
+          <w:sz w:val="22"/>
+          <w:szCs w:val="22"/>
+        </w:rPr>
+        <w:t xml:space="preserve">online video </w:t>
+      </w:r>
+      <w:r>
+        <w:rPr>
+          <w:rFonts w:ascii="Arial" w:hAnsi="Arial" w:cs="Arial"/>
+          <w:sz w:val="22"/>
+          <w:szCs w:val="22"/>
+        </w:rPr>
+        <w:t xml:space="preserve">tutorials can have hundreds of </w:t>
+      </w:r>
+      <w:r>
+        <w:rPr>
+          <w:rFonts w:ascii="Arial" w:hAnsi="Arial" w:cs="Arial"/>
+          <w:sz w:val="22"/>
+          <w:szCs w:val="22"/>
+        </w:rPr>
+        <w:t>views</w:t>
+      </w:r>
+      <w:r>
+        <w:rPr>
+          <w:rFonts w:ascii="Arial" w:hAnsi="Arial" w:cs="Arial"/>
+          <w:sz w:val="22"/>
+          <w:szCs w:val="22"/>
+        </w:rPr>
+        <w:t xml:space="preserve">, and O’Meara’s course website for his </w:t>
+      </w:r>
+      <w:r>
+        <w:rPr>
+          <w:rFonts w:ascii="Arial" w:hAnsi="Arial" w:cs="Arial"/>
+          <w:sz w:val="22"/>
+          <w:szCs w:val="22"/>
+        </w:rPr>
+        <w:t xml:space="preserve">NSF-sponsored </w:t>
+      </w:r>
+      <w:r>
+        <w:rPr>
+          <w:rFonts w:ascii="Arial" w:hAnsi="Arial" w:cs="Arial"/>
+          <w:sz w:val="22"/>
+          <w:szCs w:val="22"/>
+        </w:rPr>
+        <w:t>f</w:t>
+      </w:r>
+      <w:r>
+        <w:rPr>
+          <w:rFonts w:ascii="Arial" w:hAnsi="Arial" w:cs="Arial"/>
+          <w:sz w:val="22"/>
+          <w:szCs w:val="22"/>
+        </w:rPr>
+        <w:t xml:space="preserve">lipped </w:t>
+      </w:r>
+      <w:r>
+        <w:rPr>
+          <w:rFonts w:ascii="Arial" w:hAnsi="Arial" w:cs="Arial"/>
+          <w:sz w:val="22"/>
+          <w:szCs w:val="22"/>
+        </w:rPr>
+        <w:t>p</w:t>
+      </w:r>
+      <w:r>
+        <w:rPr>
+          <w:rFonts w:ascii="Arial" w:hAnsi="Arial" w:cs="Arial"/>
+          <w:sz w:val="22"/>
+          <w:szCs w:val="22"/>
+        </w:rPr>
+        <w:t xml:space="preserve">hylogenetics </w:t>
+      </w:r>
+      <w:r>
+        <w:rPr>
+          <w:rFonts w:ascii="Arial" w:hAnsi="Arial" w:cs="Arial"/>
+          <w:sz w:val="22"/>
+          <w:szCs w:val="22"/>
+        </w:rPr>
+        <w:t xml:space="preserve">methods </w:t>
+      </w:r>
+      <w:r>
+        <w:rPr>
+          <w:rFonts w:ascii="Arial" w:hAnsi="Arial" w:cs="Arial"/>
+          <w:sz w:val="22"/>
+          <w:szCs w:val="22"/>
+        </w:rPr>
+        <w:t>course, which was launched in January</w:t>
+      </w:r>
+      <w:r>
+        <w:rPr>
+          <w:rFonts w:ascii="Arial" w:hAnsi="Arial" w:cs="Arial"/>
           <w:sz w:val="22"/>
           <w:szCs w:val="22"/>
         </w:rPr>
@@ -709,607 +2233,10 @@
       <w:r>
         <w:rPr>
           <w:rFonts w:ascii="Arial" w:hAnsi="Arial" w:cs="Arial"/>
-          <w:bCs/>
-          <w:sz w:val="22"/>
-          <w:szCs w:val="22"/>
-        </w:rPr>
-        <w:t xml:space="preserve"> </w:t>
-      </w:r>
-      <w:r>
-        <w:rPr>
-          <w:rFonts w:ascii="Arial" w:hAnsi="Arial" w:cs="Arial"/>
-          <w:bCs/>
-          <w:sz w:val="22"/>
-          <w:szCs w:val="22"/>
-        </w:rPr>
-        <w:t>ENMG 541 - Managing Change and Improvement in Technical Organizations</w:t>
-      </w:r>
-      <w:r>
-        <w:rPr>
-          <w:rFonts w:ascii="Arial" w:hAnsi="Arial" w:cs="Arial"/>
-          <w:bCs/>
-          <w:sz w:val="22"/>
-          <w:szCs w:val="22"/>
-        </w:rPr>
-        <w:t xml:space="preserve">, </w:t>
-      </w:r>
-      <w:r>
-        <w:rPr>
-          <w:rFonts w:ascii="Arial" w:hAnsi="Arial" w:cs="Arial"/>
-          <w:bCs/>
-          <w:sz w:val="22"/>
-          <w:szCs w:val="22"/>
-        </w:rPr>
-        <w:t>ENVE 561 - Climate and Environmental Informatics</w:t>
-      </w:r>
-      <w:r>
-        <w:rPr>
-          <w:rFonts w:ascii="Arial" w:hAnsi="Arial" w:cs="Arial"/>
-          <w:bCs/>
-          <w:sz w:val="22"/>
-          <w:szCs w:val="22"/>
-        </w:rPr>
-        <w:t>,</w:t>
-      </w:r>
-      <w:r>
-        <w:rPr>
-          <w:rFonts w:ascii="Arial" w:hAnsi="Arial" w:cs="Arial"/>
-          <w:bCs/>
-          <w:sz w:val="22"/>
-          <w:szCs w:val="22"/>
-        </w:rPr>
-        <w:t xml:space="preserve"> GEOG 517 - Geographic Information Management and Processing,</w:t>
-      </w:r>
-      <w:r>
-        <w:rPr>
-          <w:rFonts w:ascii="Arial" w:hAnsi="Arial" w:cs="Arial"/>
-          <w:b/>
-          <w:bCs/>
-          <w:sz w:val="22"/>
-          <w:szCs w:val="22"/>
-        </w:rPr>
-        <w:t xml:space="preserve"> </w:t>
-      </w:r>
-      <w:r>
-        <w:rPr>
-          <w:rFonts w:ascii="Arial" w:hAnsi="Arial" w:cs="Arial"/>
-          <w:bCs/>
-          <w:sz w:val="22"/>
-          <w:szCs w:val="22"/>
-        </w:rPr>
-        <w:t xml:space="preserve"> as well as </w:t>
-      </w:r>
-      <w:r>
-        <w:rPr>
-          <w:rFonts w:ascii="Arial" w:hAnsi="Arial" w:cs="Arial"/>
-          <w:bCs/>
-          <w:sz w:val="22"/>
-          <w:szCs w:val="22"/>
-        </w:rPr>
-        <w:t>more targeted graduate courses</w:t>
-      </w:r>
-      <w:r>
-        <w:rPr>
-          <w:rFonts w:ascii="Arial" w:hAnsi="Arial" w:cs="Arial"/>
-          <w:bCs/>
-          <w:sz w:val="22"/>
-          <w:szCs w:val="22"/>
-        </w:rPr>
-        <w:t xml:space="preserve"> depending on the needs of the trainee</w:t>
-      </w:r>
-      <w:r>
-        <w:rPr>
-          <w:rFonts w:ascii="Arial" w:hAnsi="Arial" w:cs="Arial"/>
-          <w:bCs/>
-          <w:sz w:val="22"/>
-          <w:szCs w:val="22"/>
-        </w:rPr>
-        <w:t xml:space="preserve">. </w:t>
-      </w:r>
-      <w:r>
-        <w:rPr>
-          <w:rFonts w:ascii="Arial" w:hAnsi="Arial" w:cs="Arial"/>
-          <w:bCs/>
-          <w:sz w:val="22"/>
-          <w:szCs w:val="22"/>
-        </w:rPr>
-        <w:t>Capitalizing on established courses</w:t>
-      </w:r>
-      <w:r>
-        <w:rPr>
-          <w:rFonts w:ascii="Arial" w:hAnsi="Arial" w:cs="Arial"/>
-          <w:bCs/>
-          <w:sz w:val="22"/>
-          <w:szCs w:val="22"/>
-        </w:rPr>
-        <w:t xml:space="preserve"> helps make the program more sustainable after its funding ru</w:t>
-      </w:r>
-      <w:r>
-        <w:rPr>
-          <w:rFonts w:ascii="Arial" w:hAnsi="Arial" w:cs="Arial"/>
-          <w:bCs/>
-          <w:sz w:val="22"/>
-          <w:szCs w:val="22"/>
-        </w:rPr>
-        <w:t>ns out</w:t>
-      </w:r>
-      <w:r>
-        <w:rPr>
-          <w:rFonts w:ascii="Arial" w:hAnsi="Arial" w:cs="Arial"/>
-          <w:bCs/>
-          <w:sz w:val="22"/>
-          <w:szCs w:val="22"/>
-        </w:rPr>
-        <w:t xml:space="preserve"> and e</w:t>
-      </w:r>
-      <w:r>
-        <w:rPr>
-          <w:rFonts w:ascii="Arial" w:hAnsi="Arial" w:cs="Arial"/>
-          <w:bCs/>
-          <w:sz w:val="22"/>
-          <w:szCs w:val="22"/>
-        </w:rPr>
-        <w:t>xposes trainees to a students and instructors from a variety of perspectives</w:t>
-      </w:r>
-      <w:r>
-        <w:rPr>
-          <w:rFonts w:ascii="Arial" w:hAnsi="Arial" w:cs="Arial"/>
-          <w:bCs/>
-          <w:sz w:val="22"/>
-          <w:szCs w:val="22"/>
-        </w:rPr>
-        <w:t xml:space="preserve">. </w:t>
-      </w:r>
-      <w:r>
-        <w:rPr>
-          <w:rFonts w:ascii="Arial" w:hAnsi="Arial" w:cs="Arial"/>
-          <w:b/>
-          <w:bCs/>
-          <w:sz w:val="22"/>
-          <w:szCs w:val="22"/>
-        </w:rPr>
-        <w:t>Field courses</w:t>
-      </w:r>
-      <w:r>
-        <w:rPr>
-          <w:rFonts w:ascii="Arial" w:hAnsi="Arial" w:cs="Arial"/>
-          <w:bCs/>
-          <w:sz w:val="22"/>
-          <w:szCs w:val="22"/>
-        </w:rPr>
-        <w:t xml:space="preserve"> are key ways to promote learning </w:t>
-      </w:r>
-      <w:r>
-        <w:rPr>
-          <w:rFonts w:ascii="Arial" w:hAnsi="Arial" w:cs="Arial"/>
-          <w:sz w:val="22"/>
-          <w:szCs w:val="22"/>
-        </w:rPr>
-        <w:fldChar w:fldCharType="begin"/>
-      </w:r>
-      <w:r>
-        <w:rPr>
-          <w:rFonts w:ascii="Arial" w:hAnsi="Arial" w:cs="Arial"/>
-          <w:sz w:val="22"/>
-          <w:szCs w:val="22"/>
-        </w:rPr>
-        <w:instrText xml:space="preserve"> ADDIN EN.CITE &lt;EndNote&gt;&lt;Cite&gt;&lt;Author&gt;McLaughlin&lt;/Author&gt;&lt;Year&gt;2006&lt;/Year&gt;&lt;RecNum&gt;29060&lt;/RecNum&gt;&lt;DisplayText&gt;(McLaughlin and Johnson 2006)&lt;/DisplayText&gt;&lt;record&gt;&lt;rec-number&gt;29060&lt;/rec-number&gt;&lt;foreign-keys&gt;&lt;key app="EN" db-id="290fw9tzn52tt5e2dzm5edtsxv0se9dpzf9z" timestamp="1476801522"&gt;29060&lt;/key&gt;&lt;/foreign-keys&gt;&lt;ref-type name="Journal Article"&gt;17&lt;/ref-type&gt;&lt;contributors&gt;&lt;authors&gt;&lt;author&gt;McLaughlin, Jacqueline S.&lt;/author&gt;&lt;author&gt;Johnson, D. Kent&lt;/author&gt;&lt;/authors&gt;&lt;/contributors&gt;&lt;titles&gt;&lt;title&gt;Assessing the Field Course Experiential Learning Model: Transforming Collegiate Short-Term Study Abroad Experiences into Rich Learning Environments&lt;/title&gt;&lt;secondary-title&gt;Frontiers: The Interdisciplinary Journal of Study Abroad&lt;/secondary-title&gt;&lt;/titles&gt;&lt;periodical&gt;&lt;full-title&gt;Frontiers: The Interdisciplinary Journal of Study Abroad&lt;/full-title&gt;&lt;/periodical&gt;&lt;pages&gt;65-85&lt;/pages&gt;&lt;volume&gt;13&lt;/volume&gt;&lt;dates&gt;&lt;year&gt;2006&lt;/year&gt;&lt;/dates&gt;&lt;publisher&gt;ERIC&lt;/publisher&gt;&lt;isbn&gt;1085-4568&lt;/isbn&gt;&lt;urls&gt;&lt;/urls&gt;&lt;/record&gt;&lt;/Cite&gt;&lt;/EndNote&gt;</w:instrText>
-      </w:r>
-      <w:r>
-        <w:rPr>
-          <w:rFonts w:ascii="Arial" w:hAnsi="Arial" w:cs="Arial"/>
-          <w:sz w:val="22"/>
-          <w:szCs w:val="22"/>
-        </w:rPr>
-        <w:fldChar w:fldCharType="separate"/>
-      </w:r>
-      <w:r>
-        <w:rPr>
-          <w:rFonts w:ascii="Arial" w:hAnsi="Arial" w:cs="Arial"/>
-          <w:noProof/>
-          <w:sz w:val="22"/>
-          <w:szCs w:val="22"/>
-        </w:rPr>
-        <w:t>(McLaughlin and Johnson 2006)</w:t>
-      </w:r>
-      <w:r>
-        <w:rPr>
-          <w:rFonts w:ascii="Arial" w:hAnsi="Arial" w:cs="Arial"/>
-          <w:sz w:val="22"/>
-          <w:szCs w:val="22"/>
-        </w:rPr>
-        <w:fldChar w:fldCharType="end"/>
-      </w:r>
-      <w:r>
-        <w:rPr>
-          <w:rFonts w:ascii="Arial" w:hAnsi="Arial" w:cs="Arial"/>
-          <w:sz w:val="22"/>
-          <w:szCs w:val="22"/>
-        </w:rPr>
-        <w:t xml:space="preserve"> and</w:t>
-      </w:r>
-      <w:r>
-        <w:rPr>
-          <w:rFonts w:ascii="Arial" w:hAnsi="Arial" w:cs="Arial"/>
-          <w:sz w:val="22"/>
-          <w:szCs w:val="22"/>
-        </w:rPr>
-        <w:t xml:space="preserve"> </w:t>
-      </w:r>
-      <w:r>
-        <w:rPr>
-          <w:rFonts w:ascii="Arial" w:hAnsi="Arial" w:cs="Arial"/>
-          <w:sz w:val="22"/>
-          <w:szCs w:val="22"/>
-        </w:rPr>
-        <w:t>UT faculty have experience teaching in field cours</w:t>
-      </w:r>
-      <w:r>
-        <w:rPr>
-          <w:rFonts w:ascii="Arial" w:hAnsi="Arial" w:cs="Arial"/>
-          <w:sz w:val="22"/>
-          <w:szCs w:val="22"/>
-        </w:rPr>
-        <w:t xml:space="preserve">es </w:t>
-      </w:r>
-      <w:r>
-        <w:rPr>
-          <w:rFonts w:ascii="Arial" w:hAnsi="Arial" w:cs="Arial"/>
-          <w:sz w:val="22"/>
-          <w:szCs w:val="22"/>
-        </w:rPr>
-        <w:t>for</w:t>
-      </w:r>
-      <w:r>
-        <w:rPr>
-          <w:rFonts w:ascii="Arial" w:hAnsi="Arial" w:cs="Arial"/>
-          <w:sz w:val="22"/>
-          <w:szCs w:val="22"/>
-        </w:rPr>
-        <w:t xml:space="preserve"> a variety of organisms. </w:t>
-      </w:r>
-      <w:r>
-        <w:rPr>
-          <w:rFonts w:ascii="Arial" w:hAnsi="Arial" w:cs="Arial"/>
-          <w:b/>
-          <w:sz w:val="22"/>
-          <w:szCs w:val="22"/>
-        </w:rPr>
-        <w:t xml:space="preserve">Skills workshops </w:t>
-      </w:r>
-      <w:r>
-        <w:rPr>
-          <w:rFonts w:ascii="Arial" w:hAnsi="Arial" w:cs="Arial"/>
-          <w:sz w:val="22"/>
-          <w:szCs w:val="22"/>
-        </w:rPr>
-        <w:t>will be available online (through streaming and materials), following the models used by O’Meara (at several NIMBioS tutorials on computing, phylogenetics, R, and genetics</w:t>
-      </w:r>
-      <w:r>
-        <w:rPr>
-          <w:rFonts w:ascii="Arial" w:hAnsi="Arial" w:cs="Arial"/>
-          <w:sz w:val="22"/>
-          <w:szCs w:val="22"/>
-        </w:rPr>
-        <w:t>, as well as</w:t>
-      </w:r>
-      <w:r>
-        <w:rPr>
-          <w:rFonts w:ascii="Arial" w:hAnsi="Arial" w:cs="Arial"/>
-          <w:sz w:val="22"/>
-          <w:szCs w:val="22"/>
-        </w:rPr>
-        <w:t xml:space="preserve"> an NSF CAREER grant-sponsored course) and Staton (tutorials in next generation sequencing and bioinformatics as well as being a certified Software Carpentry </w:t>
-      </w:r>
-      <w:r>
-        <w:rPr>
-          <w:rFonts w:ascii="Arial" w:hAnsi="Arial" w:cs="Arial"/>
-          <w:sz w:val="22"/>
-          <w:szCs w:val="22"/>
-        </w:rPr>
-        <w:fldChar w:fldCharType="begin"/>
-      </w:r>
-      <w:r>
-        <w:rPr>
-          <w:rFonts w:ascii="Arial" w:hAnsi="Arial" w:cs="Arial"/>
-          <w:sz w:val="22"/>
-          <w:szCs w:val="22"/>
-        </w:rPr>
-        <w:instrText xml:space="preserve"> ADDIN EN.CITE &lt;EndNote&gt;&lt;Cite&gt;&lt;Author&gt;Wilson&lt;/Author&gt;&lt;Year&gt;2006&lt;/Year&gt;&lt;RecNum&gt;29061&lt;/RecNum&gt;&lt;DisplayText&gt;(Wilson 2006)&lt;/DisplayText&gt;&lt;record&gt;&lt;rec-number&gt;29061&lt;/rec-number&gt;&lt;foreign-keys&gt;&lt;key app="EN" db-id="290fw9tzn52tt5e2dzm5edtsxv0se9dpzf9z" timestamp="1476940697"&gt;29061&lt;/key&gt;&lt;/foreign-keys&gt;&lt;ref-type name="Journal Article"&gt;17&lt;/ref-type&gt;&lt;contributors&gt;&lt;authors&gt;&lt;author&gt;Wilson, Greg&lt;/author&gt;&lt;/authors&gt;&lt;/contributors&gt;&lt;titles&gt;&lt;title&gt;Software carpentry&lt;/title&gt;&lt;secondary-title&gt;Computing in Science &amp;amp; Engineering&lt;/secondary-title&gt;&lt;/titles&gt;&lt;periodical&gt;&lt;full-title&gt;Computing in Science &amp;amp; Engineering&lt;/full-title&gt;&lt;/periodical&gt;&lt;pages&gt;66&lt;/pages&gt;&lt;volume&gt;8&lt;/volume&gt;&lt;dates&gt;&lt;year&gt;2006&lt;/year&gt;&lt;/dates&gt;&lt;urls&gt;&lt;/urls&gt;&lt;/record&gt;&lt;/Cite&gt;&lt;/EndNote&gt;</w:instrText>
-      </w:r>
-      <w:r>
-        <w:rPr>
-          <w:rFonts w:ascii="Arial" w:hAnsi="Arial" w:cs="Arial"/>
-          <w:sz w:val="22"/>
-          <w:szCs w:val="22"/>
-        </w:rPr>
-        <w:fldChar w:fldCharType="separate"/>
-      </w:r>
-      <w:r>
-        <w:rPr>
-          <w:rFonts w:ascii="Arial" w:hAnsi="Arial" w:cs="Arial"/>
-          <w:noProof/>
-          <w:sz w:val="22"/>
-          <w:szCs w:val="22"/>
-        </w:rPr>
-        <w:t>(Wilson 2006)</w:t>
-      </w:r>
-      <w:r>
-        <w:rPr>
-          <w:rFonts w:ascii="Arial" w:hAnsi="Arial" w:cs="Arial"/>
-          <w:sz w:val="22"/>
-          <w:szCs w:val="22"/>
-        </w:rPr>
-        <w:fldChar w:fldCharType="end"/>
-      </w:r>
-      <w:r>
-        <w:rPr>
-          <w:rFonts w:ascii="Arial" w:hAnsi="Arial" w:cs="Arial"/>
-          <w:sz w:val="22"/>
-          <w:szCs w:val="22"/>
-        </w:rPr>
-        <w:t xml:space="preserve"> </w:t>
-      </w:r>
-      <w:r>
-        <w:rPr>
-          <w:rFonts w:ascii="Arial" w:hAnsi="Arial" w:cs="Arial"/>
-          <w:sz w:val="22"/>
-          <w:szCs w:val="22"/>
-        </w:rPr>
-        <w:t xml:space="preserve">instructor). </w:t>
-      </w:r>
-      <w:r>
-        <w:rPr>
-          <w:rFonts w:ascii="Arial" w:hAnsi="Arial" w:cs="Arial"/>
-          <w:sz w:val="22"/>
-          <w:szCs w:val="22"/>
-        </w:rPr>
-        <w:t xml:space="preserve">Assessment of domain knowledge at the beginning, completion, and a year after each </w:t>
-      </w:r>
-      <w:r>
-        <w:rPr>
-          <w:rFonts w:ascii="Arial" w:hAnsi="Arial" w:cs="Arial"/>
-          <w:sz w:val="22"/>
-          <w:szCs w:val="22"/>
-        </w:rPr>
-        <w:t>field course and skills workshop</w:t>
-      </w:r>
-      <w:r>
-        <w:rPr>
-          <w:rFonts w:ascii="Arial" w:hAnsi="Arial" w:cs="Arial"/>
-          <w:sz w:val="22"/>
-          <w:szCs w:val="22"/>
-        </w:rPr>
-        <w:t xml:space="preserve"> will help highlight effective strategies and long term impact.</w:t>
-      </w:r>
-      <w:r>
-        <w:rPr>
-          <w:rFonts w:ascii="Arial" w:hAnsi="Arial" w:cs="Arial"/>
-          <w:sz w:val="22"/>
-          <w:szCs w:val="22"/>
-        </w:rPr>
-        <w:t xml:space="preserve"> </w:t>
-      </w:r>
-      <w:r>
-        <w:rPr>
-          <w:rFonts w:ascii="Arial" w:hAnsi="Arial" w:cs="Arial"/>
-          <w:b/>
-          <w:sz w:val="22"/>
-          <w:szCs w:val="22"/>
-        </w:rPr>
-        <w:t>Internships</w:t>
-      </w:r>
-      <w:r>
-        <w:rPr>
-          <w:rFonts w:ascii="Arial" w:hAnsi="Arial" w:cs="Arial"/>
-          <w:sz w:val="22"/>
-          <w:szCs w:val="22"/>
-        </w:rPr>
-        <w:t xml:space="preserve"> will allow students to build </w:t>
-      </w:r>
-      <w:r>
-        <w:rPr>
-          <w:rFonts w:ascii="Arial" w:hAnsi="Arial" w:cs="Arial"/>
-          <w:sz w:val="22"/>
-          <w:szCs w:val="22"/>
-        </w:rPr>
-        <w:t>networks outside academia and learn about the skills necessary for careers at places such as federal and state agencies, environmental consulting agencies, and more.</w:t>
-      </w:r>
-    </w:p>
-    <w:p>
-      <w:pPr>
-        <w:rPr>
-          <w:rFonts w:ascii="Arial" w:hAnsi="Arial" w:cs="Arial"/>
-          <w:b/>
-          <w:sz w:val="22"/>
-          <w:szCs w:val="22"/>
-        </w:rPr>
-      </w:pPr>
-    </w:p>
-    <w:p>
-      <w:pPr>
-        <w:rPr>
-          <w:rFonts w:ascii="Arial" w:hAnsi="Arial" w:cs="Arial"/>
-          <w:sz w:val="22"/>
-          <w:szCs w:val="22"/>
-        </w:rPr>
-      </w:pPr>
-      <w:r>
-        <w:rPr>
-          <w:rFonts w:ascii="Arial" w:hAnsi="Arial" w:cs="Arial"/>
-          <w:b/>
-          <w:sz w:val="22"/>
-          <w:szCs w:val="22"/>
-        </w:rPr>
-        <w:t xml:space="preserve">The STEM graduate population that will be served: </w:t>
-      </w:r>
-      <w:r>
-        <w:rPr>
-          <w:rFonts w:ascii="Arial" w:hAnsi="Arial" w:cs="Arial"/>
-          <w:sz w:val="22"/>
-          <w:szCs w:val="22"/>
-        </w:rPr>
-        <w:t xml:space="preserve">This grant will serve </w:t>
-      </w:r>
-      <w:r>
-        <w:rPr>
-          <w:rFonts w:ascii="Arial" w:hAnsi="Arial" w:cs="Arial"/>
-          <w:sz w:val="22"/>
-          <w:szCs w:val="22"/>
-        </w:rPr>
-        <w:t>four</w:t>
-      </w:r>
-      <w:r>
-        <w:rPr>
-          <w:rFonts w:ascii="Arial" w:hAnsi="Arial" w:cs="Arial"/>
-          <w:sz w:val="22"/>
-          <w:szCs w:val="22"/>
-        </w:rPr>
-        <w:t xml:space="preserve"> audiences. </w:t>
-      </w:r>
-      <w:r>
-        <w:rPr>
-          <w:rFonts w:ascii="Arial" w:hAnsi="Arial" w:cs="Arial"/>
-          <w:sz w:val="22"/>
-          <w:szCs w:val="22"/>
-        </w:rPr>
-        <w:t>The first is funded trainees: 15 PhD o</w:t>
-      </w:r>
-      <w:r>
-        <w:rPr>
-          <w:rFonts w:ascii="Arial" w:hAnsi="Arial" w:cs="Arial"/>
-          <w:sz w:val="22"/>
-          <w:szCs w:val="22"/>
-        </w:rPr>
-        <w:t>r Masters students funded with $30K stipends (plus tuition and benefits)</w:t>
-      </w:r>
-      <w:r>
-        <w:rPr>
-          <w:rFonts w:ascii="Arial" w:hAnsi="Arial" w:cs="Arial"/>
-          <w:sz w:val="22"/>
-          <w:szCs w:val="22"/>
-        </w:rPr>
-        <w:t xml:space="preserve"> for two years each.</w:t>
-      </w:r>
-      <w:r>
-        <w:rPr>
-          <w:rFonts w:ascii="Arial" w:hAnsi="Arial" w:cs="Arial"/>
-          <w:sz w:val="22"/>
-          <w:szCs w:val="22"/>
-        </w:rPr>
-        <w:t xml:space="preserve"> These students will make up the core of the program.</w:t>
-      </w:r>
-      <w:r>
-        <w:rPr>
-          <w:rFonts w:ascii="Arial" w:hAnsi="Arial" w:cs="Arial"/>
-          <w:sz w:val="22"/>
-          <w:szCs w:val="22"/>
-        </w:rPr>
-        <w:t xml:space="preserve"> </w:t>
-      </w:r>
-      <w:r>
-        <w:rPr>
-          <w:rFonts w:ascii="Arial" w:hAnsi="Arial" w:cs="Arial"/>
-          <w:sz w:val="22"/>
-          <w:szCs w:val="22"/>
-        </w:rPr>
-        <w:t xml:space="preserve">The next tier are other </w:t>
-      </w:r>
-      <w:r>
-        <w:rPr>
-          <w:rFonts w:ascii="Arial" w:hAnsi="Arial" w:cs="Arial"/>
-          <w:sz w:val="22"/>
-          <w:szCs w:val="22"/>
-        </w:rPr>
-        <w:t xml:space="preserve">UT </w:t>
-      </w:r>
-      <w:r>
-        <w:rPr>
-          <w:rFonts w:ascii="Arial" w:hAnsi="Arial" w:cs="Arial"/>
-          <w:sz w:val="22"/>
-          <w:szCs w:val="22"/>
-        </w:rPr>
-        <w:t xml:space="preserve">students in the affiliated EEB, FWF, and EPP departments as well as </w:t>
-      </w:r>
-      <w:r>
-        <w:rPr>
-          <w:rFonts w:ascii="Arial" w:hAnsi="Arial" w:cs="Arial"/>
-          <w:sz w:val="22"/>
-          <w:szCs w:val="22"/>
-        </w:rPr>
-        <w:t xml:space="preserve">students in related groups such as </w:t>
-      </w:r>
-      <w:r>
-        <w:rPr>
-          <w:rFonts w:ascii="Arial" w:hAnsi="Arial" w:cs="Arial"/>
-          <w:sz w:val="22"/>
-          <w:szCs w:val="22"/>
-        </w:rPr>
-        <w:t>Earth and Planetary Sciences</w:t>
-      </w:r>
-      <w:r>
-        <w:rPr>
-          <w:rFonts w:ascii="Arial" w:hAnsi="Arial" w:cs="Arial"/>
-          <w:sz w:val="22"/>
-          <w:szCs w:val="22"/>
-        </w:rPr>
-        <w:t xml:space="preserve">, </w:t>
-      </w:r>
-      <w:r>
-        <w:rPr>
-          <w:rFonts w:ascii="Arial" w:hAnsi="Arial" w:cs="Arial"/>
-          <w:sz w:val="22"/>
-          <w:szCs w:val="22"/>
-        </w:rPr>
-        <w:t>Genome Sciences and Technology, and</w:t>
-      </w:r>
-      <w:r>
-        <w:rPr>
-          <w:rFonts w:ascii="Arial" w:hAnsi="Arial" w:cs="Arial"/>
-          <w:sz w:val="22"/>
-          <w:szCs w:val="22"/>
-        </w:rPr>
-        <w:t xml:space="preserve"> Geography. </w:t>
-      </w:r>
-      <w:r>
-        <w:rPr>
-          <w:rFonts w:ascii="Arial" w:hAnsi="Arial" w:cs="Arial"/>
-          <w:sz w:val="22"/>
-          <w:szCs w:val="22"/>
-        </w:rPr>
-        <w:t xml:space="preserve">These students will participate in one or more of the field courses or skills workshops; over the five year life of the grant, this will be between 30 and 100 students. </w:t>
-      </w:r>
-      <w:r>
-        <w:rPr>
-          <w:rFonts w:ascii="Arial" w:hAnsi="Arial" w:cs="Arial"/>
-          <w:sz w:val="22"/>
-          <w:szCs w:val="22"/>
-        </w:rPr>
-        <w:t xml:space="preserve">The third tier consists of external participants who would attend in person at a field course or skill workshop, paying some tuition but having this supplemented by the grant. These participants would be academics, especially graduate students, from other institutions but also land managers, biocontrol workers, and agency employees, and other non-academics. This would deepen connections between the program and the broader community, and importantly expose core and affiliate students to people successfully pursuing careers outside academia. The fourth population are people remotely making use of teaching materials. </w:t>
-      </w:r>
-      <w:r>
-        <w:rPr>
-          <w:rFonts w:ascii="Arial" w:hAnsi="Arial" w:cs="Arial"/>
-          <w:sz w:val="22"/>
-          <w:szCs w:val="22"/>
-        </w:rPr>
-        <w:t xml:space="preserve">The audience size for this is uncertain, but available metrics indicate it could be quite large: NIMBioS tutorials can have hundreds of views of videos, and O’Meara’s course website for his </w:t>
-      </w:r>
-      <w:r>
-        <w:rPr>
-          <w:rFonts w:ascii="Arial" w:hAnsi="Arial" w:cs="Arial"/>
-          <w:sz w:val="22"/>
-          <w:szCs w:val="22"/>
-        </w:rPr>
-        <w:t xml:space="preserve">NSF-sponsored </w:t>
-      </w:r>
-      <w:r>
-        <w:rPr>
-          <w:rFonts w:ascii="Arial" w:hAnsi="Arial" w:cs="Arial"/>
-          <w:sz w:val="22"/>
-          <w:szCs w:val="22"/>
-        </w:rPr>
-        <w:t>flipped phylogenetics course, which was launched in January of 2016,</w:t>
+          <w:sz w:val="22"/>
+          <w:szCs w:val="22"/>
+        </w:rPr>
+        <w:t xml:space="preserve"> 2016,</w:t>
       </w:r>
       <w:r>
         <w:rPr>
@@ -1560,7 +2487,15 @@
           <w:sz w:val="22"/>
           <w:szCs w:val="22"/>
         </w:rPr>
-        <w:t xml:space="preserve">), and those with the skills to identify critical species are facing threats themselves </w:t>
+        <w:t xml:space="preserve">), and the skills to identify critical species </w:t>
+      </w:r>
+      <w:r>
+        <w:rPr>
+          <w:rFonts w:ascii="Arial" w:hAnsi="Arial" w:cs="Arial"/>
+          <w:sz w:val="22"/>
+          <w:szCs w:val="22"/>
+        </w:rPr>
+        <w:t xml:space="preserve">are being lost </w:t>
       </w:r>
       <w:r>
         <w:rPr>
@@ -1702,7 +2637,23 @@
           <w:sz w:val="22"/>
           <w:szCs w:val="22"/>
         </w:rPr>
-        <w:t xml:space="preserve">, but few are configured for that. </w:t>
+        <w:t xml:space="preserve">, but few are configured for </w:t>
+      </w:r>
+      <w:r>
+        <w:rPr>
+          <w:rFonts w:ascii="Arial" w:hAnsi="Arial" w:cs="Arial"/>
+          <w:sz w:val="22"/>
+          <w:szCs w:val="22"/>
+        </w:rPr>
+        <w:t>broader career outcomes</w:t>
+      </w:r>
+      <w:r>
+        <w:rPr>
+          <w:rFonts w:ascii="Arial" w:hAnsi="Arial" w:cs="Arial"/>
+          <w:sz w:val="22"/>
+          <w:szCs w:val="22"/>
+        </w:rPr>
+        <w:t xml:space="preserve">. </w:t>
       </w:r>
       <w:r>
         <w:rPr>
@@ -1718,7 +2669,47 @@
           <w:sz w:val="22"/>
           <w:szCs w:val="22"/>
         </w:rPr>
-        <w:t>The open nature of the training also pushes scientific knowledge out into the field where professionals can learn from it, fulfilling a classic</w:t>
+        <w:t xml:space="preserve">The addition of necessary practical skills such </w:t>
+      </w:r>
+      <w:r>
+        <w:rPr>
+          <w:rFonts w:ascii="Arial" w:hAnsi="Arial" w:cs="Arial"/>
+          <w:sz w:val="22"/>
+          <w:szCs w:val="22"/>
+        </w:rPr>
+        <w:t xml:space="preserve">as </w:t>
+      </w:r>
+      <w:r>
+        <w:rPr>
+          <w:rFonts w:ascii="Arial" w:hAnsi="Arial" w:cs="Arial"/>
+          <w:sz w:val="22"/>
+          <w:szCs w:val="22"/>
+        </w:rPr>
+        <w:t xml:space="preserve">project management and assessment will position graduates to be strongly competitive and ultimately more successful in industry or academia. </w:t>
+      </w:r>
+      <w:r>
+        <w:rPr>
+          <w:rFonts w:ascii="Arial" w:hAnsi="Arial" w:cs="Arial"/>
+          <w:sz w:val="22"/>
+          <w:szCs w:val="22"/>
+        </w:rPr>
+        <w:t xml:space="preserve">The open nature of the training also pushes scientific knowledge out into the </w:t>
+      </w:r>
+      <w:r>
+        <w:rPr>
+          <w:rFonts w:ascii="Arial" w:hAnsi="Arial" w:cs="Arial"/>
+          <w:sz w:val="22"/>
+          <w:szCs w:val="22"/>
+        </w:rPr>
+        <w:t>public domain</w:t>
+      </w:r>
+      <w:r>
+        <w:rPr>
+          <w:rFonts w:ascii="Arial" w:hAnsi="Arial" w:cs="Arial"/>
+          <w:sz w:val="22"/>
+          <w:szCs w:val="22"/>
+        </w:rPr>
+        <w:t xml:space="preserve"> where professionals can learn from it, fulfilling a classic</w:t>
       </w:r>
       <w:r>
         <w:rPr>
@@ -1736,6 +2727,14 @@
         </w:rPr>
         <w:t>Sponsored student research projects will span a variety of biodiversity questions, likely ranging from alpha taxonomy to modeling population movement with climate change to studies of urban ecology.</w:t>
       </w:r>
+      <w:r>
+        <w:rPr>
+          <w:rFonts w:ascii="Arial" w:hAnsi="Arial" w:cs="Arial"/>
+          <w:sz w:val="22"/>
+          <w:szCs w:val="22"/>
+        </w:rPr>
+        <w:t xml:space="preserve"> </w:t>
+      </w:r>
     </w:p>
     <w:p>
       <w:pPr>
@@ -1862,7 +2861,7 @@
           <w:sz w:val="22"/>
           <w:szCs w:val="22"/>
         </w:rPr>
-        <w:t>Mentoring and retention will build on the strengths of our programs. For example, EEB has tracked long term placement of our graduate students over the past 16 years</w:t>
+        <w:t>Mentoring and retention will build on the strengths of our programs. For example, EEB has tracked long</w:t>
       </w:r>
       <w:r>
         <w:rPr>
@@ -1871,7 +2870,7 @@
           <w:sz w:val="22"/>
           <w:szCs w:val="22"/>
         </w:rPr>
-        <w:t>; out of the Masters students, 27 (52%) have gone on to careers outside colleges and universities, at jobs ranging from the US Forest Service to education coordinator at the Jackson Zoo to being program director at the New York City Parks Department to teaching high school biology.</w:t>
+        <w:t>-</w:t>
       </w:r>
       <w:r>
         <w:rPr>
@@ -1880,6 +2879,42 @@
           <w:sz w:val="22"/>
           <w:szCs w:val="22"/>
         </w:rPr>
+        <w:t>term placement of our graduate students over the past 16 years</w:t>
+      </w:r>
+      <w:r>
+        <w:rPr>
+          <w:rFonts w:ascii="Arial" w:hAnsi="Arial" w:cs="Arial"/>
+          <w:bCs/>
+          <w:sz w:val="22"/>
+          <w:szCs w:val="22"/>
+        </w:rPr>
+        <w:t>; out of the Masters students, 27 (52%) have gone on to careers outside colleges and universities, at jobs ranging from the US Forest Service to education coordinator at the Jackson Zoo to program director at the New York City Parks Department to high school biology</w:t>
+      </w:r>
+      <w:r>
+        <w:rPr>
+          <w:rFonts w:ascii="Arial" w:hAnsi="Arial" w:cs="Arial"/>
+          <w:bCs/>
+          <w:sz w:val="22"/>
+          <w:szCs w:val="22"/>
+        </w:rPr>
+        <w:t xml:space="preserve"> teacher</w:t>
+      </w:r>
+      <w:r>
+        <w:rPr>
+          <w:rFonts w:ascii="Arial" w:hAnsi="Arial" w:cs="Arial"/>
+          <w:bCs/>
+          <w:sz w:val="22"/>
+          <w:szCs w:val="22"/>
+        </w:rPr>
+        <w:t>.</w:t>
+      </w:r>
+      <w:r>
+        <w:rPr>
+          <w:rFonts w:ascii="Arial" w:hAnsi="Arial" w:cs="Arial"/>
+          <w:bCs/>
+          <w:sz w:val="22"/>
+          <w:szCs w:val="22"/>
+        </w:rPr>
         <w:t xml:space="preserve"> The EEB department has also created its own tracking software to monitor grad student progress towards degree and </w:t>
       </w:r>
       <w:r>
@@ -1917,350 +2952,660 @@
           <w:szCs w:val="22"/>
         </w:rPr>
         <w:t xml:space="preserve"> of progress and outcomes</w:t>
+      </w:r>
+      <w:r>
+        <w:rPr>
+          <w:rFonts w:ascii="Arial" w:hAnsi="Arial" w:cs="Arial"/>
+          <w:bCs/>
+          <w:sz w:val="22"/>
+          <w:szCs w:val="22"/>
+        </w:rPr>
+        <w:t>.</w:t>
+      </w:r>
+      <w:r>
+        <w:rPr>
+          <w:rFonts w:ascii="Arial" w:hAnsi="Arial" w:cs="Arial"/>
+          <w:bCs/>
+          <w:sz w:val="22"/>
+          <w:szCs w:val="22"/>
+        </w:rPr>
+        <w:t xml:space="preserve"> Data-intensive approaches such as these </w:t>
+      </w:r>
+      <w:r>
+        <w:rPr>
+          <w:rFonts w:ascii="Arial" w:hAnsi="Arial" w:cs="Arial"/>
+          <w:bCs/>
+          <w:sz w:val="22"/>
+          <w:szCs w:val="22"/>
+        </w:rPr>
+        <w:t>can identify problems early while also making programmatic assessment more rigorous for reports to grant agencies or higher administrativ</w:t>
+      </w:r>
+      <w:r>
+        <w:rPr>
+          <w:rFonts w:ascii="Arial" w:hAnsi="Arial" w:cs="Arial"/>
+          <w:bCs/>
+          <w:sz w:val="22"/>
+          <w:szCs w:val="22"/>
+        </w:rPr>
+        <w:t>e levels within the University.</w:t>
+      </w:r>
+      <w:r>
+        <w:rPr>
+          <w:rFonts w:ascii="Arial" w:hAnsi="Arial" w:cs="Arial"/>
+          <w:bCs/>
+          <w:sz w:val="22"/>
+          <w:szCs w:val="22"/>
+        </w:rPr>
+        <w:t xml:space="preserve"> Core trainees will be mentored through standard com</w:t>
+      </w:r>
+      <w:r>
+        <w:rPr>
+          <w:rFonts w:ascii="Arial" w:hAnsi="Arial" w:cs="Arial"/>
+          <w:bCs/>
+          <w:sz w:val="22"/>
+          <w:szCs w:val="22"/>
+        </w:rPr>
+        <w:t>mittee structures but also through annual meetings with the trainee program coordinator. The initial meeting will involve the creation of an individual development plan</w:t>
+      </w:r>
+      <w:r>
+        <w:rPr>
+          <w:rFonts w:ascii="Arial" w:hAnsi="Arial" w:cs="Arial"/>
+          <w:bCs/>
+          <w:sz w:val="22"/>
+          <w:szCs w:val="22"/>
+        </w:rPr>
+        <w:t xml:space="preserve"> with concrete goals; this plan will be re-</w:t>
+      </w:r>
+      <w:r>
+        <w:rPr>
+          <w:rFonts w:ascii="Arial" w:hAnsi="Arial" w:cs="Arial"/>
+          <w:bCs/>
+          <w:sz w:val="22"/>
+          <w:szCs w:val="22"/>
+        </w:rPr>
+        <w:t xml:space="preserve">evaluated every year. </w:t>
+      </w:r>
+      <w:r>
+        <w:rPr>
+          <w:rFonts w:ascii="Arial" w:hAnsi="Arial" w:cs="Arial"/>
+          <w:bCs/>
+          <w:sz w:val="22"/>
+          <w:szCs w:val="22"/>
+        </w:rPr>
+        <w:t>Students will also be mentored through the informal networks fostered by their internships in their second year of grant funding.</w:t>
+      </w:r>
+      <w:r>
+        <w:rPr>
+          <w:rFonts w:ascii="Arial" w:hAnsi="Arial" w:cs="Arial"/>
+          <w:bCs/>
+          <w:sz w:val="22"/>
+          <w:szCs w:val="22"/>
+        </w:rPr>
+        <w:t xml:space="preserve"> </w:t>
+      </w:r>
+    </w:p>
+    <w:p>
+      <w:pPr>
+        <w:rPr>
+          <w:rFonts w:ascii="Arial" w:hAnsi="Arial" w:cs="Arial"/>
+          <w:b/>
+          <w:sz w:val="22"/>
+          <w:szCs w:val="22"/>
+        </w:rPr>
+      </w:pPr>
+    </w:p>
+    <w:p>
+      <w:pPr>
+        <w:rPr>
+          <w:rFonts w:ascii="Arial" w:hAnsi="Arial" w:cs="Arial"/>
+          <w:sz w:val="22"/>
+          <w:szCs w:val="22"/>
+        </w:rPr>
+      </w:pPr>
+      <w:r>
+        <w:rPr>
+          <w:rFonts w:ascii="Arial" w:hAnsi="Arial" w:cs="Arial"/>
+          <w:b/>
+          <w:sz w:val="22"/>
+          <w:szCs w:val="22"/>
+        </w:rPr>
+        <w:t>Plans for assessing the success of the training, including specific expected competencies and outcomes:</w:t>
+      </w:r>
+      <w:r>
+        <w:rPr>
+          <w:rFonts w:ascii="Arial" w:hAnsi="Arial" w:cs="Arial"/>
+          <w:b/>
+          <w:sz w:val="22"/>
+          <w:szCs w:val="22"/>
+        </w:rPr>
+        <w:t xml:space="preserve"> </w:t>
+      </w:r>
+      <w:r>
+        <w:rPr>
+          <w:rFonts w:ascii="Arial" w:hAnsi="Arial" w:cs="Arial"/>
+          <w:sz w:val="22"/>
+          <w:szCs w:val="22"/>
+        </w:rPr>
+        <w:t>External evaluation will come from East Main Evaluation and Consulting, LLC</w:t>
+      </w:r>
+      <w:r>
+        <w:rPr>
+          <w:rFonts w:ascii="Arial" w:hAnsi="Arial" w:cs="Arial"/>
+          <w:sz w:val="22"/>
+          <w:szCs w:val="22"/>
+        </w:rPr>
+        <w:t>, a group with experience with evaluating NSF</w:t>
+      </w:r>
+      <w:r>
+        <w:rPr>
+          <w:rFonts w:ascii="Arial" w:hAnsi="Arial" w:cs="Arial"/>
+          <w:sz w:val="22"/>
+          <w:szCs w:val="22"/>
+        </w:rPr>
+        <w:t>-funded</w:t>
+      </w:r>
+      <w:r>
+        <w:rPr>
+          <w:rFonts w:ascii="Arial" w:hAnsi="Arial" w:cs="Arial"/>
+          <w:sz w:val="22"/>
+          <w:szCs w:val="22"/>
+        </w:rPr>
+        <w:t xml:space="preserve"> and other projects, including </w:t>
+      </w:r>
+      <w:r>
+        <w:rPr>
+          <w:rFonts w:ascii="Arial" w:hAnsi="Arial" w:cs="Arial"/>
+          <w:sz w:val="22"/>
+          <w:szCs w:val="22"/>
+        </w:rPr>
+        <w:t>serving as</w:t>
+      </w:r>
+      <w:r>
+        <w:rPr>
+          <w:rFonts w:ascii="Arial" w:hAnsi="Arial" w:cs="Arial"/>
+          <w:sz w:val="22"/>
+          <w:szCs w:val="22"/>
+        </w:rPr>
+        <w:t xml:space="preserve"> the </w:t>
+      </w:r>
+      <w:r>
+        <w:rPr>
+          <w:rFonts w:ascii="Arial" w:hAnsi="Arial" w:cs="Arial"/>
+          <w:sz w:val="22"/>
+          <w:szCs w:val="22"/>
+        </w:rPr>
+        <w:t xml:space="preserve">external </w:t>
+      </w:r>
+      <w:r>
+        <w:rPr>
+          <w:rFonts w:ascii="Arial" w:hAnsi="Arial" w:cs="Arial"/>
+          <w:sz w:val="22"/>
+          <w:szCs w:val="22"/>
+        </w:rPr>
+        <w:t xml:space="preserve">evaluator for the iPlant / CyVerse projects ($94.1M in total). </w:t>
+      </w:r>
+      <w:r>
+        <w:rPr>
+          <w:rFonts w:ascii="Arial" w:hAnsi="Arial" w:cs="Arial"/>
+          <w:sz w:val="22"/>
+          <w:szCs w:val="22"/>
+        </w:rPr>
+        <w:t xml:space="preserve">The evaluation of this Research Traineeship Program will follow a process and outcome framework. This evaluation approach will provide a comprehensive model to analyze the project activities and gather data for the program effects. Within this process and outcome framework, a logic model will be developed in coordination with the project team </w:t>
+      </w:r>
+      <w:r>
+        <w:rPr>
+          <w:rFonts w:ascii="Arial" w:hAnsi="Arial" w:cs="Arial"/>
+          <w:sz w:val="22"/>
+          <w:szCs w:val="22"/>
+        </w:rPr>
+        <w:t xml:space="preserve">prior to submission of the full grant proposal </w:t>
+      </w:r>
+      <w:r>
+        <w:rPr>
+          <w:rFonts w:ascii="Arial" w:hAnsi="Arial" w:cs="Arial"/>
+          <w:sz w:val="22"/>
+          <w:szCs w:val="22"/>
+        </w:rPr>
+        <w:t xml:space="preserve">and will be used to represent the sequence of steps between program services and outcomes. </w:t>
+      </w:r>
+      <w:r>
+        <w:rPr>
+          <w:rFonts w:ascii="Arial" w:hAnsi="Arial" w:cs="Arial"/>
+          <w:sz w:val="22"/>
+          <w:szCs w:val="22"/>
+        </w:rPr>
+        <w:t xml:space="preserve">Key metrics will be </w:t>
+      </w:r>
+      <w:r>
+        <w:rPr>
+          <w:rFonts w:ascii="Arial" w:hAnsi="Arial" w:cs="Arial"/>
+          <w:sz w:val="22"/>
+          <w:szCs w:val="22"/>
+        </w:rPr>
+        <w:t xml:space="preserve">annual </w:t>
+      </w:r>
+      <w:r>
+        <w:rPr>
+          <w:rFonts w:ascii="Arial" w:hAnsi="Arial" w:cs="Arial"/>
+          <w:sz w:val="22"/>
+          <w:szCs w:val="22"/>
+        </w:rPr>
+        <w:t>progress towards degree</w:t>
+      </w:r>
+      <w:r>
+        <w:rPr>
+          <w:rFonts w:ascii="Arial" w:hAnsi="Arial" w:cs="Arial"/>
+          <w:sz w:val="22"/>
+          <w:szCs w:val="22"/>
+        </w:rPr>
+        <w:t xml:space="preserve">, trainee satisfaction, </w:t>
+      </w:r>
+      <w:r>
+        <w:rPr>
+          <w:rFonts w:ascii="Arial" w:hAnsi="Arial" w:cs="Arial"/>
+          <w:sz w:val="22"/>
+          <w:szCs w:val="22"/>
+        </w:rPr>
+        <w:t xml:space="preserve">and </w:t>
+      </w:r>
+      <w:r>
+        <w:rPr>
+          <w:rFonts w:ascii="Arial" w:hAnsi="Arial" w:cs="Arial"/>
+          <w:sz w:val="22"/>
+          <w:szCs w:val="22"/>
+        </w:rPr>
+        <w:t>knowledge assessment before and after key training activities</w:t>
+      </w:r>
+      <w:r>
+        <w:rPr>
+          <w:rFonts w:ascii="Arial" w:hAnsi="Arial" w:cs="Arial"/>
+          <w:sz w:val="22"/>
+          <w:szCs w:val="22"/>
+        </w:rPr>
+        <w:t xml:space="preserve"> such as works</w:t>
+      </w:r>
+      <w:r>
+        <w:rPr>
+          <w:rFonts w:ascii="Arial" w:hAnsi="Arial" w:cs="Arial"/>
+          <w:sz w:val="22"/>
+          <w:szCs w:val="22"/>
+        </w:rPr>
+        <w:t>hops, courses, and internships. Internship hostin</w:t>
+      </w:r>
+      <w:r>
+        <w:rPr>
+          <w:rFonts w:ascii="Arial" w:hAnsi="Arial" w:cs="Arial"/>
+          <w:sz w:val="22"/>
+          <w:szCs w:val="22"/>
+        </w:rPr>
+        <w:t xml:space="preserve">g organizations will be asked for their perspective on the performance and marketability of trainees through this program (as has been done for undergrad internships, i.e., </w:t>
+      </w:r>
+      <w:r>
+        <w:rPr>
+          <w:rFonts w:ascii="Arial" w:hAnsi="Arial" w:cs="Arial"/>
+          <w:sz w:val="22"/>
+          <w:szCs w:val="22"/>
+        </w:rPr>
+        <w:fldChar w:fldCharType="begin"/>
+      </w:r>
+      <w:r>
+        <w:rPr>
+          <w:rFonts w:ascii="Arial" w:hAnsi="Arial" w:cs="Arial"/>
+          <w:sz w:val="22"/>
+          <w:szCs w:val="22"/>
+        </w:rPr>
+        <w:instrText xml:space="preserve"> ADDIN EN.CITE &lt;EndNote&gt;&lt;Cite AuthorYear="1"&gt;&lt;Author&gt;Gault&lt;/Author&gt;&lt;Year&gt;2010&lt;/Year&gt;&lt;RecNum&gt;29064&lt;/RecNum&gt;&lt;DisplayText&gt;Gault et al. (2010)&lt;/DisplayText&gt;&lt;record&gt;&lt;rec-number&gt;29064&lt;/rec-number&gt;&lt;foreign-keys&gt;&lt;key app="EN" db-id="290fw9tzn52tt5e2dzm5edtsxv0se9dpzf9z" timestamp="1477020426"&gt;29064&lt;/key&gt;&lt;/foreign-keys&gt;&lt;ref-type name="Journal Article"&gt;17&lt;/ref-type&gt;&lt;contributors&gt;&lt;authors&gt;&lt;author&gt;Gault, Jack&lt;/author&gt;&lt;author&gt;Leach, Evan&lt;/author&gt;&lt;author&gt;Duey, Marc&lt;/author&gt;&lt;/authors&gt;&lt;/contributors&gt;&lt;titles&gt;&lt;title&gt;Effects of business internships on job marketability: the employers&amp;apos; perspective&lt;/title&gt;&lt;secondary-title&gt;Education+ Training&lt;/secondary-title&gt;&lt;/titles&gt;&lt;periodical&gt;&lt;full-title&gt;Education+ Training&lt;/full-title&gt;&lt;/periodical&gt;&lt;pages&gt;76-88&lt;/pages&gt;&lt;volume&gt;52&lt;/volume&gt;&lt;number&gt;1&lt;/number&gt;&lt;dates&gt;&lt;year&gt;2010&lt;/year&gt;&lt;/dates&gt;&lt;publisher&gt;Emerald Group Publishing Limited&lt;/publisher&gt;&lt;isbn&gt;0040-0912&lt;/isbn&gt;&lt;urls&gt;&lt;/urls&gt;&lt;/record&gt;&lt;/Cite&gt;&lt;/EndNote&gt;</w:instrText>
+      </w:r>
+      <w:r>
+        <w:rPr>
+          <w:rFonts w:ascii="Arial" w:hAnsi="Arial" w:cs="Arial"/>
+          <w:sz w:val="22"/>
+          <w:szCs w:val="22"/>
+        </w:rPr>
+        <w:fldChar w:fldCharType="separate"/>
+      </w:r>
+      <w:r>
+        <w:rPr>
+          <w:rFonts w:ascii="Arial" w:hAnsi="Arial" w:cs="Arial"/>
+          <w:noProof/>
+          <w:sz w:val="22"/>
+          <w:szCs w:val="22"/>
+        </w:rPr>
+        <w:t>Gault et al. (2010)</w:t>
+      </w:r>
+      <w:r>
+        <w:rPr>
+          <w:rFonts w:ascii="Arial" w:hAnsi="Arial" w:cs="Arial"/>
+          <w:sz w:val="22"/>
+          <w:szCs w:val="22"/>
+        </w:rPr>
+        <w:fldChar w:fldCharType="end"/>
+      </w:r>
+      <w:r>
+        <w:rPr>
+          <w:rFonts w:ascii="Arial" w:hAnsi="Arial" w:cs="Arial"/>
+          <w:sz w:val="22"/>
+          <w:szCs w:val="22"/>
+        </w:rPr>
+        <w:t>)</w:t>
+      </w:r>
+      <w:r>
+        <w:rPr>
+          <w:rFonts w:ascii="Arial" w:hAnsi="Arial" w:cs="Arial"/>
+          <w:sz w:val="22"/>
+          <w:szCs w:val="22"/>
+        </w:rPr>
+        <w:t xml:space="preserve"> as well as qualitative impressions. This will allow fine tuning </w:t>
+      </w:r>
+      <w:r>
+        <w:rPr>
+          <w:rFonts w:ascii="Arial" w:hAnsi="Arial" w:cs="Arial"/>
+          <w:sz w:val="22"/>
+          <w:szCs w:val="22"/>
+        </w:rPr>
+        <w:t xml:space="preserve">of training </w:t>
+      </w:r>
+      <w:r>
+        <w:rPr>
+          <w:rFonts w:ascii="Arial" w:hAnsi="Arial" w:cs="Arial"/>
+          <w:sz w:val="22"/>
+          <w:szCs w:val="22"/>
+        </w:rPr>
+        <w:t xml:space="preserve">while the first cohort of students is still progressing through the program. </w:t>
+      </w:r>
+      <w:r>
+        <w:rPr>
+          <w:rFonts w:ascii="Arial" w:hAnsi="Arial" w:cs="Arial"/>
+          <w:sz w:val="22"/>
+          <w:szCs w:val="22"/>
+        </w:rPr>
+        <w:t xml:space="preserve">We will also </w:t>
+      </w:r>
+      <w:r>
+        <w:rPr>
+          <w:rFonts w:ascii="Arial" w:hAnsi="Arial" w:cs="Arial"/>
+          <w:sz w:val="22"/>
+          <w:szCs w:val="22"/>
+        </w:rPr>
+        <w:t>su</w:t>
+      </w:r>
+      <w:r>
+        <w:rPr>
+          <w:rFonts w:ascii="Arial" w:hAnsi="Arial" w:cs="Arial"/>
+          <w:sz w:val="22"/>
+          <w:szCs w:val="22"/>
+        </w:rPr>
+        <w:t>rvey students after graduation, both for placement and to learn their impressions of the efficacy of the training.</w:t>
+      </w:r>
+      <w:r>
+        <w:rPr>
+          <w:rFonts w:ascii="Arial" w:hAnsi="Arial" w:cs="Arial"/>
+          <w:sz w:val="22"/>
+          <w:szCs w:val="22"/>
+        </w:rPr>
+        <w:t xml:space="preserve"> </w:t>
+      </w:r>
+      <w:r>
+        <w:rPr>
+          <w:rFonts w:ascii="Arial" w:hAnsi="Arial" w:cs="Arial"/>
+          <w:sz w:val="22"/>
+          <w:szCs w:val="22"/>
+        </w:rPr>
+        <w:t xml:space="preserve">Competencies assessed will include biological domain knowledge, </w:t>
+      </w:r>
+      <w:r>
+        <w:rPr>
+          <w:rFonts w:ascii="Arial" w:hAnsi="Arial" w:cs="Arial"/>
+          <w:sz w:val="22"/>
+          <w:szCs w:val="22"/>
+        </w:rPr>
+        <w:t>understanding of relevant technologies (such as modern sequencing methods and use of remote sensing data), and competency in leadership and management skills required for successful careers.</w:t>
+      </w:r>
+    </w:p>
+    <w:p>
+      <w:pPr>
+        <w:rPr>
+          <w:rFonts w:ascii="Arial" w:hAnsi="Arial" w:cs="Arial"/>
+          <w:sz w:val="22"/>
+          <w:szCs w:val="22"/>
+        </w:rPr>
+      </w:pPr>
+    </w:p>
+    <w:p>
+      <w:pPr>
+        <w:rPr>
+          <w:rFonts w:ascii="Arial" w:hAnsi="Arial" w:cs="Arial"/>
+          <w:sz w:val="22"/>
+          <w:szCs w:val="22"/>
+        </w:rPr>
+      </w:pPr>
+      <w:r>
+        <w:rPr>
+          <w:rFonts w:ascii="Arial" w:hAnsi="Arial" w:cs="Arial"/>
+          <w:sz w:val="22"/>
+          <w:szCs w:val="22"/>
+        </w:rPr>
+        <w:t xml:space="preserve">We have three goals for the assessment. The first goal is to allow data-driven improvements in the program overall: adjustments in recommended timing of events, discovering which internships provide the best outcome, changing the mentorship models. The second is to provide data back to NSF in our annual reports to allow them to adjust the NRT program as a whole. Finally, we hope the training model we develop </w:t>
+      </w:r>
+      <w:r>
+        <w:rPr>
+          <w:rFonts w:ascii="Arial" w:hAnsi="Arial" w:cs="Arial"/>
+          <w:sz w:val="22"/>
+          <w:szCs w:val="22"/>
+        </w:rPr>
+        <w:t xml:space="preserve">will become </w:t>
+      </w:r>
+      <w:r>
+        <w:rPr>
+          <w:rFonts w:ascii="Arial" w:hAnsi="Arial" w:cs="Arial"/>
+          <w:sz w:val="22"/>
+          <w:szCs w:val="22"/>
+        </w:rPr>
+        <w:t>a prototype for others to adopt. These adopters could be other programs within the University that seek to combine scientific training, leadership skills, and experiential learning</w:t>
+      </w:r>
+      <w:r>
+        <w:rPr>
+          <w:rFonts w:ascii="Arial" w:hAnsi="Arial" w:cs="Arial"/>
+          <w:sz w:val="22"/>
+          <w:szCs w:val="22"/>
+        </w:rPr>
+        <w:t>,</w:t>
+      </w:r>
+      <w:r>
+        <w:rPr>
+          <w:rFonts w:ascii="Arial" w:hAnsi="Arial" w:cs="Arial"/>
+          <w:sz w:val="22"/>
+          <w:szCs w:val="22"/>
+        </w:rPr>
+        <w:t xml:space="preserve"> as well as </w:t>
+      </w:r>
+      <w:r>
+        <w:rPr>
+          <w:rFonts w:ascii="Arial" w:hAnsi="Arial" w:cs="Arial"/>
+          <w:sz w:val="22"/>
+          <w:szCs w:val="22"/>
+        </w:rPr>
+        <w:t xml:space="preserve">programs located in other biodiversity regions. To help with this goal, all reports will be posted publicly, and publications for peer review will be prepared and </w:t>
+      </w:r>
+      <w:r>
+        <w:rPr>
+          <w:rFonts w:ascii="Arial" w:hAnsi="Arial" w:cs="Arial"/>
+          <w:sz w:val="22"/>
+          <w:szCs w:val="22"/>
+        </w:rPr>
+        <w:t>submi</w:t>
+      </w:r>
+      <w:r>
+        <w:rPr>
+          <w:rFonts w:ascii="Arial" w:hAnsi="Arial" w:cs="Arial"/>
+          <w:sz w:val="22"/>
+          <w:szCs w:val="22"/>
+        </w:rPr>
+        <w:t>tted</w:t>
+      </w:r>
+      <w:r>
+        <w:rPr>
+          <w:rFonts w:ascii="Arial" w:hAnsi="Arial" w:cs="Arial"/>
+          <w:sz w:val="22"/>
+          <w:szCs w:val="22"/>
+        </w:rPr>
+        <w:t xml:space="preserve"> to disseminate the process and related findings of the training program.</w:t>
+      </w:r>
+    </w:p>
+    <w:p>
+      <w:pPr>
+        <w:rPr>
+          <w:rFonts w:ascii="Arial" w:hAnsi="Arial" w:cs="Arial"/>
+          <w:sz w:val="22"/>
+          <w:szCs w:val="22"/>
+        </w:rPr>
+      </w:pPr>
+    </w:p>
+    <w:p>
+      <w:pPr>
+        <w:rPr>
+          <w:rFonts w:ascii="Arial" w:hAnsi="Arial" w:cs="Arial"/>
+          <w:sz w:val="22"/>
+          <w:szCs w:val="22"/>
+        </w:rPr>
+      </w:pPr>
+      <w:r>
+        <w:rPr>
+          <w:rFonts w:ascii="Arial" w:hAnsi="Arial" w:cs="Arial"/>
+          <w:b/>
+          <w:sz w:val="22"/>
+          <w:szCs w:val="22"/>
+        </w:rPr>
+        <w:t xml:space="preserve">UT internal benefit: </w:t>
+      </w:r>
+      <w:r>
+        <w:rPr>
+          <w:rFonts w:ascii="Arial" w:hAnsi="Arial" w:cs="Arial"/>
+          <w:sz w:val="22"/>
+          <w:szCs w:val="22"/>
+        </w:rPr>
+        <w:t xml:space="preserve">This grant </w:t>
+      </w:r>
+      <w:r>
+        <w:rPr>
+          <w:rFonts w:ascii="Arial" w:hAnsi="Arial" w:cs="Arial"/>
+          <w:sz w:val="22"/>
+          <w:szCs w:val="22"/>
+        </w:rPr>
+        <w:t>fosters</w:t>
+      </w:r>
+      <w:r>
+        <w:rPr>
+          <w:rFonts w:ascii="Arial" w:hAnsi="Arial" w:cs="Arial"/>
+          <w:sz w:val="22"/>
+          <w:szCs w:val="22"/>
+        </w:rPr>
+        <w:t xml:space="preserve"> interactions and training across three departments and two colleges. It builds on existing infrastructure (courses, biology field station, resources for web casting and hosting tutorials). </w:t>
+      </w:r>
+      <w:r>
+        <w:rPr>
+          <w:rFonts w:ascii="Arial" w:hAnsi="Arial" w:cs="Arial"/>
+          <w:sz w:val="22"/>
+          <w:szCs w:val="22"/>
+        </w:rPr>
+        <w:t xml:space="preserve">The grant’s </w:t>
+      </w:r>
+      <w:r>
+        <w:rPr>
+          <w:rFonts w:ascii="Arial" w:hAnsi="Arial" w:cs="Arial"/>
+          <w:sz w:val="22"/>
+          <w:szCs w:val="22"/>
+        </w:rPr>
+        <w:t xml:space="preserve">open dissemination of training materials and assessment </w:t>
+      </w:r>
+      <w:r>
+        <w:rPr>
+          <w:rFonts w:ascii="Arial" w:hAnsi="Arial" w:cs="Arial"/>
+          <w:sz w:val="22"/>
+          <w:szCs w:val="22"/>
+        </w:rPr>
+        <w:t>positions UT as a l</w:t>
+      </w:r>
+      <w:r>
+        <w:rPr>
+          <w:rFonts w:ascii="Arial" w:hAnsi="Arial" w:cs="Arial"/>
+          <w:sz w:val="22"/>
+          <w:szCs w:val="22"/>
+        </w:rPr>
+        <w:t xml:space="preserve">eader in metric-based education that serves the citizens of Tennessee and the US. Finally, </w:t>
+      </w:r>
+      <w:r>
+        <w:rPr>
+          <w:rFonts w:ascii="Arial" w:hAnsi="Arial" w:cs="Arial"/>
+          <w:sz w:val="22"/>
+          <w:szCs w:val="22"/>
+        </w:rPr>
+        <w:t xml:space="preserve">this will train students for a variety of positions, filling key needs in the state and promoting successful graduate placement overall, </w:t>
+      </w:r>
+      <w:r>
+        <w:rPr>
+          <w:rFonts w:ascii="Arial" w:hAnsi="Arial" w:cs="Arial"/>
+          <w:sz w:val="22"/>
+          <w:szCs w:val="22"/>
+        </w:rPr>
+        <w:t xml:space="preserve">which </w:t>
+      </w:r>
+      <w:r>
+        <w:rPr>
+          <w:rFonts w:ascii="Arial" w:hAnsi="Arial" w:cs="Arial"/>
+          <w:sz w:val="22"/>
+          <w:szCs w:val="22"/>
+        </w:rPr>
+        <w:t>an action priority</w:t>
+      </w:r>
+      <w:r>
+        <w:rPr>
+          <w:rFonts w:ascii="Arial" w:hAnsi="Arial" w:cs="Arial"/>
+          <w:sz w:val="22"/>
+          <w:szCs w:val="22"/>
+        </w:rPr>
+        <w:t xml:space="preserve"> of VolVision 2020.</w:t>
+      </w:r>
+    </w:p>
+    <w:p>
+      <w:pPr>
+        <w:rPr>
+          <w:rFonts w:ascii="Arial" w:hAnsi="Arial" w:cs="Arial"/>
+          <w:b/>
+          <w:sz w:val="22"/>
+          <w:szCs w:val="22"/>
+        </w:rPr>
+      </w:pPr>
+    </w:p>
+    <w:p>
+      <w:pPr>
+        <w:rPr>
+          <w:rFonts w:ascii="Arial" w:hAnsi="Arial" w:cs="Arial"/>
+          <w:b/>
+          <w:sz w:val="22"/>
+          <w:szCs w:val="22"/>
+        </w:rPr>
+      </w:pPr>
+      <w:r>
+        <w:rPr>
+          <w:rFonts w:ascii="Arial" w:hAnsi="Arial" w:cs="Arial"/>
+          <w:b/>
+          <w:sz w:val="22"/>
+          <w:szCs w:val="22"/>
+        </w:rPr>
+        <w:t>References</w:t>
+      </w:r>
+      <w:r>
+        <w:rPr>
+          <w:rFonts w:ascii="Arial" w:hAnsi="Arial" w:cs="Arial"/>
+          <w:b/>
+          <w:sz w:val="22"/>
+          <w:szCs w:val="22"/>
+        </w:rPr>
+        <w:t>:</w:t>
       </w:r>
       <w:bookmarkStart w:id="0" w:name="_GoBack"/>
       <w:bookmarkEnd w:id="0"/>
-      <w:r>
-        <w:rPr>
-          <w:rFonts w:ascii="Arial" w:hAnsi="Arial" w:cs="Arial"/>
-          <w:bCs/>
-          <w:sz w:val="22"/>
-          <w:szCs w:val="22"/>
-        </w:rPr>
-        <w:t>.</w:t>
-      </w:r>
-      <w:r>
-        <w:rPr>
-          <w:rFonts w:ascii="Arial" w:hAnsi="Arial" w:cs="Arial"/>
-          <w:bCs/>
-          <w:sz w:val="22"/>
-          <w:szCs w:val="22"/>
-        </w:rPr>
-        <w:t xml:space="preserve"> Data-intensive approaches such as these </w:t>
-      </w:r>
-      <w:r>
-        <w:rPr>
-          <w:rFonts w:ascii="Arial" w:hAnsi="Arial" w:cs="Arial"/>
-          <w:bCs/>
-          <w:sz w:val="22"/>
-          <w:szCs w:val="22"/>
-        </w:rPr>
-        <w:t>can identify problems early while also making programmatic assessment more rigorous for reports to grant agencies or higher administrativ</w:t>
-      </w:r>
-      <w:r>
-        <w:rPr>
-          <w:rFonts w:ascii="Arial" w:hAnsi="Arial" w:cs="Arial"/>
-          <w:bCs/>
-          <w:sz w:val="22"/>
-          <w:szCs w:val="22"/>
-        </w:rPr>
-        <w:t>e levels within the University.</w:t>
-      </w:r>
-      <w:r>
-        <w:rPr>
-          <w:rFonts w:ascii="Arial" w:hAnsi="Arial" w:cs="Arial"/>
-          <w:bCs/>
-          <w:sz w:val="22"/>
-          <w:szCs w:val="22"/>
-        </w:rPr>
-        <w:t xml:space="preserve"> Core trainees will be mentored through standard com</w:t>
-      </w:r>
-      <w:r>
-        <w:rPr>
-          <w:rFonts w:ascii="Arial" w:hAnsi="Arial" w:cs="Arial"/>
-          <w:bCs/>
-          <w:sz w:val="22"/>
-          <w:szCs w:val="22"/>
-        </w:rPr>
-        <w:t>mittee structures but also through annual meetings with the trainee program coordinator. The initial meeting will involve the creation of an individual development plan</w:t>
-      </w:r>
-      <w:r>
-        <w:rPr>
-          <w:rFonts w:ascii="Arial" w:hAnsi="Arial" w:cs="Arial"/>
-          <w:bCs/>
-          <w:sz w:val="22"/>
-          <w:szCs w:val="22"/>
-        </w:rPr>
-        <w:t xml:space="preserve"> with concrete goals; this plan will be re-</w:t>
-      </w:r>
-      <w:r>
-        <w:rPr>
-          <w:rFonts w:ascii="Arial" w:hAnsi="Arial" w:cs="Arial"/>
-          <w:bCs/>
-          <w:sz w:val="22"/>
-          <w:szCs w:val="22"/>
-        </w:rPr>
-        <w:t xml:space="preserve">evaluated every year. </w:t>
-      </w:r>
-      <w:r>
-        <w:rPr>
-          <w:rFonts w:ascii="Arial" w:hAnsi="Arial" w:cs="Arial"/>
-          <w:bCs/>
-          <w:sz w:val="22"/>
-          <w:szCs w:val="22"/>
-        </w:rPr>
-        <w:t>Students will also be mentored through the informal networks fostered by their internships in their second year of grant funding.</w:t>
-      </w:r>
-      <w:r>
-        <w:rPr>
-          <w:rFonts w:ascii="Arial" w:hAnsi="Arial" w:cs="Arial"/>
-          <w:bCs/>
-          <w:sz w:val="22"/>
-          <w:szCs w:val="22"/>
-        </w:rPr>
-        <w:t xml:space="preserve"> </w:t>
-      </w:r>
-    </w:p>
-    <w:p>
-      <w:pPr>
-        <w:rPr>
-          <w:rFonts w:ascii="Arial" w:hAnsi="Arial" w:cs="Arial"/>
-          <w:b/>
-          <w:sz w:val="22"/>
-          <w:szCs w:val="22"/>
-        </w:rPr>
-      </w:pPr>
-    </w:p>
-    <w:p>
-      <w:pPr>
-        <w:rPr>
-          <w:rFonts w:ascii="Arial" w:hAnsi="Arial" w:cs="Arial"/>
-          <w:sz w:val="22"/>
-          <w:szCs w:val="22"/>
-        </w:rPr>
-      </w:pPr>
-      <w:r>
-        <w:rPr>
-          <w:rFonts w:ascii="Arial" w:hAnsi="Arial" w:cs="Arial"/>
-          <w:b/>
-          <w:sz w:val="22"/>
-          <w:szCs w:val="22"/>
-        </w:rPr>
-        <w:t>Plans for assessing the success of the training, including specific expected competencies and outcomes:</w:t>
-      </w:r>
-      <w:r>
-        <w:rPr>
-          <w:rFonts w:ascii="Arial" w:hAnsi="Arial" w:cs="Arial"/>
-          <w:b/>
-          <w:sz w:val="22"/>
-          <w:szCs w:val="22"/>
-        </w:rPr>
-        <w:t xml:space="preserve"> </w:t>
-      </w:r>
-      <w:r>
-        <w:rPr>
-          <w:rFonts w:ascii="Arial" w:hAnsi="Arial" w:cs="Arial"/>
-          <w:sz w:val="22"/>
-          <w:szCs w:val="22"/>
-        </w:rPr>
-        <w:t>External evaluation will come from East Main Evaluation and Consulting, LLC</w:t>
-      </w:r>
-      <w:r>
-        <w:rPr>
-          <w:rFonts w:ascii="Arial" w:hAnsi="Arial" w:cs="Arial"/>
-          <w:sz w:val="22"/>
-          <w:szCs w:val="22"/>
-        </w:rPr>
-        <w:t>, a group with experience with evaluating NSF</w:t>
-      </w:r>
-      <w:r>
-        <w:rPr>
-          <w:rFonts w:ascii="Arial" w:hAnsi="Arial" w:cs="Arial"/>
-          <w:sz w:val="22"/>
-          <w:szCs w:val="22"/>
-        </w:rPr>
-        <w:t>-funded</w:t>
-      </w:r>
-      <w:r>
-        <w:rPr>
-          <w:rFonts w:ascii="Arial" w:hAnsi="Arial" w:cs="Arial"/>
-          <w:sz w:val="22"/>
-          <w:szCs w:val="22"/>
-        </w:rPr>
-        <w:t xml:space="preserve"> and other projects, including </w:t>
-      </w:r>
-      <w:r>
-        <w:rPr>
-          <w:rFonts w:ascii="Arial" w:hAnsi="Arial" w:cs="Arial"/>
-          <w:sz w:val="22"/>
-          <w:szCs w:val="22"/>
-        </w:rPr>
-        <w:t>serving as</w:t>
-      </w:r>
-      <w:r>
-        <w:rPr>
-          <w:rFonts w:ascii="Arial" w:hAnsi="Arial" w:cs="Arial"/>
-          <w:sz w:val="22"/>
-          <w:szCs w:val="22"/>
-        </w:rPr>
-        <w:t xml:space="preserve"> the </w:t>
-      </w:r>
-      <w:r>
-        <w:rPr>
-          <w:rFonts w:ascii="Arial" w:hAnsi="Arial" w:cs="Arial"/>
-          <w:sz w:val="22"/>
-          <w:szCs w:val="22"/>
-        </w:rPr>
-        <w:t xml:space="preserve">external </w:t>
-      </w:r>
-      <w:r>
-        <w:rPr>
-          <w:rFonts w:ascii="Arial" w:hAnsi="Arial" w:cs="Arial"/>
-          <w:sz w:val="22"/>
-          <w:szCs w:val="22"/>
-        </w:rPr>
-        <w:t xml:space="preserve">evaluator for the iPlant / CyVerse projects ($94.1M in total). </w:t>
-      </w:r>
-      <w:r>
-        <w:rPr>
-          <w:rFonts w:ascii="Arial" w:hAnsi="Arial" w:cs="Arial"/>
-          <w:sz w:val="22"/>
-          <w:szCs w:val="22"/>
-        </w:rPr>
-        <w:t>The evaluation of this Research Traineeship Program will follow a process and outcome framework. This evaluation approach will provide a comprehensive model to analyze the project activities and gather data for the program effects. Within this process and outcome framework, a logic model will be developed in coordination with the project team and will be used to represent the sequence of steps between program services and outcomes. The process evaluation will include thorough descriptions of the project activities and their outputs. The outcome evaluation will link the program services to the benefits of the program on the target population. This will provide a means for measuring the intermediate effects of the training program on the participants, as well as, determining achievement of the long-term program goals. Data collection methods will be selected once the logic model is defined. It is anticipated that methods will include document review, surveys, pre/post content measures, and interviews. Some data collection instruments will be developed while others will be leveraged from existing literature. Ongoing analysis of the data will result in formative feedback for the project team so that data informed decisions can be made in a timely manner. Annual reports will be generated and submitted with a summative report prepared at the conclusion of the project effort</w:t>
-      </w:r>
-      <w:r>
-        <w:rPr>
-          <w:rFonts w:ascii="Arial" w:hAnsi="Arial" w:cs="Arial"/>
-          <w:sz w:val="22"/>
-          <w:szCs w:val="22"/>
-        </w:rPr>
-        <w:t>; all reports will also be posted publicly for greater impact</w:t>
-      </w:r>
-      <w:r>
-        <w:rPr>
-          <w:rFonts w:ascii="Arial" w:hAnsi="Arial" w:cs="Arial"/>
-          <w:sz w:val="22"/>
-          <w:szCs w:val="22"/>
-        </w:rPr>
-        <w:t xml:space="preserve"> and transparency</w:t>
-      </w:r>
-      <w:r>
-        <w:rPr>
-          <w:rFonts w:ascii="Arial" w:hAnsi="Arial" w:cs="Arial"/>
-          <w:sz w:val="22"/>
-          <w:szCs w:val="22"/>
-        </w:rPr>
-        <w:t>. Publications for peer review will be prepared and submitted in an effort to disseminate the process and related findings of the training program.</w:t>
-      </w:r>
-    </w:p>
-    <w:p>
-      <w:pPr>
-        <w:rPr>
-          <w:rFonts w:ascii="Arial" w:hAnsi="Arial" w:cs="Arial"/>
-          <w:sz w:val="22"/>
-          <w:szCs w:val="22"/>
-        </w:rPr>
-      </w:pPr>
-    </w:p>
-    <w:p>
-      <w:pPr>
-        <w:rPr>
-          <w:rFonts w:ascii="Arial" w:hAnsi="Arial" w:cs="Arial"/>
-          <w:sz w:val="22"/>
-          <w:szCs w:val="22"/>
-        </w:rPr>
-      </w:pPr>
-      <w:r>
-        <w:rPr>
-          <w:rFonts w:ascii="Arial" w:hAnsi="Arial" w:cs="Arial"/>
-          <w:b/>
-          <w:sz w:val="22"/>
-          <w:szCs w:val="22"/>
-        </w:rPr>
-        <w:t xml:space="preserve">UT internal benefit: </w:t>
-      </w:r>
-      <w:r>
-        <w:rPr>
-          <w:rFonts w:ascii="Arial" w:hAnsi="Arial" w:cs="Arial"/>
-          <w:sz w:val="22"/>
-          <w:szCs w:val="22"/>
-        </w:rPr>
-        <w:t xml:space="preserve">This grant </w:t>
-      </w:r>
-      <w:r>
-        <w:rPr>
-          <w:rFonts w:ascii="Arial" w:hAnsi="Arial" w:cs="Arial"/>
-          <w:sz w:val="22"/>
-          <w:szCs w:val="22"/>
-        </w:rPr>
-        <w:t>fosters</w:t>
-      </w:r>
-      <w:r>
-        <w:rPr>
-          <w:rFonts w:ascii="Arial" w:hAnsi="Arial" w:cs="Arial"/>
-          <w:sz w:val="22"/>
-          <w:szCs w:val="22"/>
-        </w:rPr>
-        <w:t xml:space="preserve"> interactions and training across three departments and two colleges. It builds on existing infrastructure (courses, biology field station, resources for web casting and hosting tutorials). </w:t>
-      </w:r>
-      <w:r>
-        <w:rPr>
-          <w:rFonts w:ascii="Arial" w:hAnsi="Arial" w:cs="Arial"/>
-          <w:sz w:val="22"/>
-          <w:szCs w:val="22"/>
-        </w:rPr>
-        <w:t xml:space="preserve">The grant’s </w:t>
-      </w:r>
-      <w:r>
-        <w:rPr>
-          <w:rFonts w:ascii="Arial" w:hAnsi="Arial" w:cs="Arial"/>
-          <w:sz w:val="22"/>
-          <w:szCs w:val="22"/>
-        </w:rPr>
-        <w:t xml:space="preserve">open dissemination of training materials and assessment </w:t>
-      </w:r>
-      <w:r>
-        <w:rPr>
-          <w:rFonts w:ascii="Arial" w:hAnsi="Arial" w:cs="Arial"/>
-          <w:sz w:val="22"/>
-          <w:szCs w:val="22"/>
-        </w:rPr>
-        <w:t>positions UT as a l</w:t>
-      </w:r>
-      <w:r>
-        <w:rPr>
-          <w:rFonts w:ascii="Arial" w:hAnsi="Arial" w:cs="Arial"/>
-          <w:sz w:val="22"/>
-          <w:szCs w:val="22"/>
-        </w:rPr>
-        <w:t xml:space="preserve">eader in metric-based education that serves the citizens of Tennessee and the US. Finally, </w:t>
-      </w:r>
-      <w:r>
-        <w:rPr>
-          <w:rFonts w:ascii="Arial" w:hAnsi="Arial" w:cs="Arial"/>
-          <w:sz w:val="22"/>
-          <w:szCs w:val="22"/>
-        </w:rPr>
-        <w:t xml:space="preserve">this will train students for a variety of positions, filling key needs in the state and promoting successful graduate placement overall, </w:t>
-      </w:r>
-      <w:r>
-        <w:rPr>
-          <w:rFonts w:ascii="Arial" w:hAnsi="Arial" w:cs="Arial"/>
-          <w:sz w:val="22"/>
-          <w:szCs w:val="22"/>
-        </w:rPr>
-        <w:t>which is likely to be a key component of VolVision 2020.</w:t>
-      </w:r>
-    </w:p>
-    <w:p>
-      <w:pPr>
-        <w:rPr>
-          <w:rFonts w:ascii="Arial" w:hAnsi="Arial" w:cs="Arial"/>
-          <w:sz w:val="22"/>
-          <w:szCs w:val="22"/>
-        </w:rPr>
-      </w:pPr>
-    </w:p>
-    <w:p>
-      <w:pPr>
-        <w:rPr>
-          <w:rFonts w:ascii="Arial" w:hAnsi="Arial" w:cs="Arial"/>
-          <w:b/>
-          <w:sz w:val="22"/>
-          <w:szCs w:val="22"/>
-        </w:rPr>
-      </w:pPr>
     </w:p>
     <w:p>
       <w:pPr>
@@ -2351,20 +3696,20 @@
         <w:rPr>
           <w:noProof/>
         </w:rPr>
-        <w:t xml:space="preserve">McLaughlin, J. S., and D. K. Johnson. 2006. Assessing the Field Course Experiential Learning Model: Transforming Collegiate Short-Term Study Abroad Experiences into Rich Learning Environments. Frontiers: The Interdisciplinary Journal of Study Abroad </w:t>
+        <w:t xml:space="preserve">Gault, J., E. Leach, and M. Duey. 2010. Effects of business internships on job marketability: the employers' perspective. Education+ Training </w:t>
       </w:r>
       <w:r>
         <w:rPr>
           <w:b/>
           <w:noProof/>
         </w:rPr>
-        <w:t>13</w:t>
+        <w:t>52</w:t>
       </w:r>
       <w:r>
         <w:rPr>
           <w:noProof/>
         </w:rPr>
-        <w:t>:65-85.</w:t>
+        <w:t>:76-88.</w:t>
       </w:r>
     </w:p>
     <w:p>
@@ -2379,20 +3724,20 @@
         <w:rPr>
           <w:noProof/>
         </w:rPr>
-        <w:t xml:space="preserve">Paini, D. R., A. W. Sheppard, D. C. Cook, P. J. De Barro, S. P. Worner, and M. B. Thomas. 2016. Global threat to agriculture from invasive species. Proceedings of the National Academy of Sciences </w:t>
+        <w:t xml:space="preserve">McLaughlin, J. S., and D. K. Johnson. 2006. Assessing the Field Course Experiential Learning Model: Transforming Collegiate Short-Term Study Abroad Experiences into Rich Learning Environments. Frontiers: The Interdisciplinary Journal of Study Abroad </w:t>
       </w:r>
       <w:r>
         <w:rPr>
           <w:b/>
           <w:noProof/>
         </w:rPr>
-        <w:t>113</w:t>
+        <w:t>13</w:t>
       </w:r>
       <w:r>
         <w:rPr>
           <w:noProof/>
         </w:rPr>
-        <w:t>:7575-7579.</w:t>
+        <w:t>:65-85.</w:t>
       </w:r>
     </w:p>
     <w:p>
@@ -2407,20 +3752,20 @@
         <w:rPr>
           <w:noProof/>
         </w:rPr>
-        <w:t xml:space="preserve">Tewksbury, J. j., J. G. T. Anderson, J. D. Bakker, T. J. Billo, P. W. Dunwiddie, M. J. Groom, S. E. Hampton, S. G. Herman, D. J. Levey, N. J. Machnicki, C. M. del Rio, M. E. Power, K. Rowell, A. K. Salomon, L. Stacey, S. C. Trombulak, and T. A. Wheeler. 2014. Natural History's Place in Science and Society. BioScience </w:t>
+        <w:t xml:space="preserve">Paini, D. R., A. W. Sheppard, D. C. Cook, P. J. De Barro, S. P. Worner, and M. B. Thomas. 2016. Global threat to agriculture from invasive species. Proceedings of the National Academy of Sciences </w:t>
       </w:r>
       <w:r>
         <w:rPr>
           <w:b/>
           <w:noProof/>
         </w:rPr>
-        <w:t>64</w:t>
+        <w:t>113</w:t>
       </w:r>
       <w:r>
         <w:rPr>
           <w:noProof/>
         </w:rPr>
-        <w:t>:300-310.</w:t>
+        <w:t>:7575-7579.</w:t>
       </w:r>
     </w:p>
     <w:p>
@@ -2435,6 +3780,34 @@
         <w:rPr>
           <w:noProof/>
         </w:rPr>
+        <w:t xml:space="preserve">Tewksbury, J. j., J. G. T. Anderson, J. D. Bakker, T. J. Billo, P. W. Dunwiddie, M. J. Groom, S. E. Hampton, S. G. Herman, D. J. Levey, N. J. Machnicki, C. M. del Rio, M. E. Power, K. Rowell, A. K. Salomon, L. Stacey, S. C. Trombulak, and T. A. Wheeler. 2014. Natural History's Place in Science and Society. BioScience </w:t>
+      </w:r>
+      <w:r>
+        <w:rPr>
+          <w:b/>
+          <w:noProof/>
+        </w:rPr>
+        <w:t>64</w:t>
+      </w:r>
+      <w:r>
+        <w:rPr>
+          <w:noProof/>
+        </w:rPr>
+        <w:t>:300-310.</w:t>
+      </w:r>
+    </w:p>
+    <w:p>
+      <w:pPr>
+        <w:pStyle w:val="EndNoteBibliography"/>
+        <w:ind w:left="720" w:hanging="720"/>
+        <w:rPr>
+          <w:noProof/>
+        </w:rPr>
+      </w:pPr>
+      <w:r>
+        <w:rPr>
+          <w:noProof/>
+        </w:rPr>
         <w:t xml:space="preserve">Wilson, G. 2006. Software carpentry. Computing in Science &amp; Engineering </w:t>
       </w:r>
       <w:r>
@@ -2453,27 +3826,1748 @@
     </w:p>
     <w:p>
       <w:pPr>
-        <w:rPr>
-          <w:rFonts w:ascii="Arial" w:hAnsi="Arial" w:cs="Arial"/>
-          <w:b/>
-          <w:sz w:val="22"/>
-          <w:szCs w:val="22"/>
-        </w:rPr>
-      </w:pPr>
-      <w:r>
-        <w:rPr>
-          <w:rFonts w:ascii="Arial" w:hAnsi="Arial" w:cs="Arial"/>
-          <w:b/>
-          <w:sz w:val="22"/>
+        <w:pStyle w:val="EndNoteBibliography"/>
+        <w:ind w:left="720" w:hanging="720"/>
+        <w:rPr>
+          <w:b/>
+          <w:szCs w:val="22"/>
+        </w:rPr>
+      </w:pPr>
+      <w:r>
+        <w:rPr>
+          <w:b/>
           <w:szCs w:val="22"/>
         </w:rPr>
         <w:fldChar w:fldCharType="end"/>
       </w:r>
+    </w:p>
+    <w:p>
+      <w:pPr>
+        <w:rPr>
+          <w:rFonts w:ascii="Arial" w:hAnsi="Arial" w:cs="Arial"/>
+          <w:b/>
+          <w:sz w:val="22"/>
+          <w:szCs w:val="22"/>
+        </w:rPr>
+      </w:pPr>
+      <w:r>
+        <w:rPr>
+          <w:b/>
+          <w:szCs w:val="22"/>
+        </w:rPr>
+        <w:br w:type="page"/>
+      </w:r>
+    </w:p>
+    <w:p>
+      <w:pPr>
+        <w:widowControl w:val="0"/>
+        <w:tabs>
+          <w:tab w:val="left" w:pos="560"/>
+          <w:tab w:val="left" w:pos="1120"/>
+          <w:tab w:val="left" w:pos="1680"/>
+          <w:tab w:val="left" w:pos="2240"/>
+          <w:tab w:val="left" w:pos="2800"/>
+          <w:tab w:val="left" w:pos="3360"/>
+          <w:tab w:val="left" w:pos="3920"/>
+          <w:tab w:val="left" w:pos="4480"/>
+          <w:tab w:val="left" w:pos="5040"/>
+          <w:tab w:val="left" w:pos="5600"/>
+          <w:tab w:val="left" w:pos="6160"/>
+          <w:tab w:val="left" w:pos="6720"/>
+        </w:tabs>
+        <w:autoSpaceDE w:val="0"/>
+        <w:autoSpaceDN w:val="0"/>
+        <w:adjustRightInd w:val="0"/>
+        <w:jc w:val="center"/>
+        <w:rPr>
+          <w:b/>
+          <w:sz w:val="22"/>
+          <w:szCs w:val="22"/>
+        </w:rPr>
+      </w:pPr>
+      <w:r>
+        <w:rPr>
+          <w:b/>
+          <w:sz w:val="22"/>
+          <w:szCs w:val="22"/>
+        </w:rPr>
+        <w:t>Biographical Sketch</w:t>
+      </w:r>
+    </w:p>
+    <w:p>
+      <w:pPr>
+        <w:widowControl w:val="0"/>
+        <w:tabs>
+          <w:tab w:val="left" w:pos="560"/>
+          <w:tab w:val="left" w:pos="1120"/>
+          <w:tab w:val="left" w:pos="1680"/>
+          <w:tab w:val="left" w:pos="2240"/>
+          <w:tab w:val="left" w:pos="2800"/>
+          <w:tab w:val="left" w:pos="3360"/>
+          <w:tab w:val="left" w:pos="3920"/>
+          <w:tab w:val="left" w:pos="4480"/>
+          <w:tab w:val="left" w:pos="5040"/>
+          <w:tab w:val="left" w:pos="5600"/>
+          <w:tab w:val="left" w:pos="6160"/>
+          <w:tab w:val="left" w:pos="6720"/>
+        </w:tabs>
+        <w:autoSpaceDE w:val="0"/>
+        <w:autoSpaceDN w:val="0"/>
+        <w:adjustRightInd w:val="0"/>
+        <w:jc w:val="center"/>
+        <w:rPr>
+          <w:b/>
+          <w:sz w:val="22"/>
+          <w:szCs w:val="22"/>
+        </w:rPr>
+      </w:pPr>
+      <w:r>
+        <w:rPr>
+          <w:b/>
+          <w:sz w:val="22"/>
+          <w:szCs w:val="22"/>
+        </w:rPr>
+        <w:t>Brian C. O’Meara</w:t>
+      </w:r>
+    </w:p>
+    <w:p>
+      <w:pPr>
+        <w:widowControl w:val="0"/>
+        <w:tabs>
+          <w:tab w:val="left" w:pos="560"/>
+          <w:tab w:val="left" w:pos="1120"/>
+          <w:tab w:val="left" w:pos="1680"/>
+          <w:tab w:val="left" w:pos="2240"/>
+          <w:tab w:val="left" w:pos="2800"/>
+          <w:tab w:val="left" w:pos="3360"/>
+          <w:tab w:val="left" w:pos="3920"/>
+          <w:tab w:val="left" w:pos="4480"/>
+          <w:tab w:val="left" w:pos="5040"/>
+          <w:tab w:val="left" w:pos="5600"/>
+          <w:tab w:val="left" w:pos="6160"/>
+          <w:tab w:val="left" w:pos="6720"/>
+        </w:tabs>
+        <w:autoSpaceDE w:val="0"/>
+        <w:autoSpaceDN w:val="0"/>
+        <w:adjustRightInd w:val="0"/>
+        <w:rPr>
+          <w:b/>
+          <w:sz w:val="22"/>
+          <w:szCs w:val="22"/>
+        </w:rPr>
+      </w:pPr>
+    </w:p>
+    <w:p>
+      <w:pPr>
+        <w:widowControl w:val="0"/>
+        <w:tabs>
+          <w:tab w:val="right" w:pos="8640"/>
+        </w:tabs>
+        <w:autoSpaceDE w:val="0"/>
+        <w:autoSpaceDN w:val="0"/>
+        <w:adjustRightInd w:val="0"/>
+        <w:rPr>
+          <w:sz w:val="22"/>
+          <w:szCs w:val="22"/>
+        </w:rPr>
+      </w:pPr>
+      <w:r>
+        <w:rPr>
+          <w:sz w:val="22"/>
+          <w:szCs w:val="22"/>
+        </w:rPr>
+        <w:t>Department of Ecology and Evolution</w:t>
+      </w:r>
+      <w:r>
+        <w:rPr>
+          <w:sz w:val="22"/>
+          <w:szCs w:val="22"/>
+        </w:rPr>
+        <w:tab/>
+        <w:t>Phone: 865-408-8733</w:t>
+      </w:r>
+    </w:p>
+    <w:p>
+      <w:pPr>
+        <w:widowControl w:val="0"/>
+        <w:tabs>
+          <w:tab w:val="right" w:pos="8640"/>
+        </w:tabs>
+        <w:autoSpaceDE w:val="0"/>
+        <w:autoSpaceDN w:val="0"/>
+        <w:adjustRightInd w:val="0"/>
+        <w:rPr>
+          <w:sz w:val="22"/>
+          <w:szCs w:val="22"/>
+        </w:rPr>
+      </w:pPr>
+      <w:r>
+        <w:rPr>
+          <w:sz w:val="22"/>
+          <w:szCs w:val="22"/>
+        </w:rPr>
+        <w:t>University of Tennessee</w:t>
+      </w:r>
+      <w:r>
+        <w:rPr>
+          <w:sz w:val="22"/>
+          <w:szCs w:val="22"/>
+        </w:rPr>
+        <w:tab/>
+        <w:t>Fax: 865-974-3067</w:t>
+      </w:r>
+    </w:p>
+    <w:p>
+      <w:pPr>
+        <w:widowControl w:val="0"/>
+        <w:tabs>
+          <w:tab w:val="right" w:pos="8640"/>
+        </w:tabs>
+        <w:autoSpaceDE w:val="0"/>
+        <w:autoSpaceDN w:val="0"/>
+        <w:adjustRightInd w:val="0"/>
+        <w:rPr>
+          <w:sz w:val="22"/>
+          <w:szCs w:val="22"/>
+        </w:rPr>
+      </w:pPr>
+      <w:r>
+        <w:rPr>
+          <w:sz w:val="22"/>
+          <w:szCs w:val="22"/>
+        </w:rPr>
+        <w:t>Knoxville, Tennessee</w:t>
+      </w:r>
+      <w:r>
+        <w:rPr>
+          <w:sz w:val="22"/>
+          <w:szCs w:val="22"/>
+        </w:rPr>
+        <w:tab/>
+        <w:t xml:space="preserve">email: </w:t>
+      </w:r>
+      <w:hyperlink r:id="rId7" w:history="1">
+        <w:r>
+          <w:rPr>
+            <w:rStyle w:val="Hyperlink"/>
+            <w:sz w:val="22"/>
+            <w:szCs w:val="22"/>
+          </w:rPr>
+          <w:t>bomeara@utk.edu</w:t>
+        </w:r>
+      </w:hyperlink>
+    </w:p>
+    <w:p>
+      <w:pPr>
+        <w:widowControl w:val="0"/>
+        <w:tabs>
+          <w:tab w:val="right" w:pos="8640"/>
+        </w:tabs>
+        <w:autoSpaceDE w:val="0"/>
+        <w:autoSpaceDN w:val="0"/>
+        <w:adjustRightInd w:val="0"/>
+        <w:rPr>
+          <w:sz w:val="22"/>
+          <w:szCs w:val="22"/>
+        </w:rPr>
+      </w:pPr>
+    </w:p>
+    <w:p>
+      <w:pPr>
+        <w:widowControl w:val="0"/>
+        <w:tabs>
+          <w:tab w:val="right" w:pos="8640"/>
+        </w:tabs>
+        <w:autoSpaceDE w:val="0"/>
+        <w:autoSpaceDN w:val="0"/>
+        <w:adjustRightInd w:val="0"/>
+        <w:rPr>
+          <w:b/>
+          <w:sz w:val="22"/>
+          <w:szCs w:val="22"/>
+        </w:rPr>
+      </w:pPr>
+      <w:r>
+        <w:rPr>
+          <w:b/>
+          <w:sz w:val="22"/>
+          <w:szCs w:val="22"/>
+        </w:rPr>
+        <w:t>Professional Preparation</w:t>
+      </w:r>
+    </w:p>
+    <w:p>
+      <w:pPr>
+        <w:widowControl w:val="0"/>
+        <w:autoSpaceDE w:val="0"/>
+        <w:autoSpaceDN w:val="0"/>
+        <w:adjustRightInd w:val="0"/>
+        <w:rPr>
+          <w:sz w:val="22"/>
+          <w:szCs w:val="22"/>
+        </w:rPr>
+      </w:pPr>
+      <w:r>
+        <w:rPr>
+          <w:sz w:val="22"/>
+          <w:szCs w:val="22"/>
+        </w:rPr>
+        <w:t>Undergraduate</w:t>
+      </w:r>
+    </w:p>
+    <w:p>
+      <w:pPr>
+        <w:widowControl w:val="0"/>
+        <w:autoSpaceDE w:val="0"/>
+        <w:autoSpaceDN w:val="0"/>
+        <w:adjustRightInd w:val="0"/>
+        <w:rPr>
+          <w:sz w:val="22"/>
+          <w:szCs w:val="22"/>
+        </w:rPr>
+      </w:pPr>
+      <w:r>
+        <w:rPr>
+          <w:sz w:val="22"/>
+          <w:szCs w:val="22"/>
+        </w:rPr>
+        <w:t>Harvard University</w:t>
+      </w:r>
+      <w:r>
+        <w:rPr>
+          <w:sz w:val="22"/>
+          <w:szCs w:val="22"/>
+        </w:rPr>
+        <w:tab/>
+      </w:r>
+      <w:r>
+        <w:rPr>
+          <w:sz w:val="22"/>
+          <w:szCs w:val="22"/>
+        </w:rPr>
+        <w:tab/>
+        <w:t>Cambridge, MA</w:t>
+      </w:r>
+      <w:r>
+        <w:rPr>
+          <w:sz w:val="22"/>
+          <w:szCs w:val="22"/>
+        </w:rPr>
+        <w:tab/>
+        <w:t>Biology</w:t>
+      </w:r>
+      <w:r>
+        <w:rPr>
+          <w:sz w:val="22"/>
+          <w:szCs w:val="22"/>
+        </w:rPr>
+        <w:tab/>
+      </w:r>
+      <w:r>
+        <w:rPr>
+          <w:sz w:val="22"/>
+          <w:szCs w:val="22"/>
+        </w:rPr>
+        <w:tab/>
+      </w:r>
+      <w:r>
+        <w:rPr>
+          <w:sz w:val="22"/>
+          <w:szCs w:val="22"/>
+        </w:rPr>
+        <w:tab/>
+        <w:t>B</w:t>
+      </w:r>
+      <w:r>
+        <w:rPr>
+          <w:sz w:val="22"/>
+          <w:szCs w:val="22"/>
+        </w:rPr>
+        <w:t>.A., 2001</w:t>
+      </w:r>
+    </w:p>
+    <w:p>
+      <w:pPr>
+        <w:widowControl w:val="0"/>
+        <w:autoSpaceDE w:val="0"/>
+        <w:autoSpaceDN w:val="0"/>
+        <w:adjustRightInd w:val="0"/>
+        <w:rPr>
+          <w:sz w:val="22"/>
+          <w:szCs w:val="22"/>
+        </w:rPr>
+      </w:pPr>
+    </w:p>
+    <w:p>
+      <w:pPr>
+        <w:widowControl w:val="0"/>
+        <w:autoSpaceDE w:val="0"/>
+        <w:autoSpaceDN w:val="0"/>
+        <w:adjustRightInd w:val="0"/>
+        <w:rPr>
+          <w:sz w:val="22"/>
+          <w:szCs w:val="22"/>
+        </w:rPr>
+      </w:pPr>
+      <w:r>
+        <w:rPr>
+          <w:sz w:val="22"/>
+          <w:szCs w:val="22"/>
+        </w:rPr>
+        <w:t>Graduate</w:t>
+      </w:r>
+    </w:p>
+    <w:p>
+      <w:pPr>
+        <w:widowControl w:val="0"/>
+        <w:autoSpaceDE w:val="0"/>
+        <w:autoSpaceDN w:val="0"/>
+        <w:adjustRightInd w:val="0"/>
+        <w:rPr>
+          <w:sz w:val="22"/>
+          <w:szCs w:val="22"/>
+        </w:rPr>
+      </w:pPr>
+      <w:r>
+        <w:rPr>
+          <w:sz w:val="22"/>
+          <w:szCs w:val="22"/>
+        </w:rPr>
+        <w:t>U.</w:t>
+      </w:r>
+      <w:r>
+        <w:rPr>
+          <w:sz w:val="22"/>
+          <w:szCs w:val="22"/>
+        </w:rPr>
+        <w:t xml:space="preserve"> of California, Davis</w:t>
+      </w:r>
+      <w:r>
+        <w:rPr>
+          <w:sz w:val="22"/>
+          <w:szCs w:val="22"/>
+        </w:rPr>
+        <w:tab/>
+      </w:r>
+      <w:r>
+        <w:rPr>
+          <w:sz w:val="22"/>
+          <w:szCs w:val="22"/>
+        </w:rPr>
+        <w:tab/>
+        <w:t>Davis, CA</w:t>
+      </w:r>
+      <w:r>
+        <w:rPr>
+          <w:sz w:val="22"/>
+          <w:szCs w:val="22"/>
+        </w:rPr>
+        <w:tab/>
+      </w:r>
+      <w:r>
+        <w:rPr>
+          <w:sz w:val="22"/>
+          <w:szCs w:val="22"/>
+        </w:rPr>
+        <w:tab/>
+        <w:t>Population Biology</w:t>
+      </w:r>
+      <w:r>
+        <w:rPr>
+          <w:sz w:val="22"/>
+          <w:szCs w:val="22"/>
+        </w:rPr>
+        <w:tab/>
+      </w:r>
+      <w:r>
+        <w:rPr>
+          <w:sz w:val="22"/>
+          <w:szCs w:val="22"/>
+        </w:rPr>
+        <w:t>Ph.D., 2008</w:t>
+      </w:r>
+    </w:p>
+    <w:p>
+      <w:pPr>
+        <w:widowControl w:val="0"/>
+        <w:autoSpaceDE w:val="0"/>
+        <w:autoSpaceDN w:val="0"/>
+        <w:adjustRightInd w:val="0"/>
+        <w:rPr>
+          <w:sz w:val="22"/>
+          <w:szCs w:val="22"/>
+        </w:rPr>
+      </w:pPr>
+    </w:p>
+    <w:p>
+      <w:pPr>
+        <w:widowControl w:val="0"/>
+        <w:autoSpaceDE w:val="0"/>
+        <w:autoSpaceDN w:val="0"/>
+        <w:adjustRightInd w:val="0"/>
+        <w:rPr>
+          <w:b/>
+          <w:sz w:val="22"/>
+          <w:szCs w:val="22"/>
+        </w:rPr>
+      </w:pPr>
+      <w:r>
+        <w:rPr>
+          <w:b/>
+          <w:sz w:val="22"/>
+          <w:szCs w:val="22"/>
+        </w:rPr>
+        <w:t>Appointments</w:t>
+      </w:r>
+    </w:p>
+    <w:p>
+      <w:pPr>
+        <w:widowControl w:val="0"/>
+        <w:autoSpaceDE w:val="0"/>
+        <w:autoSpaceDN w:val="0"/>
+        <w:adjustRightInd w:val="0"/>
+        <w:rPr>
+          <w:sz w:val="22"/>
+          <w:szCs w:val="22"/>
+        </w:rPr>
+      </w:pPr>
+      <w:r>
+        <w:rPr>
+          <w:sz w:val="22"/>
+          <w:szCs w:val="22"/>
+        </w:rPr>
+        <w:t>August 2016-present</w:t>
+      </w:r>
+      <w:r>
+        <w:rPr>
+          <w:sz w:val="22"/>
+          <w:szCs w:val="22"/>
+        </w:rPr>
+        <w:tab/>
+        <w:t xml:space="preserve">Associate Director for Postdoctoral Training, National Institute for </w:t>
+      </w:r>
+    </w:p>
+    <w:p>
+      <w:pPr>
+        <w:widowControl w:val="0"/>
+        <w:autoSpaceDE w:val="0"/>
+        <w:autoSpaceDN w:val="0"/>
+        <w:adjustRightInd w:val="0"/>
+        <w:rPr>
+          <w:sz w:val="22"/>
+          <w:szCs w:val="22"/>
+        </w:rPr>
+      </w:pPr>
+      <w:r>
+        <w:rPr>
+          <w:sz w:val="22"/>
+          <w:szCs w:val="22"/>
+        </w:rPr>
+        <w:tab/>
+      </w:r>
+      <w:r>
+        <w:rPr>
+          <w:sz w:val="22"/>
+          <w:szCs w:val="22"/>
+        </w:rPr>
+        <w:tab/>
+      </w:r>
+      <w:r>
+        <w:rPr>
+          <w:sz w:val="22"/>
+          <w:szCs w:val="22"/>
+        </w:rPr>
+        <w:tab/>
+        <w:t xml:space="preserve">Mathematical and Biological Synthesis (NIMBioS), </w:t>
+      </w:r>
+      <w:r>
+        <w:rPr>
+          <w:sz w:val="22"/>
+          <w:szCs w:val="22"/>
+        </w:rPr>
+        <w:t>Knoxvill</w:t>
+      </w:r>
+      <w:r>
+        <w:rPr>
+          <w:sz w:val="22"/>
+          <w:szCs w:val="22"/>
+        </w:rPr>
+        <w:t>e TN</w:t>
+      </w:r>
+    </w:p>
+    <w:p>
+      <w:pPr>
+        <w:widowControl w:val="0"/>
+        <w:autoSpaceDE w:val="0"/>
+        <w:autoSpaceDN w:val="0"/>
+        <w:adjustRightInd w:val="0"/>
+        <w:rPr>
+          <w:sz w:val="22"/>
+          <w:szCs w:val="22"/>
+        </w:rPr>
+      </w:pPr>
+      <w:r>
+        <w:rPr>
+          <w:sz w:val="22"/>
+          <w:szCs w:val="22"/>
+        </w:rPr>
+        <w:t>August 2016-present</w:t>
+      </w:r>
+      <w:r>
+        <w:rPr>
+          <w:sz w:val="22"/>
+          <w:szCs w:val="22"/>
+        </w:rPr>
+        <w:tab/>
+        <w:t xml:space="preserve">Associate Head, </w:t>
+      </w:r>
+      <w:r>
+        <w:rPr>
+          <w:sz w:val="22"/>
+          <w:szCs w:val="22"/>
+        </w:rPr>
+        <w:t>Department of Ecology and Evolution</w:t>
+      </w:r>
+    </w:p>
+    <w:p>
+      <w:pPr>
+        <w:widowControl w:val="0"/>
+        <w:autoSpaceDE w:val="0"/>
+        <w:autoSpaceDN w:val="0"/>
+        <w:adjustRightInd w:val="0"/>
+        <w:rPr>
+          <w:sz w:val="22"/>
+          <w:szCs w:val="22"/>
+        </w:rPr>
+      </w:pPr>
+      <w:r>
+        <w:rPr>
+          <w:sz w:val="22"/>
+          <w:szCs w:val="22"/>
+        </w:rPr>
+        <w:tab/>
+      </w:r>
+      <w:r>
+        <w:rPr>
+          <w:sz w:val="22"/>
+          <w:szCs w:val="22"/>
+        </w:rPr>
+        <w:tab/>
+      </w:r>
+      <w:r>
+        <w:rPr>
+          <w:sz w:val="22"/>
+          <w:szCs w:val="22"/>
+        </w:rPr>
+        <w:tab/>
+        <w:t>University of Tennessee, Knoxvill</w:t>
+      </w:r>
+      <w:r>
+        <w:rPr>
+          <w:sz w:val="22"/>
+          <w:szCs w:val="22"/>
+        </w:rPr>
+        <w:t>e TN</w:t>
+      </w:r>
+    </w:p>
+    <w:p>
+      <w:pPr>
+        <w:widowControl w:val="0"/>
+        <w:autoSpaceDE w:val="0"/>
+        <w:autoSpaceDN w:val="0"/>
+        <w:adjustRightInd w:val="0"/>
+        <w:rPr>
+          <w:sz w:val="22"/>
+          <w:szCs w:val="22"/>
+        </w:rPr>
+      </w:pPr>
+      <w:r>
+        <w:rPr>
+          <w:sz w:val="22"/>
+          <w:szCs w:val="22"/>
+        </w:rPr>
+        <w:t>August 2015-present</w:t>
+      </w:r>
+      <w:r>
+        <w:rPr>
+          <w:sz w:val="22"/>
+          <w:szCs w:val="22"/>
+        </w:rPr>
+        <w:tab/>
+        <w:t xml:space="preserve">Associate Professor, </w:t>
+      </w:r>
+      <w:r>
+        <w:rPr>
+          <w:sz w:val="22"/>
+          <w:szCs w:val="22"/>
+        </w:rPr>
+        <w:t>Department of Ecology and Evolution</w:t>
+      </w:r>
+    </w:p>
+    <w:p>
+      <w:pPr>
+        <w:widowControl w:val="0"/>
+        <w:autoSpaceDE w:val="0"/>
+        <w:autoSpaceDN w:val="0"/>
+        <w:adjustRightInd w:val="0"/>
+        <w:rPr>
+          <w:sz w:val="22"/>
+          <w:szCs w:val="22"/>
+        </w:rPr>
+      </w:pPr>
+      <w:r>
+        <w:rPr>
+          <w:sz w:val="22"/>
+          <w:szCs w:val="22"/>
+        </w:rPr>
+        <w:tab/>
+      </w:r>
+      <w:r>
+        <w:rPr>
+          <w:sz w:val="22"/>
+          <w:szCs w:val="22"/>
+        </w:rPr>
+        <w:tab/>
+      </w:r>
+      <w:r>
+        <w:rPr>
+          <w:sz w:val="22"/>
+          <w:szCs w:val="22"/>
+        </w:rPr>
+        <w:tab/>
+        <w:t>University of Tennessee, Knoxvill</w:t>
+      </w:r>
+      <w:r>
+        <w:rPr>
+          <w:sz w:val="22"/>
+          <w:szCs w:val="22"/>
+        </w:rPr>
+        <w:t>e TN</w:t>
+      </w:r>
+    </w:p>
+    <w:p>
+      <w:pPr>
+        <w:widowControl w:val="0"/>
+        <w:autoSpaceDE w:val="0"/>
+        <w:autoSpaceDN w:val="0"/>
+        <w:adjustRightInd w:val="0"/>
+        <w:rPr>
+          <w:sz w:val="22"/>
+          <w:szCs w:val="22"/>
+        </w:rPr>
+      </w:pPr>
+      <w:r>
+        <w:rPr>
+          <w:sz w:val="22"/>
+          <w:szCs w:val="22"/>
+        </w:rPr>
+        <w:t>August 2009</w:t>
+      </w:r>
+      <w:r>
+        <w:rPr>
+          <w:sz w:val="22"/>
+          <w:szCs w:val="22"/>
+        </w:rPr>
+        <w:t>-2015</w:t>
+      </w:r>
+      <w:r>
+        <w:rPr>
+          <w:sz w:val="22"/>
+          <w:szCs w:val="22"/>
+        </w:rPr>
+        <w:tab/>
+        <w:t>Assistant Professor, Department of Ecology and Evolution</w:t>
+      </w:r>
+    </w:p>
+    <w:p>
+      <w:pPr>
+        <w:widowControl w:val="0"/>
+        <w:autoSpaceDE w:val="0"/>
+        <w:autoSpaceDN w:val="0"/>
+        <w:adjustRightInd w:val="0"/>
+        <w:rPr>
+          <w:sz w:val="22"/>
+          <w:szCs w:val="22"/>
+        </w:rPr>
+      </w:pPr>
+      <w:r>
+        <w:rPr>
+          <w:sz w:val="22"/>
+          <w:szCs w:val="22"/>
+        </w:rPr>
+        <w:tab/>
+      </w:r>
+      <w:r>
+        <w:rPr>
+          <w:sz w:val="22"/>
+          <w:szCs w:val="22"/>
+        </w:rPr>
+        <w:tab/>
+      </w:r>
+      <w:r>
+        <w:rPr>
+          <w:sz w:val="22"/>
+          <w:szCs w:val="22"/>
+        </w:rPr>
+        <w:tab/>
+        <w:t>University of Tennessee, Knoxville TN</w:t>
+      </w:r>
+    </w:p>
+    <w:p>
+      <w:pPr>
+        <w:widowControl w:val="0"/>
+        <w:autoSpaceDE w:val="0"/>
+        <w:autoSpaceDN w:val="0"/>
+        <w:adjustRightInd w:val="0"/>
+        <w:rPr>
+          <w:sz w:val="22"/>
+          <w:szCs w:val="22"/>
+        </w:rPr>
+      </w:pPr>
+      <w:r>
+        <w:rPr>
+          <w:sz w:val="22"/>
+          <w:szCs w:val="22"/>
+        </w:rPr>
+        <w:t>Nov. 2007-2009</w:t>
+      </w:r>
+      <w:r>
+        <w:rPr>
+          <w:sz w:val="22"/>
+          <w:szCs w:val="22"/>
+        </w:rPr>
+        <w:tab/>
+        <w:t>Postdoctoral Fellow, National Evolutionary Synthesis Center</w:t>
+      </w:r>
+    </w:p>
+    <w:p>
+      <w:pPr>
+        <w:widowControl w:val="0"/>
+        <w:autoSpaceDE w:val="0"/>
+        <w:autoSpaceDN w:val="0"/>
+        <w:adjustRightInd w:val="0"/>
+        <w:rPr>
+          <w:sz w:val="22"/>
+          <w:szCs w:val="22"/>
+        </w:rPr>
+      </w:pPr>
+    </w:p>
+    <w:p>
+      <w:pPr>
+        <w:widowControl w:val="0"/>
+        <w:autoSpaceDE w:val="0"/>
+        <w:autoSpaceDN w:val="0"/>
+        <w:adjustRightInd w:val="0"/>
+        <w:rPr>
+          <w:sz w:val="22"/>
+          <w:szCs w:val="22"/>
+        </w:rPr>
+      </w:pPr>
+      <w:r>
+        <w:rPr>
+          <w:b/>
+          <w:sz w:val="22"/>
+          <w:szCs w:val="22"/>
+        </w:rPr>
+        <w:t>Five Most Relevant Products</w:t>
+      </w:r>
+      <w:bookmarkStart w:id="1" w:name="_ENREF_1"/>
+    </w:p>
+    <w:p>
+      <w:pPr>
+        <w:ind w:left="720" w:hanging="720"/>
+        <w:rPr>
+          <w:noProof/>
+          <w:sz w:val="22"/>
+          <w:szCs w:val="22"/>
+        </w:rPr>
+      </w:pPr>
+      <w:r>
+        <w:rPr>
+          <w:b/>
+          <w:bCs/>
+          <w:noProof/>
+          <w:sz w:val="22"/>
+          <w:szCs w:val="22"/>
+        </w:rPr>
+        <w:t>O'Meara</w:t>
+      </w:r>
+      <w:r>
+        <w:rPr>
+          <w:noProof/>
+          <w:sz w:val="22"/>
+          <w:szCs w:val="22"/>
+        </w:rPr>
+        <w:t xml:space="preserve">, B. C, S. D. Smith, W. S. Armbruster, L. D. Harder, C. R. Hardy, L. C. Hileman, L. Hufford, A. Litt, S. Magallon, S. A. Smith, P. F. Stevens, C. B. Fenster and P. K. Diggle (2016). “Non-equilibrium dynamics and floral trait interactions shape extant angiosperm diversity”. In: </w:t>
+      </w:r>
+      <w:r>
+        <w:rPr>
+          <w:i/>
+          <w:iCs/>
+          <w:noProof/>
+          <w:sz w:val="22"/>
+          <w:szCs w:val="22"/>
+        </w:rPr>
+        <w:t>Proceedings of the Royal Society of London B: Biological Sciences</w:t>
+      </w:r>
+      <w:r>
+        <w:rPr>
+          <w:noProof/>
+          <w:sz w:val="22"/>
+          <w:szCs w:val="22"/>
+        </w:rPr>
+        <w:t xml:space="preserve"> 283.1830.</w:t>
+      </w:r>
+    </w:p>
+    <w:p>
+      <w:pPr>
+        <w:ind w:left="720" w:hanging="720"/>
+        <w:rPr>
+          <w:noProof/>
+          <w:sz w:val="22"/>
+          <w:szCs w:val="22"/>
+        </w:rPr>
+      </w:pPr>
+      <w:r>
+        <w:rPr>
+          <w:b/>
+          <w:bCs/>
+          <w:noProof/>
+          <w:sz w:val="22"/>
+          <w:szCs w:val="22"/>
+        </w:rPr>
+        <w:t>O'Meara</w:t>
+      </w:r>
+      <w:r>
+        <w:rPr>
+          <w:noProof/>
+          <w:sz w:val="22"/>
+          <w:szCs w:val="22"/>
+        </w:rPr>
+        <w:t xml:space="preserve">, B. C. and J. M. Beaulieu (2016). “Past, future, and present of state-dependent models of diversification”. In: </w:t>
+      </w:r>
+      <w:r>
+        <w:rPr>
+          <w:i/>
+          <w:iCs/>
+          <w:noProof/>
+          <w:sz w:val="22"/>
+          <w:szCs w:val="22"/>
+        </w:rPr>
+        <w:t>American Journal of Botany</w:t>
+      </w:r>
+      <w:r>
+        <w:rPr>
+          <w:noProof/>
+          <w:sz w:val="22"/>
+          <w:szCs w:val="22"/>
+        </w:rPr>
+        <w:t>. 10.3732/ajb.1600012.</w:t>
+      </w:r>
+    </w:p>
+    <w:p>
+      <w:pPr>
+        <w:ind w:left="720" w:hanging="720"/>
+        <w:rPr>
+          <w:noProof/>
+          <w:sz w:val="22"/>
+          <w:szCs w:val="22"/>
+        </w:rPr>
+      </w:pPr>
+      <w:r>
+        <w:rPr>
+          <w:noProof/>
+          <w:sz w:val="22"/>
+          <w:szCs w:val="22"/>
+        </w:rPr>
+        <w:t xml:space="preserve">Zanne, A. E., D. C. Tank, W. K. Cornwell, J. M. Eastman, S. A. Smith, R. G. FitzJohn, D. J. McGlinn, </w:t>
+      </w:r>
+      <w:r>
+        <w:rPr>
+          <w:b/>
+          <w:noProof/>
+          <w:sz w:val="22"/>
+          <w:szCs w:val="22"/>
+        </w:rPr>
+        <w:t>B. C. O'Meara</w:t>
+      </w:r>
+      <w:r>
+        <w:rPr>
+          <w:noProof/>
+          <w:sz w:val="22"/>
+          <w:szCs w:val="22"/>
+        </w:rPr>
+        <w:t xml:space="preserve">, A. T. Moles, P. B. Reich, D. L. Royer, D. E. Soltis, P. F. Stevens, M. Westoby, I. J. Wright, L. Aarssen, R. I. Bertin, A. Calaminus, R. Govaerts, F. Hemmings, M. R. Leishman, J. Oleksyn, P. S. Soltis, N. G. Swenson, L. Warman, and J. M. Beaulieu. 2014. Three keys to the radiation of angiosperms into freezing environments. </w:t>
+      </w:r>
+      <w:r>
+        <w:rPr>
+          <w:i/>
+          <w:noProof/>
+          <w:sz w:val="22"/>
+          <w:szCs w:val="22"/>
+        </w:rPr>
+        <w:t>Nature</w:t>
+      </w:r>
+      <w:r>
+        <w:rPr>
+          <w:noProof/>
+          <w:sz w:val="22"/>
+          <w:szCs w:val="22"/>
+        </w:rPr>
+        <w:t>. 506(7486): 89-92</w:t>
+      </w:r>
+    </w:p>
+    <w:p>
+      <w:pPr>
+        <w:ind w:left="720" w:hanging="720"/>
+        <w:rPr>
+          <w:noProof/>
+          <w:sz w:val="22"/>
+          <w:szCs w:val="22"/>
+        </w:rPr>
+      </w:pPr>
+      <w:r>
+        <w:rPr>
+          <w:b/>
+          <w:noProof/>
+          <w:sz w:val="22"/>
+          <w:szCs w:val="22"/>
+        </w:rPr>
+        <w:t xml:space="preserve">O’Meara, B.C. </w:t>
+      </w:r>
+      <w:r>
+        <w:rPr>
+          <w:noProof/>
+          <w:sz w:val="22"/>
+          <w:szCs w:val="22"/>
+        </w:rPr>
+        <w:t xml:space="preserve">2012. Evolutionary inferences from phylogenies: A review of methods. </w:t>
+      </w:r>
+      <w:r>
+        <w:rPr>
+          <w:i/>
+          <w:noProof/>
+          <w:sz w:val="22"/>
+          <w:szCs w:val="22"/>
+        </w:rPr>
+        <w:t>Annual Review of Ecology, Evolution, and Systematics.</w:t>
+      </w:r>
+      <w:r>
+        <w:rPr>
+          <w:noProof/>
+          <w:sz w:val="22"/>
+          <w:szCs w:val="22"/>
+        </w:rPr>
+        <w:t xml:space="preserve"> 43(1)</w:t>
+      </w:r>
+    </w:p>
+    <w:bookmarkEnd w:id="1"/>
+    <w:p>
+      <w:pPr>
+        <w:widowControl w:val="0"/>
+        <w:tabs>
+          <w:tab w:val="left" w:pos="560"/>
+          <w:tab w:val="left" w:pos="1120"/>
+          <w:tab w:val="left" w:pos="1680"/>
+          <w:tab w:val="left" w:pos="2240"/>
+          <w:tab w:val="left" w:pos="2800"/>
+          <w:tab w:val="left" w:pos="3360"/>
+          <w:tab w:val="left" w:pos="3920"/>
+          <w:tab w:val="left" w:pos="4480"/>
+          <w:tab w:val="left" w:pos="5040"/>
+          <w:tab w:val="left" w:pos="5600"/>
+          <w:tab w:val="left" w:pos="6160"/>
+          <w:tab w:val="left" w:pos="6720"/>
+        </w:tabs>
+        <w:autoSpaceDE w:val="0"/>
+        <w:autoSpaceDN w:val="0"/>
+        <w:adjustRightInd w:val="0"/>
+        <w:ind w:left="711" w:hanging="711"/>
+        <w:rPr>
+          <w:sz w:val="22"/>
+          <w:szCs w:val="22"/>
+        </w:rPr>
+      </w:pPr>
+      <w:r>
+        <w:rPr>
+          <w:b/>
+          <w:sz w:val="22"/>
+          <w:szCs w:val="22"/>
+        </w:rPr>
+        <w:t>O'Meara, B.C.,</w:t>
+      </w:r>
+      <w:r>
+        <w:rPr>
+          <w:sz w:val="22"/>
+          <w:szCs w:val="22"/>
+        </w:rPr>
+        <w:t xml:space="preserve"> C. Ané, M.J. Sanderson, and P.C. Wainwright. 2006. Testing for different rates of continuous trait evolution using likelihood. </w:t>
+      </w:r>
+      <w:r>
+        <w:rPr>
+          <w:i/>
+          <w:sz w:val="22"/>
+          <w:szCs w:val="22"/>
+        </w:rPr>
+        <w:t>Evolution</w:t>
+      </w:r>
+      <w:r>
+        <w:rPr>
+          <w:sz w:val="22"/>
+          <w:szCs w:val="22"/>
+        </w:rPr>
+        <w:t xml:space="preserve"> 60: 922-933. </w:t>
+      </w:r>
+    </w:p>
+    <w:p>
+      <w:pPr>
+        <w:widowControl w:val="0"/>
+        <w:tabs>
+          <w:tab w:val="left" w:pos="560"/>
+          <w:tab w:val="left" w:pos="1120"/>
+          <w:tab w:val="left" w:pos="1680"/>
+          <w:tab w:val="left" w:pos="2240"/>
+          <w:tab w:val="left" w:pos="2800"/>
+          <w:tab w:val="left" w:pos="3360"/>
+          <w:tab w:val="left" w:pos="3920"/>
+          <w:tab w:val="left" w:pos="4480"/>
+          <w:tab w:val="left" w:pos="5040"/>
+          <w:tab w:val="left" w:pos="5600"/>
+          <w:tab w:val="left" w:pos="6160"/>
+          <w:tab w:val="left" w:pos="6720"/>
+        </w:tabs>
+        <w:autoSpaceDE w:val="0"/>
+        <w:autoSpaceDN w:val="0"/>
+        <w:adjustRightInd w:val="0"/>
+        <w:rPr>
+          <w:sz w:val="22"/>
+          <w:szCs w:val="22"/>
+        </w:rPr>
+      </w:pPr>
+    </w:p>
+    <w:p>
+      <w:pPr>
+        <w:widowControl w:val="0"/>
+        <w:tabs>
+          <w:tab w:val="left" w:pos="560"/>
+          <w:tab w:val="left" w:pos="1120"/>
+          <w:tab w:val="left" w:pos="1680"/>
+          <w:tab w:val="left" w:pos="2240"/>
+          <w:tab w:val="left" w:pos="2800"/>
+          <w:tab w:val="left" w:pos="3360"/>
+          <w:tab w:val="left" w:pos="3920"/>
+          <w:tab w:val="left" w:pos="4480"/>
+          <w:tab w:val="left" w:pos="5040"/>
+          <w:tab w:val="left" w:pos="5600"/>
+          <w:tab w:val="left" w:pos="6160"/>
+          <w:tab w:val="left" w:pos="6720"/>
+        </w:tabs>
+        <w:autoSpaceDE w:val="0"/>
+        <w:autoSpaceDN w:val="0"/>
+        <w:adjustRightInd w:val="0"/>
+        <w:rPr>
+          <w:b/>
+          <w:sz w:val="22"/>
+          <w:szCs w:val="22"/>
+        </w:rPr>
+      </w:pPr>
+      <w:r>
+        <w:rPr>
+          <w:b/>
+          <w:sz w:val="22"/>
+          <w:szCs w:val="22"/>
+        </w:rPr>
+        <w:t>Up to Five Other Products</w:t>
+      </w:r>
+    </w:p>
+    <w:p>
+      <w:pPr>
+        <w:widowControl w:val="0"/>
+        <w:tabs>
+          <w:tab w:val="left" w:pos="560"/>
+          <w:tab w:val="left" w:pos="1120"/>
+          <w:tab w:val="left" w:pos="1680"/>
+          <w:tab w:val="left" w:pos="2240"/>
+          <w:tab w:val="left" w:pos="2800"/>
+          <w:tab w:val="left" w:pos="3360"/>
+          <w:tab w:val="left" w:pos="3920"/>
+          <w:tab w:val="left" w:pos="4480"/>
+          <w:tab w:val="left" w:pos="5040"/>
+          <w:tab w:val="left" w:pos="5600"/>
+          <w:tab w:val="left" w:pos="6160"/>
+          <w:tab w:val="left" w:pos="6720"/>
+        </w:tabs>
+        <w:autoSpaceDE w:val="0"/>
+        <w:autoSpaceDN w:val="0"/>
+        <w:adjustRightInd w:val="0"/>
+        <w:ind w:left="711" w:hanging="711"/>
+        <w:rPr>
+          <w:noProof/>
+          <w:sz w:val="22"/>
+          <w:szCs w:val="22"/>
+        </w:rPr>
+      </w:pPr>
+      <w:r>
+        <w:rPr>
+          <w:noProof/>
+          <w:sz w:val="22"/>
+          <w:szCs w:val="22"/>
+        </w:rPr>
+        <w:t xml:space="preserve">Stoltzfus, A., H. Lapp, N. Matasci, H. Deus, B. Sidlauskas, C. Zmasek, G. Vaidya, E. Pontelli, K. Cranston, R. Vos, C. Webb, L. Harmon, M. Pirrung, </w:t>
+      </w:r>
+      <w:r>
+        <w:rPr>
+          <w:b/>
+          <w:noProof/>
+          <w:sz w:val="22"/>
+          <w:szCs w:val="22"/>
+        </w:rPr>
+        <w:t>B. O’Meara</w:t>
+      </w:r>
+      <w:r>
+        <w:rPr>
+          <w:noProof/>
+          <w:sz w:val="22"/>
+          <w:szCs w:val="22"/>
+        </w:rPr>
+        <w:t xml:space="preserve">, M. Pennell, S. Mirarab, M. Rosenberg, J. Balhoff, H. Bik, T. Heath, P. Midford, J. Brown, E. McTavish, J. Sukumaran, M. Westneat, M. Alfaro, A. Steele, and G. Jordan. 2013. Phylotastic! Making tree-of-life knowledge accessible, reusable and convenient. </w:t>
+      </w:r>
+      <w:r>
+        <w:rPr>
+          <w:i/>
+          <w:noProof/>
+          <w:sz w:val="22"/>
+          <w:szCs w:val="22"/>
+        </w:rPr>
+        <w:t>BMC Bioinformatics</w:t>
+      </w:r>
+      <w:r>
+        <w:rPr>
+          <w:noProof/>
+          <w:sz w:val="22"/>
+          <w:szCs w:val="22"/>
+        </w:rPr>
+        <w:t xml:space="preserve"> 14:1-17</w:t>
+      </w:r>
+    </w:p>
+    <w:p>
+      <w:pPr>
+        <w:widowControl w:val="0"/>
+        <w:tabs>
+          <w:tab w:val="left" w:pos="560"/>
+          <w:tab w:val="left" w:pos="1120"/>
+          <w:tab w:val="left" w:pos="1680"/>
+          <w:tab w:val="left" w:pos="2240"/>
+          <w:tab w:val="left" w:pos="2800"/>
+          <w:tab w:val="left" w:pos="3360"/>
+          <w:tab w:val="left" w:pos="3920"/>
+          <w:tab w:val="left" w:pos="4480"/>
+          <w:tab w:val="left" w:pos="5040"/>
+          <w:tab w:val="left" w:pos="5600"/>
+          <w:tab w:val="left" w:pos="6160"/>
+          <w:tab w:val="left" w:pos="6720"/>
+        </w:tabs>
+        <w:autoSpaceDE w:val="0"/>
+        <w:autoSpaceDN w:val="0"/>
+        <w:adjustRightInd w:val="0"/>
+        <w:ind w:left="711" w:hanging="711"/>
+        <w:rPr>
+          <w:sz w:val="22"/>
+          <w:szCs w:val="22"/>
+        </w:rPr>
+      </w:pPr>
+      <w:r>
+        <w:rPr>
+          <w:b/>
+          <w:bCs/>
+          <w:sz w:val="22"/>
+          <w:szCs w:val="22"/>
+        </w:rPr>
+        <w:t>O'Meara</w:t>
+      </w:r>
+      <w:r>
+        <w:rPr>
+          <w:sz w:val="22"/>
+          <w:szCs w:val="22"/>
+        </w:rPr>
+        <w:t>, B, K. Graham, S. Pellis and G. Burghardt (2015). “Evolutionary mo</w:t>
+      </w:r>
+      <w:r>
+        <w:rPr>
+          <w:sz w:val="22"/>
+          <w:szCs w:val="22"/>
+        </w:rPr>
+        <w:t>dels for the retention of adult-</w:t>
+      </w:r>
+      <w:r>
+        <w:rPr>
+          <w:sz w:val="22"/>
+          <w:szCs w:val="22"/>
+        </w:rPr>
+        <w:t xml:space="preserve">adult social play in primates: The roles of diet and other factors associated with resource acquisition”. In: </w:t>
+      </w:r>
+      <w:r>
+        <w:rPr>
+          <w:i/>
+          <w:iCs/>
+          <w:sz w:val="22"/>
+          <w:szCs w:val="22"/>
+        </w:rPr>
+        <w:t>Adaptive Behavior</w:t>
+      </w:r>
+      <w:r>
+        <w:rPr>
+          <w:sz w:val="22"/>
+          <w:szCs w:val="22"/>
+        </w:rPr>
+        <w:t xml:space="preserve"> 23.6, pp. 381-391.</w:t>
+      </w:r>
+    </w:p>
+    <w:p>
+      <w:pPr>
+        <w:ind w:left="720" w:hanging="720"/>
+        <w:rPr>
+          <w:sz w:val="22"/>
+          <w:szCs w:val="22"/>
+        </w:rPr>
+      </w:pPr>
+      <w:bookmarkStart w:id="2" w:name="_ENREF_27"/>
+      <w:r>
+        <w:rPr>
+          <w:sz w:val="22"/>
+          <w:szCs w:val="22"/>
+        </w:rPr>
+        <w:t xml:space="preserve">Beaulieu, J. M. and B. C. </w:t>
+      </w:r>
+      <w:r>
+        <w:rPr>
+          <w:b/>
+          <w:bCs/>
+          <w:sz w:val="22"/>
+          <w:szCs w:val="22"/>
+        </w:rPr>
+        <w:t>O'Meara</w:t>
+      </w:r>
+      <w:r>
+        <w:rPr>
+          <w:sz w:val="22"/>
+          <w:szCs w:val="22"/>
+        </w:rPr>
+        <w:t xml:space="preserve"> (2016). “Detecting hidden diversification shifts in models of trait-dependent speciation and extinction”. In: </w:t>
+      </w:r>
+      <w:r>
+        <w:rPr>
+          <w:i/>
+          <w:iCs/>
+          <w:sz w:val="22"/>
+          <w:szCs w:val="22"/>
+        </w:rPr>
+        <w:t>Systematic Biology</w:t>
+      </w:r>
+      <w:r>
+        <w:rPr>
+          <w:sz w:val="22"/>
+          <w:szCs w:val="22"/>
+        </w:rPr>
+        <w:t>, p. syw022.</w:t>
+      </w:r>
+    </w:p>
+    <w:p>
+      <w:pPr>
+        <w:ind w:left="720" w:hanging="720"/>
+        <w:rPr>
+          <w:noProof/>
+          <w:sz w:val="22"/>
+          <w:szCs w:val="22"/>
+        </w:rPr>
+      </w:pPr>
+      <w:r>
+        <w:rPr>
+          <w:b/>
+          <w:noProof/>
+          <w:sz w:val="22"/>
+          <w:szCs w:val="22"/>
+        </w:rPr>
+        <w:t>O'Meara, B. C</w:t>
+      </w:r>
+      <w:r>
+        <w:rPr>
+          <w:noProof/>
+          <w:sz w:val="22"/>
+          <w:szCs w:val="22"/>
+        </w:rPr>
+        <w:t xml:space="preserve">. 2010. New Heuristic Methods for Joint Species Delimitation and Species Tree Inference. </w:t>
+      </w:r>
+      <w:r>
+        <w:rPr>
+          <w:i/>
+          <w:noProof/>
+          <w:sz w:val="22"/>
+          <w:szCs w:val="22"/>
+        </w:rPr>
+        <w:t>Systematic Biology</w:t>
+      </w:r>
+      <w:r>
+        <w:rPr>
+          <w:noProof/>
+          <w:sz w:val="22"/>
+          <w:szCs w:val="22"/>
+        </w:rPr>
+        <w:t xml:space="preserve"> 59:59-73.</w:t>
+      </w:r>
+      <w:bookmarkEnd w:id="2"/>
+    </w:p>
+    <w:p>
+      <w:pPr>
+        <w:widowControl w:val="0"/>
+        <w:tabs>
+          <w:tab w:val="left" w:pos="560"/>
+          <w:tab w:val="left" w:pos="1120"/>
+          <w:tab w:val="left" w:pos="1680"/>
+          <w:tab w:val="left" w:pos="2240"/>
+          <w:tab w:val="left" w:pos="2800"/>
+          <w:tab w:val="left" w:pos="3360"/>
+          <w:tab w:val="left" w:pos="3920"/>
+          <w:tab w:val="left" w:pos="4480"/>
+          <w:tab w:val="left" w:pos="5040"/>
+          <w:tab w:val="left" w:pos="5600"/>
+          <w:tab w:val="left" w:pos="6160"/>
+          <w:tab w:val="left" w:pos="6720"/>
+        </w:tabs>
+        <w:autoSpaceDE w:val="0"/>
+        <w:autoSpaceDN w:val="0"/>
+        <w:adjustRightInd w:val="0"/>
+        <w:ind w:left="711" w:hanging="711"/>
+        <w:rPr>
+          <w:sz w:val="22"/>
+          <w:szCs w:val="22"/>
+        </w:rPr>
+      </w:pPr>
+      <w:r>
+        <w:rPr>
+          <w:sz w:val="22"/>
+          <w:szCs w:val="22"/>
+        </w:rPr>
+        <w:t xml:space="preserve">Driskell, A. C., C. Ané, J. G. Burleigh, M. M. McMahon, </w:t>
+      </w:r>
+      <w:r>
+        <w:rPr>
+          <w:b/>
+          <w:sz w:val="22"/>
+          <w:szCs w:val="22"/>
+        </w:rPr>
+        <w:t>B. C. O'Meara</w:t>
+      </w:r>
+      <w:r>
+        <w:rPr>
+          <w:sz w:val="22"/>
+          <w:szCs w:val="22"/>
+        </w:rPr>
+        <w:t xml:space="preserve">, and M. J. Sanderson. 2004. Phylogenetic utility of large sequence databases for building the tree of life. </w:t>
+      </w:r>
+      <w:r>
+        <w:rPr>
+          <w:i/>
+          <w:sz w:val="22"/>
+          <w:szCs w:val="22"/>
+        </w:rPr>
+        <w:t>Science</w:t>
+      </w:r>
+      <w:r>
+        <w:rPr>
+          <w:sz w:val="22"/>
+          <w:szCs w:val="22"/>
+        </w:rPr>
+        <w:t xml:space="preserve"> 306: 1172-1174</w:t>
+      </w:r>
+    </w:p>
+    <w:p>
+      <w:pPr>
+        <w:widowControl w:val="0"/>
+        <w:tabs>
+          <w:tab w:val="left" w:pos="560"/>
+          <w:tab w:val="left" w:pos="1120"/>
+          <w:tab w:val="left" w:pos="1680"/>
+          <w:tab w:val="left" w:pos="2240"/>
+          <w:tab w:val="left" w:pos="2800"/>
+          <w:tab w:val="left" w:pos="3360"/>
+          <w:tab w:val="left" w:pos="3920"/>
+          <w:tab w:val="left" w:pos="4480"/>
+          <w:tab w:val="left" w:pos="5040"/>
+          <w:tab w:val="left" w:pos="5600"/>
+          <w:tab w:val="left" w:pos="6160"/>
+          <w:tab w:val="left" w:pos="6720"/>
+        </w:tabs>
+        <w:autoSpaceDE w:val="0"/>
+        <w:autoSpaceDN w:val="0"/>
+        <w:adjustRightInd w:val="0"/>
+        <w:rPr>
+          <w:sz w:val="22"/>
+          <w:szCs w:val="22"/>
+        </w:rPr>
+      </w:pPr>
+    </w:p>
+    <w:p>
+      <w:pPr>
+        <w:widowControl w:val="0"/>
+        <w:tabs>
+          <w:tab w:val="left" w:pos="560"/>
+          <w:tab w:val="left" w:pos="1120"/>
+          <w:tab w:val="left" w:pos="1680"/>
+          <w:tab w:val="left" w:pos="2240"/>
+          <w:tab w:val="left" w:pos="2800"/>
+          <w:tab w:val="left" w:pos="3360"/>
+          <w:tab w:val="left" w:pos="3920"/>
+          <w:tab w:val="left" w:pos="4480"/>
+          <w:tab w:val="left" w:pos="5040"/>
+          <w:tab w:val="left" w:pos="5600"/>
+          <w:tab w:val="left" w:pos="6160"/>
+          <w:tab w:val="left" w:pos="6720"/>
+        </w:tabs>
+        <w:autoSpaceDE w:val="0"/>
+        <w:autoSpaceDN w:val="0"/>
+        <w:adjustRightInd w:val="0"/>
+        <w:rPr>
+          <w:b/>
+          <w:sz w:val="22"/>
+          <w:szCs w:val="22"/>
+        </w:rPr>
+      </w:pPr>
+      <w:r>
+        <w:rPr>
+          <w:b/>
+          <w:sz w:val="22"/>
+          <w:szCs w:val="22"/>
+        </w:rPr>
+        <w:t>Synergistic Activities</w:t>
+      </w:r>
+    </w:p>
+    <w:p>
+      <w:pPr>
+        <w:widowControl w:val="0"/>
+        <w:numPr>
+          <w:ilvl w:val="0"/>
+          <w:numId w:val="2"/>
+        </w:numPr>
+        <w:tabs>
+          <w:tab w:val="left" w:pos="560"/>
+          <w:tab w:val="left" w:pos="1120"/>
+          <w:tab w:val="left" w:pos="1680"/>
+          <w:tab w:val="left" w:pos="2240"/>
+          <w:tab w:val="left" w:pos="2800"/>
+          <w:tab w:val="left" w:pos="3360"/>
+          <w:tab w:val="left" w:pos="3920"/>
+          <w:tab w:val="left" w:pos="4480"/>
+          <w:tab w:val="left" w:pos="5040"/>
+          <w:tab w:val="left" w:pos="5600"/>
+          <w:tab w:val="left" w:pos="6160"/>
+          <w:tab w:val="left" w:pos="6720"/>
+        </w:tabs>
+        <w:autoSpaceDE w:val="0"/>
+        <w:autoSpaceDN w:val="0"/>
+        <w:adjustRightInd w:val="0"/>
+        <w:rPr>
+          <w:sz w:val="22"/>
+          <w:szCs w:val="22"/>
+        </w:rPr>
+      </w:pPr>
+      <w:r>
+        <w:rPr>
+          <w:sz w:val="22"/>
+          <w:szCs w:val="22"/>
+        </w:rPr>
+        <w:t>Darwin Day Tennessee advisor</w:t>
+      </w:r>
+    </w:p>
+    <w:p>
+      <w:pPr>
+        <w:widowControl w:val="0"/>
+        <w:numPr>
+          <w:ilvl w:val="0"/>
+          <w:numId w:val="2"/>
+        </w:numPr>
+        <w:tabs>
+          <w:tab w:val="left" w:pos="560"/>
+          <w:tab w:val="left" w:pos="1120"/>
+          <w:tab w:val="left" w:pos="1680"/>
+          <w:tab w:val="left" w:pos="2240"/>
+          <w:tab w:val="left" w:pos="2800"/>
+          <w:tab w:val="left" w:pos="3360"/>
+          <w:tab w:val="left" w:pos="3920"/>
+          <w:tab w:val="left" w:pos="4480"/>
+          <w:tab w:val="left" w:pos="5040"/>
+          <w:tab w:val="left" w:pos="5600"/>
+          <w:tab w:val="left" w:pos="6160"/>
+          <w:tab w:val="left" w:pos="6720"/>
+        </w:tabs>
+        <w:autoSpaceDE w:val="0"/>
+        <w:autoSpaceDN w:val="0"/>
+        <w:adjustRightInd w:val="0"/>
+        <w:rPr>
+          <w:sz w:val="22"/>
+          <w:szCs w:val="22"/>
+        </w:rPr>
+      </w:pPr>
+      <w:r>
+        <w:rPr>
+          <w:sz w:val="22"/>
+          <w:szCs w:val="22"/>
+        </w:rPr>
+        <w:t>Curator of Phylogenetics task view for R</w:t>
+      </w:r>
+    </w:p>
+    <w:p>
+      <w:pPr>
+        <w:widowControl w:val="0"/>
+        <w:numPr>
+          <w:ilvl w:val="0"/>
+          <w:numId w:val="2"/>
+        </w:numPr>
+        <w:tabs>
+          <w:tab w:val="left" w:pos="560"/>
+          <w:tab w:val="left" w:pos="1120"/>
+          <w:tab w:val="left" w:pos="1680"/>
+          <w:tab w:val="left" w:pos="2240"/>
+          <w:tab w:val="left" w:pos="2800"/>
+          <w:tab w:val="left" w:pos="3360"/>
+          <w:tab w:val="left" w:pos="3920"/>
+          <w:tab w:val="left" w:pos="4480"/>
+          <w:tab w:val="left" w:pos="5040"/>
+          <w:tab w:val="left" w:pos="5600"/>
+          <w:tab w:val="left" w:pos="6160"/>
+          <w:tab w:val="left" w:pos="6720"/>
+        </w:tabs>
+        <w:autoSpaceDE w:val="0"/>
+        <w:autoSpaceDN w:val="0"/>
+        <w:adjustRightInd w:val="0"/>
+        <w:rPr>
+          <w:sz w:val="22"/>
+          <w:szCs w:val="22"/>
+        </w:rPr>
+      </w:pPr>
+      <w:r>
+        <w:rPr>
+          <w:sz w:val="22"/>
+          <w:szCs w:val="22"/>
+        </w:rPr>
+        <w:t>Organizer in Women in Science activities for Society of Systematic Biologists &amp; at UT Knoxville</w:t>
+      </w:r>
+    </w:p>
+    <w:p>
+      <w:pPr>
+        <w:widowControl w:val="0"/>
+        <w:numPr>
+          <w:ilvl w:val="0"/>
+          <w:numId w:val="2"/>
+        </w:numPr>
+        <w:tabs>
+          <w:tab w:val="left" w:pos="560"/>
+          <w:tab w:val="left" w:pos="1120"/>
+          <w:tab w:val="left" w:pos="1680"/>
+          <w:tab w:val="left" w:pos="2240"/>
+          <w:tab w:val="left" w:pos="2800"/>
+          <w:tab w:val="left" w:pos="3360"/>
+          <w:tab w:val="left" w:pos="3920"/>
+          <w:tab w:val="left" w:pos="4480"/>
+          <w:tab w:val="left" w:pos="5040"/>
+          <w:tab w:val="left" w:pos="5600"/>
+          <w:tab w:val="left" w:pos="6160"/>
+          <w:tab w:val="left" w:pos="6720"/>
+        </w:tabs>
+        <w:autoSpaceDE w:val="0"/>
+        <w:autoSpaceDN w:val="0"/>
+        <w:adjustRightInd w:val="0"/>
+        <w:rPr>
+          <w:sz w:val="22"/>
+          <w:szCs w:val="22"/>
+        </w:rPr>
+      </w:pPr>
+      <w:r>
+        <w:rPr>
+          <w:sz w:val="22"/>
+          <w:szCs w:val="22"/>
+        </w:rPr>
+        <w:t>Organizer of multiple hackathons</w:t>
+      </w:r>
+    </w:p>
+    <w:p>
+      <w:pPr>
+        <w:widowControl w:val="0"/>
+        <w:numPr>
+          <w:ilvl w:val="0"/>
+          <w:numId w:val="2"/>
+        </w:numPr>
+        <w:tabs>
+          <w:tab w:val="left" w:pos="560"/>
+          <w:tab w:val="left" w:pos="1120"/>
+          <w:tab w:val="left" w:pos="1680"/>
+          <w:tab w:val="left" w:pos="2240"/>
+          <w:tab w:val="left" w:pos="2800"/>
+          <w:tab w:val="left" w:pos="3360"/>
+          <w:tab w:val="left" w:pos="3920"/>
+          <w:tab w:val="left" w:pos="4480"/>
+          <w:tab w:val="left" w:pos="5040"/>
+          <w:tab w:val="left" w:pos="5600"/>
+          <w:tab w:val="left" w:pos="6160"/>
+          <w:tab w:val="left" w:pos="6720"/>
+        </w:tabs>
+        <w:autoSpaceDE w:val="0"/>
+        <w:autoSpaceDN w:val="0"/>
+        <w:adjustRightInd w:val="0"/>
+        <w:rPr>
+          <w:sz w:val="22"/>
+          <w:szCs w:val="22"/>
+        </w:rPr>
+      </w:pPr>
+      <w:r>
+        <w:rPr>
+          <w:sz w:val="22"/>
+          <w:szCs w:val="22"/>
+        </w:rPr>
+        <w:t>Communications Director for the Society of Systematic Biologists</w:t>
+      </w:r>
+    </w:p>
+    <w:p>
+      <w:pPr>
+        <w:widowControl w:val="0"/>
+        <w:tabs>
+          <w:tab w:val="left" w:pos="560"/>
+          <w:tab w:val="left" w:pos="1120"/>
+          <w:tab w:val="left" w:pos="1680"/>
+          <w:tab w:val="left" w:pos="2240"/>
+          <w:tab w:val="left" w:pos="2800"/>
+          <w:tab w:val="left" w:pos="3360"/>
+          <w:tab w:val="left" w:pos="3920"/>
+          <w:tab w:val="left" w:pos="4480"/>
+          <w:tab w:val="left" w:pos="5040"/>
+          <w:tab w:val="left" w:pos="5600"/>
+          <w:tab w:val="left" w:pos="6160"/>
+          <w:tab w:val="left" w:pos="6720"/>
+        </w:tabs>
+        <w:autoSpaceDE w:val="0"/>
+        <w:autoSpaceDN w:val="0"/>
+        <w:adjustRightInd w:val="0"/>
+        <w:rPr>
+          <w:sz w:val="22"/>
+          <w:szCs w:val="22"/>
+        </w:rPr>
+      </w:pPr>
+    </w:p>
+    <w:p>
+      <w:pPr>
+        <w:pStyle w:val="EndNoteBibliography"/>
+        <w:ind w:left="720" w:hanging="720"/>
+        <w:rPr>
+          <w:b/>
+          <w:szCs w:val="22"/>
+        </w:rPr>
+      </w:pPr>
     </w:p>
     <w:sectPr>
       <w:pgSz w:w="12240" w:h="15840"/>
-      <w:pgMar w:top="1440" w:right="1800" w:bottom="1440" w:left="1800" w:header="720" w:footer="720" w:gutter="0"/>
+      <w:pgMar w:top="1440" w:right="1440" w:bottom="1440" w:left="1440" w:header="720" w:footer="720" w:gutter="0"/>
       <w:cols w:space="720"/>
+      <w:docGrid w:linePitch="326"/>
     </w:sectPr>
   </w:body>
 </w:document>
@@ -2515,6 +5609,279 @@
     </w:p>
   </w:footnote>
 </w:footnotes>
+</file>
+
+<file path=word/numbering.xml><?xml version="1.0" encoding="utf-8"?>
+<w:numbering xmlns:wpc="http://schemas.microsoft.com/office/word/2010/wordprocessingCanvas" xmlns:mo="http://schemas.microsoft.com/office/mac/office/2008/main" xmlns:mc="http://schemas.openxmlformats.org/markup-compatibility/2006" xmlns:mv="urn:schemas-microsoft-com:mac:vml" xmlns:o="urn:schemas-microsoft-com:office:office" xmlns:r="http://schemas.openxmlformats.org/officeDocument/2006/relationships" xmlns:m="http://schemas.openxmlformats.org/officeDocument/2006/math" xmlns:v="urn:schemas-microsoft-com:vml" xmlns:wp14="http://schemas.microsoft.com/office/word/2010/wordprocessingDrawing" xmlns:wp="http://schemas.openxmlformats.org/drawingml/2006/wordprocessingDrawing" xmlns:w10="urn:schemas-microsoft-com:office:word" xmlns:w="http://schemas.openxmlformats.org/wordprocessingml/2006/main" xmlns:w14="http://schemas.microsoft.com/office/word/2010/wordml" xmlns:w15="http://schemas.microsoft.com/office/word/2012/wordml" xmlns:wpg="http://schemas.microsoft.com/office/word/2010/wordprocessingGroup" xmlns:wpi="http://schemas.microsoft.com/office/word/2010/wordprocessingInk" xmlns:wne="http://schemas.microsoft.com/office/word/2006/wordml" xmlns:wps="http://schemas.microsoft.com/office/word/2010/wordprocessingShape" mc:Ignorable="w14 w15 wp14">
+  <w:abstractNum w:abstractNumId="0">
+    <w:nsid w:val="064957D0"/>
+    <w:multiLevelType w:val="multilevel"/>
+    <w:tmpl w:val="259AE0F2"/>
+    <w:lvl w:ilvl="0">
+      <w:start w:val="1"/>
+      <w:numFmt w:val="bullet"/>
+      <w:lvlText w:val=""/>
+      <w:lvlJc w:val="left"/>
+      <w:pPr>
+        <w:tabs>
+          <w:tab w:val="num" w:pos="720"/>
+        </w:tabs>
+        <w:ind w:left="720" w:hanging="360"/>
+      </w:pPr>
+      <w:rPr>
+        <w:rFonts w:ascii="Symbol" w:hAnsi="Symbol" w:hint="default"/>
+        <w:sz w:val="20"/>
+      </w:rPr>
+    </w:lvl>
+    <w:lvl w:ilvl="1" w:tentative="1">
+      <w:start w:val="1"/>
+      <w:numFmt w:val="bullet"/>
+      <w:lvlText w:val=""/>
+      <w:lvlJc w:val="left"/>
+      <w:pPr>
+        <w:tabs>
+          <w:tab w:val="num" w:pos="1440"/>
+        </w:tabs>
+        <w:ind w:left="1440" w:hanging="360"/>
+      </w:pPr>
+      <w:rPr>
+        <w:rFonts w:ascii="Symbol" w:hAnsi="Symbol" w:hint="default"/>
+        <w:sz w:val="20"/>
+      </w:rPr>
+    </w:lvl>
+    <w:lvl w:ilvl="2" w:tentative="1">
+      <w:start w:val="1"/>
+      <w:numFmt w:val="bullet"/>
+      <w:lvlText w:val=""/>
+      <w:lvlJc w:val="left"/>
+      <w:pPr>
+        <w:tabs>
+          <w:tab w:val="num" w:pos="2160"/>
+        </w:tabs>
+        <w:ind w:left="2160" w:hanging="360"/>
+      </w:pPr>
+      <w:rPr>
+        <w:rFonts w:ascii="Symbol" w:hAnsi="Symbol" w:hint="default"/>
+        <w:sz w:val="20"/>
+      </w:rPr>
+    </w:lvl>
+    <w:lvl w:ilvl="3" w:tentative="1">
+      <w:start w:val="1"/>
+      <w:numFmt w:val="bullet"/>
+      <w:lvlText w:val=""/>
+      <w:lvlJc w:val="left"/>
+      <w:pPr>
+        <w:tabs>
+          <w:tab w:val="num" w:pos="2880"/>
+        </w:tabs>
+        <w:ind w:left="2880" w:hanging="360"/>
+      </w:pPr>
+      <w:rPr>
+        <w:rFonts w:ascii="Symbol" w:hAnsi="Symbol" w:hint="default"/>
+        <w:sz w:val="20"/>
+      </w:rPr>
+    </w:lvl>
+    <w:lvl w:ilvl="4" w:tentative="1">
+      <w:start w:val="1"/>
+      <w:numFmt w:val="bullet"/>
+      <w:lvlText w:val=""/>
+      <w:lvlJc w:val="left"/>
+      <w:pPr>
+        <w:tabs>
+          <w:tab w:val="num" w:pos="3600"/>
+        </w:tabs>
+        <w:ind w:left="3600" w:hanging="360"/>
+      </w:pPr>
+      <w:rPr>
+        <w:rFonts w:ascii="Symbol" w:hAnsi="Symbol" w:hint="default"/>
+        <w:sz w:val="20"/>
+      </w:rPr>
+    </w:lvl>
+    <w:lvl w:ilvl="5" w:tentative="1">
+      <w:start w:val="1"/>
+      <w:numFmt w:val="bullet"/>
+      <w:lvlText w:val=""/>
+      <w:lvlJc w:val="left"/>
+      <w:pPr>
+        <w:tabs>
+          <w:tab w:val="num" w:pos="4320"/>
+        </w:tabs>
+        <w:ind w:left="4320" w:hanging="360"/>
+      </w:pPr>
+      <w:rPr>
+        <w:rFonts w:ascii="Symbol" w:hAnsi="Symbol" w:hint="default"/>
+        <w:sz w:val="20"/>
+      </w:rPr>
+    </w:lvl>
+    <w:lvl w:ilvl="6" w:tentative="1">
+      <w:start w:val="1"/>
+      <w:numFmt w:val="bullet"/>
+      <w:lvlText w:val=""/>
+      <w:lvlJc w:val="left"/>
+      <w:pPr>
+        <w:tabs>
+          <w:tab w:val="num" w:pos="5040"/>
+        </w:tabs>
+        <w:ind w:left="5040" w:hanging="360"/>
+      </w:pPr>
+      <w:rPr>
+        <w:rFonts w:ascii="Symbol" w:hAnsi="Symbol" w:hint="default"/>
+        <w:sz w:val="20"/>
+      </w:rPr>
+    </w:lvl>
+    <w:lvl w:ilvl="7" w:tentative="1">
+      <w:start w:val="1"/>
+      <w:numFmt w:val="bullet"/>
+      <w:lvlText w:val=""/>
+      <w:lvlJc w:val="left"/>
+      <w:pPr>
+        <w:tabs>
+          <w:tab w:val="num" w:pos="5760"/>
+        </w:tabs>
+        <w:ind w:left="5760" w:hanging="360"/>
+      </w:pPr>
+      <w:rPr>
+        <w:rFonts w:ascii="Symbol" w:hAnsi="Symbol" w:hint="default"/>
+        <w:sz w:val="20"/>
+      </w:rPr>
+    </w:lvl>
+    <w:lvl w:ilvl="8" w:tentative="1">
+      <w:start w:val="1"/>
+      <w:numFmt w:val="bullet"/>
+      <w:lvlText w:val=""/>
+      <w:lvlJc w:val="left"/>
+      <w:pPr>
+        <w:tabs>
+          <w:tab w:val="num" w:pos="6480"/>
+        </w:tabs>
+        <w:ind w:left="6480" w:hanging="360"/>
+      </w:pPr>
+      <w:rPr>
+        <w:rFonts w:ascii="Symbol" w:hAnsi="Symbol" w:hint="default"/>
+        <w:sz w:val="20"/>
+      </w:rPr>
+    </w:lvl>
+  </w:abstractNum>
+  <w:abstractNum w:abstractNumId="1">
+    <w:nsid w:val="5B163636"/>
+    <w:multiLevelType w:val="hybridMultilevel"/>
+    <w:tmpl w:val="CFEC0B18"/>
+    <w:lvl w:ilvl="0" w:tplc="000F0409">
+      <w:start w:val="1"/>
+      <w:numFmt w:val="decimal"/>
+      <w:lvlText w:val="%1."/>
+      <w:lvlJc w:val="left"/>
+      <w:pPr>
+        <w:tabs>
+          <w:tab w:val="num" w:pos="360"/>
+        </w:tabs>
+        <w:ind w:left="360" w:hanging="360"/>
+      </w:pPr>
+    </w:lvl>
+    <w:lvl w:ilvl="1" w:tplc="00190409" w:tentative="1">
+      <w:start w:val="1"/>
+      <w:numFmt w:val="lowerLetter"/>
+      <w:lvlText w:val="%2."/>
+      <w:lvlJc w:val="left"/>
+      <w:pPr>
+        <w:tabs>
+          <w:tab w:val="num" w:pos="1080"/>
+        </w:tabs>
+        <w:ind w:left="1080" w:hanging="360"/>
+      </w:pPr>
+    </w:lvl>
+    <w:lvl w:ilvl="2" w:tplc="001B0409" w:tentative="1">
+      <w:start w:val="1"/>
+      <w:numFmt w:val="lowerRoman"/>
+      <w:lvlText w:val="%3."/>
+      <w:lvlJc w:val="right"/>
+      <w:pPr>
+        <w:tabs>
+          <w:tab w:val="num" w:pos="1800"/>
+        </w:tabs>
+        <w:ind w:left="1800" w:hanging="180"/>
+      </w:pPr>
+    </w:lvl>
+    <w:lvl w:ilvl="3" w:tplc="000F0409" w:tentative="1">
+      <w:start w:val="1"/>
+      <w:numFmt w:val="decimal"/>
+      <w:lvlText w:val="%4."/>
+      <w:lvlJc w:val="left"/>
+      <w:pPr>
+        <w:tabs>
+          <w:tab w:val="num" w:pos="2520"/>
+        </w:tabs>
+        <w:ind w:left="2520" w:hanging="360"/>
+      </w:pPr>
+    </w:lvl>
+    <w:lvl w:ilvl="4" w:tplc="00190409" w:tentative="1">
+      <w:start w:val="1"/>
+      <w:numFmt w:val="lowerLetter"/>
+      <w:lvlText w:val="%5."/>
+      <w:lvlJc w:val="left"/>
+      <w:pPr>
+        <w:tabs>
+          <w:tab w:val="num" w:pos="3240"/>
+        </w:tabs>
+        <w:ind w:left="3240" w:hanging="360"/>
+      </w:pPr>
+    </w:lvl>
+    <w:lvl w:ilvl="5" w:tplc="001B0409" w:tentative="1">
+      <w:start w:val="1"/>
+      <w:numFmt w:val="lowerRoman"/>
+      <w:lvlText w:val="%6."/>
+      <w:lvlJc w:val="right"/>
+      <w:pPr>
+        <w:tabs>
+          <w:tab w:val="num" w:pos="3960"/>
+        </w:tabs>
+        <w:ind w:left="3960" w:hanging="180"/>
+      </w:pPr>
+    </w:lvl>
+    <w:lvl w:ilvl="6" w:tplc="000F0409" w:tentative="1">
+      <w:start w:val="1"/>
+      <w:numFmt w:val="decimal"/>
+      <w:lvlText w:val="%7."/>
+      <w:lvlJc w:val="left"/>
+      <w:pPr>
+        <w:tabs>
+          <w:tab w:val="num" w:pos="4680"/>
+        </w:tabs>
+        <w:ind w:left="4680" w:hanging="360"/>
+      </w:pPr>
+    </w:lvl>
+    <w:lvl w:ilvl="7" w:tplc="00190409" w:tentative="1">
+      <w:start w:val="1"/>
+      <w:numFmt w:val="lowerLetter"/>
+      <w:lvlText w:val="%8."/>
+      <w:lvlJc w:val="left"/>
+      <w:pPr>
+        <w:tabs>
+          <w:tab w:val="num" w:pos="5400"/>
+        </w:tabs>
+        <w:ind w:left="5400" w:hanging="360"/>
+      </w:pPr>
+    </w:lvl>
+    <w:lvl w:ilvl="8" w:tplc="001B0409" w:tentative="1">
+      <w:start w:val="1"/>
+      <w:numFmt w:val="lowerRoman"/>
+      <w:lvlText w:val="%9."/>
+      <w:lvlJc w:val="right"/>
+      <w:pPr>
+        <w:tabs>
+          <w:tab w:val="num" w:pos="6120"/>
+        </w:tabs>
+        <w:ind w:left="6120" w:hanging="180"/>
+      </w:pPr>
+    </w:lvl>
+  </w:abstractNum>
+  <w:num w:numId="1">
+    <w:abstractNumId w:val="0"/>
+  </w:num>
+  <w:num w:numId="2">
+    <w:abstractNumId w:val="1"/>
+  </w:num>
+</w:numbering>
 </file>
 
 <file path=word/styles.xml><?xml version="1.0" encoding="utf-8"?>
@@ -2614,7 +5981,7 @@
     <w:lsdException w:name="Body Text Indent 2" w:semiHidden="1" w:unhideWhenUsed="1"/>
     <w:lsdException w:name="Body Text Indent 3" w:semiHidden="1" w:unhideWhenUsed="1"/>
     <w:lsdException w:name="Block Text" w:semiHidden="1" w:unhideWhenUsed="1"/>
-    <w:lsdException w:name="Hyperlink" w:semiHidden="1" w:unhideWhenUsed="1"/>
+    <w:lsdException w:name="Hyperlink" w:semiHidden="1" w:uiPriority="0" w:unhideWhenUsed="1"/>
     <w:lsdException w:name="FollowedHyperlink" w:semiHidden="1" w:unhideWhenUsed="1"/>
     <w:lsdException w:name="Strong" w:uiPriority="22" w:qFormat="1"/>
     <w:lsdException w:name="Emphasis" w:uiPriority="20" w:qFormat="1"/>
@@ -3116,6 +6483,79 @@
       <w:szCs w:val="24"/>
     </w:rPr>
   </w:style>
+  <w:style w:type="character" w:styleId="CommentReference">
+    <w:name w:val="annotation reference"/>
+    <w:basedOn w:val="DefaultParagraphFont"/>
+    <w:uiPriority w:val="99"/>
+    <w:semiHidden/>
+    <w:unhideWhenUsed/>
+    <w:rsid w:val="00A834D3"/>
+    <w:rPr>
+      <w:sz w:val="18"/>
+      <w:szCs w:val="18"/>
+    </w:rPr>
+  </w:style>
+  <w:style w:type="paragraph" w:styleId="CommentText">
+    <w:name w:val="annotation text"/>
+    <w:basedOn w:val="Normal"/>
+    <w:link w:val="CommentTextChar"/>
+    <w:uiPriority w:val="99"/>
+    <w:semiHidden/>
+    <w:unhideWhenUsed/>
+    <w:rsid w:val="00A834D3"/>
+  </w:style>
+  <w:style w:type="character" w:customStyle="1" w:styleId="CommentTextChar">
+    <w:name w:val="Comment Text Char"/>
+    <w:basedOn w:val="DefaultParagraphFont"/>
+    <w:link w:val="CommentText"/>
+    <w:uiPriority w:val="99"/>
+    <w:semiHidden/>
+    <w:rsid w:val="00A834D3"/>
+    <w:rPr>
+      <w:rFonts w:ascii="Times" w:hAnsi="Times"/>
+      <w:sz w:val="24"/>
+      <w:szCs w:val="24"/>
+    </w:rPr>
+  </w:style>
+  <w:style w:type="paragraph" w:styleId="CommentSubject">
+    <w:name w:val="annotation subject"/>
+    <w:basedOn w:val="CommentText"/>
+    <w:next w:val="CommentText"/>
+    <w:link w:val="CommentSubjectChar"/>
+    <w:uiPriority w:val="99"/>
+    <w:semiHidden/>
+    <w:unhideWhenUsed/>
+    <w:rsid w:val="00A834D3"/>
+    <w:rPr>
+      <w:b/>
+      <w:bCs/>
+      <w:sz w:val="20"/>
+      <w:szCs w:val="20"/>
+    </w:rPr>
+  </w:style>
+  <w:style w:type="character" w:customStyle="1" w:styleId="CommentSubjectChar">
+    <w:name w:val="Comment Subject Char"/>
+    <w:basedOn w:val="CommentTextChar"/>
+    <w:link w:val="CommentSubject"/>
+    <w:uiPriority w:val="99"/>
+    <w:semiHidden/>
+    <w:rsid w:val="00A834D3"/>
+    <w:rPr>
+      <w:rFonts w:ascii="Times" w:hAnsi="Times"/>
+      <w:b/>
+      <w:bCs/>
+      <w:sz w:val="24"/>
+      <w:szCs w:val="24"/>
+    </w:rPr>
+  </w:style>
+  <w:style w:type="character" w:styleId="Hyperlink">
+    <w:name w:val="Hyperlink"/>
+    <w:rsid w:val="005705E4"/>
+    <w:rPr>
+      <w:color w:val="0000FF"/>
+      <w:u w:val="single"/>
+    </w:rPr>
+  </w:style>
 </w:styles>
 </file>
 

--- a/InternalGrant/ProjectSummary.docx
+++ b/InternalGrant/ProjectSummary.docx
@@ -1411,7 +1411,7 @@
           <w:sz w:val="22"/>
           <w:szCs w:val="22"/>
         </w:rPr>
-        <w:t>,</w:t>
+        <w:t>.</w:t>
       </w:r>
       <w:r>
         <w:rPr>
@@ -3005,7 +3005,7 @@
           <w:sz w:val="22"/>
           <w:szCs w:val="22"/>
         </w:rPr>
-        <w:t>mittee structures but also through annual meetings with the trainee program coordinator. The initial meeting will involve the creation of an individual development plan</w:t>
+        <w:t>mittee structures but also through annual meetings with the trainee program coordinator</w:t>
       </w:r>
       <w:r>
         <w:rPr>
@@ -3014,598 +3014,616 @@
           <w:sz w:val="22"/>
           <w:szCs w:val="22"/>
         </w:rPr>
-        <w:t xml:space="preserve"> with concrete goals; this plan will be re-</w:t>
-      </w:r>
-      <w:r>
-        <w:rPr>
-          <w:rFonts w:ascii="Arial" w:hAnsi="Arial" w:cs="Arial"/>
-          <w:bCs/>
-          <w:sz w:val="22"/>
-          <w:szCs w:val="22"/>
-        </w:rPr>
-        <w:t xml:space="preserve">evaluated every year. </w:t>
-      </w:r>
-      <w:r>
-        <w:rPr>
-          <w:rFonts w:ascii="Arial" w:hAnsi="Arial" w:cs="Arial"/>
-          <w:bCs/>
-          <w:sz w:val="22"/>
-          <w:szCs w:val="22"/>
-        </w:rPr>
-        <w:t>Students will also be mentored through the informal networks fostered by their internships in their second year of grant funding.</w:t>
-      </w:r>
-      <w:r>
-        <w:rPr>
-          <w:rFonts w:ascii="Arial" w:hAnsi="Arial" w:cs="Arial"/>
-          <w:bCs/>
-          <w:sz w:val="22"/>
-          <w:szCs w:val="22"/>
-        </w:rPr>
-        <w:t xml:space="preserve"> </w:t>
-      </w:r>
-    </w:p>
-    <w:p>
-      <w:pPr>
-        <w:rPr>
-          <w:rFonts w:ascii="Arial" w:hAnsi="Arial" w:cs="Arial"/>
-          <w:b/>
-          <w:sz w:val="22"/>
-          <w:szCs w:val="22"/>
-        </w:rPr>
-      </w:pPr>
-    </w:p>
-    <w:p>
-      <w:pPr>
-        <w:rPr>
-          <w:rFonts w:ascii="Arial" w:hAnsi="Arial" w:cs="Arial"/>
-          <w:sz w:val="22"/>
-          <w:szCs w:val="22"/>
-        </w:rPr>
-      </w:pPr>
-      <w:r>
-        <w:rPr>
-          <w:rFonts w:ascii="Arial" w:hAnsi="Arial" w:cs="Arial"/>
-          <w:b/>
-          <w:sz w:val="22"/>
-          <w:szCs w:val="22"/>
-        </w:rPr>
-        <w:t>Plans for assessing the success of the training, including specific expected competencies and outcomes:</w:t>
-      </w:r>
-      <w:r>
-        <w:rPr>
-          <w:rFonts w:ascii="Arial" w:hAnsi="Arial" w:cs="Arial"/>
-          <w:b/>
-          <w:sz w:val="22"/>
-          <w:szCs w:val="22"/>
-        </w:rPr>
-        <w:t xml:space="preserve"> </w:t>
-      </w:r>
-      <w:r>
-        <w:rPr>
-          <w:rFonts w:ascii="Arial" w:hAnsi="Arial" w:cs="Arial"/>
-          <w:sz w:val="22"/>
-          <w:szCs w:val="22"/>
-        </w:rPr>
-        <w:t>External evaluation will come from East Main Evaluation and Consulting, LLC</w:t>
-      </w:r>
-      <w:r>
-        <w:rPr>
-          <w:rFonts w:ascii="Arial" w:hAnsi="Arial" w:cs="Arial"/>
-          <w:sz w:val="22"/>
-          <w:szCs w:val="22"/>
-        </w:rPr>
-        <w:t>, a group with experience with evaluating NSF</w:t>
-      </w:r>
-      <w:r>
-        <w:rPr>
-          <w:rFonts w:ascii="Arial" w:hAnsi="Arial" w:cs="Arial"/>
-          <w:sz w:val="22"/>
-          <w:szCs w:val="22"/>
-        </w:rPr>
-        <w:t>-funded</w:t>
-      </w:r>
-      <w:r>
-        <w:rPr>
-          <w:rFonts w:ascii="Arial" w:hAnsi="Arial" w:cs="Arial"/>
-          <w:sz w:val="22"/>
-          <w:szCs w:val="22"/>
-        </w:rPr>
-        <w:t xml:space="preserve"> and other projects, including </w:t>
-      </w:r>
-      <w:r>
-        <w:rPr>
-          <w:rFonts w:ascii="Arial" w:hAnsi="Arial" w:cs="Arial"/>
-          <w:sz w:val="22"/>
-          <w:szCs w:val="22"/>
-        </w:rPr>
-        <w:t>serving as</w:t>
-      </w:r>
-      <w:r>
-        <w:rPr>
-          <w:rFonts w:ascii="Arial" w:hAnsi="Arial" w:cs="Arial"/>
-          <w:sz w:val="22"/>
-          <w:szCs w:val="22"/>
-        </w:rPr>
-        <w:t xml:space="preserve"> the </w:t>
-      </w:r>
-      <w:r>
-        <w:rPr>
-          <w:rFonts w:ascii="Arial" w:hAnsi="Arial" w:cs="Arial"/>
-          <w:sz w:val="22"/>
-          <w:szCs w:val="22"/>
-        </w:rPr>
-        <w:t xml:space="preserve">external </w:t>
-      </w:r>
-      <w:r>
-        <w:rPr>
-          <w:rFonts w:ascii="Arial" w:hAnsi="Arial" w:cs="Arial"/>
-          <w:sz w:val="22"/>
-          <w:szCs w:val="22"/>
-        </w:rPr>
-        <w:t xml:space="preserve">evaluator for the iPlant / CyVerse projects ($94.1M in total). </w:t>
-      </w:r>
-      <w:r>
-        <w:rPr>
-          <w:rFonts w:ascii="Arial" w:hAnsi="Arial" w:cs="Arial"/>
-          <w:sz w:val="22"/>
-          <w:szCs w:val="22"/>
-        </w:rPr>
-        <w:t xml:space="preserve">The evaluation of this Research Traineeship Program will follow a process and outcome framework. This evaluation approach will provide a comprehensive model to analyze the project activities and gather data for the program effects. Within this process and outcome framework, a logic model will be developed in coordination with the project team </w:t>
-      </w:r>
-      <w:r>
-        <w:rPr>
-          <w:rFonts w:ascii="Arial" w:hAnsi="Arial" w:cs="Arial"/>
-          <w:sz w:val="22"/>
-          <w:szCs w:val="22"/>
-        </w:rPr>
-        <w:t xml:space="preserve">prior to submission of the full grant proposal </w:t>
-      </w:r>
-      <w:r>
-        <w:rPr>
-          <w:rFonts w:ascii="Arial" w:hAnsi="Arial" w:cs="Arial"/>
-          <w:sz w:val="22"/>
-          <w:szCs w:val="22"/>
-        </w:rPr>
-        <w:t xml:space="preserve">and will be used to represent the sequence of steps between program services and outcomes. </w:t>
-      </w:r>
-      <w:r>
-        <w:rPr>
-          <w:rFonts w:ascii="Arial" w:hAnsi="Arial" w:cs="Arial"/>
-          <w:sz w:val="22"/>
-          <w:szCs w:val="22"/>
-        </w:rPr>
-        <w:t xml:space="preserve">Key metrics will be </w:t>
-      </w:r>
-      <w:r>
-        <w:rPr>
-          <w:rFonts w:ascii="Arial" w:hAnsi="Arial" w:cs="Arial"/>
-          <w:sz w:val="22"/>
-          <w:szCs w:val="22"/>
-        </w:rPr>
-        <w:t xml:space="preserve">annual </w:t>
-      </w:r>
-      <w:r>
-        <w:rPr>
-          <w:rFonts w:ascii="Arial" w:hAnsi="Arial" w:cs="Arial"/>
-          <w:sz w:val="22"/>
-          <w:szCs w:val="22"/>
-        </w:rPr>
-        <w:t>progress towards degree</w:t>
-      </w:r>
-      <w:r>
-        <w:rPr>
-          <w:rFonts w:ascii="Arial" w:hAnsi="Arial" w:cs="Arial"/>
-          <w:sz w:val="22"/>
-          <w:szCs w:val="22"/>
-        </w:rPr>
-        <w:t xml:space="preserve">, trainee satisfaction, </w:t>
-      </w:r>
-      <w:r>
-        <w:rPr>
-          <w:rFonts w:ascii="Arial" w:hAnsi="Arial" w:cs="Arial"/>
-          <w:sz w:val="22"/>
-          <w:szCs w:val="22"/>
-        </w:rPr>
-        <w:t xml:space="preserve">and </w:t>
-      </w:r>
-      <w:r>
-        <w:rPr>
-          <w:rFonts w:ascii="Arial" w:hAnsi="Arial" w:cs="Arial"/>
-          <w:sz w:val="22"/>
-          <w:szCs w:val="22"/>
-        </w:rPr>
-        <w:t>knowledge assessment before and after key training activities</w:t>
-      </w:r>
-      <w:r>
-        <w:rPr>
-          <w:rFonts w:ascii="Arial" w:hAnsi="Arial" w:cs="Arial"/>
-          <w:sz w:val="22"/>
-          <w:szCs w:val="22"/>
-        </w:rPr>
-        <w:t xml:space="preserve"> such as works</w:t>
-      </w:r>
-      <w:r>
-        <w:rPr>
-          <w:rFonts w:ascii="Arial" w:hAnsi="Arial" w:cs="Arial"/>
-          <w:sz w:val="22"/>
-          <w:szCs w:val="22"/>
-        </w:rPr>
-        <w:t>hops, courses, and internships. Internship hostin</w:t>
-      </w:r>
-      <w:r>
-        <w:rPr>
-          <w:rFonts w:ascii="Arial" w:hAnsi="Arial" w:cs="Arial"/>
-          <w:sz w:val="22"/>
-          <w:szCs w:val="22"/>
-        </w:rPr>
-        <w:t xml:space="preserve">g organizations will be asked for their perspective on the performance and marketability of trainees through this program (as has been done for undergrad internships, i.e., </w:t>
-      </w:r>
-      <w:r>
-        <w:rPr>
-          <w:rFonts w:ascii="Arial" w:hAnsi="Arial" w:cs="Arial"/>
-          <w:sz w:val="22"/>
-          <w:szCs w:val="22"/>
-        </w:rPr>
-        <w:fldChar w:fldCharType="begin"/>
-      </w:r>
-      <w:r>
-        <w:rPr>
-          <w:rFonts w:ascii="Arial" w:hAnsi="Arial" w:cs="Arial"/>
-          <w:sz w:val="22"/>
-          <w:szCs w:val="22"/>
-        </w:rPr>
-        <w:instrText xml:space="preserve"> ADDIN EN.CITE &lt;EndNote&gt;&lt;Cite AuthorYear="1"&gt;&lt;Author&gt;Gault&lt;/Author&gt;&lt;Year&gt;2010&lt;/Year&gt;&lt;RecNum&gt;29064&lt;/RecNum&gt;&lt;DisplayText&gt;Gault et al. (2010)&lt;/DisplayText&gt;&lt;record&gt;&lt;rec-number&gt;29064&lt;/rec-number&gt;&lt;foreign-keys&gt;&lt;key app="EN" db-id="290fw9tzn52tt5e2dzm5edtsxv0se9dpzf9z" timestamp="1477020426"&gt;29064&lt;/key&gt;&lt;/foreign-keys&gt;&lt;ref-type name="Journal Article"&gt;17&lt;/ref-type&gt;&lt;contributors&gt;&lt;authors&gt;&lt;author&gt;Gault, Jack&lt;/author&gt;&lt;author&gt;Leach, Evan&lt;/author&gt;&lt;author&gt;Duey, Marc&lt;/author&gt;&lt;/authors&gt;&lt;/contributors&gt;&lt;titles&gt;&lt;title&gt;Effects of business internships on job marketability: the employers&amp;apos; perspective&lt;/title&gt;&lt;secondary-title&gt;Education+ Training&lt;/secondary-title&gt;&lt;/titles&gt;&lt;periodical&gt;&lt;full-title&gt;Education+ Training&lt;/full-title&gt;&lt;/periodical&gt;&lt;pages&gt;76-88&lt;/pages&gt;&lt;volume&gt;52&lt;/volume&gt;&lt;number&gt;1&lt;/number&gt;&lt;dates&gt;&lt;year&gt;2010&lt;/year&gt;&lt;/dates&gt;&lt;publisher&gt;Emerald Group Publishing Limited&lt;/publisher&gt;&lt;isbn&gt;0040-0912&lt;/isbn&gt;&lt;urls&gt;&lt;/urls&gt;&lt;/record&gt;&lt;/Cite&gt;&lt;/EndNote&gt;</w:instrText>
-      </w:r>
-      <w:r>
-        <w:rPr>
-          <w:rFonts w:ascii="Arial" w:hAnsi="Arial" w:cs="Arial"/>
-          <w:sz w:val="22"/>
-          <w:szCs w:val="22"/>
-        </w:rPr>
-        <w:fldChar w:fldCharType="separate"/>
-      </w:r>
-      <w:r>
-        <w:rPr>
-          <w:rFonts w:ascii="Arial" w:hAnsi="Arial" w:cs="Arial"/>
-          <w:noProof/>
-          <w:sz w:val="22"/>
-          <w:szCs w:val="22"/>
-        </w:rPr>
-        <w:t>Gault et al. (2010)</w:t>
-      </w:r>
-      <w:r>
-        <w:rPr>
-          <w:rFonts w:ascii="Arial" w:hAnsi="Arial" w:cs="Arial"/>
-          <w:sz w:val="22"/>
-          <w:szCs w:val="22"/>
-        </w:rPr>
-        <w:fldChar w:fldCharType="end"/>
-      </w:r>
-      <w:r>
-        <w:rPr>
-          <w:rFonts w:ascii="Arial" w:hAnsi="Arial" w:cs="Arial"/>
-          <w:sz w:val="22"/>
-          <w:szCs w:val="22"/>
-        </w:rPr>
-        <w:t>)</w:t>
-      </w:r>
-      <w:r>
-        <w:rPr>
-          <w:rFonts w:ascii="Arial" w:hAnsi="Arial" w:cs="Arial"/>
-          <w:sz w:val="22"/>
-          <w:szCs w:val="22"/>
-        </w:rPr>
-        <w:t xml:space="preserve"> as well as qualitative impressions. This will allow fine tuning </w:t>
-      </w:r>
-      <w:r>
-        <w:rPr>
-          <w:rFonts w:ascii="Arial" w:hAnsi="Arial" w:cs="Arial"/>
-          <w:sz w:val="22"/>
-          <w:szCs w:val="22"/>
-        </w:rPr>
-        <w:t xml:space="preserve">of training </w:t>
-      </w:r>
-      <w:r>
-        <w:rPr>
-          <w:rFonts w:ascii="Arial" w:hAnsi="Arial" w:cs="Arial"/>
-          <w:sz w:val="22"/>
-          <w:szCs w:val="22"/>
-        </w:rPr>
-        <w:t xml:space="preserve">while the first cohort of students is still progressing through the program. </w:t>
-      </w:r>
-      <w:r>
-        <w:rPr>
-          <w:rFonts w:ascii="Arial" w:hAnsi="Arial" w:cs="Arial"/>
-          <w:sz w:val="22"/>
-          <w:szCs w:val="22"/>
-        </w:rPr>
-        <w:t xml:space="preserve">We will also </w:t>
-      </w:r>
-      <w:r>
-        <w:rPr>
-          <w:rFonts w:ascii="Arial" w:hAnsi="Arial" w:cs="Arial"/>
-          <w:sz w:val="22"/>
-          <w:szCs w:val="22"/>
-        </w:rPr>
-        <w:t>su</w:t>
-      </w:r>
-      <w:r>
-        <w:rPr>
-          <w:rFonts w:ascii="Arial" w:hAnsi="Arial" w:cs="Arial"/>
-          <w:sz w:val="22"/>
-          <w:szCs w:val="22"/>
-        </w:rPr>
-        <w:t>rvey students after graduation, both for placement and to learn their impressions of the efficacy of the training.</w:t>
-      </w:r>
-      <w:r>
-        <w:rPr>
-          <w:rFonts w:ascii="Arial" w:hAnsi="Arial" w:cs="Arial"/>
-          <w:sz w:val="22"/>
-          <w:szCs w:val="22"/>
-        </w:rPr>
-        <w:t xml:space="preserve"> </w:t>
-      </w:r>
-      <w:r>
-        <w:rPr>
-          <w:rFonts w:ascii="Arial" w:hAnsi="Arial" w:cs="Arial"/>
-          <w:sz w:val="22"/>
-          <w:szCs w:val="22"/>
-        </w:rPr>
-        <w:t xml:space="preserve">Competencies assessed will include biological domain knowledge, </w:t>
-      </w:r>
-      <w:r>
-        <w:rPr>
-          <w:rFonts w:ascii="Arial" w:hAnsi="Arial" w:cs="Arial"/>
-          <w:sz w:val="22"/>
-          <w:szCs w:val="22"/>
-        </w:rPr>
-        <w:t>understanding of relevant technologies (such as modern sequencing methods and use of remote sensing data), and competency in leadership and management skills required for successful careers.</w:t>
-      </w:r>
-    </w:p>
-    <w:p>
-      <w:pPr>
-        <w:rPr>
-          <w:rFonts w:ascii="Arial" w:hAnsi="Arial" w:cs="Arial"/>
-          <w:sz w:val="22"/>
-          <w:szCs w:val="22"/>
-        </w:rPr>
-      </w:pPr>
-    </w:p>
-    <w:p>
-      <w:pPr>
-        <w:rPr>
-          <w:rFonts w:ascii="Arial" w:hAnsi="Arial" w:cs="Arial"/>
-          <w:sz w:val="22"/>
-          <w:szCs w:val="22"/>
-        </w:rPr>
-      </w:pPr>
-      <w:r>
-        <w:rPr>
-          <w:rFonts w:ascii="Arial" w:hAnsi="Arial" w:cs="Arial"/>
-          <w:sz w:val="22"/>
-          <w:szCs w:val="22"/>
-        </w:rPr>
-        <w:t xml:space="preserve">We have three goals for the assessment. The first goal is to allow data-driven improvements in the program overall: adjustments in recommended timing of events, discovering which internships provide the best outcome, changing the mentorship models. The second is to provide data back to NSF in our annual reports to allow them to adjust the NRT program as a whole. Finally, we hope the training model we develop </w:t>
-      </w:r>
-      <w:r>
-        <w:rPr>
-          <w:rFonts w:ascii="Arial" w:hAnsi="Arial" w:cs="Arial"/>
-          <w:sz w:val="22"/>
-          <w:szCs w:val="22"/>
-        </w:rPr>
-        <w:t xml:space="preserve">will become </w:t>
-      </w:r>
-      <w:r>
-        <w:rPr>
-          <w:rFonts w:ascii="Arial" w:hAnsi="Arial" w:cs="Arial"/>
-          <w:sz w:val="22"/>
-          <w:szCs w:val="22"/>
-        </w:rPr>
-        <w:t>a prototype for others to adopt. These adopters could be other programs within the University that seek to combine scientific training, leadership skills, and experiential learning</w:t>
-      </w:r>
-      <w:r>
-        <w:rPr>
-          <w:rFonts w:ascii="Arial" w:hAnsi="Arial" w:cs="Arial"/>
-          <w:sz w:val="22"/>
-          <w:szCs w:val="22"/>
-        </w:rPr>
-        <w:t>,</w:t>
-      </w:r>
-      <w:r>
-        <w:rPr>
-          <w:rFonts w:ascii="Arial" w:hAnsi="Arial" w:cs="Arial"/>
-          <w:sz w:val="22"/>
-          <w:szCs w:val="22"/>
-        </w:rPr>
-        <w:t xml:space="preserve"> as well as </w:t>
-      </w:r>
-      <w:r>
-        <w:rPr>
-          <w:rFonts w:ascii="Arial" w:hAnsi="Arial" w:cs="Arial"/>
-          <w:sz w:val="22"/>
-          <w:szCs w:val="22"/>
-        </w:rPr>
-        <w:t xml:space="preserve">programs located in other biodiversity regions. To help with this goal, all reports will be posted publicly, and publications for peer review will be prepared and </w:t>
-      </w:r>
-      <w:r>
-        <w:rPr>
-          <w:rFonts w:ascii="Arial" w:hAnsi="Arial" w:cs="Arial"/>
-          <w:sz w:val="22"/>
-          <w:szCs w:val="22"/>
-        </w:rPr>
-        <w:t>submi</w:t>
-      </w:r>
-      <w:r>
-        <w:rPr>
-          <w:rFonts w:ascii="Arial" w:hAnsi="Arial" w:cs="Arial"/>
-          <w:sz w:val="22"/>
-          <w:szCs w:val="22"/>
-        </w:rPr>
-        <w:t>tted</w:t>
-      </w:r>
-      <w:r>
-        <w:rPr>
-          <w:rFonts w:ascii="Arial" w:hAnsi="Arial" w:cs="Arial"/>
-          <w:sz w:val="22"/>
-          <w:szCs w:val="22"/>
-        </w:rPr>
-        <w:t xml:space="preserve"> to disseminate the process and related findings of the training program.</w:t>
-      </w:r>
-    </w:p>
-    <w:p>
-      <w:pPr>
-        <w:rPr>
-          <w:rFonts w:ascii="Arial" w:hAnsi="Arial" w:cs="Arial"/>
-          <w:sz w:val="22"/>
-          <w:szCs w:val="22"/>
-        </w:rPr>
-      </w:pPr>
-    </w:p>
-    <w:p>
-      <w:pPr>
-        <w:rPr>
-          <w:rFonts w:ascii="Arial" w:hAnsi="Arial" w:cs="Arial"/>
-          <w:sz w:val="22"/>
-          <w:szCs w:val="22"/>
-        </w:rPr>
-      </w:pPr>
-      <w:r>
-        <w:rPr>
-          <w:rFonts w:ascii="Arial" w:hAnsi="Arial" w:cs="Arial"/>
-          <w:b/>
-          <w:sz w:val="22"/>
-          <w:szCs w:val="22"/>
-        </w:rPr>
-        <w:t xml:space="preserve">UT internal benefit: </w:t>
-      </w:r>
-      <w:r>
-        <w:rPr>
-          <w:rFonts w:ascii="Arial" w:hAnsi="Arial" w:cs="Arial"/>
-          <w:sz w:val="22"/>
-          <w:szCs w:val="22"/>
-        </w:rPr>
-        <w:t xml:space="preserve">This grant </w:t>
-      </w:r>
-      <w:r>
-        <w:rPr>
-          <w:rFonts w:ascii="Arial" w:hAnsi="Arial" w:cs="Arial"/>
-          <w:sz w:val="22"/>
-          <w:szCs w:val="22"/>
-        </w:rPr>
-        <w:t>fosters</w:t>
-      </w:r>
-      <w:r>
-        <w:rPr>
-          <w:rFonts w:ascii="Arial" w:hAnsi="Arial" w:cs="Arial"/>
-          <w:sz w:val="22"/>
-          <w:szCs w:val="22"/>
-        </w:rPr>
-        <w:t xml:space="preserve"> interactions and training across three departments and two colleges. It builds on existing infrastructure (courses, biology field station, resources for web casting and hosting tutorials). </w:t>
-      </w:r>
-      <w:r>
-        <w:rPr>
-          <w:rFonts w:ascii="Arial" w:hAnsi="Arial" w:cs="Arial"/>
-          <w:sz w:val="22"/>
-          <w:szCs w:val="22"/>
-        </w:rPr>
-        <w:t xml:space="preserve">The grant’s </w:t>
-      </w:r>
-      <w:r>
-        <w:rPr>
-          <w:rFonts w:ascii="Arial" w:hAnsi="Arial" w:cs="Arial"/>
-          <w:sz w:val="22"/>
-          <w:szCs w:val="22"/>
-        </w:rPr>
-        <w:t xml:space="preserve">open dissemination of training materials and assessment </w:t>
-      </w:r>
-      <w:r>
-        <w:rPr>
-          <w:rFonts w:ascii="Arial" w:hAnsi="Arial" w:cs="Arial"/>
-          <w:sz w:val="22"/>
-          <w:szCs w:val="22"/>
-        </w:rPr>
-        <w:t>positions UT as a l</w:t>
-      </w:r>
-      <w:r>
-        <w:rPr>
-          <w:rFonts w:ascii="Arial" w:hAnsi="Arial" w:cs="Arial"/>
-          <w:sz w:val="22"/>
-          <w:szCs w:val="22"/>
-        </w:rPr>
-        <w:t xml:space="preserve">eader in metric-based education that serves the citizens of Tennessee and the US. Finally, </w:t>
-      </w:r>
-      <w:r>
-        <w:rPr>
-          <w:rFonts w:ascii="Arial" w:hAnsi="Arial" w:cs="Arial"/>
-          <w:sz w:val="22"/>
-          <w:szCs w:val="22"/>
-        </w:rPr>
-        <w:t xml:space="preserve">this will train students for a variety of positions, filling key needs in the state and promoting successful graduate placement overall, </w:t>
-      </w:r>
-      <w:r>
-        <w:rPr>
-          <w:rFonts w:ascii="Arial" w:hAnsi="Arial" w:cs="Arial"/>
-          <w:sz w:val="22"/>
-          <w:szCs w:val="22"/>
-        </w:rPr>
-        <w:t xml:space="preserve">which </w:t>
-      </w:r>
-      <w:r>
-        <w:rPr>
-          <w:rFonts w:ascii="Arial" w:hAnsi="Arial" w:cs="Arial"/>
-          <w:sz w:val="22"/>
-          <w:szCs w:val="22"/>
-        </w:rPr>
-        <w:t>an action priority</w:t>
-      </w:r>
-      <w:r>
-        <w:rPr>
-          <w:rFonts w:ascii="Arial" w:hAnsi="Arial" w:cs="Arial"/>
-          <w:sz w:val="22"/>
-          <w:szCs w:val="22"/>
-        </w:rPr>
-        <w:t xml:space="preserve"> of VolVision 2020.</w:t>
-      </w:r>
-    </w:p>
-    <w:p>
-      <w:pPr>
-        <w:rPr>
-          <w:rFonts w:ascii="Arial" w:hAnsi="Arial" w:cs="Arial"/>
-          <w:b/>
-          <w:sz w:val="22"/>
-          <w:szCs w:val="22"/>
-        </w:rPr>
-      </w:pPr>
-    </w:p>
-    <w:p>
-      <w:pPr>
-        <w:rPr>
-          <w:rFonts w:ascii="Arial" w:hAnsi="Arial" w:cs="Arial"/>
-          <w:b/>
-          <w:sz w:val="22"/>
-          <w:szCs w:val="22"/>
-        </w:rPr>
-      </w:pPr>
-      <w:r>
-        <w:rPr>
-          <w:rFonts w:ascii="Arial" w:hAnsi="Arial" w:cs="Arial"/>
-          <w:b/>
-          <w:sz w:val="22"/>
-          <w:szCs w:val="22"/>
-        </w:rPr>
-        <w:t>References</w:t>
-      </w:r>
-      <w:r>
-        <w:rPr>
-          <w:rFonts w:ascii="Arial" w:hAnsi="Arial" w:cs="Arial"/>
-          <w:b/>
-          <w:sz w:val="22"/>
-          <w:szCs w:val="22"/>
-        </w:rPr>
-        <w:t>:</w:t>
+        <w:t xml:space="preserve"> (one of the core faculty)</w:t>
       </w:r>
       <w:bookmarkStart w:id="0" w:name="_GoBack"/>
       <w:bookmarkEnd w:id="0"/>
+      <w:r>
+        <w:rPr>
+          <w:rFonts w:ascii="Arial" w:hAnsi="Arial" w:cs="Arial"/>
+          <w:bCs/>
+          <w:sz w:val="22"/>
+          <w:szCs w:val="22"/>
+        </w:rPr>
+        <w:t>. The initial meeting will involve the creation of an individual development plan</w:t>
+      </w:r>
+      <w:r>
+        <w:rPr>
+          <w:rFonts w:ascii="Arial" w:hAnsi="Arial" w:cs="Arial"/>
+          <w:bCs/>
+          <w:sz w:val="22"/>
+          <w:szCs w:val="22"/>
+        </w:rPr>
+        <w:t xml:space="preserve"> with concrete goals; this plan will be re-</w:t>
+      </w:r>
+      <w:r>
+        <w:rPr>
+          <w:rFonts w:ascii="Arial" w:hAnsi="Arial" w:cs="Arial"/>
+          <w:bCs/>
+          <w:sz w:val="22"/>
+          <w:szCs w:val="22"/>
+        </w:rPr>
+        <w:t xml:space="preserve">evaluated every year. </w:t>
+      </w:r>
+      <w:r>
+        <w:rPr>
+          <w:rFonts w:ascii="Arial" w:hAnsi="Arial" w:cs="Arial"/>
+          <w:bCs/>
+          <w:sz w:val="22"/>
+          <w:szCs w:val="22"/>
+        </w:rPr>
+        <w:t>Students will also be mentored through the informal networks fostered by their internships in their second year of grant funding.</w:t>
+      </w:r>
+      <w:r>
+        <w:rPr>
+          <w:rFonts w:ascii="Arial" w:hAnsi="Arial" w:cs="Arial"/>
+          <w:bCs/>
+          <w:sz w:val="22"/>
+          <w:szCs w:val="22"/>
+        </w:rPr>
+        <w:t xml:space="preserve"> </w:t>
+      </w:r>
+    </w:p>
+    <w:p>
+      <w:pPr>
+        <w:rPr>
+          <w:rFonts w:ascii="Arial" w:hAnsi="Arial" w:cs="Arial"/>
+          <w:b/>
+          <w:sz w:val="22"/>
+          <w:szCs w:val="22"/>
+        </w:rPr>
+      </w:pPr>
+    </w:p>
+    <w:p>
+      <w:pPr>
+        <w:rPr>
+          <w:rFonts w:ascii="Arial" w:hAnsi="Arial" w:cs="Arial"/>
+          <w:sz w:val="22"/>
+          <w:szCs w:val="22"/>
+        </w:rPr>
+      </w:pPr>
+      <w:r>
+        <w:rPr>
+          <w:rFonts w:ascii="Arial" w:hAnsi="Arial" w:cs="Arial"/>
+          <w:b/>
+          <w:sz w:val="22"/>
+          <w:szCs w:val="22"/>
+        </w:rPr>
+        <w:t>Plans for assessing the success of the training, including specific expected competencies and outcomes:</w:t>
+      </w:r>
+      <w:r>
+        <w:rPr>
+          <w:rFonts w:ascii="Arial" w:hAnsi="Arial" w:cs="Arial"/>
+          <w:b/>
+          <w:sz w:val="22"/>
+          <w:szCs w:val="22"/>
+        </w:rPr>
+        <w:t xml:space="preserve"> </w:t>
+      </w:r>
+      <w:r>
+        <w:rPr>
+          <w:rFonts w:ascii="Arial" w:hAnsi="Arial" w:cs="Arial"/>
+          <w:sz w:val="22"/>
+          <w:szCs w:val="22"/>
+        </w:rPr>
+        <w:t>External evaluation will come from East Main Evaluation and Consulting, LLC</w:t>
+      </w:r>
+      <w:r>
+        <w:rPr>
+          <w:rFonts w:ascii="Arial" w:hAnsi="Arial" w:cs="Arial"/>
+          <w:sz w:val="22"/>
+          <w:szCs w:val="22"/>
+        </w:rPr>
+        <w:t>, a group with experience with evaluating NSF</w:t>
+      </w:r>
+      <w:r>
+        <w:rPr>
+          <w:rFonts w:ascii="Arial" w:hAnsi="Arial" w:cs="Arial"/>
+          <w:sz w:val="22"/>
+          <w:szCs w:val="22"/>
+        </w:rPr>
+        <w:t>-funded</w:t>
+      </w:r>
+      <w:r>
+        <w:rPr>
+          <w:rFonts w:ascii="Arial" w:hAnsi="Arial" w:cs="Arial"/>
+          <w:sz w:val="22"/>
+          <w:szCs w:val="22"/>
+        </w:rPr>
+        <w:t xml:space="preserve"> and other projects, including </w:t>
+      </w:r>
+      <w:r>
+        <w:rPr>
+          <w:rFonts w:ascii="Arial" w:hAnsi="Arial" w:cs="Arial"/>
+          <w:sz w:val="22"/>
+          <w:szCs w:val="22"/>
+        </w:rPr>
+        <w:t>serving as</w:t>
+      </w:r>
+      <w:r>
+        <w:rPr>
+          <w:rFonts w:ascii="Arial" w:hAnsi="Arial" w:cs="Arial"/>
+          <w:sz w:val="22"/>
+          <w:szCs w:val="22"/>
+        </w:rPr>
+        <w:t xml:space="preserve"> the </w:t>
+      </w:r>
+      <w:r>
+        <w:rPr>
+          <w:rFonts w:ascii="Arial" w:hAnsi="Arial" w:cs="Arial"/>
+          <w:sz w:val="22"/>
+          <w:szCs w:val="22"/>
+        </w:rPr>
+        <w:t xml:space="preserve">external </w:t>
+      </w:r>
+      <w:r>
+        <w:rPr>
+          <w:rFonts w:ascii="Arial" w:hAnsi="Arial" w:cs="Arial"/>
+          <w:sz w:val="22"/>
+          <w:szCs w:val="22"/>
+        </w:rPr>
+        <w:t xml:space="preserve">evaluator for the iPlant / CyVerse projects ($94.1M in total). </w:t>
+      </w:r>
+      <w:r>
+        <w:rPr>
+          <w:rFonts w:ascii="Arial" w:hAnsi="Arial" w:cs="Arial"/>
+          <w:sz w:val="22"/>
+          <w:szCs w:val="22"/>
+        </w:rPr>
+        <w:t xml:space="preserve">The evaluation of this Research Traineeship Program will follow a process and outcome framework. This evaluation approach will provide a comprehensive model to analyze the project activities and gather data for the program effects. Within this process and outcome framework, a logic model will be developed in coordination with the project team </w:t>
+      </w:r>
+      <w:r>
+        <w:rPr>
+          <w:rFonts w:ascii="Arial" w:hAnsi="Arial" w:cs="Arial"/>
+          <w:sz w:val="22"/>
+          <w:szCs w:val="22"/>
+        </w:rPr>
+        <w:t xml:space="preserve">prior to submission of the full grant proposal </w:t>
+      </w:r>
+      <w:r>
+        <w:rPr>
+          <w:rFonts w:ascii="Arial" w:hAnsi="Arial" w:cs="Arial"/>
+          <w:sz w:val="22"/>
+          <w:szCs w:val="22"/>
+        </w:rPr>
+        <w:t xml:space="preserve">and will be used to represent the sequence of steps between program services and outcomes. </w:t>
+      </w:r>
+      <w:r>
+        <w:rPr>
+          <w:rFonts w:ascii="Arial" w:hAnsi="Arial" w:cs="Arial"/>
+          <w:sz w:val="22"/>
+          <w:szCs w:val="22"/>
+        </w:rPr>
+        <w:t xml:space="preserve">Key metrics will be </w:t>
+      </w:r>
+      <w:r>
+        <w:rPr>
+          <w:rFonts w:ascii="Arial" w:hAnsi="Arial" w:cs="Arial"/>
+          <w:sz w:val="22"/>
+          <w:szCs w:val="22"/>
+        </w:rPr>
+        <w:t xml:space="preserve">annual </w:t>
+      </w:r>
+      <w:r>
+        <w:rPr>
+          <w:rFonts w:ascii="Arial" w:hAnsi="Arial" w:cs="Arial"/>
+          <w:sz w:val="22"/>
+          <w:szCs w:val="22"/>
+        </w:rPr>
+        <w:t>progress towards degree</w:t>
+      </w:r>
+      <w:r>
+        <w:rPr>
+          <w:rFonts w:ascii="Arial" w:hAnsi="Arial" w:cs="Arial"/>
+          <w:sz w:val="22"/>
+          <w:szCs w:val="22"/>
+        </w:rPr>
+        <w:t xml:space="preserve">, trainee satisfaction, </w:t>
+      </w:r>
+      <w:r>
+        <w:rPr>
+          <w:rFonts w:ascii="Arial" w:hAnsi="Arial" w:cs="Arial"/>
+          <w:sz w:val="22"/>
+          <w:szCs w:val="22"/>
+        </w:rPr>
+        <w:t xml:space="preserve">and </w:t>
+      </w:r>
+      <w:r>
+        <w:rPr>
+          <w:rFonts w:ascii="Arial" w:hAnsi="Arial" w:cs="Arial"/>
+          <w:sz w:val="22"/>
+          <w:szCs w:val="22"/>
+        </w:rPr>
+        <w:t>knowledge assessment before and after key training activities</w:t>
+      </w:r>
+      <w:r>
+        <w:rPr>
+          <w:rFonts w:ascii="Arial" w:hAnsi="Arial" w:cs="Arial"/>
+          <w:sz w:val="22"/>
+          <w:szCs w:val="22"/>
+        </w:rPr>
+        <w:t xml:space="preserve"> such as works</w:t>
+      </w:r>
+      <w:r>
+        <w:rPr>
+          <w:rFonts w:ascii="Arial" w:hAnsi="Arial" w:cs="Arial"/>
+          <w:sz w:val="22"/>
+          <w:szCs w:val="22"/>
+        </w:rPr>
+        <w:t>hops, courses, and internships. Internship hostin</w:t>
+      </w:r>
+      <w:r>
+        <w:rPr>
+          <w:rFonts w:ascii="Arial" w:hAnsi="Arial" w:cs="Arial"/>
+          <w:sz w:val="22"/>
+          <w:szCs w:val="22"/>
+        </w:rPr>
+        <w:t xml:space="preserve">g organizations will be asked for their perspective on the performance and marketability of trainees through this program (as has been done for undergrad internships, i.e., </w:t>
+      </w:r>
+      <w:r>
+        <w:rPr>
+          <w:rFonts w:ascii="Arial" w:hAnsi="Arial" w:cs="Arial"/>
+          <w:sz w:val="22"/>
+          <w:szCs w:val="22"/>
+        </w:rPr>
+        <w:fldChar w:fldCharType="begin"/>
+      </w:r>
+      <w:r>
+        <w:rPr>
+          <w:rFonts w:ascii="Arial" w:hAnsi="Arial" w:cs="Arial"/>
+          <w:sz w:val="22"/>
+          <w:szCs w:val="22"/>
+        </w:rPr>
+        <w:instrText xml:space="preserve"> ADDIN EN.CITE &lt;EndNote&gt;&lt;Cite AuthorYear="1"&gt;&lt;Author&gt;Gault&lt;/Author&gt;&lt;Year&gt;2010&lt;/Year&gt;&lt;RecNum&gt;29064&lt;/RecNum&gt;&lt;DisplayText&gt;Gault et al. (2010)&lt;/DisplayText&gt;&lt;record&gt;&lt;rec-number&gt;29064&lt;/rec-number&gt;&lt;foreign-keys&gt;&lt;key app="EN" db-id="290fw9tzn52tt5e2dzm5edtsxv0se9dpzf9z" timestamp="1477020426"&gt;29064&lt;/key&gt;&lt;/foreign-keys&gt;&lt;ref-type name="Journal Article"&gt;17&lt;/ref-type&gt;&lt;contributors&gt;&lt;authors&gt;&lt;author&gt;Gault, Jack&lt;/author&gt;&lt;author&gt;Leach, Evan&lt;/author&gt;&lt;author&gt;Duey, Marc&lt;/author&gt;&lt;/authors&gt;&lt;/contributors&gt;&lt;titles&gt;&lt;title&gt;Effects of business internships on job marketability: the employers&amp;apos; perspective&lt;/title&gt;&lt;secondary-title&gt;Education+ Training&lt;/secondary-title&gt;&lt;/titles&gt;&lt;periodical&gt;&lt;full-title&gt;Education+ Training&lt;/full-title&gt;&lt;/periodical&gt;&lt;pages&gt;76-88&lt;/pages&gt;&lt;volume&gt;52&lt;/volume&gt;&lt;number&gt;1&lt;/number&gt;&lt;dates&gt;&lt;year&gt;2010&lt;/year&gt;&lt;/dates&gt;&lt;publisher&gt;Emerald Group Publishing Limited&lt;/publisher&gt;&lt;isbn&gt;0040-0912&lt;/isbn&gt;&lt;urls&gt;&lt;/urls&gt;&lt;/record&gt;&lt;/Cite&gt;&lt;/EndNote&gt;</w:instrText>
+      </w:r>
+      <w:r>
+        <w:rPr>
+          <w:rFonts w:ascii="Arial" w:hAnsi="Arial" w:cs="Arial"/>
+          <w:sz w:val="22"/>
+          <w:szCs w:val="22"/>
+        </w:rPr>
+        <w:fldChar w:fldCharType="separate"/>
+      </w:r>
+      <w:r>
+        <w:rPr>
+          <w:rFonts w:ascii="Arial" w:hAnsi="Arial" w:cs="Arial"/>
+          <w:noProof/>
+          <w:sz w:val="22"/>
+          <w:szCs w:val="22"/>
+        </w:rPr>
+        <w:t>Gault et al. (2010)</w:t>
+      </w:r>
+      <w:r>
+        <w:rPr>
+          <w:rFonts w:ascii="Arial" w:hAnsi="Arial" w:cs="Arial"/>
+          <w:sz w:val="22"/>
+          <w:szCs w:val="22"/>
+        </w:rPr>
+        <w:fldChar w:fldCharType="end"/>
+      </w:r>
+      <w:r>
+        <w:rPr>
+          <w:rFonts w:ascii="Arial" w:hAnsi="Arial" w:cs="Arial"/>
+          <w:sz w:val="22"/>
+          <w:szCs w:val="22"/>
+        </w:rPr>
+        <w:t>)</w:t>
+      </w:r>
+      <w:r>
+        <w:rPr>
+          <w:rFonts w:ascii="Arial" w:hAnsi="Arial" w:cs="Arial"/>
+          <w:sz w:val="22"/>
+          <w:szCs w:val="22"/>
+        </w:rPr>
+        <w:t xml:space="preserve"> as well as qualitative impressions. This will allow fine tuning </w:t>
+      </w:r>
+      <w:r>
+        <w:rPr>
+          <w:rFonts w:ascii="Arial" w:hAnsi="Arial" w:cs="Arial"/>
+          <w:sz w:val="22"/>
+          <w:szCs w:val="22"/>
+        </w:rPr>
+        <w:t xml:space="preserve">of training </w:t>
+      </w:r>
+      <w:r>
+        <w:rPr>
+          <w:rFonts w:ascii="Arial" w:hAnsi="Arial" w:cs="Arial"/>
+          <w:sz w:val="22"/>
+          <w:szCs w:val="22"/>
+        </w:rPr>
+        <w:t xml:space="preserve">while the first cohort of students is still progressing through the program. </w:t>
+      </w:r>
+      <w:r>
+        <w:rPr>
+          <w:rFonts w:ascii="Arial" w:hAnsi="Arial" w:cs="Arial"/>
+          <w:sz w:val="22"/>
+          <w:szCs w:val="22"/>
+        </w:rPr>
+        <w:t xml:space="preserve">We will also </w:t>
+      </w:r>
+      <w:r>
+        <w:rPr>
+          <w:rFonts w:ascii="Arial" w:hAnsi="Arial" w:cs="Arial"/>
+          <w:sz w:val="22"/>
+          <w:szCs w:val="22"/>
+        </w:rPr>
+        <w:t>su</w:t>
+      </w:r>
+      <w:r>
+        <w:rPr>
+          <w:rFonts w:ascii="Arial" w:hAnsi="Arial" w:cs="Arial"/>
+          <w:sz w:val="22"/>
+          <w:szCs w:val="22"/>
+        </w:rPr>
+        <w:t>rvey students after graduation, both for placement and to learn their impressions of the efficacy of the training.</w:t>
+      </w:r>
+      <w:r>
+        <w:rPr>
+          <w:rFonts w:ascii="Arial" w:hAnsi="Arial" w:cs="Arial"/>
+          <w:sz w:val="22"/>
+          <w:szCs w:val="22"/>
+        </w:rPr>
+        <w:t xml:space="preserve"> </w:t>
+      </w:r>
+      <w:r>
+        <w:rPr>
+          <w:rFonts w:ascii="Arial" w:hAnsi="Arial" w:cs="Arial"/>
+          <w:sz w:val="22"/>
+          <w:szCs w:val="22"/>
+        </w:rPr>
+        <w:t xml:space="preserve">Competencies assessed will include biological domain knowledge, </w:t>
+      </w:r>
+      <w:r>
+        <w:rPr>
+          <w:rFonts w:ascii="Arial" w:hAnsi="Arial" w:cs="Arial"/>
+          <w:sz w:val="22"/>
+          <w:szCs w:val="22"/>
+        </w:rPr>
+        <w:t>understanding of relevant technologies (such as modern sequencing methods and use of remote sensing data), and competency in leadership and management skills required for successful careers.</w:t>
+      </w:r>
+    </w:p>
+    <w:p>
+      <w:pPr>
+        <w:rPr>
+          <w:rFonts w:ascii="Arial" w:hAnsi="Arial" w:cs="Arial"/>
+          <w:sz w:val="22"/>
+          <w:szCs w:val="22"/>
+        </w:rPr>
+      </w:pPr>
+    </w:p>
+    <w:p>
+      <w:pPr>
+        <w:rPr>
+          <w:rFonts w:ascii="Arial" w:hAnsi="Arial" w:cs="Arial"/>
+          <w:sz w:val="22"/>
+          <w:szCs w:val="22"/>
+        </w:rPr>
+      </w:pPr>
+      <w:r>
+        <w:rPr>
+          <w:rFonts w:ascii="Arial" w:hAnsi="Arial" w:cs="Arial"/>
+          <w:sz w:val="22"/>
+          <w:szCs w:val="22"/>
+        </w:rPr>
+        <w:t xml:space="preserve">We have three goals for the assessment. The first goal is to allow data-driven improvements in the program overall: adjustments in recommended timing of events, discovering which internships provide the best outcome, changing the mentorship models. The second is to provide data back to NSF in our annual reports to allow them to adjust the NRT program as a whole. Finally, we hope the training model we develop </w:t>
+      </w:r>
+      <w:r>
+        <w:rPr>
+          <w:rFonts w:ascii="Arial" w:hAnsi="Arial" w:cs="Arial"/>
+          <w:sz w:val="22"/>
+          <w:szCs w:val="22"/>
+        </w:rPr>
+        <w:t xml:space="preserve">will become </w:t>
+      </w:r>
+      <w:r>
+        <w:rPr>
+          <w:rFonts w:ascii="Arial" w:hAnsi="Arial" w:cs="Arial"/>
+          <w:sz w:val="22"/>
+          <w:szCs w:val="22"/>
+        </w:rPr>
+        <w:t>a prototype for others to adopt. These adopters could be other programs within the University that seek to combine scientific training, leadership skills, and experiential learning</w:t>
+      </w:r>
+      <w:r>
+        <w:rPr>
+          <w:rFonts w:ascii="Arial" w:hAnsi="Arial" w:cs="Arial"/>
+          <w:sz w:val="22"/>
+          <w:szCs w:val="22"/>
+        </w:rPr>
+        <w:t>,</w:t>
+      </w:r>
+      <w:r>
+        <w:rPr>
+          <w:rFonts w:ascii="Arial" w:hAnsi="Arial" w:cs="Arial"/>
+          <w:sz w:val="22"/>
+          <w:szCs w:val="22"/>
+        </w:rPr>
+        <w:t xml:space="preserve"> as well as </w:t>
+      </w:r>
+      <w:r>
+        <w:rPr>
+          <w:rFonts w:ascii="Arial" w:hAnsi="Arial" w:cs="Arial"/>
+          <w:sz w:val="22"/>
+          <w:szCs w:val="22"/>
+        </w:rPr>
+        <w:t xml:space="preserve">programs located in other biodiversity regions. To help with this goal, all reports will be posted publicly, and publications for peer review will be prepared and </w:t>
+      </w:r>
+      <w:r>
+        <w:rPr>
+          <w:rFonts w:ascii="Arial" w:hAnsi="Arial" w:cs="Arial"/>
+          <w:sz w:val="22"/>
+          <w:szCs w:val="22"/>
+        </w:rPr>
+        <w:t>submi</w:t>
+      </w:r>
+      <w:r>
+        <w:rPr>
+          <w:rFonts w:ascii="Arial" w:hAnsi="Arial" w:cs="Arial"/>
+          <w:sz w:val="22"/>
+          <w:szCs w:val="22"/>
+        </w:rPr>
+        <w:t>tted</w:t>
+      </w:r>
+      <w:r>
+        <w:rPr>
+          <w:rFonts w:ascii="Arial" w:hAnsi="Arial" w:cs="Arial"/>
+          <w:sz w:val="22"/>
+          <w:szCs w:val="22"/>
+        </w:rPr>
+        <w:t xml:space="preserve"> to disseminate the process and related findings of the training program.</w:t>
+      </w:r>
+    </w:p>
+    <w:p>
+      <w:pPr>
+        <w:rPr>
+          <w:rFonts w:ascii="Arial" w:hAnsi="Arial" w:cs="Arial"/>
+          <w:sz w:val="22"/>
+          <w:szCs w:val="22"/>
+        </w:rPr>
+      </w:pPr>
+    </w:p>
+    <w:p>
+      <w:pPr>
+        <w:rPr>
+          <w:rFonts w:ascii="Arial" w:hAnsi="Arial" w:cs="Arial"/>
+          <w:sz w:val="22"/>
+          <w:szCs w:val="22"/>
+        </w:rPr>
+      </w:pPr>
+      <w:r>
+        <w:rPr>
+          <w:rFonts w:ascii="Arial" w:hAnsi="Arial" w:cs="Arial"/>
+          <w:b/>
+          <w:sz w:val="22"/>
+          <w:szCs w:val="22"/>
+        </w:rPr>
+        <w:t xml:space="preserve">UT internal benefit: </w:t>
+      </w:r>
+      <w:r>
+        <w:rPr>
+          <w:rFonts w:ascii="Arial" w:hAnsi="Arial" w:cs="Arial"/>
+          <w:sz w:val="22"/>
+          <w:szCs w:val="22"/>
+        </w:rPr>
+        <w:t xml:space="preserve">This grant </w:t>
+      </w:r>
+      <w:r>
+        <w:rPr>
+          <w:rFonts w:ascii="Arial" w:hAnsi="Arial" w:cs="Arial"/>
+          <w:sz w:val="22"/>
+          <w:szCs w:val="22"/>
+        </w:rPr>
+        <w:t>fosters</w:t>
+      </w:r>
+      <w:r>
+        <w:rPr>
+          <w:rFonts w:ascii="Arial" w:hAnsi="Arial" w:cs="Arial"/>
+          <w:sz w:val="22"/>
+          <w:szCs w:val="22"/>
+        </w:rPr>
+        <w:t xml:space="preserve"> interactions and training across three departments and two colleges. It builds on existing infrastructure (courses, biology field station, resources for web casting and hosting tutorials). </w:t>
+      </w:r>
+      <w:r>
+        <w:rPr>
+          <w:rFonts w:ascii="Arial" w:hAnsi="Arial" w:cs="Arial"/>
+          <w:sz w:val="22"/>
+          <w:szCs w:val="22"/>
+        </w:rPr>
+        <w:t xml:space="preserve">The grant’s </w:t>
+      </w:r>
+      <w:r>
+        <w:rPr>
+          <w:rFonts w:ascii="Arial" w:hAnsi="Arial" w:cs="Arial"/>
+          <w:sz w:val="22"/>
+          <w:szCs w:val="22"/>
+        </w:rPr>
+        <w:t xml:space="preserve">open dissemination of training materials and assessment </w:t>
+      </w:r>
+      <w:r>
+        <w:rPr>
+          <w:rFonts w:ascii="Arial" w:hAnsi="Arial" w:cs="Arial"/>
+          <w:sz w:val="22"/>
+          <w:szCs w:val="22"/>
+        </w:rPr>
+        <w:t>positions UT as a l</w:t>
+      </w:r>
+      <w:r>
+        <w:rPr>
+          <w:rFonts w:ascii="Arial" w:hAnsi="Arial" w:cs="Arial"/>
+          <w:sz w:val="22"/>
+          <w:szCs w:val="22"/>
+        </w:rPr>
+        <w:t xml:space="preserve">eader in metric-based education that serves the citizens of Tennessee and the US. Finally, </w:t>
+      </w:r>
+      <w:r>
+        <w:rPr>
+          <w:rFonts w:ascii="Arial" w:hAnsi="Arial" w:cs="Arial"/>
+          <w:sz w:val="22"/>
+          <w:szCs w:val="22"/>
+        </w:rPr>
+        <w:t xml:space="preserve">this will train students for a variety of positions, filling key needs in the state and promoting successful graduate placement overall, </w:t>
+      </w:r>
+      <w:r>
+        <w:rPr>
+          <w:rFonts w:ascii="Arial" w:hAnsi="Arial" w:cs="Arial"/>
+          <w:sz w:val="22"/>
+          <w:szCs w:val="22"/>
+        </w:rPr>
+        <w:t xml:space="preserve">which </w:t>
+      </w:r>
+      <w:r>
+        <w:rPr>
+          <w:rFonts w:ascii="Arial" w:hAnsi="Arial" w:cs="Arial"/>
+          <w:sz w:val="22"/>
+          <w:szCs w:val="22"/>
+        </w:rPr>
+        <w:t>an action priority</w:t>
+      </w:r>
+      <w:r>
+        <w:rPr>
+          <w:rFonts w:ascii="Arial" w:hAnsi="Arial" w:cs="Arial"/>
+          <w:sz w:val="22"/>
+          <w:szCs w:val="22"/>
+        </w:rPr>
+        <w:t xml:space="preserve"> of VolVision 2020.</w:t>
+      </w:r>
+    </w:p>
+    <w:p>
+      <w:pPr>
+        <w:rPr>
+          <w:rFonts w:ascii="Arial" w:hAnsi="Arial" w:cs="Arial"/>
+          <w:b/>
+          <w:sz w:val="22"/>
+          <w:szCs w:val="22"/>
+        </w:rPr>
+      </w:pPr>
+    </w:p>
+    <w:p>
+      <w:pPr>
+        <w:rPr>
+          <w:rFonts w:ascii="Arial" w:hAnsi="Arial" w:cs="Arial"/>
+          <w:b/>
+          <w:sz w:val="22"/>
+          <w:szCs w:val="22"/>
+        </w:rPr>
+      </w:pPr>
+      <w:r>
+        <w:rPr>
+          <w:rFonts w:ascii="Arial" w:hAnsi="Arial" w:cs="Arial"/>
+          <w:b/>
+          <w:sz w:val="22"/>
+          <w:szCs w:val="22"/>
+        </w:rPr>
+        <w:t>References</w:t>
+      </w:r>
+      <w:r>
+        <w:rPr>
+          <w:rFonts w:ascii="Arial" w:hAnsi="Arial" w:cs="Arial"/>
+          <w:b/>
+          <w:sz w:val="22"/>
+          <w:szCs w:val="22"/>
+        </w:rPr>
+        <w:t>:</w:t>
+      </w:r>
     </w:p>
     <w:p>
       <w:pPr>
@@ -6314,6 +6332,7 @@
   <w:style w:type="character" w:default="1" w:styleId="DefaultParagraphFont">
     <w:name w:val="Default Paragraph Font"/>
     <w:uiPriority w:val="1"/>
+    <w:semiHidden/>
     <w:unhideWhenUsed/>
   </w:style>
   <w:style w:type="table" w:default="1" w:styleId="TableNormal">
